--- a/semester 8/KECAKAPAN ANTAR PERSONAL/kelompok 1/Makalah Kecakapan Antar Personal - Kelompok 1.docx
+++ b/semester 8/KECAKAPAN ANTAR PERSONAL/kelompok 1/Makalah Kecakapan Antar Personal - Kelompok 1.docx
@@ -342,9 +342,14 @@
         <w:br w:type="page"/>
       </w:r>
     </w:p>
-    <w:bookmarkStart w:id="0" w:name="_Toc164342698" w:displacedByCustomXml="next"/>
+    <w:bookmarkStart w:id="0" w:name="_Toc164417572" w:displacedByCustomXml="next"/>
     <w:sdt>
       <w:sdtPr>
+        <w:rPr>
+          <w:rFonts w:eastAsiaTheme="minorHAnsi" w:cstheme="minorBidi"/>
+          <w:b w:val="0"/>
+          <w:szCs w:val="22"/>
+        </w:rPr>
         <w:id w:val="130214619"/>
         <w:docPartObj>
           <w:docPartGallery w:val="Table of Contents"/>
@@ -353,9 +358,7 @@
       </w:sdtPr>
       <w:sdtEndPr>
         <w:rPr>
-          <w:rFonts w:eastAsiaTheme="minorHAnsi" w:cstheme="minorBidi"/>
           <w:bCs/>
-          <w:szCs w:val="22"/>
         </w:rPr>
       </w:sdtEndPr>
       <w:sdtContent>
@@ -398,7 +401,7 @@
           <w:r>
             <w:fldChar w:fldCharType="separate"/>
           </w:r>
-          <w:hyperlink w:anchor="_Toc164342698" w:history="1">
+          <w:hyperlink w:anchor="_Toc164417572" w:history="1">
             <w:r>
               <w:rPr>
                 <w:rStyle w:val="Hyperlink"/>
@@ -425,7 +428,7 @@
                 <w:noProof/>
                 <w:webHidden/>
               </w:rPr>
-              <w:instrText xml:space="preserve"> PAGEREF _Toc164342698 \h </w:instrText>
+              <w:instrText xml:space="preserve"> PAGEREF _Toc164417572 \h </w:instrText>
             </w:r>
             <w:r>
               <w:rPr>
@@ -471,12 +474,85 @@
               <w:lang w:eastAsia="id-ID"/>
             </w:rPr>
           </w:pPr>
-          <w:hyperlink w:anchor="_Toc164342699" w:history="1">
+          <w:hyperlink w:anchor="_Toc164417573" w:history="1">
             <w:r>
               <w:rPr>
                 <w:rStyle w:val="Hyperlink"/>
                 <w:noProof/>
               </w:rPr>
+              <w:t>DAFTAR GAMBAR</w:t>
+            </w:r>
+            <w:r>
+              <w:rPr>
+                <w:noProof/>
+                <w:webHidden/>
+              </w:rPr>
+              <w:tab/>
+            </w:r>
+            <w:r>
+              <w:rPr>
+                <w:noProof/>
+                <w:webHidden/>
+              </w:rPr>
+              <w:fldChar w:fldCharType="begin"/>
+            </w:r>
+            <w:r>
+              <w:rPr>
+                <w:noProof/>
+                <w:webHidden/>
+              </w:rPr>
+              <w:instrText xml:space="preserve"> PAGEREF _Toc164417573 \h </w:instrText>
+            </w:r>
+            <w:r>
+              <w:rPr>
+                <w:noProof/>
+                <w:webHidden/>
+              </w:rPr>
+            </w:r>
+            <w:r>
+              <w:rPr>
+                <w:noProof/>
+                <w:webHidden/>
+              </w:rPr>
+              <w:fldChar w:fldCharType="separate"/>
+            </w:r>
+            <w:r>
+              <w:rPr>
+                <w:noProof/>
+                <w:webHidden/>
+              </w:rPr>
+              <w:t>4</w:t>
+            </w:r>
+            <w:r>
+              <w:rPr>
+                <w:noProof/>
+                <w:webHidden/>
+              </w:rPr>
+              <w:fldChar w:fldCharType="end"/>
+            </w:r>
+          </w:hyperlink>
+        </w:p>
+        <w:p>
+          <w:pPr>
+            <w:pStyle w:val="TOC1"/>
+            <w:tabs>
+              <w:tab w:val="right" w:leader="dot" w:pos="9016"/>
+            </w:tabs>
+            <w:spacing w:line="360" w:lineRule="auto"/>
+            <w:rPr>
+              <w:rFonts w:asciiTheme="minorHAnsi" w:eastAsiaTheme="minorEastAsia" w:hAnsiTheme="minorHAnsi"/>
+              <w:noProof/>
+              <w:color w:val="auto"/>
+              <w:sz w:val="22"/>
+              <w:lang w:eastAsia="id-ID"/>
+            </w:rPr>
+          </w:pPr>
+          <w:hyperlink w:anchor="_Toc164417574" w:history="1">
+            <w:r>
+              <w:rPr>
+                <w:rStyle w:val="Hyperlink"/>
+                <w:noProof/>
+              </w:rPr>
               <w:t>BAB I LATAR BELAKANG</w:t>
             </w:r>
             <w:r>
@@ -498,7 +574,7 @@
                 <w:noProof/>
                 <w:webHidden/>
               </w:rPr>
-              <w:instrText xml:space="preserve"> PAGEREF _Toc164342699 \h </w:instrText>
+              <w:instrText xml:space="preserve"> PAGEREF _Toc164417574 \h </w:instrText>
             </w:r>
             <w:r>
               <w:rPr>
@@ -518,7 +594,7 @@
                 <w:noProof/>
                 <w:webHidden/>
               </w:rPr>
-              <w:t>3</w:t>
+              <w:t>5</w:t>
             </w:r>
             <w:r>
               <w:rPr>
@@ -545,7 +621,7 @@
               <w:lang w:eastAsia="id-ID"/>
             </w:rPr>
           </w:pPr>
-          <w:hyperlink w:anchor="_Toc164342700" w:history="1">
+          <w:hyperlink w:anchor="_Toc164417575" w:history="1">
             <w:r>
               <w:rPr>
                 <w:rStyle w:val="Hyperlink"/>
@@ -589,7 +665,7 @@
                 <w:noProof/>
                 <w:webHidden/>
               </w:rPr>
-              <w:instrText xml:space="preserve"> PAGEREF _Toc164342700 \h </w:instrText>
+              <w:instrText xml:space="preserve"> PAGEREF _Toc164417575 \h </w:instrText>
             </w:r>
             <w:r>
               <w:rPr>
@@ -609,7 +685,7 @@
                 <w:noProof/>
                 <w:webHidden/>
               </w:rPr>
-              <w:t>3</w:t>
+              <w:t>5</w:t>
             </w:r>
             <w:r>
               <w:rPr>
@@ -636,7 +712,7 @@
               <w:lang w:eastAsia="id-ID"/>
             </w:rPr>
           </w:pPr>
-          <w:hyperlink w:anchor="_Toc164342701" w:history="1">
+          <w:hyperlink w:anchor="_Toc164417576" w:history="1">
             <w:r>
               <w:rPr>
                 <w:rStyle w:val="Hyperlink"/>
@@ -680,7 +756,7 @@
                 <w:noProof/>
                 <w:webHidden/>
               </w:rPr>
-              <w:instrText xml:space="preserve"> PAGEREF _Toc164342701 \h </w:instrText>
+              <w:instrText xml:space="preserve"> PAGEREF _Toc164417576 \h </w:instrText>
             </w:r>
             <w:r>
               <w:rPr>
@@ -700,7 +776,7 @@
                 <w:noProof/>
                 <w:webHidden/>
               </w:rPr>
-              <w:t>4</w:t>
+              <w:t>6</w:t>
             </w:r>
             <w:r>
               <w:rPr>
@@ -727,7 +803,7 @@
               <w:lang w:eastAsia="id-ID"/>
             </w:rPr>
           </w:pPr>
-          <w:hyperlink w:anchor="_Toc164342702" w:history="1">
+          <w:hyperlink w:anchor="_Toc164417577" w:history="1">
             <w:r>
               <w:rPr>
                 <w:rStyle w:val="Hyperlink"/>
@@ -771,7 +847,7 @@
                 <w:noProof/>
                 <w:webHidden/>
               </w:rPr>
-              <w:instrText xml:space="preserve"> PAGEREF _Toc164342702 \h </w:instrText>
+              <w:instrText xml:space="preserve"> PAGEREF _Toc164417577 \h </w:instrText>
             </w:r>
             <w:r>
               <w:rPr>
@@ -791,7 +867,7 @@
                 <w:noProof/>
                 <w:webHidden/>
               </w:rPr>
-              <w:t>4</w:t>
+              <w:t>6</w:t>
             </w:r>
             <w:r>
               <w:rPr>
@@ -817,7 +893,7 @@
               <w:lang w:eastAsia="id-ID"/>
             </w:rPr>
           </w:pPr>
-          <w:hyperlink w:anchor="_Toc164342703" w:history="1">
+          <w:hyperlink w:anchor="_Toc164417578" w:history="1">
             <w:r>
               <w:rPr>
                 <w:rStyle w:val="Hyperlink"/>
@@ -844,7 +920,7 @@
                 <w:noProof/>
                 <w:webHidden/>
               </w:rPr>
-              <w:instrText xml:space="preserve"> PAGEREF _Toc164342703 \h </w:instrText>
+              <w:instrText xml:space="preserve"> PAGEREF _Toc164417578 \h </w:instrText>
             </w:r>
             <w:r>
               <w:rPr>
@@ -864,7 +940,7 @@
                 <w:noProof/>
                 <w:webHidden/>
               </w:rPr>
-              <w:t>5</w:t>
+              <w:t>7</w:t>
             </w:r>
             <w:r>
               <w:rPr>
@@ -891,7 +967,7 @@
               <w:lang w:eastAsia="id-ID"/>
             </w:rPr>
           </w:pPr>
-          <w:hyperlink w:anchor="_Toc164342705" w:history="1">
+          <w:hyperlink w:anchor="_Toc164417580" w:history="1">
             <w:r>
               <w:rPr>
                 <w:rStyle w:val="Hyperlink"/>
@@ -935,7 +1011,7 @@
                 <w:noProof/>
                 <w:webHidden/>
               </w:rPr>
-              <w:instrText xml:space="preserve"> PAGEREF _Toc164342705 \h </w:instrText>
+              <w:instrText xml:space="preserve"> PAGEREF _Toc164417580 \h </w:instrText>
             </w:r>
             <w:r>
               <w:rPr>
@@ -955,7 +1031,7 @@
                 <w:noProof/>
                 <w:webHidden/>
               </w:rPr>
-              <w:t>5</w:t>
+              <w:t>7</w:t>
             </w:r>
             <w:r>
               <w:rPr>
@@ -982,7 +1058,7 @@
               <w:lang w:eastAsia="id-ID"/>
             </w:rPr>
           </w:pPr>
-          <w:hyperlink w:anchor="_Toc164342706" w:history="1">
+          <w:hyperlink w:anchor="_Toc164417581" w:history="1">
             <w:r>
               <w:rPr>
                 <w:rStyle w:val="Hyperlink"/>
@@ -1026,7 +1102,7 @@
                 <w:noProof/>
                 <w:webHidden/>
               </w:rPr>
-              <w:instrText xml:space="preserve"> PAGEREF _Toc164342706 \h </w:instrText>
+              <w:instrText xml:space="preserve"> PAGEREF _Toc164417581 \h </w:instrText>
             </w:r>
             <w:r>
               <w:rPr>
@@ -1046,7 +1122,7 @@
                 <w:noProof/>
                 <w:webHidden/>
               </w:rPr>
-              <w:t>5</w:t>
+              <w:t>7</w:t>
             </w:r>
             <w:r>
               <w:rPr>
@@ -1073,7 +1149,7 @@
               <w:lang w:eastAsia="id-ID"/>
             </w:rPr>
           </w:pPr>
-          <w:hyperlink w:anchor="_Toc164342707" w:history="1">
+          <w:hyperlink w:anchor="_Toc164417582" w:history="1">
             <w:r>
               <w:rPr>
                 <w:rStyle w:val="Hyperlink"/>
@@ -1096,7 +1172,7 @@
                 <w:rStyle w:val="Hyperlink"/>
                 <w:noProof/>
               </w:rPr>
-              <w:t>Fungsi Komunikasi dalam Organisasi</w:t>
+              <w:t>Pengertian Organisasi</w:t>
             </w:r>
             <w:r>
               <w:rPr>
@@ -1117,7 +1193,7 @@
                 <w:noProof/>
                 <w:webHidden/>
               </w:rPr>
-              <w:instrText xml:space="preserve"> PAGEREF _Toc164342707 \h </w:instrText>
+              <w:instrText xml:space="preserve"> PAGEREF _Toc164417582 \h </w:instrText>
             </w:r>
             <w:r>
               <w:rPr>
@@ -1137,7 +1213,7 @@
                 <w:noProof/>
                 <w:webHidden/>
               </w:rPr>
-              <w:t>5</w:t>
+              <w:t>7</w:t>
             </w:r>
             <w:r>
               <w:rPr>
@@ -1164,7 +1240,7 @@
               <w:lang w:eastAsia="id-ID"/>
             </w:rPr>
           </w:pPr>
-          <w:hyperlink w:anchor="_Toc164342708" w:history="1">
+          <w:hyperlink w:anchor="_Toc164417583" w:history="1">
             <w:r>
               <w:rPr>
                 <w:rStyle w:val="Hyperlink"/>
@@ -1187,7 +1263,7 @@
                 <w:rStyle w:val="Hyperlink"/>
                 <w:noProof/>
               </w:rPr>
-              <w:t>Gaya Komunikasi dalam Organisasi</w:t>
+              <w:t>Fungsi Komunikasi dalam Organisasi</w:t>
             </w:r>
             <w:r>
               <w:rPr>
@@ -1208,7 +1284,7 @@
                 <w:noProof/>
                 <w:webHidden/>
               </w:rPr>
-              <w:instrText xml:space="preserve"> PAGEREF _Toc164342708 \h </w:instrText>
+              <w:instrText xml:space="preserve"> PAGEREF _Toc164417583 \h </w:instrText>
             </w:r>
             <w:r>
               <w:rPr>
@@ -1228,7 +1304,7 @@
                 <w:noProof/>
                 <w:webHidden/>
               </w:rPr>
-              <w:t>5</w:t>
+              <w:t>7</w:t>
             </w:r>
             <w:r>
               <w:rPr>
@@ -1255,7 +1331,7 @@
               <w:lang w:eastAsia="id-ID"/>
             </w:rPr>
           </w:pPr>
-          <w:hyperlink w:anchor="_Toc164342709" w:history="1">
+          <w:hyperlink w:anchor="_Toc164417584" w:history="1">
             <w:r>
               <w:rPr>
                 <w:rStyle w:val="Hyperlink"/>
@@ -1278,7 +1354,7 @@
                 <w:rStyle w:val="Hyperlink"/>
                 <w:noProof/>
               </w:rPr>
-              <w:t>Arah Komunikasi dalam Organisasi</w:t>
+              <w:t>Gaya Komunikasi dalam Organisasi</w:t>
             </w:r>
             <w:r>
               <w:rPr>
@@ -1299,7 +1375,7 @@
                 <w:noProof/>
                 <w:webHidden/>
               </w:rPr>
-              <w:instrText xml:space="preserve"> PAGEREF _Toc164342709 \h </w:instrText>
+              <w:instrText xml:space="preserve"> PAGEREF _Toc164417584 \h </w:instrText>
             </w:r>
             <w:r>
               <w:rPr>
@@ -1319,7 +1395,7 @@
                 <w:noProof/>
                 <w:webHidden/>
               </w:rPr>
-              <w:t>6</w:t>
+              <w:t>8</w:t>
             </w:r>
             <w:r>
               <w:rPr>
@@ -1346,7 +1422,7 @@
               <w:lang w:eastAsia="id-ID"/>
             </w:rPr>
           </w:pPr>
-          <w:hyperlink w:anchor="_Toc164342710" w:history="1">
+          <w:hyperlink w:anchor="_Toc164417585" w:history="1">
             <w:r>
               <w:rPr>
                 <w:rStyle w:val="Hyperlink"/>
@@ -1369,7 +1445,7 @@
                 <w:rStyle w:val="Hyperlink"/>
                 <w:noProof/>
               </w:rPr>
-              <w:t>Strategi Mengelola Komunikasi dalam Organisasi</w:t>
+              <w:t>Macam – Macam Gaya Komunikasi</w:t>
             </w:r>
             <w:r>
               <w:rPr>
@@ -1390,7 +1466,7 @@
                 <w:noProof/>
                 <w:webHidden/>
               </w:rPr>
-              <w:instrText xml:space="preserve"> PAGEREF _Toc164342710 \h </w:instrText>
+              <w:instrText xml:space="preserve"> PAGEREF _Toc164417585 \h </w:instrText>
             </w:r>
             <w:r>
               <w:rPr>
@@ -1410,7 +1486,7 @@
                 <w:noProof/>
                 <w:webHidden/>
               </w:rPr>
-              <w:t>6</w:t>
+              <w:t>8</w:t>
             </w:r>
             <w:r>
               <w:rPr>
@@ -1437,7 +1513,7 @@
               <w:lang w:eastAsia="id-ID"/>
             </w:rPr>
           </w:pPr>
-          <w:hyperlink w:anchor="_Toc164342711" w:history="1">
+          <w:hyperlink w:anchor="_Toc164417586" w:history="1">
             <w:r>
               <w:rPr>
                 <w:rStyle w:val="Hyperlink"/>
@@ -1460,7 +1536,7 @@
                 <w:rStyle w:val="Hyperlink"/>
                 <w:noProof/>
               </w:rPr>
-              <w:t>Pengaruh Gaya Komunikasi Terhadap Dinamika Organisasi</w:t>
+              <w:t>Karakteristik Organisasi</w:t>
             </w:r>
             <w:r>
               <w:rPr>
@@ -1481,7 +1557,7 @@
                 <w:noProof/>
                 <w:webHidden/>
               </w:rPr>
-              <w:instrText xml:space="preserve"> PAGEREF _Toc164342711 \h </w:instrText>
+              <w:instrText xml:space="preserve"> PAGEREF _Toc164417586 \h </w:instrText>
             </w:r>
             <w:r>
               <w:rPr>
@@ -1501,7 +1577,7 @@
                 <w:noProof/>
                 <w:webHidden/>
               </w:rPr>
-              <w:t>6</w:t>
+              <w:t>9</w:t>
             </w:r>
             <w:r>
               <w:rPr>
@@ -1528,7 +1604,7 @@
               <w:lang w:eastAsia="id-ID"/>
             </w:rPr>
           </w:pPr>
-          <w:hyperlink w:anchor="_Toc164342712" w:history="1">
+          <w:hyperlink w:anchor="_Toc164417587" w:history="1">
             <w:r>
               <w:rPr>
                 <w:rStyle w:val="Hyperlink"/>
@@ -1551,7 +1627,7 @@
                 <w:rStyle w:val="Hyperlink"/>
                 <w:noProof/>
               </w:rPr>
-              <w:t>Peran Komunikasi Dalam Meningkatkan Keterlibatan Karyawan</w:t>
+              <w:t>Tipe – Tipe Organisasi</w:t>
             </w:r>
             <w:r>
               <w:rPr>
@@ -1572,7 +1648,7 @@
                 <w:noProof/>
                 <w:webHidden/>
               </w:rPr>
-              <w:instrText xml:space="preserve"> PAGEREF _Toc164342712 \h </w:instrText>
+              <w:instrText xml:space="preserve"> PAGEREF _Toc164417587 \h </w:instrText>
             </w:r>
             <w:r>
               <w:rPr>
@@ -1592,7 +1668,7 @@
                 <w:noProof/>
                 <w:webHidden/>
               </w:rPr>
-              <w:t>6</w:t>
+              <w:t>10</w:t>
             </w:r>
             <w:r>
               <w:rPr>
@@ -1619,7 +1695,7 @@
               <w:lang w:eastAsia="id-ID"/>
             </w:rPr>
           </w:pPr>
-          <w:hyperlink w:anchor="_Toc164342713" w:history="1">
+          <w:hyperlink w:anchor="_Toc164417588" w:history="1">
             <w:r>
               <w:rPr>
                 <w:rStyle w:val="Hyperlink"/>
@@ -1642,7 +1718,7 @@
                 <w:rStyle w:val="Hyperlink"/>
                 <w:noProof/>
               </w:rPr>
-              <w:t>Teknologi dan Komunikasi Organisasi</w:t>
+              <w:t>Pola Komunikasi</w:t>
             </w:r>
             <w:r>
               <w:rPr>
@@ -1663,7 +1739,7 @@
                 <w:noProof/>
                 <w:webHidden/>
               </w:rPr>
-              <w:instrText xml:space="preserve"> PAGEREF _Toc164342713 \h </w:instrText>
+              <w:instrText xml:space="preserve"> PAGEREF _Toc164417588 \h </w:instrText>
             </w:r>
             <w:r>
               <w:rPr>
@@ -1683,7 +1759,7 @@
                 <w:noProof/>
                 <w:webHidden/>
               </w:rPr>
-              <w:t>7</w:t>
+              <w:t>10</w:t>
             </w:r>
             <w:r>
               <w:rPr>
@@ -1710,7 +1786,7 @@
               <w:lang w:eastAsia="id-ID"/>
             </w:rPr>
           </w:pPr>
-          <w:hyperlink w:anchor="_Toc164342714" w:history="1">
+          <w:hyperlink w:anchor="_Toc164417589" w:history="1">
             <w:r>
               <w:rPr>
                 <w:rStyle w:val="Hyperlink"/>
@@ -1733,7 +1809,7 @@
                 <w:rStyle w:val="Hyperlink"/>
                 <w:noProof/>
               </w:rPr>
-              <w:t>Pentingnya Pengelolaan Konflik Melalui Komunikasi</w:t>
+              <w:t>Arah Komunikasi dalam Organisasi</w:t>
             </w:r>
             <w:r>
               <w:rPr>
@@ -1754,7 +1830,7 @@
                 <w:noProof/>
                 <w:webHidden/>
               </w:rPr>
-              <w:instrText xml:space="preserve"> PAGEREF _Toc164342714 \h </w:instrText>
+              <w:instrText xml:space="preserve"> PAGEREF _Toc164417589 \h </w:instrText>
             </w:r>
             <w:r>
               <w:rPr>
@@ -1774,7 +1850,7 @@
                 <w:noProof/>
                 <w:webHidden/>
               </w:rPr>
-              <w:t>7</w:t>
+              <w:t>11</w:t>
             </w:r>
             <w:r>
               <w:rPr>
@@ -1801,7 +1877,7 @@
               <w:lang w:eastAsia="id-ID"/>
             </w:rPr>
           </w:pPr>
-          <w:hyperlink w:anchor="_Toc164342715" w:history="1">
+          <w:hyperlink w:anchor="_Toc164417590" w:history="1">
             <w:r>
               <w:rPr>
                 <w:rStyle w:val="Hyperlink"/>
@@ -1824,7 +1900,7 @@
                 <w:rStyle w:val="Hyperlink"/>
                 <w:noProof/>
               </w:rPr>
-              <w:t>Tantangan dalam Komunikasi Antarbudaya</w:t>
+              <w:t>Komunikasi Organisasi</w:t>
             </w:r>
             <w:r>
               <w:rPr>
@@ -1845,7 +1921,7 @@
                 <w:noProof/>
                 <w:webHidden/>
               </w:rPr>
-              <w:instrText xml:space="preserve"> PAGEREF _Toc164342715 \h </w:instrText>
+              <w:instrText xml:space="preserve"> PAGEREF _Toc164417590 \h </w:instrText>
             </w:r>
             <w:r>
               <w:rPr>
@@ -1865,7 +1941,7 @@
                 <w:noProof/>
                 <w:webHidden/>
               </w:rPr>
-              <w:t>7</w:t>
+              <w:t>12</w:t>
             </w:r>
             <w:r>
               <w:rPr>
@@ -1892,7 +1968,7 @@
               <w:lang w:eastAsia="id-ID"/>
             </w:rPr>
           </w:pPr>
-          <w:hyperlink w:anchor="_Toc164342716" w:history="1">
+          <w:hyperlink w:anchor="_Toc164417591" w:history="1">
             <w:r>
               <w:rPr>
                 <w:rStyle w:val="Hyperlink"/>
@@ -1915,7 +1991,7 @@
                 <w:rStyle w:val="Hyperlink"/>
                 <w:noProof/>
               </w:rPr>
-              <w:t>Dampak Komunikasi Nonverbal dalam Organisasi</w:t>
+              <w:t>Kriteria Memilih Metode Penyampaian Informasi Kepada Pegawai</w:t>
             </w:r>
             <w:r>
               <w:rPr>
@@ -1936,7 +2012,7 @@
                 <w:noProof/>
                 <w:webHidden/>
               </w:rPr>
-              <w:instrText xml:space="preserve"> PAGEREF _Toc164342716 \h </w:instrText>
+              <w:instrText xml:space="preserve"> PAGEREF _Toc164417591 \h </w:instrText>
             </w:r>
             <w:r>
               <w:rPr>
@@ -1956,7 +2032,7 @@
                 <w:noProof/>
                 <w:webHidden/>
               </w:rPr>
-              <w:t>7</w:t>
+              <w:t>13</w:t>
             </w:r>
             <w:r>
               <w:rPr>
@@ -1983,7 +2059,7 @@
               <w:lang w:eastAsia="id-ID"/>
             </w:rPr>
           </w:pPr>
-          <w:hyperlink w:anchor="_Toc164342717" w:history="1">
+          <w:hyperlink w:anchor="_Toc164417592" w:history="1">
             <w:r>
               <w:rPr>
                 <w:rStyle w:val="Hyperlink"/>
@@ -2006,7 +2082,7 @@
                 <w:rStyle w:val="Hyperlink"/>
                 <w:noProof/>
               </w:rPr>
-              <w:t>Strategi Mengatasi Hambatan Komunikasi</w:t>
+              <w:t>Arah Aliran Informasi</w:t>
             </w:r>
             <w:r>
               <w:rPr>
@@ -2027,7 +2103,7 @@
                 <w:noProof/>
                 <w:webHidden/>
               </w:rPr>
-              <w:instrText xml:space="preserve"> PAGEREF _Toc164342717 \h </w:instrText>
+              <w:instrText xml:space="preserve"> PAGEREF _Toc164417592 \h </w:instrText>
             </w:r>
             <w:r>
               <w:rPr>
@@ -2047,7 +2123,7 @@
                 <w:noProof/>
                 <w:webHidden/>
               </w:rPr>
-              <w:t>8</w:t>
+              <w:t>13</w:t>
             </w:r>
             <w:r>
               <w:rPr>
@@ -2074,7 +2150,7 @@
               <w:lang w:eastAsia="id-ID"/>
             </w:rPr>
           </w:pPr>
-          <w:hyperlink w:anchor="_Toc164342718" w:history="1">
+          <w:hyperlink w:anchor="_Toc164417593" w:history="1">
             <w:r>
               <w:rPr>
                 <w:rStyle w:val="Hyperlink"/>
@@ -2097,7 +2173,7 @@
                 <w:rStyle w:val="Hyperlink"/>
                 <w:noProof/>
               </w:rPr>
-              <w:t>Etika Komunikasi dalam Organisasi</w:t>
+              <w:t>Komunikasi Informal (Selentingan)</w:t>
             </w:r>
             <w:r>
               <w:rPr>
@@ -2118,7 +2194,7 @@
                 <w:noProof/>
                 <w:webHidden/>
               </w:rPr>
-              <w:instrText xml:space="preserve"> PAGEREF _Toc164342718 \h </w:instrText>
+              <w:instrText xml:space="preserve"> PAGEREF _Toc164417593 \h </w:instrText>
             </w:r>
             <w:r>
               <w:rPr>
@@ -2138,7 +2214,7 @@
                 <w:noProof/>
                 <w:webHidden/>
               </w:rPr>
-              <w:t>8</w:t>
+              <w:t>18</w:t>
             </w:r>
             <w:r>
               <w:rPr>
@@ -2165,7 +2241,7 @@
               <w:lang w:eastAsia="id-ID"/>
             </w:rPr>
           </w:pPr>
-          <w:hyperlink w:anchor="_Toc164342719" w:history="1">
+          <w:hyperlink w:anchor="_Toc164417594" w:history="1">
             <w:r>
               <w:rPr>
                 <w:rStyle w:val="Hyperlink"/>
@@ -2188,7 +2264,7 @@
                 <w:rStyle w:val="Hyperlink"/>
                 <w:noProof/>
               </w:rPr>
-              <w:t>Pengukuran Efektivitas Komunikasi dalam Organisasi</w:t>
+              <w:t>Hambatan Komunikasi Formal</w:t>
             </w:r>
             <w:r>
               <w:rPr>
@@ -2209,7 +2285,7 @@
                 <w:noProof/>
                 <w:webHidden/>
               </w:rPr>
-              <w:instrText xml:space="preserve"> PAGEREF _Toc164342719 \h </w:instrText>
+              <w:instrText xml:space="preserve"> PAGEREF _Toc164417594 \h </w:instrText>
             </w:r>
             <w:r>
               <w:rPr>
@@ -2229,7 +2305,189 @@
                 <w:noProof/>
                 <w:webHidden/>
               </w:rPr>
-              <w:t>8</w:t>
+              <w:t>20</w:t>
+            </w:r>
+            <w:r>
+              <w:rPr>
+                <w:noProof/>
+                <w:webHidden/>
+              </w:rPr>
+              <w:fldChar w:fldCharType="end"/>
+            </w:r>
+          </w:hyperlink>
+        </w:p>
+        <w:p>
+          <w:pPr>
+            <w:pStyle w:val="TOC2"/>
+            <w:tabs>
+              <w:tab w:val="left" w:pos="1100"/>
+              <w:tab w:val="right" w:leader="dot" w:pos="9016"/>
+            </w:tabs>
+            <w:spacing w:line="360" w:lineRule="auto"/>
+            <w:rPr>
+              <w:rFonts w:asciiTheme="minorHAnsi" w:eastAsiaTheme="minorEastAsia" w:hAnsiTheme="minorHAnsi"/>
+              <w:noProof/>
+              <w:color w:val="auto"/>
+              <w:sz w:val="22"/>
+              <w:lang w:eastAsia="id-ID"/>
+            </w:rPr>
+          </w:pPr>
+          <w:hyperlink w:anchor="_Toc164417595" w:history="1">
+            <w:r>
+              <w:rPr>
+                <w:rStyle w:val="Hyperlink"/>
+                <w:noProof/>
+              </w:rPr>
+              <w:t>2.16.</w:t>
+            </w:r>
+            <w:r>
+              <w:rPr>
+                <w:rFonts w:asciiTheme="minorHAnsi" w:eastAsiaTheme="minorEastAsia" w:hAnsiTheme="minorHAnsi"/>
+                <w:noProof/>
+                <w:color w:val="auto"/>
+                <w:sz w:val="22"/>
+                <w:lang w:eastAsia="id-ID"/>
+              </w:rPr>
+              <w:tab/>
+            </w:r>
+            <w:r>
+              <w:rPr>
+                <w:rStyle w:val="Hyperlink"/>
+                <w:noProof/>
+              </w:rPr>
+              <w:t>Kegiatan Organisasi Yang Berhubungan Dengan Pertukaran Informasi</w:t>
+            </w:r>
+            <w:r>
+              <w:rPr>
+                <w:noProof/>
+                <w:webHidden/>
+              </w:rPr>
+              <w:tab/>
+            </w:r>
+            <w:r>
+              <w:rPr>
+                <w:noProof/>
+                <w:webHidden/>
+              </w:rPr>
+              <w:fldChar w:fldCharType="begin"/>
+            </w:r>
+            <w:r>
+              <w:rPr>
+                <w:noProof/>
+                <w:webHidden/>
+              </w:rPr>
+              <w:instrText xml:space="preserve"> PAGEREF _Toc164417595 \h </w:instrText>
+            </w:r>
+            <w:r>
+              <w:rPr>
+                <w:noProof/>
+                <w:webHidden/>
+              </w:rPr>
+            </w:r>
+            <w:r>
+              <w:rPr>
+                <w:noProof/>
+                <w:webHidden/>
+              </w:rPr>
+              <w:fldChar w:fldCharType="separate"/>
+            </w:r>
+            <w:r>
+              <w:rPr>
+                <w:noProof/>
+                <w:webHidden/>
+              </w:rPr>
+              <w:t>21</w:t>
+            </w:r>
+            <w:r>
+              <w:rPr>
+                <w:noProof/>
+                <w:webHidden/>
+              </w:rPr>
+              <w:fldChar w:fldCharType="end"/>
+            </w:r>
+          </w:hyperlink>
+        </w:p>
+        <w:p>
+          <w:pPr>
+            <w:pStyle w:val="TOC2"/>
+            <w:tabs>
+              <w:tab w:val="left" w:pos="1100"/>
+              <w:tab w:val="right" w:leader="dot" w:pos="9016"/>
+            </w:tabs>
+            <w:spacing w:line="360" w:lineRule="auto"/>
+            <w:rPr>
+              <w:rFonts w:asciiTheme="minorHAnsi" w:eastAsiaTheme="minorEastAsia" w:hAnsiTheme="minorHAnsi"/>
+              <w:noProof/>
+              <w:color w:val="auto"/>
+              <w:sz w:val="22"/>
+              <w:lang w:eastAsia="id-ID"/>
+            </w:rPr>
+          </w:pPr>
+          <w:hyperlink w:anchor="_Toc164417596" w:history="1">
+            <w:r>
+              <w:rPr>
+                <w:rStyle w:val="Hyperlink"/>
+                <w:noProof/>
+              </w:rPr>
+              <w:t>2.17.</w:t>
+            </w:r>
+            <w:r>
+              <w:rPr>
+                <w:rFonts w:asciiTheme="minorHAnsi" w:eastAsiaTheme="minorEastAsia" w:hAnsiTheme="minorHAnsi"/>
+                <w:noProof/>
+                <w:color w:val="auto"/>
+                <w:sz w:val="22"/>
+                <w:lang w:eastAsia="id-ID"/>
+              </w:rPr>
+              <w:tab/>
+            </w:r>
+            <w:r>
+              <w:rPr>
+                <w:rStyle w:val="Hyperlink"/>
+                <w:noProof/>
+              </w:rPr>
+              <w:t>Cara Mengelola Komunikasi</w:t>
+            </w:r>
+            <w:r>
+              <w:rPr>
+                <w:noProof/>
+                <w:webHidden/>
+              </w:rPr>
+              <w:tab/>
+            </w:r>
+            <w:r>
+              <w:rPr>
+                <w:noProof/>
+                <w:webHidden/>
+              </w:rPr>
+              <w:fldChar w:fldCharType="begin"/>
+            </w:r>
+            <w:r>
+              <w:rPr>
+                <w:noProof/>
+                <w:webHidden/>
+              </w:rPr>
+              <w:instrText xml:space="preserve"> PAGEREF _Toc164417596 \h </w:instrText>
+            </w:r>
+            <w:r>
+              <w:rPr>
+                <w:noProof/>
+                <w:webHidden/>
+              </w:rPr>
+            </w:r>
+            <w:r>
+              <w:rPr>
+                <w:noProof/>
+                <w:webHidden/>
+              </w:rPr>
+              <w:fldChar w:fldCharType="separate"/>
+            </w:r>
+            <w:r>
+              <w:rPr>
+                <w:noProof/>
+                <w:webHidden/>
+              </w:rPr>
+              <w:t>22</w:t>
             </w:r>
             <w:r>
               <w:rPr>
@@ -2255,7 +2513,7 @@
               <w:lang w:eastAsia="id-ID"/>
             </w:rPr>
           </w:pPr>
-          <w:hyperlink w:anchor="_Toc164342720" w:history="1">
+          <w:hyperlink w:anchor="_Toc164417597" w:history="1">
             <w:r>
               <w:rPr>
                 <w:rStyle w:val="Hyperlink"/>
@@ -2282,7 +2540,7 @@
                 <w:noProof/>
                 <w:webHidden/>
               </w:rPr>
-              <w:instrText xml:space="preserve"> PAGEREF _Toc164342720 \h </w:instrText>
+              <w:instrText xml:space="preserve"> PAGEREF _Toc164417597 \h </w:instrText>
             </w:r>
             <w:r>
               <w:rPr>
@@ -2302,7 +2560,7 @@
                 <w:noProof/>
                 <w:webHidden/>
               </w:rPr>
-              <w:t>9</w:t>
+              <w:t>24</w:t>
             </w:r>
             <w:r>
               <w:rPr>
@@ -2329,7 +2587,7 @@
               <w:lang w:eastAsia="id-ID"/>
             </w:rPr>
           </w:pPr>
-          <w:hyperlink w:anchor="_Toc164342724" w:history="1">
+          <w:hyperlink w:anchor="_Toc164417601" w:history="1">
             <w:r>
               <w:rPr>
                 <w:rStyle w:val="Hyperlink"/>
@@ -2373,7 +2631,7 @@
                 <w:noProof/>
                 <w:webHidden/>
               </w:rPr>
-              <w:instrText xml:space="preserve"> PAGEREF _Toc164342724 \h </w:instrText>
+              <w:instrText xml:space="preserve"> PAGEREF _Toc164417601 \h </w:instrText>
             </w:r>
             <w:r>
               <w:rPr>
@@ -2393,7 +2651,7 @@
                 <w:noProof/>
                 <w:webHidden/>
               </w:rPr>
-              <w:t>9</w:t>
+              <w:t>24</w:t>
             </w:r>
             <w:r>
               <w:rPr>
@@ -2420,7 +2678,7 @@
               <w:lang w:eastAsia="id-ID"/>
             </w:rPr>
           </w:pPr>
-          <w:hyperlink w:anchor="_Toc164342725" w:history="1">
+          <w:hyperlink w:anchor="_Toc164417602" w:history="1">
             <w:r>
               <w:rPr>
                 <w:rStyle w:val="Hyperlink"/>
@@ -2464,7 +2722,7 @@
                 <w:noProof/>
                 <w:webHidden/>
               </w:rPr>
-              <w:instrText xml:space="preserve"> PAGEREF _Toc164342725 \h </w:instrText>
+              <w:instrText xml:space="preserve"> PAGEREF _Toc164417602 \h </w:instrText>
             </w:r>
             <w:r>
               <w:rPr>
@@ -2484,7 +2742,7 @@
                 <w:noProof/>
                 <w:webHidden/>
               </w:rPr>
-              <w:t>9</w:t>
+              <w:t>24</w:t>
             </w:r>
             <w:r>
               <w:rPr>
@@ -2510,7 +2768,7 @@
               <w:lang w:eastAsia="id-ID"/>
             </w:rPr>
           </w:pPr>
-          <w:hyperlink w:anchor="_Toc164342726" w:history="1">
+          <w:hyperlink w:anchor="_Toc164417603" w:history="1">
             <w:r>
               <w:rPr>
                 <w:rStyle w:val="Hyperlink"/>
@@ -2537,7 +2795,7 @@
                 <w:noProof/>
                 <w:webHidden/>
               </w:rPr>
-              <w:instrText xml:space="preserve"> PAGEREF _Toc164342726 \h </w:instrText>
+              <w:instrText xml:space="preserve"> PAGEREF _Toc164417603 \h </w:instrText>
             </w:r>
             <w:r>
               <w:rPr>
@@ -2557,7 +2815,7 @@
                 <w:noProof/>
                 <w:webHidden/>
               </w:rPr>
-              <w:t>10</w:t>
+              <w:t>25</w:t>
             </w:r>
             <w:r>
               <w:rPr>
@@ -2584,10 +2842,499 @@
     </w:sdt>
     <w:p>
       <w:pPr>
+        <w:spacing w:after="160" w:line="360" w:lineRule="auto"/>
+        <w:jc w:val="left"/>
+        <w:rPr>
+          <w:rFonts w:eastAsiaTheme="majorEastAsia" w:cstheme="majorBidi"/>
+          <w:b/>
+          <w:szCs w:val="32"/>
+        </w:rPr>
+      </w:pPr>
+      <w:r>
+        <w:br w:type="page"/>
+      </w:r>
+    </w:p>
+    <w:p>
+      <w:pPr>
         <w:pStyle w:val="Heading1"/>
         <w:spacing w:line="360" w:lineRule="auto"/>
       </w:pPr>
-      <w:bookmarkStart w:id="1" w:name="_Toc164342699"/>
+      <w:bookmarkStart w:id="1" w:name="_Toc164417573"/>
+      <w:r>
+        <w:lastRenderedPageBreak/>
+        <w:t>DAFTAR GAMBAR</w:t>
+      </w:r>
+      <w:bookmarkEnd w:id="1"/>
+    </w:p>
+    <w:p>
+      <w:pPr>
+        <w:spacing w:line="360" w:lineRule="auto"/>
+      </w:pPr>
+    </w:p>
+    <w:p>
+      <w:pPr>
+        <w:pStyle w:val="TableofFigures"/>
+        <w:tabs>
+          <w:tab w:val="right" w:leader="dot" w:pos="9016"/>
+        </w:tabs>
+        <w:spacing w:line="360" w:lineRule="auto"/>
+        <w:rPr>
+          <w:rFonts w:asciiTheme="minorHAnsi" w:eastAsiaTheme="minorEastAsia" w:hAnsiTheme="minorHAnsi"/>
+          <w:noProof/>
+          <w:color w:val="auto"/>
+          <w:sz w:val="22"/>
+          <w:lang w:eastAsia="id-ID"/>
+        </w:rPr>
+      </w:pPr>
+      <w:r>
+        <w:fldChar w:fldCharType="begin"/>
+      </w:r>
+      <w:r>
+        <w:instrText xml:space="preserve"> TOC \h \z \c "Gambar 2." </w:instrText>
+      </w:r>
+      <w:r>
+        <w:fldChar w:fldCharType="separate"/>
+      </w:r>
+      <w:hyperlink w:anchor="_Toc164417604" w:history="1">
+        <w:r>
+          <w:rPr>
+            <w:rStyle w:val="Hyperlink"/>
+            <w:noProof/>
+          </w:rPr>
+          <w:t>Gambar 2. 1 Contoh Miskomunikasi</w:t>
+        </w:r>
+        <w:r>
+          <w:rPr>
+            <w:noProof/>
+            <w:webHidden/>
+          </w:rPr>
+          <w:tab/>
+        </w:r>
+        <w:r>
+          <w:rPr>
+            <w:noProof/>
+            <w:webHidden/>
+          </w:rPr>
+          <w:fldChar w:fldCharType="begin"/>
+        </w:r>
+        <w:r>
+          <w:rPr>
+            <w:noProof/>
+            <w:webHidden/>
+          </w:rPr>
+          <w:instrText xml:space="preserve"> PAGEREF _Toc164417604 \h </w:instrText>
+        </w:r>
+        <w:r>
+          <w:rPr>
+            <w:noProof/>
+            <w:webHidden/>
+          </w:rPr>
+        </w:r>
+        <w:r>
+          <w:rPr>
+            <w:noProof/>
+            <w:webHidden/>
+          </w:rPr>
+          <w:fldChar w:fldCharType="separate"/>
+        </w:r>
+        <w:r>
+          <w:rPr>
+            <w:noProof/>
+            <w:webHidden/>
+          </w:rPr>
+          <w:t>7</w:t>
+        </w:r>
+        <w:r>
+          <w:rPr>
+            <w:noProof/>
+            <w:webHidden/>
+          </w:rPr>
+          <w:fldChar w:fldCharType="end"/>
+        </w:r>
+      </w:hyperlink>
+    </w:p>
+    <w:p>
+      <w:pPr>
+        <w:pStyle w:val="TableofFigures"/>
+        <w:tabs>
+          <w:tab w:val="right" w:leader="dot" w:pos="9016"/>
+        </w:tabs>
+        <w:spacing w:line="360" w:lineRule="auto"/>
+        <w:rPr>
+          <w:rFonts w:asciiTheme="minorHAnsi" w:eastAsiaTheme="minorEastAsia" w:hAnsiTheme="minorHAnsi"/>
+          <w:noProof/>
+          <w:color w:val="auto"/>
+          <w:sz w:val="22"/>
+          <w:lang w:eastAsia="id-ID"/>
+        </w:rPr>
+      </w:pPr>
+      <w:hyperlink w:anchor="_Toc164417605" w:history="1">
+        <w:r>
+          <w:rPr>
+            <w:rStyle w:val="Hyperlink"/>
+            <w:noProof/>
+          </w:rPr>
+          <w:t>Gambar 2. 2 Contoh Komunikasi Ke Bawah</w:t>
+        </w:r>
+        <w:r>
+          <w:rPr>
+            <w:noProof/>
+            <w:webHidden/>
+          </w:rPr>
+          <w:tab/>
+        </w:r>
+        <w:r>
+          <w:rPr>
+            <w:noProof/>
+            <w:webHidden/>
+          </w:rPr>
+          <w:fldChar w:fldCharType="begin"/>
+        </w:r>
+        <w:r>
+          <w:rPr>
+            <w:noProof/>
+            <w:webHidden/>
+          </w:rPr>
+          <w:instrText xml:space="preserve"> PAGEREF _Toc164417605 \h </w:instrText>
+        </w:r>
+        <w:r>
+          <w:rPr>
+            <w:noProof/>
+            <w:webHidden/>
+          </w:rPr>
+        </w:r>
+        <w:r>
+          <w:rPr>
+            <w:noProof/>
+            <w:webHidden/>
+          </w:rPr>
+          <w:fldChar w:fldCharType="separate"/>
+        </w:r>
+        <w:r>
+          <w:rPr>
+            <w:noProof/>
+            <w:webHidden/>
+          </w:rPr>
+          <w:t>14</w:t>
+        </w:r>
+        <w:r>
+          <w:rPr>
+            <w:noProof/>
+            <w:webHidden/>
+          </w:rPr>
+          <w:fldChar w:fldCharType="end"/>
+        </w:r>
+      </w:hyperlink>
+    </w:p>
+    <w:p>
+      <w:pPr>
+        <w:pStyle w:val="TableofFigures"/>
+        <w:tabs>
+          <w:tab w:val="right" w:leader="dot" w:pos="9016"/>
+        </w:tabs>
+        <w:spacing w:line="360" w:lineRule="auto"/>
+        <w:rPr>
+          <w:rFonts w:asciiTheme="minorHAnsi" w:eastAsiaTheme="minorEastAsia" w:hAnsiTheme="minorHAnsi"/>
+          <w:noProof/>
+          <w:color w:val="auto"/>
+          <w:sz w:val="22"/>
+          <w:lang w:eastAsia="id-ID"/>
+        </w:rPr>
+      </w:pPr>
+      <w:hyperlink w:anchor="_Toc164417606" w:history="1">
+        <w:r>
+          <w:rPr>
+            <w:rStyle w:val="Hyperlink"/>
+            <w:noProof/>
+          </w:rPr>
+          <w:t>Gambar 2. 3 Contoh Komunikasi Ke Atas</w:t>
+        </w:r>
+        <w:r>
+          <w:rPr>
+            <w:noProof/>
+            <w:webHidden/>
+          </w:rPr>
+          <w:tab/>
+        </w:r>
+        <w:r>
+          <w:rPr>
+            <w:noProof/>
+            <w:webHidden/>
+          </w:rPr>
+          <w:fldChar w:fldCharType="begin"/>
+        </w:r>
+        <w:r>
+          <w:rPr>
+            <w:noProof/>
+            <w:webHidden/>
+          </w:rPr>
+          <w:instrText xml:space="preserve"> PAGEREF _Toc164417606 \h </w:instrText>
+        </w:r>
+        <w:r>
+          <w:rPr>
+            <w:noProof/>
+            <w:webHidden/>
+          </w:rPr>
+        </w:r>
+        <w:r>
+          <w:rPr>
+            <w:noProof/>
+            <w:webHidden/>
+          </w:rPr>
+          <w:fldChar w:fldCharType="separate"/>
+        </w:r>
+        <w:r>
+          <w:rPr>
+            <w:noProof/>
+            <w:webHidden/>
+          </w:rPr>
+          <w:t>16</w:t>
+        </w:r>
+        <w:r>
+          <w:rPr>
+            <w:noProof/>
+            <w:webHidden/>
+          </w:rPr>
+          <w:fldChar w:fldCharType="end"/>
+        </w:r>
+      </w:hyperlink>
+    </w:p>
+    <w:p>
+      <w:pPr>
+        <w:pStyle w:val="TableofFigures"/>
+        <w:tabs>
+          <w:tab w:val="right" w:leader="dot" w:pos="9016"/>
+        </w:tabs>
+        <w:spacing w:line="360" w:lineRule="auto"/>
+        <w:rPr>
+          <w:rFonts w:asciiTheme="minorHAnsi" w:eastAsiaTheme="minorEastAsia" w:hAnsiTheme="minorHAnsi"/>
+          <w:noProof/>
+          <w:color w:val="auto"/>
+          <w:sz w:val="22"/>
+          <w:lang w:eastAsia="id-ID"/>
+        </w:rPr>
+      </w:pPr>
+      <w:hyperlink w:anchor="_Toc164417607" w:history="1">
+        <w:r>
+          <w:rPr>
+            <w:rStyle w:val="Hyperlink"/>
+            <w:noProof/>
+          </w:rPr>
+          <w:t>Gambar 2. 4 Contoh Komunikasi Horizontal</w:t>
+        </w:r>
+        <w:r>
+          <w:rPr>
+            <w:noProof/>
+            <w:webHidden/>
+          </w:rPr>
+          <w:tab/>
+        </w:r>
+        <w:r>
+          <w:rPr>
+            <w:noProof/>
+            <w:webHidden/>
+          </w:rPr>
+          <w:fldChar w:fldCharType="begin"/>
+        </w:r>
+        <w:r>
+          <w:rPr>
+            <w:noProof/>
+            <w:webHidden/>
+          </w:rPr>
+          <w:instrText xml:space="preserve"> PAGEREF _Toc164417607 \h </w:instrText>
+        </w:r>
+        <w:r>
+          <w:rPr>
+            <w:noProof/>
+            <w:webHidden/>
+          </w:rPr>
+        </w:r>
+        <w:r>
+          <w:rPr>
+            <w:noProof/>
+            <w:webHidden/>
+          </w:rPr>
+          <w:fldChar w:fldCharType="separate"/>
+        </w:r>
+        <w:r>
+          <w:rPr>
+            <w:noProof/>
+            <w:webHidden/>
+          </w:rPr>
+          <w:t>17</w:t>
+        </w:r>
+        <w:r>
+          <w:rPr>
+            <w:noProof/>
+            <w:webHidden/>
+          </w:rPr>
+          <w:fldChar w:fldCharType="end"/>
+        </w:r>
+      </w:hyperlink>
+    </w:p>
+    <w:p>
+      <w:pPr>
+        <w:pStyle w:val="TableofFigures"/>
+        <w:tabs>
+          <w:tab w:val="right" w:leader="dot" w:pos="9016"/>
+        </w:tabs>
+        <w:spacing w:line="360" w:lineRule="auto"/>
+        <w:rPr>
+          <w:rFonts w:asciiTheme="minorHAnsi" w:eastAsiaTheme="minorEastAsia" w:hAnsiTheme="minorHAnsi"/>
+          <w:noProof/>
+          <w:color w:val="auto"/>
+          <w:sz w:val="22"/>
+          <w:lang w:eastAsia="id-ID"/>
+        </w:rPr>
+      </w:pPr>
+      <w:hyperlink w:anchor="_Toc164417608" w:history="1">
+        <w:r>
+          <w:rPr>
+            <w:rStyle w:val="Hyperlink"/>
+            <w:noProof/>
+          </w:rPr>
+          <w:t>Gambar 2. 5 Contoh Komunikasi Diagonal</w:t>
+        </w:r>
+        <w:r>
+          <w:rPr>
+            <w:noProof/>
+            <w:webHidden/>
+          </w:rPr>
+          <w:tab/>
+        </w:r>
+        <w:r>
+          <w:rPr>
+            <w:noProof/>
+            <w:webHidden/>
+          </w:rPr>
+          <w:fldChar w:fldCharType="begin"/>
+        </w:r>
+        <w:r>
+          <w:rPr>
+            <w:noProof/>
+            <w:webHidden/>
+          </w:rPr>
+          <w:instrText xml:space="preserve"> PAGEREF _Toc164417608 \h </w:instrText>
+        </w:r>
+        <w:r>
+          <w:rPr>
+            <w:noProof/>
+            <w:webHidden/>
+          </w:rPr>
+        </w:r>
+        <w:r>
+          <w:rPr>
+            <w:noProof/>
+            <w:webHidden/>
+          </w:rPr>
+          <w:fldChar w:fldCharType="separate"/>
+        </w:r>
+        <w:r>
+          <w:rPr>
+            <w:noProof/>
+            <w:webHidden/>
+          </w:rPr>
+          <w:t>18</w:t>
+        </w:r>
+        <w:r>
+          <w:rPr>
+            <w:noProof/>
+            <w:webHidden/>
+          </w:rPr>
+          <w:fldChar w:fldCharType="end"/>
+        </w:r>
+      </w:hyperlink>
+    </w:p>
+    <w:p>
+      <w:pPr>
+        <w:pStyle w:val="TableofFigures"/>
+        <w:tabs>
+          <w:tab w:val="right" w:leader="dot" w:pos="9016"/>
+        </w:tabs>
+        <w:spacing w:line="360" w:lineRule="auto"/>
+        <w:rPr>
+          <w:rFonts w:asciiTheme="minorHAnsi" w:eastAsiaTheme="minorEastAsia" w:hAnsiTheme="minorHAnsi"/>
+          <w:noProof/>
+          <w:color w:val="auto"/>
+          <w:sz w:val="22"/>
+          <w:lang w:eastAsia="id-ID"/>
+        </w:rPr>
+      </w:pPr>
+      <w:hyperlink w:anchor="_Toc164417609" w:history="1">
+        <w:r>
+          <w:rPr>
+            <w:rStyle w:val="Hyperlink"/>
+            <w:noProof/>
+          </w:rPr>
+          <w:t>Gambar 2. 6 Contoh Komunikasi Informal</w:t>
+        </w:r>
+        <w:r>
+          <w:rPr>
+            <w:noProof/>
+            <w:webHidden/>
+          </w:rPr>
+          <w:tab/>
+        </w:r>
+        <w:r>
+          <w:rPr>
+            <w:noProof/>
+            <w:webHidden/>
+          </w:rPr>
+          <w:fldChar w:fldCharType="begin"/>
+        </w:r>
+        <w:r>
+          <w:rPr>
+            <w:noProof/>
+            <w:webHidden/>
+          </w:rPr>
+          <w:instrText xml:space="preserve"> PAGEREF _Toc164417609 \h </w:instrText>
+        </w:r>
+        <w:r>
+          <w:rPr>
+            <w:noProof/>
+            <w:webHidden/>
+          </w:rPr>
+        </w:r>
+        <w:r>
+          <w:rPr>
+            <w:noProof/>
+            <w:webHidden/>
+          </w:rPr>
+          <w:fldChar w:fldCharType="separate"/>
+        </w:r>
+        <w:r>
+          <w:rPr>
+            <w:noProof/>
+            <w:webHidden/>
+          </w:rPr>
+          <w:t>21</w:t>
+        </w:r>
+        <w:r>
+          <w:rPr>
+            <w:noProof/>
+            <w:webHidden/>
+          </w:rPr>
+          <w:fldChar w:fldCharType="end"/>
+        </w:r>
+      </w:hyperlink>
+    </w:p>
+    <w:p>
+      <w:pPr>
+        <w:spacing w:line="360" w:lineRule="auto"/>
+      </w:pPr>
+      <w:r>
+        <w:fldChar w:fldCharType="end"/>
+      </w:r>
+      <w:r>
+        <w:br w:type="page"/>
+      </w:r>
+    </w:p>
+    <w:p>
+      <w:pPr>
+        <w:pStyle w:val="Heading1"/>
+        <w:spacing w:line="360" w:lineRule="auto"/>
+      </w:pPr>
+      <w:bookmarkStart w:id="2" w:name="_Toc164417574"/>
       <w:r>
         <w:lastRenderedPageBreak/>
         <w:t>BAB I</w:t>
@@ -2596,7 +3343,7 @@
         <w:br/>
         <w:t>LATAR BELAKANG</w:t>
       </w:r>
-      <w:bookmarkEnd w:id="1"/>
+      <w:bookmarkEnd w:id="2"/>
     </w:p>
     <w:p>
       <w:pPr>
@@ -2613,11 +3360,11 @@
         <w:spacing w:line="360" w:lineRule="auto"/>
         <w:ind w:left="426"/>
       </w:pPr>
-      <w:bookmarkStart w:id="2" w:name="_Toc164342700"/>
+      <w:bookmarkStart w:id="3" w:name="_Toc164417575"/>
       <w:r>
         <w:t>Pendahuluan</w:t>
       </w:r>
-      <w:bookmarkEnd w:id="2"/>
+      <w:bookmarkEnd w:id="3"/>
     </w:p>
     <w:p>
       <w:pPr>
@@ -2633,23 +3380,60 @@
       </w:r>
       <w:proofErr w:type="spellEnd"/>
       <w:r>
-        <w:t xml:space="preserve"> (1972) pernah menyatakan bahwa "We </w:t>
+        <w:t xml:space="preserve"> (1972) pernah menyatakan bahwa </w:t>
+      </w:r>
+      <w:r>
+        <w:t>“</w:t>
+      </w:r>
+      <w:r>
+        <w:rPr>
+          <w:i/>
+          <w:iCs/>
+        </w:rPr>
+        <w:t xml:space="preserve">We </w:t>
       </w:r>
       <w:proofErr w:type="spellStart"/>
       <w:r>
+        <w:rPr>
+          <w:i/>
+          <w:iCs/>
+        </w:rPr>
         <w:t>cannot</w:t>
       </w:r>
       <w:proofErr w:type="spellEnd"/>
       <w:r>
+        <w:rPr>
+          <w:i/>
+          <w:iCs/>
+        </w:rPr>
         <w:t xml:space="preserve"> not </w:t>
       </w:r>
       <w:proofErr w:type="spellStart"/>
       <w:r>
+        <w:rPr>
+          <w:i/>
+          <w:iCs/>
+        </w:rPr>
         <w:t>communicate</w:t>
       </w:r>
       <w:proofErr w:type="spellEnd"/>
       <w:r>
-        <w:t>," menyoroti esensialitas komunikasi dalam kehidupan manusia. Hal ini diperkuat oleh fakta bahwa individu menghabiskan sebagian besar waktu mereka untuk berkomunikasi dalam berbagai bentuk, termasuk menulis, membaca, berbicara, dan mendengar. Komunikasi yang buruk sering menjadi sumber konflik antarpribadi, sedangkan ide yang brilian pun menjadi tidak berguna jika tidak dapat disampaikan dan dipahami oleh orang lain. Oleh karena itu, pemahaman akan pentingnya komunikasi yang jelas menjadi esensial dalam mengelola sebuah organisasi.</w:t>
+        <w:t>”</w:t>
+      </w:r>
+      <w:r>
+        <w:t xml:space="preserve"> </w:t>
+      </w:r>
+      <w:r>
+        <w:t xml:space="preserve">menekankan aspek </w:t>
+      </w:r>
+      <w:r>
+        <w:t xml:space="preserve">komunikasi dalam kehidupan manusia. Hal ini diperkuat oleh fakta bahwa individu menghabiskan sebagian besar waktu mereka untuk berkomunikasi dalam berbagai bentuk, termasuk menulis, membaca, berbicara, dan mendengar. Komunikasi yang buruk sering menjadi sumber konflik antarpribadi, sedangkan ide yang brilian pun menjadi tidak berguna jika tidak dapat disampaikan dan dipahami oleh orang lain. Oleh karena itu, pemahaman akan pentingnya komunikasi yang jelas menjadi </w:t>
+      </w:r>
+      <w:r>
+        <w:t>dasar</w:t>
+      </w:r>
+      <w:r>
+        <w:t xml:space="preserve"> dalam mengelola sebuah organisasi.</w:t>
       </w:r>
     </w:p>
     <w:p>
@@ -2665,11 +3449,9 @@
       <w:r>
         <w:t xml:space="preserve">Dalam konteks organisasi, komunikasi yang efektif tidak hanya berperan sebagai alat untuk menyampaikan informasi, tetapi juga sebagai fondasi dari </w:t>
       </w:r>
-      <w:proofErr w:type="spellStart"/>
-      <w:r>
-        <w:t>kerjasama</w:t>
-      </w:r>
-      <w:proofErr w:type="spellEnd"/>
+      <w:r>
+        <w:t>kerja sama</w:t>
+      </w:r>
       <w:r>
         <w:t xml:space="preserve"> yang harmonis, koordinasi yang efisien, dan pembangunan budaya organisasi yang kuat. Setiap pesan yang disampaikan dalam lingkungan organisasi memiliki dampak yang signifikan terhadap kinerja dan keberhasilan organisasi secara keseluruhan. Oleh karena itu, komunikasi yang jelas dan tepat sangat penting untuk memastikan bahwa visi, misi, dan tujuan organisasi dipahami dan diterapkan dengan baik oleh semua anggota.</w:t>
       </w:r>
@@ -2724,11 +3506,11 @@
         <w:spacing w:line="360" w:lineRule="auto"/>
         <w:ind w:left="426"/>
       </w:pPr>
-      <w:bookmarkStart w:id="3" w:name="_Toc164342701"/>
+      <w:bookmarkStart w:id="4" w:name="_Toc164417576"/>
       <w:r>
         <w:t>Rumusan Masalah</w:t>
       </w:r>
-      <w:bookmarkEnd w:id="3"/>
+      <w:bookmarkEnd w:id="4"/>
     </w:p>
     <w:p>
       <w:pPr>
@@ -2742,13 +3524,19 @@
         <w:t>n</w:t>
       </w:r>
       <w:r>
-        <w:t xml:space="preserve">, rumusan masalah dalam </w:t>
+        <w:t xml:space="preserve">, </w:t>
+      </w:r>
+      <w:r>
+        <w:t xml:space="preserve">berikut adalah </w:t>
+      </w:r>
+      <w:r>
+        <w:t xml:space="preserve">rumusan masalah dalam </w:t>
       </w:r>
       <w:r>
         <w:t xml:space="preserve">makalah </w:t>
       </w:r>
       <w:r>
-        <w:t>ini adalah:</w:t>
+        <w:t>ini:</w:t>
       </w:r>
     </w:p>
     <w:p>
@@ -2774,15 +3562,7 @@
         <w:spacing w:line="360" w:lineRule="auto"/>
       </w:pPr>
       <w:r>
-        <w:t xml:space="preserve">Bagaimana </w:t>
-      </w:r>
-      <w:proofErr w:type="spellStart"/>
-      <w:r>
-        <w:t>miskomunikasi</w:t>
-      </w:r>
-      <w:proofErr w:type="spellEnd"/>
-      <w:r>
-        <w:t xml:space="preserve"> dapat berdampak pada kinerja organisasi?</w:t>
+        <w:t>Bagaimana miskomunikasi dapat berdampak pada kinerja organisasi?</w:t>
       </w:r>
     </w:p>
     <w:p>
@@ -2852,11 +3632,11 @@
         <w:spacing w:line="360" w:lineRule="auto"/>
         <w:ind w:left="426"/>
       </w:pPr>
-      <w:bookmarkStart w:id="4" w:name="_Toc164342702"/>
+      <w:bookmarkStart w:id="5" w:name="_Toc164417577"/>
       <w:r>
         <w:t>Tujuan</w:t>
       </w:r>
-      <w:bookmarkEnd w:id="4"/>
+      <w:bookmarkEnd w:id="5"/>
     </w:p>
     <w:p>
       <w:pPr>
@@ -2877,7 +3657,13 @@
         <w:spacing w:line="360" w:lineRule="auto"/>
       </w:pPr>
       <w:r>
-        <w:t>Memberikan pemahaman yang komprehensif tentang peran dan pentingnya komunikasi dalam konteks organisasi.</w:t>
+        <w:t xml:space="preserve">Memberikan pemahaman yang </w:t>
+      </w:r>
+      <w:r>
+        <w:t>mendalam</w:t>
+      </w:r>
+      <w:r>
+        <w:t xml:space="preserve"> tentang peran dan pentingnya komunikasi dalam konteks organisasi.</w:t>
       </w:r>
     </w:p>
     <w:p>
@@ -2964,7 +3750,7 @@
         <w:pStyle w:val="Heading1"/>
         <w:spacing w:line="360" w:lineRule="auto"/>
       </w:pPr>
-      <w:bookmarkStart w:id="5" w:name="_Toc164342703"/>
+      <w:bookmarkStart w:id="6" w:name="_Toc164417578"/>
       <w:r>
         <w:lastRenderedPageBreak/>
         <w:t>BAB II</w:t>
@@ -2973,7 +3759,7 @@
         <w:br/>
         <w:t>PEMBAHASAN</w:t>
       </w:r>
-      <w:bookmarkEnd w:id="5"/>
+      <w:bookmarkEnd w:id="6"/>
     </w:p>
     <w:p>
       <w:pPr>
@@ -2999,12 +3785,18 @@
           <w:szCs w:val="26"/>
         </w:rPr>
       </w:pPr>
-      <w:bookmarkStart w:id="6" w:name="_Toc164342502"/>
-      <w:bookmarkStart w:id="7" w:name="_Toc164342531"/>
-      <w:bookmarkStart w:id="8" w:name="_Toc164342704"/>
-      <w:bookmarkEnd w:id="6"/>
+      <w:bookmarkStart w:id="7" w:name="_Toc164342502"/>
+      <w:bookmarkStart w:id="8" w:name="_Toc164342531"/>
+      <w:bookmarkStart w:id="9" w:name="_Toc164342704"/>
+      <w:bookmarkStart w:id="10" w:name="_Toc164417491"/>
+      <w:bookmarkStart w:id="11" w:name="_Toc164417522"/>
+      <w:bookmarkStart w:id="12" w:name="_Toc164417579"/>
       <w:bookmarkEnd w:id="7"/>
       <w:bookmarkEnd w:id="8"/>
+      <w:bookmarkEnd w:id="9"/>
+      <w:bookmarkEnd w:id="10"/>
+      <w:bookmarkEnd w:id="11"/>
+      <w:bookmarkEnd w:id="12"/>
     </w:p>
     <w:p>
       <w:pPr>
@@ -3016,14 +3808,14 @@
         <w:spacing w:line="360" w:lineRule="auto"/>
         <w:ind w:left="426"/>
       </w:pPr>
-      <w:bookmarkStart w:id="9" w:name="_Toc164342705"/>
+      <w:bookmarkStart w:id="13" w:name="_Toc164417580"/>
       <w:r>
         <w:t>Pentingnya Komunikasi yang Jelas dalam Organisas</w:t>
       </w:r>
       <w:r>
         <w:t>i</w:t>
       </w:r>
-      <w:bookmarkEnd w:id="9"/>
+      <w:bookmarkEnd w:id="13"/>
     </w:p>
     <w:p>
       <w:pPr>
@@ -3057,40 +3849,155 @@
         <w:spacing w:line="360" w:lineRule="auto"/>
         <w:ind w:left="426"/>
       </w:pPr>
-      <w:bookmarkStart w:id="10" w:name="_Toc164342706"/>
-      <w:r>
-        <w:t xml:space="preserve">Dampak </w:t>
-      </w:r>
-      <w:proofErr w:type="spellStart"/>
-      <w:r>
-        <w:t>Miskomunikasi</w:t>
-      </w:r>
-      <w:proofErr w:type="spellEnd"/>
-      <w:r>
-        <w:t xml:space="preserve"> dalam Organisasi</w:t>
-      </w:r>
-      <w:bookmarkEnd w:id="10"/>
+      <w:bookmarkStart w:id="14" w:name="_Toc164417581"/>
+      <w:r>
+        <w:t>Dampak Miskomunikasi dalam Organisasi</w:t>
+      </w:r>
+      <w:bookmarkEnd w:id="14"/>
+    </w:p>
+    <w:p>
+      <w:pPr>
+        <w:keepNext/>
+        <w:spacing w:line="360" w:lineRule="auto"/>
+        <w:jc w:val="center"/>
+      </w:pPr>
+      <w:r>
+        <w:rPr>
+          <w:noProof/>
+        </w:rPr>
+        <w:drawing>
+          <wp:inline distT="0" distB="0" distL="0" distR="0" wp14:anchorId="5A3F99F0" wp14:editId="6DBEA7BD">
+            <wp:extent cx="5731510" cy="2414270"/>
+            <wp:effectExtent l="0" t="0" r="2540" b="5080"/>
+            <wp:docPr id="1652409830" name="Picture 1"/>
+            <wp:cNvGraphicFramePr>
+              <a:graphicFrameLocks xmlns:a="http://schemas.openxmlformats.org/drawingml/2006/main" noChangeAspect="1"/>
+            </wp:cNvGraphicFramePr>
+            <a:graphic xmlns:a="http://schemas.openxmlformats.org/drawingml/2006/main">
+              <a:graphicData uri="http://schemas.openxmlformats.org/drawingml/2006/picture">
+                <pic:pic xmlns:pic="http://schemas.openxmlformats.org/drawingml/2006/picture">
+                  <pic:nvPicPr>
+                    <pic:cNvPr id="1652409830" name=""/>
+                    <pic:cNvPicPr/>
+                  </pic:nvPicPr>
+                  <pic:blipFill>
+                    <a:blip r:embed="rId7"/>
+                    <a:stretch>
+                      <a:fillRect/>
+                    </a:stretch>
+                  </pic:blipFill>
+                  <pic:spPr>
+                    <a:xfrm>
+                      <a:off x="0" y="0"/>
+                      <a:ext cx="5731510" cy="2414270"/>
+                    </a:xfrm>
+                    <a:prstGeom prst="rect">
+                      <a:avLst/>
+                    </a:prstGeom>
+                  </pic:spPr>
+                </pic:pic>
+              </a:graphicData>
+            </a:graphic>
+          </wp:inline>
+        </w:drawing>
+      </w:r>
+    </w:p>
+    <w:p>
+      <w:pPr>
+        <w:pStyle w:val="Caption"/>
+        <w:spacing w:line="360" w:lineRule="auto"/>
+        <w:jc w:val="center"/>
+        <w:rPr>
+          <w:i w:val="0"/>
+          <w:iCs w:val="0"/>
+          <w:color w:val="auto"/>
+          <w:sz w:val="24"/>
+          <w:szCs w:val="24"/>
+        </w:rPr>
+      </w:pPr>
+      <w:bookmarkStart w:id="15" w:name="_Toc164417547"/>
+      <w:bookmarkStart w:id="16" w:name="_Toc164417604"/>
+      <w:r>
+        <w:rPr>
+          <w:i w:val="0"/>
+          <w:iCs w:val="0"/>
+          <w:color w:val="auto"/>
+          <w:sz w:val="24"/>
+          <w:szCs w:val="24"/>
+        </w:rPr>
+        <w:t xml:space="preserve">Gambar 2. </w:t>
+      </w:r>
+      <w:r>
+        <w:rPr>
+          <w:i w:val="0"/>
+          <w:iCs w:val="0"/>
+          <w:color w:val="auto"/>
+          <w:sz w:val="24"/>
+          <w:szCs w:val="24"/>
+        </w:rPr>
+        <w:fldChar w:fldCharType="begin"/>
+      </w:r>
+      <w:r>
+        <w:rPr>
+          <w:i w:val="0"/>
+          <w:iCs w:val="0"/>
+          <w:color w:val="auto"/>
+          <w:sz w:val="24"/>
+          <w:szCs w:val="24"/>
+        </w:rPr>
+        <w:instrText xml:space="preserve"> SEQ Gambar_2. \* ARABIC </w:instrText>
+      </w:r>
+      <w:r>
+        <w:rPr>
+          <w:i w:val="0"/>
+          <w:iCs w:val="0"/>
+          <w:color w:val="auto"/>
+          <w:sz w:val="24"/>
+          <w:szCs w:val="24"/>
+        </w:rPr>
+        <w:fldChar w:fldCharType="separate"/>
+      </w:r>
+      <w:r>
+        <w:rPr>
+          <w:i w:val="0"/>
+          <w:iCs w:val="0"/>
+          <w:noProof/>
+          <w:color w:val="auto"/>
+          <w:sz w:val="24"/>
+          <w:szCs w:val="24"/>
+        </w:rPr>
+        <w:t>1</w:t>
+      </w:r>
+      <w:r>
+        <w:rPr>
+          <w:i w:val="0"/>
+          <w:iCs w:val="0"/>
+          <w:color w:val="auto"/>
+          <w:sz w:val="24"/>
+          <w:szCs w:val="24"/>
+        </w:rPr>
+        <w:fldChar w:fldCharType="end"/>
+      </w:r>
+      <w:r>
+        <w:rPr>
+          <w:i w:val="0"/>
+          <w:iCs w:val="0"/>
+          <w:color w:val="auto"/>
+          <w:sz w:val="24"/>
+          <w:szCs w:val="24"/>
+        </w:rPr>
+        <w:t xml:space="preserve"> Contoh Miskomunikasi</w:t>
+      </w:r>
+      <w:bookmarkEnd w:id="15"/>
+      <w:bookmarkEnd w:id="16"/>
     </w:p>
     <w:p>
       <w:pPr>
         <w:spacing w:line="360" w:lineRule="auto"/>
         <w:ind w:firstLine="426"/>
       </w:pPr>
-      <w:proofErr w:type="spellStart"/>
-      <w:r>
-        <w:t>Miskomunikasi</w:t>
-      </w:r>
-      <w:proofErr w:type="spellEnd"/>
-      <w:r>
-        <w:t xml:space="preserve"> dapat memiliki konsekuensi yang serius bagi organisasi. Hal ini dapat menyebabkan kebingungan, konflik antar pribadi, penurunan produktivitas, dan bahkan kegagalan dalam mencapai tujuan organisasi. Oleh karena itu, penting bagi organisasi untuk mengidentifikasi dan mengatasi </w:t>
-      </w:r>
-      <w:proofErr w:type="spellStart"/>
-      <w:r>
-        <w:t>miskomunikasi</w:t>
-      </w:r>
-      <w:proofErr w:type="spellEnd"/>
-      <w:r>
-        <w:t xml:space="preserve"> dengan cepat dan efektif.</w:t>
+      <w:r>
+        <w:t>Miskomunikasi dapat memiliki konsekuensi yang serius bagi organisasi. Hal ini dapat menyebabkan kebingungan, konflik antar pribadi, penurunan produktivitas, dan bahkan kegagalan dalam mencapai tujuan organisasi. Oleh karena itu, penting bagi organisasi untuk mengidentifikasi dan mengatasi miskomunikasi dengan cepat dan efektif.</w:t>
       </w:r>
     </w:p>
     <w:p>
@@ -3108,81 +4015,76 @@
         <w:spacing w:line="360" w:lineRule="auto"/>
         <w:ind w:left="426"/>
       </w:pPr>
-      <w:bookmarkStart w:id="11" w:name="_Toc164342707"/>
-      <w:r>
-        <w:t>Fungsi Komunikasi dalam Organisasi</w:t>
-      </w:r>
-      <w:bookmarkEnd w:id="11"/>
+      <w:bookmarkStart w:id="17" w:name="_Toc164417582"/>
+      <w:r>
+        <w:t>Pengertian Organisasi</w:t>
+      </w:r>
+      <w:bookmarkEnd w:id="17"/>
+    </w:p>
+    <w:p>
+      <w:pPr>
+        <w:spacing w:line="360" w:lineRule="auto"/>
+        <w:ind w:firstLine="426"/>
+      </w:pPr>
+      <w:r>
+        <w:t>Menurut Purwanto, o</w:t>
+      </w:r>
+      <w:r>
+        <w:t>rganisasi adalah sekelompok masyarakat kecil yang saling bekerja</w:t>
+      </w:r>
       <w:r>
         <w:t xml:space="preserve"> </w:t>
       </w:r>
-    </w:p>
-    <w:p>
-      <w:pPr>
-        <w:spacing w:line="360" w:lineRule="auto"/>
-      </w:pPr>
-      <w:r>
-        <w:t>Komunikasi dalam organisasi memiliki beberapa fungsi utama, termasuk:</w:t>
-      </w:r>
-    </w:p>
-    <w:p>
-      <w:pPr>
-        <w:pStyle w:val="ListParagraph"/>
-        <w:numPr>
-          <w:ilvl w:val="0"/>
-          <w:numId w:val="6"/>
-        </w:numPr>
-        <w:spacing w:line="360" w:lineRule="auto"/>
-      </w:pPr>
-      <w:r>
-        <w:t>Fungsi Informatif: Menyediakan informasi yang diperlukan untuk melaksanakan tugas dan membuat keputusan.</w:t>
-      </w:r>
-    </w:p>
-    <w:p>
-      <w:pPr>
-        <w:pStyle w:val="ListParagraph"/>
-        <w:numPr>
-          <w:ilvl w:val="0"/>
-          <w:numId w:val="6"/>
-        </w:numPr>
-        <w:spacing w:line="360" w:lineRule="auto"/>
-      </w:pPr>
-      <w:r>
-        <w:t>Fungsi Regulatif: Mengatur perilaku dan proses dalam organisasi melalui pengendalian informasi.</w:t>
-      </w:r>
-    </w:p>
-    <w:p>
-      <w:pPr>
-        <w:pStyle w:val="ListParagraph"/>
-        <w:numPr>
-          <w:ilvl w:val="0"/>
-          <w:numId w:val="6"/>
-        </w:numPr>
-        <w:spacing w:line="360" w:lineRule="auto"/>
-      </w:pPr>
-      <w:r>
-        <w:t>Fungsi Persuasif: Mempengaruhi keyakinan, sikap, dan perilaku anggota organisasi.</w:t>
-      </w:r>
-    </w:p>
-    <w:p>
-      <w:pPr>
-        <w:pStyle w:val="ListParagraph"/>
-        <w:numPr>
-          <w:ilvl w:val="0"/>
-          <w:numId w:val="6"/>
-        </w:numPr>
-        <w:spacing w:line="360" w:lineRule="auto"/>
-      </w:pPr>
-      <w:r>
-        <w:t xml:space="preserve">Fungsi Integratif: Membangun hubungan yang kuat antara anggota organisasi dan memfasilitasi </w:t>
+      <w:r>
+        <w:t>sama untuk mencapai suatu tujuan</w:t>
+      </w:r>
+      <w:r>
+        <w:t>.</w:t>
+      </w:r>
+    </w:p>
+    <w:p>
+      <w:pPr>
+        <w:spacing w:line="360" w:lineRule="auto"/>
+        <w:ind w:firstLine="426"/>
+      </w:pPr>
+      <w:r>
+        <w:t xml:space="preserve">Menurut </w:t>
       </w:r>
       <w:proofErr w:type="spellStart"/>
       <w:r>
-        <w:t>kerjasama</w:t>
+        <w:t>McShane</w:t>
       </w:r>
       <w:proofErr w:type="spellEnd"/>
       <w:r>
-        <w:t xml:space="preserve"> dan kolaborasi.</w:t>
+        <w:t xml:space="preserve"> dan </w:t>
+      </w:r>
+      <w:proofErr w:type="spellStart"/>
+      <w:r>
+        <w:t>Von</w:t>
+      </w:r>
+      <w:proofErr w:type="spellEnd"/>
+      <w:r>
+        <w:t xml:space="preserve"> </w:t>
+      </w:r>
+      <w:proofErr w:type="spellStart"/>
+      <w:r>
+        <w:t>Glinov</w:t>
+      </w:r>
+      <w:proofErr w:type="spellEnd"/>
+      <w:r>
+        <w:t>, o</w:t>
+      </w:r>
+      <w:r>
+        <w:t>rganisasi adalah sekelompok orang yang bekerja</w:t>
+      </w:r>
+      <w:r>
+        <w:t xml:space="preserve"> </w:t>
+      </w:r>
+      <w:r>
+        <w:t>sama dan saling bergantung untuk mencapai beberapa tujuan</w:t>
+      </w:r>
+      <w:r>
+        <w:t>.</w:t>
       </w:r>
     </w:p>
     <w:p>
@@ -3200,11 +4102,11 @@
         <w:spacing w:line="360" w:lineRule="auto"/>
         <w:ind w:left="426"/>
       </w:pPr>
-      <w:bookmarkStart w:id="12" w:name="_Toc164342708"/>
-      <w:r>
-        <w:t>Gaya Komunikasi dalam Organisasi</w:t>
-      </w:r>
-      <w:bookmarkEnd w:id="12"/>
+      <w:bookmarkStart w:id="18" w:name="_Toc164417583"/>
+      <w:r>
+        <w:t>Fungsi Komunikasi dalam Organisasi</w:t>
+      </w:r>
+      <w:bookmarkEnd w:id="18"/>
       <w:r>
         <w:t xml:space="preserve"> </w:t>
       </w:r>
@@ -3215,23 +4117,60 @@
         <w:ind w:firstLine="426"/>
       </w:pPr>
       <w:r>
-        <w:t xml:space="preserve">Setiap individu memiliki gaya komunikasi yang berbeda, yang dapat memengaruhi dinamika organisasi. Beberapa gaya komunikasi yang umum termasuk gaya kontrol, egaliter, struktural, dinamis, </w:t>
-      </w:r>
-      <w:proofErr w:type="spellStart"/>
-      <w:r>
-        <w:t>relinguishing</w:t>
-      </w:r>
-      <w:proofErr w:type="spellEnd"/>
-      <w:r>
-        <w:t xml:space="preserve">, dan </w:t>
-      </w:r>
-      <w:proofErr w:type="spellStart"/>
-      <w:r>
-        <w:t>withdrawal</w:t>
-      </w:r>
-      <w:proofErr w:type="spellEnd"/>
-      <w:r>
-        <w:t>. Memahami gaya komunikasi anggota organisasi dapat membantu dalam memfasilitasi komunikasi yang efektif.</w:t>
+        <w:t>Komunikasi dalam organisasi memiliki beberapa fungsi utama, termasuk:</w:t>
+      </w:r>
+    </w:p>
+    <w:p>
+      <w:pPr>
+        <w:pStyle w:val="ListParagraph"/>
+        <w:numPr>
+          <w:ilvl w:val="0"/>
+          <w:numId w:val="6"/>
+        </w:numPr>
+        <w:spacing w:line="360" w:lineRule="auto"/>
+      </w:pPr>
+      <w:r>
+        <w:lastRenderedPageBreak/>
+        <w:t>Fungsi Informatif: Organisasi dapat dianggap sebagai sistem pemrosesan informasi di mana semua anggota berharap untuk mendapatkan informasi yang lebih banyak, lebih baik, dan tepat waktu. Informasi yang diperoleh memungkinkan setiap anggota untuk melaksanakan tugas mereka dengan lebih pasti.</w:t>
+      </w:r>
+    </w:p>
+    <w:p>
+      <w:pPr>
+        <w:pStyle w:val="ListParagraph"/>
+        <w:numPr>
+          <w:ilvl w:val="0"/>
+          <w:numId w:val="6"/>
+        </w:numPr>
+        <w:spacing w:line="360" w:lineRule="auto"/>
+      </w:pPr>
+      <w:r>
+        <w:t>Fungsi Regulatif: Berkaitan dengan aturan dan peraturan yang berlaku di dalam organisasi. Atasan atau struktur hierarkis memiliki kewenangan untuk mengendalikan aliran informasi yang disampaikan.</w:t>
+      </w:r>
+    </w:p>
+    <w:p>
+      <w:pPr>
+        <w:pStyle w:val="ListParagraph"/>
+        <w:numPr>
+          <w:ilvl w:val="0"/>
+          <w:numId w:val="6"/>
+        </w:numPr>
+        <w:spacing w:line="360" w:lineRule="auto"/>
+      </w:pPr>
+      <w:r>
+        <w:t>Fungsi Persuasif: Dalam pengaturan organisasi, kekuasaan tidak selalu menghasilkan hasil yang diharapkan. Oleh karena itu, banyak pemimpin lebih suka meyakinkan bawahannya daripada memberi perintah secara langsung.</w:t>
+      </w:r>
+    </w:p>
+    <w:p>
+      <w:pPr>
+        <w:pStyle w:val="ListParagraph"/>
+        <w:numPr>
+          <w:ilvl w:val="0"/>
+          <w:numId w:val="6"/>
+        </w:numPr>
+        <w:spacing w:line="360" w:lineRule="auto"/>
+      </w:pPr>
+      <w:r>
+        <w:t>Fungsi Integratif: Setiap organisasi berusaha untuk menyediakan saluran komunikasi yang memungkinkan karyawan untuk melaksanakan tugas mereka dengan baik. Pelaksanaan komunikasi ini dapat meningkatkan keinginan partisipasi karyawan terhadap organisasi.</w:t>
       </w:r>
     </w:p>
     <w:p>
@@ -3249,12 +4188,11 @@
         <w:spacing w:line="360" w:lineRule="auto"/>
         <w:ind w:left="426"/>
       </w:pPr>
-      <w:bookmarkStart w:id="13" w:name="_Toc164342709"/>
-      <w:r>
-        <w:lastRenderedPageBreak/>
-        <w:t>Arah Komunikasi dalam Organisasi</w:t>
-      </w:r>
-      <w:bookmarkEnd w:id="13"/>
+      <w:bookmarkStart w:id="19" w:name="_Toc164417584"/>
+      <w:r>
+        <w:t>Gaya Komunikasi dalam Organisasi</w:t>
+      </w:r>
+      <w:bookmarkEnd w:id="19"/>
       <w:r>
         <w:t xml:space="preserve"> </w:t>
       </w:r>
@@ -3265,7 +4203,181 @@
         <w:ind w:firstLine="426"/>
       </w:pPr>
       <w:r>
-        <w:t>Komunikasi dalam organisasi dapat terjadi dalam berbagai arah, termasuk dari atas ke bawah, dari bawah ke atas, horizontal, dan diagonal. Setiap arah memiliki tujuan dan perannya sendiri dalam memastikan aliran informasi yang efektif dan mencapai tujuan organisasi.</w:t>
+        <w:t>Gaya komunikasi</w:t>
+      </w:r>
+      <w:r>
+        <w:t xml:space="preserve"> (</w:t>
+      </w:r>
+      <w:proofErr w:type="spellStart"/>
+      <w:r>
+        <w:rPr>
+          <w:i/>
+          <w:iCs/>
+        </w:rPr>
+        <w:t>communication</w:t>
+      </w:r>
+      <w:proofErr w:type="spellEnd"/>
+      <w:r>
+        <w:rPr>
+          <w:i/>
+          <w:iCs/>
+        </w:rPr>
+        <w:t xml:space="preserve"> </w:t>
+      </w:r>
+      <w:proofErr w:type="spellStart"/>
+      <w:r>
+        <w:rPr>
+          <w:i/>
+          <w:iCs/>
+        </w:rPr>
+        <w:t>style</w:t>
+      </w:r>
+      <w:proofErr w:type="spellEnd"/>
+      <w:r>
+        <w:t>)</w:t>
+      </w:r>
+      <w:r>
+        <w:t xml:space="preserve"> dapat didefinisikan sebagai kumpulan perilaku antarpribadi yang terspesialisasi, yang digunakan dalam suatu situasi tertentu</w:t>
+      </w:r>
+      <w:r>
+        <w:t xml:space="preserve"> </w:t>
+      </w:r>
+      <w:r>
+        <w:t>(</w:t>
+      </w:r>
+      <w:r>
+        <w:rPr>
+          <w:i/>
+          <w:iCs/>
+        </w:rPr>
+        <w:t xml:space="preserve">a </w:t>
+      </w:r>
+      <w:proofErr w:type="spellStart"/>
+      <w:r>
+        <w:rPr>
+          <w:i/>
+          <w:iCs/>
+        </w:rPr>
+        <w:t>specialized</w:t>
+      </w:r>
+      <w:proofErr w:type="spellEnd"/>
+      <w:r>
+        <w:rPr>
+          <w:i/>
+          <w:iCs/>
+        </w:rPr>
+        <w:t xml:space="preserve"> set </w:t>
+      </w:r>
+      <w:proofErr w:type="spellStart"/>
+      <w:r>
+        <w:rPr>
+          <w:i/>
+          <w:iCs/>
+        </w:rPr>
+        <w:t>of</w:t>
+      </w:r>
+      <w:proofErr w:type="spellEnd"/>
+      <w:r>
+        <w:rPr>
+          <w:i/>
+          <w:iCs/>
+        </w:rPr>
+        <w:t xml:space="preserve"> </w:t>
+      </w:r>
+      <w:proofErr w:type="spellStart"/>
+      <w:r>
+        <w:rPr>
+          <w:i/>
+          <w:iCs/>
+        </w:rPr>
+        <w:t>interpersonal</w:t>
+      </w:r>
+      <w:proofErr w:type="spellEnd"/>
+      <w:r>
+        <w:rPr>
+          <w:i/>
+          <w:iCs/>
+        </w:rPr>
+        <w:t xml:space="preserve"> </w:t>
+      </w:r>
+      <w:proofErr w:type="spellStart"/>
+      <w:r>
+        <w:rPr>
+          <w:i/>
+          <w:iCs/>
+        </w:rPr>
+        <w:t>behaviors</w:t>
+      </w:r>
+      <w:proofErr w:type="spellEnd"/>
+      <w:r>
+        <w:rPr>
+          <w:i/>
+          <w:iCs/>
+        </w:rPr>
+        <w:t xml:space="preserve"> </w:t>
+      </w:r>
+      <w:proofErr w:type="spellStart"/>
+      <w:r>
+        <w:rPr>
+          <w:i/>
+          <w:iCs/>
+        </w:rPr>
+        <w:t>that</w:t>
+      </w:r>
+      <w:proofErr w:type="spellEnd"/>
+      <w:r>
+        <w:rPr>
+          <w:i/>
+          <w:iCs/>
+        </w:rPr>
+        <w:t xml:space="preserve"> are </w:t>
+      </w:r>
+      <w:proofErr w:type="spellStart"/>
+      <w:r>
+        <w:rPr>
+          <w:i/>
+          <w:iCs/>
+        </w:rPr>
+        <w:t>used</w:t>
+      </w:r>
+      <w:proofErr w:type="spellEnd"/>
+      <w:r>
+        <w:rPr>
+          <w:i/>
+          <w:iCs/>
+        </w:rPr>
+        <w:t xml:space="preserve"> in a </w:t>
+      </w:r>
+      <w:proofErr w:type="spellStart"/>
+      <w:r>
+        <w:rPr>
+          <w:i/>
+          <w:iCs/>
+        </w:rPr>
+        <w:t>given</w:t>
+      </w:r>
+      <w:proofErr w:type="spellEnd"/>
+      <w:r>
+        <w:rPr>
+          <w:i/>
+          <w:iCs/>
+        </w:rPr>
+        <w:t xml:space="preserve"> </w:t>
+      </w:r>
+      <w:proofErr w:type="spellStart"/>
+      <w:r>
+        <w:rPr>
+          <w:i/>
+          <w:iCs/>
+        </w:rPr>
+        <w:t>situation</w:t>
+      </w:r>
+      <w:proofErr w:type="spellEnd"/>
+      <w:r>
+        <w:t>)</w:t>
+      </w:r>
+      <w:r>
+        <w:t>. Setiap gaya komunikasi terdiri dari sejumlah perilaku komunikasi yang digunakan untuk mencapai respons atau tanggapan tertentu dalam situasi yang sama.</w:t>
       </w:r>
     </w:p>
     <w:p>
@@ -3283,74 +4395,399 @@
         <w:spacing w:line="360" w:lineRule="auto"/>
         <w:ind w:left="426"/>
       </w:pPr>
-      <w:bookmarkStart w:id="14" w:name="_Toc164342710"/>
-      <w:r>
-        <w:t>Strategi Mengelola Komunikasi dalam Organisasi</w:t>
-      </w:r>
-      <w:bookmarkEnd w:id="14"/>
-      <w:r>
+      <w:bookmarkStart w:id="20" w:name="_Toc164417585"/>
+      <w:r>
+        <w:t>Macam – Macam Gaya Komunikasi</w:t>
+      </w:r>
+      <w:bookmarkEnd w:id="20"/>
+    </w:p>
+    <w:p>
+      <w:pPr>
+        <w:spacing w:line="360" w:lineRule="auto"/>
+        <w:ind w:firstLine="426"/>
+      </w:pPr>
+      <w:r>
+        <w:t>Berikut adalah enam gaya komunikasi yang dapat diamati:</w:t>
+      </w:r>
+    </w:p>
+    <w:p>
+      <w:pPr>
+        <w:pStyle w:val="ListParagraph"/>
+        <w:numPr>
+          <w:ilvl w:val="0"/>
+          <w:numId w:val="9"/>
+        </w:numPr>
+        <w:spacing w:line="360" w:lineRule="auto"/>
+      </w:pPr>
+      <w:r>
+        <w:t>Gaya Kontrol (</w:t>
+      </w:r>
+      <w:r>
+        <w:rPr>
+          <w:i/>
+          <w:iCs/>
+        </w:rPr>
+        <w:t xml:space="preserve">The </w:t>
+      </w:r>
+      <w:proofErr w:type="spellStart"/>
+      <w:r>
+        <w:rPr>
+          <w:i/>
+          <w:iCs/>
+        </w:rPr>
+        <w:t>Controlling</w:t>
+      </w:r>
+      <w:proofErr w:type="spellEnd"/>
+      <w:r>
+        <w:rPr>
+          <w:i/>
+          <w:iCs/>
+        </w:rPr>
         <w:t xml:space="preserve"> </w:t>
       </w:r>
-    </w:p>
-    <w:p>
-      <w:pPr>
-        <w:spacing w:line="360" w:lineRule="auto"/>
-        <w:ind w:firstLine="426"/>
-      </w:pPr>
-      <w:r>
-        <w:t>Untuk meningkatkan efektivitas komunikasi dalam organisasi, beberapa strategi dapat diterapkan, termasuk:</w:t>
-      </w:r>
-    </w:p>
-    <w:p>
-      <w:pPr>
-        <w:pStyle w:val="ListParagraph"/>
-        <w:numPr>
-          <w:ilvl w:val="0"/>
-          <w:numId w:val="7"/>
-        </w:numPr>
-        <w:spacing w:line="360" w:lineRule="auto"/>
-      </w:pPr>
-      <w:r>
-        <w:t>Mendorong terbuka dan jujur dalam berkomunikasi.</w:t>
-      </w:r>
-    </w:p>
-    <w:p>
-      <w:pPr>
-        <w:pStyle w:val="ListParagraph"/>
-        <w:numPr>
-          <w:ilvl w:val="0"/>
-          <w:numId w:val="7"/>
-        </w:numPr>
-        <w:spacing w:line="360" w:lineRule="auto"/>
-      </w:pPr>
-      <w:r>
-        <w:t>Membangun saluran komunikasi yang efektif dan terbuka.</w:t>
-      </w:r>
-    </w:p>
-    <w:p>
-      <w:pPr>
-        <w:pStyle w:val="ListParagraph"/>
-        <w:numPr>
-          <w:ilvl w:val="0"/>
-          <w:numId w:val="7"/>
-        </w:numPr>
-        <w:spacing w:line="360" w:lineRule="auto"/>
-      </w:pPr>
-      <w:r>
-        <w:t>Memberikan pelatihan dan pembinaan kepada anggota organisasi untuk meningkatkan keterampilan komunikasi mereka.</w:t>
-      </w:r>
-    </w:p>
-    <w:p>
-      <w:pPr>
-        <w:pStyle w:val="ListParagraph"/>
-        <w:numPr>
-          <w:ilvl w:val="0"/>
-          <w:numId w:val="7"/>
-        </w:numPr>
-        <w:spacing w:line="360" w:lineRule="auto"/>
-      </w:pPr>
-      <w:r>
-        <w:t>Menggunakan teknologi informasi yang tepat untuk mendukung komunikasi organisasi.</w:t>
+      <w:proofErr w:type="spellStart"/>
+      <w:r>
+        <w:rPr>
+          <w:i/>
+          <w:iCs/>
+        </w:rPr>
+        <w:t>Style</w:t>
+      </w:r>
+      <w:proofErr w:type="spellEnd"/>
+      <w:r>
+        <w:t>)</w:t>
+      </w:r>
+    </w:p>
+    <w:p>
+      <w:pPr>
+        <w:pStyle w:val="ListParagraph"/>
+        <w:spacing w:line="360" w:lineRule="auto"/>
+        <w:ind w:left="786"/>
+      </w:pPr>
+      <w:r>
+        <w:t>Gaya komunikasi ini cenderung mengendalikan dan sering kali membatasi, memaksa, serta mengatur perilaku, pikiran, dan tanggapan orang lain. Fokus utamanya adalah pada pengiriman pesan tanpa mengharapkan umpan balik.</w:t>
+      </w:r>
+    </w:p>
+    <w:p>
+      <w:pPr>
+        <w:pStyle w:val="ListParagraph"/>
+        <w:numPr>
+          <w:ilvl w:val="0"/>
+          <w:numId w:val="9"/>
+        </w:numPr>
+        <w:spacing w:line="360" w:lineRule="auto"/>
+      </w:pPr>
+      <w:r>
+        <w:t>Gaya Egaliter (</w:t>
+      </w:r>
+      <w:r>
+        <w:rPr>
+          <w:i/>
+          <w:iCs/>
+        </w:rPr>
+        <w:t xml:space="preserve">The </w:t>
+      </w:r>
+      <w:proofErr w:type="spellStart"/>
+      <w:r>
+        <w:rPr>
+          <w:i/>
+          <w:iCs/>
+        </w:rPr>
+        <w:t>Equalitarian</w:t>
+      </w:r>
+      <w:proofErr w:type="spellEnd"/>
+      <w:r>
+        <w:rPr>
+          <w:i/>
+          <w:iCs/>
+        </w:rPr>
+        <w:t xml:space="preserve"> </w:t>
+      </w:r>
+      <w:proofErr w:type="spellStart"/>
+      <w:r>
+        <w:rPr>
+          <w:i/>
+          <w:iCs/>
+        </w:rPr>
+        <w:t>Style</w:t>
+      </w:r>
+      <w:proofErr w:type="spellEnd"/>
+      <w:r>
+        <w:t>)</w:t>
+      </w:r>
+    </w:p>
+    <w:p>
+      <w:pPr>
+        <w:pStyle w:val="ListParagraph"/>
+        <w:spacing w:line="360" w:lineRule="auto"/>
+        <w:ind w:left="786"/>
+      </w:pPr>
+      <w:r>
+        <w:t xml:space="preserve">Gaya komunikasi ini menekankan kesetaraan dan interaksi dua arah. Komunikasi dilakukan secara terbuka dan santai, memfasilitasi pertukaran gagasan yang efektif serta memelihara empati dan </w:t>
+      </w:r>
+      <w:proofErr w:type="spellStart"/>
+      <w:r>
+        <w:t>kerjasama</w:t>
+      </w:r>
+      <w:proofErr w:type="spellEnd"/>
+      <w:r>
+        <w:t>.</w:t>
+      </w:r>
+    </w:p>
+    <w:p>
+      <w:pPr>
+        <w:pStyle w:val="ListParagraph"/>
+        <w:numPr>
+          <w:ilvl w:val="0"/>
+          <w:numId w:val="9"/>
+        </w:numPr>
+        <w:spacing w:line="360" w:lineRule="auto"/>
+      </w:pPr>
+      <w:r>
+        <w:t>Gaya Struktural (</w:t>
+      </w:r>
+      <w:r>
+        <w:rPr>
+          <w:i/>
+          <w:iCs/>
+        </w:rPr>
+        <w:t xml:space="preserve">The </w:t>
+      </w:r>
+      <w:proofErr w:type="spellStart"/>
+      <w:r>
+        <w:rPr>
+          <w:i/>
+          <w:iCs/>
+        </w:rPr>
+        <w:t>Structuring</w:t>
+      </w:r>
+      <w:proofErr w:type="spellEnd"/>
+      <w:r>
+        <w:rPr>
+          <w:i/>
+          <w:iCs/>
+        </w:rPr>
+        <w:t xml:space="preserve"> </w:t>
+      </w:r>
+      <w:proofErr w:type="spellStart"/>
+      <w:r>
+        <w:rPr>
+          <w:i/>
+          <w:iCs/>
+        </w:rPr>
+        <w:t>Style</w:t>
+      </w:r>
+      <w:proofErr w:type="spellEnd"/>
+      <w:r>
+        <w:t>)</w:t>
+      </w:r>
+    </w:p>
+    <w:p>
+      <w:pPr>
+        <w:pStyle w:val="ListParagraph"/>
+        <w:spacing w:line="360" w:lineRule="auto"/>
+        <w:ind w:left="786"/>
+      </w:pPr>
+      <w:r>
+        <w:lastRenderedPageBreak/>
+        <w:t>Gaya ini menggunakan pesan verbal, baik secara tertulis maupun lisan, untuk memantapkan perintah, penjadwalan tugas, dan struktur organisasi.</w:t>
+      </w:r>
+    </w:p>
+    <w:p>
+      <w:pPr>
+        <w:pStyle w:val="ListParagraph"/>
+        <w:numPr>
+          <w:ilvl w:val="0"/>
+          <w:numId w:val="9"/>
+        </w:numPr>
+        <w:spacing w:line="360" w:lineRule="auto"/>
+      </w:pPr>
+      <w:r>
+        <w:t>Gaya Dinamis (</w:t>
+      </w:r>
+      <w:r>
+        <w:rPr>
+          <w:i/>
+          <w:iCs/>
+        </w:rPr>
+        <w:t xml:space="preserve">The </w:t>
+      </w:r>
+      <w:proofErr w:type="spellStart"/>
+      <w:r>
+        <w:rPr>
+          <w:i/>
+          <w:iCs/>
+        </w:rPr>
+        <w:t>Dynamic</w:t>
+      </w:r>
+      <w:proofErr w:type="spellEnd"/>
+      <w:r>
+        <w:rPr>
+          <w:i/>
+          <w:iCs/>
+        </w:rPr>
+        <w:t xml:space="preserve"> </w:t>
+      </w:r>
+      <w:proofErr w:type="spellStart"/>
+      <w:r>
+        <w:rPr>
+          <w:i/>
+          <w:iCs/>
+        </w:rPr>
+        <w:t>Style</w:t>
+      </w:r>
+      <w:proofErr w:type="spellEnd"/>
+      <w:r>
+        <w:t>)</w:t>
+      </w:r>
+    </w:p>
+    <w:p>
+      <w:pPr>
+        <w:pStyle w:val="ListParagraph"/>
+        <w:spacing w:line="360" w:lineRule="auto"/>
+        <w:ind w:left="786"/>
+      </w:pPr>
+      <w:r>
+        <w:t>Gaya ini cenderung agresif dan berorientasi pada tindakan. Pengirim pesan memahami bahwa lingkungan kerja mereka menekankan pada tindakan.</w:t>
+      </w:r>
+    </w:p>
+    <w:p>
+      <w:pPr>
+        <w:pStyle w:val="ListParagraph"/>
+        <w:numPr>
+          <w:ilvl w:val="0"/>
+          <w:numId w:val="9"/>
+        </w:numPr>
+        <w:spacing w:line="360" w:lineRule="auto"/>
+      </w:pPr>
+      <w:r>
+        <w:t xml:space="preserve">Gaya </w:t>
+      </w:r>
+      <w:proofErr w:type="spellStart"/>
+      <w:r>
+        <w:t>Relinquishing</w:t>
+      </w:r>
+      <w:proofErr w:type="spellEnd"/>
+      <w:r>
+        <w:t xml:space="preserve"> (</w:t>
+      </w:r>
+      <w:r>
+        <w:rPr>
+          <w:i/>
+          <w:iCs/>
+        </w:rPr>
+        <w:t xml:space="preserve">The </w:t>
+      </w:r>
+      <w:proofErr w:type="spellStart"/>
+      <w:r>
+        <w:rPr>
+          <w:i/>
+          <w:iCs/>
+        </w:rPr>
+        <w:t>Relinquishing</w:t>
+      </w:r>
+      <w:proofErr w:type="spellEnd"/>
+      <w:r>
+        <w:rPr>
+          <w:i/>
+          <w:iCs/>
+        </w:rPr>
+        <w:t xml:space="preserve"> </w:t>
+      </w:r>
+      <w:proofErr w:type="spellStart"/>
+      <w:r>
+        <w:rPr>
+          <w:i/>
+          <w:iCs/>
+        </w:rPr>
+        <w:t>Style</w:t>
+      </w:r>
+      <w:proofErr w:type="spellEnd"/>
+      <w:r>
+        <w:t>)</w:t>
+      </w:r>
+    </w:p>
+    <w:p>
+      <w:pPr>
+        <w:pStyle w:val="ListParagraph"/>
+        <w:spacing w:line="360" w:lineRule="auto"/>
+        <w:ind w:left="786"/>
+      </w:pPr>
+      <w:r>
+        <w:t>Gaya ini lebih menunjukkan kesediaan untuk menerima saran, pendapat, atau gagasan dari orang lain daripada mengeluarkan perintah.</w:t>
+      </w:r>
+    </w:p>
+    <w:p>
+      <w:pPr>
+        <w:pStyle w:val="ListParagraph"/>
+        <w:numPr>
+          <w:ilvl w:val="0"/>
+          <w:numId w:val="9"/>
+        </w:numPr>
+        <w:spacing w:line="360" w:lineRule="auto"/>
+      </w:pPr>
+      <w:r>
+        <w:t>Gaya Penarikan Diri (</w:t>
+      </w:r>
+      <w:r>
+        <w:rPr>
+          <w:i/>
+          <w:iCs/>
+        </w:rPr>
+        <w:t xml:space="preserve">The </w:t>
+      </w:r>
+      <w:proofErr w:type="spellStart"/>
+      <w:r>
+        <w:rPr>
+          <w:i/>
+          <w:iCs/>
+        </w:rPr>
+        <w:t>Withdrawal</w:t>
+      </w:r>
+      <w:proofErr w:type="spellEnd"/>
+      <w:r>
+        <w:rPr>
+          <w:i/>
+          <w:iCs/>
+        </w:rPr>
+        <w:t xml:space="preserve"> </w:t>
+      </w:r>
+      <w:proofErr w:type="spellStart"/>
+      <w:r>
+        <w:rPr>
+          <w:i/>
+          <w:iCs/>
+        </w:rPr>
+        <w:t>Style</w:t>
+      </w:r>
+      <w:proofErr w:type="spellEnd"/>
+      <w:r>
+        <w:t>)</w:t>
+      </w:r>
+    </w:p>
+    <w:p>
+      <w:pPr>
+        <w:pStyle w:val="ListParagraph"/>
+        <w:spacing w:line="360" w:lineRule="auto"/>
+        <w:ind w:left="786"/>
+      </w:pPr>
+      <w:r>
+        <w:t xml:space="preserve">Gaya ini tidak disarankan dalam konteks komunikasi organisasi karena dapat melemahkan interaksi. Ini terjadi ketika seseorang mencoba untuk menghindari tanggung jawab dan komunikasi dengan mengatakan, </w:t>
+      </w:r>
+      <w:r>
+        <w:t>“</w:t>
+      </w:r>
+      <w:r>
+        <w:t>Saya tidak ingin dilibatkan dalam masalah ini</w:t>
+      </w:r>
+      <w:r>
+        <w:t>”</w:t>
+      </w:r>
+      <w:r>
+        <w:t>.</w:t>
+      </w:r>
+      <w:r>
+        <w:t xml:space="preserve"> Pernyataan tersebut menunjukkan keengganan untuk berkomunikasi dengan orang lain.</w:t>
       </w:r>
     </w:p>
     <w:p>
@@ -3368,33 +4805,98 @@
         <w:spacing w:line="360" w:lineRule="auto"/>
         <w:ind w:left="426"/>
       </w:pPr>
-      <w:bookmarkStart w:id="15" w:name="_Toc164342711"/>
-      <w:r>
-        <w:t>Pengaruh Gaya Komunikasi Terhadap Dinamika Organisasi</w:t>
-      </w:r>
-      <w:bookmarkEnd w:id="15"/>
-    </w:p>
-    <w:p>
-      <w:pPr>
-        <w:spacing w:line="360" w:lineRule="auto"/>
-        <w:ind w:firstLine="426"/>
-      </w:pPr>
-      <w:r>
-        <w:t xml:space="preserve">Gaya komunikasi yang digunakan dalam sebuah organisasi dapat memiliki pengaruh yang signifikan terhadap dinamika internalnya. Misalnya, gaya komunikasi yang bersifat mengendalikan cenderung menciptakan lingkungan kerja yang otoriter dan kurang menghargai kontribusi individu. Di sisi lain, gaya komunikasi yang egaliter dapat mendorong partisipasi aktif dan </w:t>
-      </w:r>
-      <w:proofErr w:type="spellStart"/>
-      <w:r>
-        <w:t>kerjasama</w:t>
-      </w:r>
-      <w:proofErr w:type="spellEnd"/>
-      <w:r>
-        <w:t xml:space="preserve"> antara anggota organisasi. Oleh karena itu, pemahaman tentang pengaruh masing-masing gaya komunikasi menjadi penting dalam membangun budaya organisasi yang sehat dan produktif.</w:t>
-      </w:r>
-    </w:p>
-    <w:p>
-      <w:pPr>
-        <w:spacing w:line="360" w:lineRule="auto"/>
-      </w:pPr>
+      <w:bookmarkStart w:id="21" w:name="_Toc164417586"/>
+      <w:r>
+        <w:t>Karakteristik Organisasi</w:t>
+      </w:r>
+      <w:bookmarkEnd w:id="21"/>
+    </w:p>
+    <w:p>
+      <w:pPr>
+        <w:spacing w:line="360" w:lineRule="auto"/>
+        <w:ind w:left="426"/>
+      </w:pPr>
+      <w:r>
+        <w:t>Berikut adalah karakteristik-karakteristik dalam organisasi:</w:t>
+      </w:r>
+    </w:p>
+    <w:p>
+      <w:pPr>
+        <w:pStyle w:val="ListParagraph"/>
+        <w:numPr>
+          <w:ilvl w:val="1"/>
+          <w:numId w:val="10"/>
+        </w:numPr>
+        <w:spacing w:line="360" w:lineRule="auto"/>
+      </w:pPr>
+      <w:r>
+        <w:t>Pembagian Tugas dan Tanggung Jawab: Setiap anggota organisasi memiliki peran dan tanggung jawab yang jelas, yang membantu dalam pencapaian tujuan bersama.</w:t>
+      </w:r>
+    </w:p>
+    <w:p>
+      <w:pPr>
+        <w:pStyle w:val="ListParagraph"/>
+        <w:numPr>
+          <w:ilvl w:val="1"/>
+          <w:numId w:val="10"/>
+        </w:numPr>
+        <w:spacing w:line="360" w:lineRule="auto"/>
+      </w:pPr>
+      <w:r>
+        <w:t>Pusat Kekuasaan: Ada pusat kekuasaan yang menentukan arah dan keputusan organisasi. Ini bisa berupa satu individu atau sekelompok individu yang memiliki wewenang tertinggi.</w:t>
+      </w:r>
+    </w:p>
+    <w:p>
+      <w:pPr>
+        <w:pStyle w:val="ListParagraph"/>
+        <w:numPr>
+          <w:ilvl w:val="1"/>
+          <w:numId w:val="10"/>
+        </w:numPr>
+        <w:spacing w:line="360" w:lineRule="auto"/>
+      </w:pPr>
+      <w:r>
+        <w:t>Substitusi Sumber Daya Manusia: Organisasi memiliki mekanisme penggantian atau substitusi sumber daya manusia, seperti ketika seseorang pensiun atau mengundurkan diri.</w:t>
+      </w:r>
+    </w:p>
+    <w:p>
+      <w:pPr>
+        <w:pStyle w:val="ListParagraph"/>
+        <w:numPr>
+          <w:ilvl w:val="1"/>
+          <w:numId w:val="10"/>
+        </w:numPr>
+        <w:spacing w:line="360" w:lineRule="auto"/>
+      </w:pPr>
+      <w:r>
+        <w:t>Ketergantungan Antar Anggota Organisasi: Anggota organisasi saling bergantung satu sama lain untuk mencapai tujuan bersama. Kerja sama dan koordinasi antar anggota sangat penting.</w:t>
+      </w:r>
+    </w:p>
+    <w:p>
+      <w:pPr>
+        <w:pStyle w:val="ListParagraph"/>
+        <w:numPr>
+          <w:ilvl w:val="1"/>
+          <w:numId w:val="10"/>
+        </w:numPr>
+        <w:spacing w:line="360" w:lineRule="auto"/>
+      </w:pPr>
+      <w:r>
+        <w:t>Interaksi Berulang-ulang: Terjadi interaksi yang berulang antara anggota organisasi, baik dalam bentuk pertemuan, komunikasi, atau kolaborasi dalam proyek-proyek tertentu.</w:t>
+      </w:r>
+    </w:p>
+    <w:p>
+      <w:pPr>
+        <w:pStyle w:val="ListParagraph"/>
+        <w:numPr>
+          <w:ilvl w:val="1"/>
+          <w:numId w:val="10"/>
+        </w:numPr>
+        <w:spacing w:line="360" w:lineRule="auto"/>
+      </w:pPr>
+      <w:r>
+        <w:t>Koordinasi Antar Komponen: Komponen atau bagian-bagian dalam organisasi harus berkoordinasi satu sama lain untuk menjaga kelancaran operasional dan pencapaian tujuan. Ini melibatkan pengaturan dan sinkronisasi aktivitas serta sumber daya.</w:t>
+      </w:r>
     </w:p>
     <w:p>
       <w:pPr>
@@ -3406,11 +4908,12 @@
         <w:spacing w:line="360" w:lineRule="auto"/>
         <w:ind w:left="426"/>
       </w:pPr>
-      <w:bookmarkStart w:id="16" w:name="_Toc164342712"/>
-      <w:r>
-        <w:t>Peran Komunikasi Dalam Meningkatkan Keterlibatan Karyawan</w:t>
-      </w:r>
-      <w:bookmarkEnd w:id="16"/>
+      <w:bookmarkStart w:id="22" w:name="_Toc164417587"/>
+      <w:r>
+        <w:lastRenderedPageBreak/>
+        <w:t>Tipe – Tipe Organisasi</w:t>
+      </w:r>
+      <w:bookmarkEnd w:id="22"/>
     </w:p>
     <w:p>
       <w:pPr>
@@ -3418,7 +4921,128 @@
         <w:ind w:firstLine="426"/>
       </w:pPr>
       <w:r>
-        <w:t>Keterlibatan karyawan merupakan faktor penting dalam kesuksesan sebuah organisasi. Komunikasi yang efektif memiliki peran kunci dalam meningkatkan keterlibatan karyawan. Ketika karyawan merasa didengar, dihargai, dan memiliki akses yang cukup terhadap informasi, mereka cenderung lebih termotivasi dan berkomitmen terhadap organisasi. Oleh karena itu, membangun saluran komunikasi yang terbuka dan transparan dapat menjadi strategi yang efektif dalam meningkatkan keterlibatan karyawan.</w:t>
+        <w:t xml:space="preserve">Berikut adalah beberapa </w:t>
+      </w:r>
+      <w:r>
+        <w:t>tipe</w:t>
+      </w:r>
+      <w:r>
+        <w:t xml:space="preserve"> organisasi:</w:t>
+      </w:r>
+    </w:p>
+    <w:p>
+      <w:pPr>
+        <w:pStyle w:val="ListParagraph"/>
+        <w:numPr>
+          <w:ilvl w:val="0"/>
+          <w:numId w:val="11"/>
+        </w:numPr>
+        <w:spacing w:line="360" w:lineRule="auto"/>
+      </w:pPr>
+      <w:r>
+        <w:t>Organisasi Bisnis: Tujuan utama organisasi bisnis adalah mencari keuntungan ekonomi. Mereka beroperasi dengan tujuan untuk menghasilkan laba bagi pemilik atau pemegang saham.</w:t>
+      </w:r>
+    </w:p>
+    <w:p>
+      <w:pPr>
+        <w:pStyle w:val="ListParagraph"/>
+        <w:numPr>
+          <w:ilvl w:val="0"/>
+          <w:numId w:val="11"/>
+        </w:numPr>
+        <w:spacing w:line="360" w:lineRule="auto"/>
+      </w:pPr>
+      <w:r>
+        <w:t>Organisasi Non-laba atau Nir Laba: Organisasi ini tidak berorientasi pada laba. Tujuan utamanya adalah memenuhi kebutuhan sosial, pendidikan, atau kesejahteraan masyarakat. Contoh termasuk organisasi nirlaba seperti yayasan, lembaga amal, dan organisasi sukarela.</w:t>
+      </w:r>
+    </w:p>
+    <w:p>
+      <w:pPr>
+        <w:pStyle w:val="ListParagraph"/>
+        <w:numPr>
+          <w:ilvl w:val="0"/>
+          <w:numId w:val="11"/>
+        </w:numPr>
+        <w:spacing w:line="360" w:lineRule="auto"/>
+      </w:pPr>
+      <w:r>
+        <w:t>Badan Usaha Milik Negara (BUMN): BUMN adalah perusahaan yang sebagian atau seluruh modalnya dimiliki oleh pemerintah. Meskipun tujuan utama BUMN bisa mencakup pertumbuhan ekonomi dan pelayanan publik, namun keuntungan tetap menjadi faktor penting bagi mereka.</w:t>
+      </w:r>
+    </w:p>
+    <w:p>
+      <w:pPr>
+        <w:pStyle w:val="ListParagraph"/>
+        <w:numPr>
+          <w:ilvl w:val="0"/>
+          <w:numId w:val="11"/>
+        </w:numPr>
+        <w:spacing w:line="360" w:lineRule="auto"/>
+      </w:pPr>
+      <w:r>
+        <w:t xml:space="preserve">Koperasi: Koperasi adalah organisasi ekonomi rakyat yang berorientasi sosial. Karakteristik utamanya adalah kepemilikan dan pengelolaan bersama oleh para anggota. Tujuan utamanya adalah untuk meningkatkan kesejahteraan anggota dengan cara berbagi sumber daya dan mengatasi masalah bersama. Koperasi </w:t>
+      </w:r>
+      <w:r>
+        <w:t>sering kali</w:t>
+      </w:r>
+      <w:r>
+        <w:t xml:space="preserve"> memiliki karakteristik </w:t>
+      </w:r>
+      <w:r>
+        <w:t>“</w:t>
+      </w:r>
+      <w:r>
+        <w:rPr>
+          <w:i/>
+          <w:iCs/>
+        </w:rPr>
+        <w:t>user-</w:t>
+      </w:r>
+      <w:proofErr w:type="spellStart"/>
+      <w:r>
+        <w:rPr>
+          <w:i/>
+          <w:iCs/>
+        </w:rPr>
+        <w:t>owned</w:t>
+      </w:r>
+      <w:proofErr w:type="spellEnd"/>
+      <w:r>
+        <w:rPr>
+          <w:i/>
+          <w:iCs/>
+        </w:rPr>
+        <w:t xml:space="preserve"> </w:t>
+      </w:r>
+      <w:proofErr w:type="spellStart"/>
+      <w:r>
+        <w:rPr>
+          <w:i/>
+          <w:iCs/>
+        </w:rPr>
+        <w:t>oriented</w:t>
+      </w:r>
+      <w:proofErr w:type="spellEnd"/>
+      <w:r>
+        <w:rPr>
+          <w:i/>
+          <w:iCs/>
+        </w:rPr>
+        <w:t xml:space="preserve"> </w:t>
+      </w:r>
+      <w:proofErr w:type="spellStart"/>
+      <w:r>
+        <w:rPr>
+          <w:i/>
+          <w:iCs/>
+        </w:rPr>
+        <w:t>firm</w:t>
+      </w:r>
+      <w:proofErr w:type="spellEnd"/>
+      <w:r>
+        <w:t>”</w:t>
+      </w:r>
+      <w:r>
+        <w:t>, yang berarti mereka dimiliki dan dioperasikan oleh para pengguna layanan atau produknya sendiri.</w:t>
       </w:r>
     </w:p>
     <w:p>
@@ -3436,28 +5060,135 @@
         <w:spacing w:line="360" w:lineRule="auto"/>
         <w:ind w:left="426"/>
       </w:pPr>
-      <w:bookmarkStart w:id="17" w:name="_Toc164342713"/>
+      <w:bookmarkStart w:id="23" w:name="_Toc164417588"/>
+      <w:r>
+        <w:t>Pola Komunikasi</w:t>
+      </w:r>
+      <w:bookmarkEnd w:id="23"/>
+    </w:p>
+    <w:p>
+      <w:pPr>
+        <w:spacing w:line="360" w:lineRule="auto"/>
+        <w:ind w:firstLine="426"/>
+      </w:pPr>
+      <w:r>
+        <w:t>Pola komunikasi dalam organisasi dapat dibagi menjadi empat jenis:</w:t>
+      </w:r>
+    </w:p>
+    <w:p>
+      <w:pPr>
+        <w:pStyle w:val="ListParagraph"/>
+        <w:numPr>
+          <w:ilvl w:val="0"/>
+          <w:numId w:val="12"/>
+        </w:numPr>
+        <w:spacing w:line="360" w:lineRule="auto"/>
+      </w:pPr>
+      <w:r>
+        <w:t>Komunikasi dari Atas ke Bawah (</w:t>
+      </w:r>
+      <w:r>
+        <w:rPr>
+          <w:i/>
+          <w:iCs/>
+        </w:rPr>
+        <w:t>Top-</w:t>
+      </w:r>
+      <w:proofErr w:type="spellStart"/>
+      <w:r>
+        <w:rPr>
+          <w:i/>
+          <w:iCs/>
+        </w:rPr>
+        <w:t>Down</w:t>
+      </w:r>
+      <w:proofErr w:type="spellEnd"/>
+      <w:r>
+        <w:rPr>
+          <w:i/>
+          <w:iCs/>
+        </w:rPr>
+        <w:t>/</w:t>
+      </w:r>
+      <w:proofErr w:type="spellStart"/>
+      <w:r>
+        <w:rPr>
+          <w:i/>
+          <w:iCs/>
+        </w:rPr>
+        <w:t>Downward</w:t>
+      </w:r>
+      <w:proofErr w:type="spellEnd"/>
+      <w:r>
+        <w:t>): Jenis komunikasi ini umumnya terkait dengan tanggung jawab dan wewenang seseorang dalam suatu organisasi. Informasi dan arahan disampaikan dari tingkat yang lebih tinggi dalam hierarki ke tingkat yang lebih rendah.</w:t>
+      </w:r>
+    </w:p>
+    <w:p>
+      <w:pPr>
+        <w:pStyle w:val="ListParagraph"/>
+        <w:numPr>
+          <w:ilvl w:val="0"/>
+          <w:numId w:val="12"/>
+        </w:numPr>
+        <w:spacing w:line="360" w:lineRule="auto"/>
+      </w:pPr>
+      <w:r>
+        <w:t>Komunikasi dari Bawah ke Atas (</w:t>
+      </w:r>
+      <w:proofErr w:type="spellStart"/>
+      <w:r>
+        <w:rPr>
+          <w:i/>
+          <w:iCs/>
+        </w:rPr>
+        <w:t>Bottom-Up</w:t>
+      </w:r>
+      <w:proofErr w:type="spellEnd"/>
+      <w:r>
+        <w:rPr>
+          <w:i/>
+          <w:iCs/>
+        </w:rPr>
+        <w:t>/</w:t>
+      </w:r>
+      <w:proofErr w:type="spellStart"/>
+      <w:r>
+        <w:rPr>
+          <w:i/>
+          <w:iCs/>
+        </w:rPr>
+        <w:t>Upward</w:t>
+      </w:r>
+      <w:proofErr w:type="spellEnd"/>
+      <w:r>
+        <w:t>): Komunikasi ini melibatkan partisipasi bawahan dalam proses pengambilan keputusan, yang sangat membantu pencapaian tujuan organisasi. Informasi, umpan balik, dan masukan dari tingkat yang lebih rendah dalam hierarki disampaikan ke tingkat yang lebih tinggi.</w:t>
+      </w:r>
+    </w:p>
+    <w:p>
+      <w:pPr>
+        <w:pStyle w:val="ListParagraph"/>
+        <w:numPr>
+          <w:ilvl w:val="0"/>
+          <w:numId w:val="12"/>
+        </w:numPr>
+        <w:spacing w:line="360" w:lineRule="auto"/>
+      </w:pPr>
+      <w:r>
+        <w:t>Komunikasi Horizontal: Ini adalah komunikasi yang terjadi antara bagian-bagian yang memiliki posisi sejajar atau sederajat dalam suatu organisasi. Biasanya, ini melibatkan kolaborasi antar departemen atau tim yang memiliki tanggung jawab yang sama atau saling terkait.</w:t>
+      </w:r>
+    </w:p>
+    <w:p>
+      <w:pPr>
+        <w:pStyle w:val="ListParagraph"/>
+        <w:numPr>
+          <w:ilvl w:val="0"/>
+          <w:numId w:val="12"/>
+        </w:numPr>
+        <w:spacing w:line="360" w:lineRule="auto"/>
+      </w:pPr>
       <w:r>
         <w:lastRenderedPageBreak/>
-        <w:t>Teknologi dan Komunikasi Organisasi</w:t>
-      </w:r>
-      <w:bookmarkEnd w:id="17"/>
-    </w:p>
-    <w:p>
-      <w:pPr>
-        <w:spacing w:line="360" w:lineRule="auto"/>
-        <w:ind w:firstLine="426"/>
-      </w:pPr>
-      <w:r>
-        <w:t xml:space="preserve">Perkembangan teknologi informasi dan komunikasi telah mengubah cara organisasi berkomunikasi. Teknologi seperti email, telekonferensi, dan platform kolaborasi </w:t>
-      </w:r>
-      <w:proofErr w:type="spellStart"/>
-      <w:r>
-        <w:t>online</w:t>
-      </w:r>
-      <w:proofErr w:type="spellEnd"/>
-      <w:r>
-        <w:t xml:space="preserve"> memungkinkan komunikasi yang lebih cepat, efisien, dan terintegrasi di seluruh organisasi. Namun, penggunaan teknologi juga dapat memunculkan tantangan, seperti kelebihan informasi, kurangnya interaksi langsung, dan risiko keamanan data. Oleh karena itu, penting bagi organisasi untuk memanfaatkan teknologi dengan bijak dan memastikan bahwa komunikasi tetap efektif dan relevan dengan kebutuhan organisasi.</w:t>
+        <w:t>Komunikasi Diagonal: Jenis komunikasi ini melibatkan interaksi antara dua tingkat atau level yang berbeda dalam hierarki organisasi. Misalnya, komunikasi antara manajer departemen dengan staf di tingkat eksekutif atau sebaliknya. Hal ini membantu dalam koordinasi antar tingkat dan pemahaman yang lebih baik tentang berbagai isu organisasi.</w:t>
       </w:r>
     </w:p>
     <w:p>
@@ -3475,11 +5206,14 @@
         <w:spacing w:line="360" w:lineRule="auto"/>
         <w:ind w:left="426"/>
       </w:pPr>
-      <w:bookmarkStart w:id="18" w:name="_Toc164342714"/>
-      <w:r>
-        <w:t>Pentingnya Pengelolaan Konflik Melalui Komunikasi</w:t>
-      </w:r>
-      <w:bookmarkEnd w:id="18"/>
+      <w:bookmarkStart w:id="24" w:name="_Toc164417589"/>
+      <w:r>
+        <w:t>Arah Komunikasi dalam Organisasi</w:t>
+      </w:r>
+      <w:bookmarkEnd w:id="24"/>
+      <w:r>
+        <w:t xml:space="preserve"> </w:t>
+      </w:r>
     </w:p>
     <w:p>
       <w:pPr>
@@ -3487,15 +5221,204 @@
         <w:ind w:firstLine="426"/>
       </w:pPr>
       <w:r>
-        <w:t xml:space="preserve">Konflik adalah bagian alami dari kehidupan organisasi dan dapat muncul dari perbedaan pendapat, kepentingan, atau nilai-nilai antara individu atau kelompok. Komunikasi yang efektif memiliki peran penting dalam pengelolaan konflik. Dengan membuka saluran komunikasi yang terbuka dan memfasilitasi dialog yang konstruktif, organisasi dapat mengatasi konflik dengan lebih baik dan mencapai solusi yang memuaskan bagi semua pihak. Selain itu, komunikasi yang jujur dan terbuka juga dapat mencegah konflik yang tidak perlu dan memperkuat hubungan </w:t>
+        <w:t>Komunikasi dalam organisasi dapat terjadi dalam berbagai arah, termasuk dari atas ke bawah, dari bawah ke atas, horizontal, dan diagonal. Setiap arah memiliki tujuan dan perannya sendiri dalam memastikan aliran informasi yang efektif dan mencapai tujuan organisasi.</w:t>
+      </w:r>
+    </w:p>
+    <w:p>
+      <w:pPr>
+        <w:spacing w:line="360" w:lineRule="auto"/>
+        <w:ind w:firstLine="426"/>
+      </w:pPr>
+      <w:r>
+        <w:t>Berikut adalah contoh dan peran masing-masing arah komunikasi:</w:t>
+      </w:r>
+    </w:p>
+    <w:p>
+      <w:pPr>
+        <w:pStyle w:val="ListParagraph"/>
+        <w:numPr>
+          <w:ilvl w:val="0"/>
+          <w:numId w:val="13"/>
+        </w:numPr>
+        <w:spacing w:line="360" w:lineRule="auto"/>
+      </w:pPr>
+      <w:r>
+        <w:t>Dari Atas ke Bawah (</w:t>
+      </w:r>
+      <w:r>
+        <w:rPr>
+          <w:i/>
+          <w:iCs/>
+        </w:rPr>
+        <w:t>Top-</w:t>
       </w:r>
       <w:proofErr w:type="spellStart"/>
       <w:r>
-        <w:t>antarindividu</w:t>
+        <w:rPr>
+          <w:i/>
+          <w:iCs/>
+        </w:rPr>
+        <w:t>Down</w:t>
       </w:r>
       <w:proofErr w:type="spellEnd"/>
       <w:r>
-        <w:t xml:space="preserve"> di dalam organisasi.</w:t>
+        <w:t>)</w:t>
+      </w:r>
+    </w:p>
+    <w:p>
+      <w:pPr>
+        <w:pStyle w:val="ListParagraph"/>
+        <w:numPr>
+          <w:ilvl w:val="0"/>
+          <w:numId w:val="14"/>
+        </w:numPr>
+        <w:spacing w:line="360" w:lineRule="auto"/>
+      </w:pPr>
+      <w:r>
+        <w:t>Tujuan: Memberikan arahan, petunjuk, dan informasi tentang tujuan dan kebijakan organisasi kepada bawahan.</w:t>
+      </w:r>
+    </w:p>
+    <w:p>
+      <w:pPr>
+        <w:pStyle w:val="ListParagraph"/>
+        <w:numPr>
+          <w:ilvl w:val="0"/>
+          <w:numId w:val="14"/>
+        </w:numPr>
+        <w:spacing w:line="360" w:lineRule="auto"/>
+      </w:pPr>
+      <w:r>
+        <w:t>Contoh: Seorang CEO menyampaikan strategi bisnis kepada manajer departemen. Seorang atasan memberikan instruksi kepada bawahannya tentang tugas dan tanggung jawab mereka.</w:t>
+      </w:r>
+    </w:p>
+    <w:p>
+      <w:pPr>
+        <w:pStyle w:val="ListParagraph"/>
+        <w:numPr>
+          <w:ilvl w:val="0"/>
+          <w:numId w:val="13"/>
+        </w:numPr>
+        <w:spacing w:line="360" w:lineRule="auto"/>
+      </w:pPr>
+      <w:r>
+        <w:t>Dari Bawah ke Atas (</w:t>
+      </w:r>
+      <w:proofErr w:type="spellStart"/>
+      <w:r>
+        <w:rPr>
+          <w:i/>
+          <w:iCs/>
+        </w:rPr>
+        <w:t>Bottom-Up</w:t>
+      </w:r>
+      <w:proofErr w:type="spellEnd"/>
+      <w:r>
+        <w:t>)</w:t>
+      </w:r>
+    </w:p>
+    <w:p>
+      <w:pPr>
+        <w:pStyle w:val="ListParagraph"/>
+        <w:numPr>
+          <w:ilvl w:val="0"/>
+          <w:numId w:val="15"/>
+        </w:numPr>
+        <w:spacing w:line="360" w:lineRule="auto"/>
+      </w:pPr>
+      <w:r>
+        <w:t>Tujuan: Memberikan umpan balik, informasi, dan masukan dari bawahan kepada pimpinan untuk membantu pengambilan keputusan yang lebih baik.</w:t>
+      </w:r>
+    </w:p>
+    <w:p>
+      <w:pPr>
+        <w:pStyle w:val="ListParagraph"/>
+        <w:numPr>
+          <w:ilvl w:val="0"/>
+          <w:numId w:val="15"/>
+        </w:numPr>
+        <w:spacing w:line="360" w:lineRule="auto"/>
+      </w:pPr>
+      <w:r>
+        <w:t>Contoh: Seorang karyawan menyampaikan ide atau masalah yang mereka hadapi kepada manajer mereka. Sebuah survei karyawan dilakukan untuk mengumpulkan umpan balik tentang kepuasan kerja.</w:t>
+      </w:r>
+    </w:p>
+    <w:p>
+      <w:pPr>
+        <w:pStyle w:val="ListParagraph"/>
+        <w:numPr>
+          <w:ilvl w:val="0"/>
+          <w:numId w:val="13"/>
+        </w:numPr>
+        <w:spacing w:line="360" w:lineRule="auto"/>
+      </w:pPr>
+      <w:r>
+        <w:t>Komunikasi Horizontal</w:t>
+      </w:r>
+    </w:p>
+    <w:p>
+      <w:pPr>
+        <w:pStyle w:val="ListParagraph"/>
+        <w:numPr>
+          <w:ilvl w:val="0"/>
+          <w:numId w:val="16"/>
+        </w:numPr>
+        <w:spacing w:line="360" w:lineRule="auto"/>
+      </w:pPr>
+      <w:r>
+        <w:t>Tujuan: Memfasilitasi kolaborasi, koordinasi, dan pertukaran informasi antara unit atau individu yang memiliki posisi sejajar dalam organisasi.</w:t>
+      </w:r>
+    </w:p>
+    <w:p>
+      <w:pPr>
+        <w:pStyle w:val="ListParagraph"/>
+        <w:numPr>
+          <w:ilvl w:val="0"/>
+          <w:numId w:val="16"/>
+        </w:numPr>
+        <w:spacing w:line="360" w:lineRule="auto"/>
+      </w:pPr>
+      <w:r>
+        <w:t>Contoh: Tim pemasaran berkomunikasi dengan tim penjualan untuk mengkoordinasikan strategi penjualan. Departemen produksi berbagi informasi tentang jadwal produksi dengan departemen pengiriman.</w:t>
+      </w:r>
+    </w:p>
+    <w:p>
+      <w:pPr>
+        <w:pStyle w:val="ListParagraph"/>
+        <w:numPr>
+          <w:ilvl w:val="0"/>
+          <w:numId w:val="13"/>
+        </w:numPr>
+        <w:spacing w:line="360" w:lineRule="auto"/>
+      </w:pPr>
+      <w:r>
+        <w:t>Komunikasi Diagonal</w:t>
+      </w:r>
+    </w:p>
+    <w:p>
+      <w:pPr>
+        <w:pStyle w:val="ListParagraph"/>
+        <w:numPr>
+          <w:ilvl w:val="0"/>
+          <w:numId w:val="17"/>
+        </w:numPr>
+        <w:spacing w:line="360" w:lineRule="auto"/>
+      </w:pPr>
+      <w:r>
+        <w:t>Tujuan: Membantu koordinasi antar tingkat atau departemen yang berbeda dalam organisasi untuk memecahkan masalah atau menyampaikan informasi yang relevan.</w:t>
+      </w:r>
+    </w:p>
+    <w:p>
+      <w:pPr>
+        <w:pStyle w:val="ListParagraph"/>
+        <w:numPr>
+          <w:ilvl w:val="0"/>
+          <w:numId w:val="17"/>
+        </w:numPr>
+        <w:spacing w:line="360" w:lineRule="auto"/>
+      </w:pPr>
+      <w:r>
+        <w:lastRenderedPageBreak/>
+        <w:t>Contoh: Manajer lini pertama menyampaikan masalah operasional kepada manajer fungsional di tingkat atas. Seorang spesialis di departemen keuangan berkomunikasi langsung dengan manajer proyek di departemen teknis.</w:t>
       </w:r>
     </w:p>
     <w:p>
@@ -3513,11 +5436,11 @@
         <w:spacing w:line="360" w:lineRule="auto"/>
         <w:ind w:left="426"/>
       </w:pPr>
-      <w:bookmarkStart w:id="19" w:name="_Toc164342715"/>
-      <w:r>
-        <w:t>Tantangan dalam Komunikasi Antarbudaya</w:t>
-      </w:r>
-      <w:bookmarkEnd w:id="19"/>
+      <w:bookmarkStart w:id="25" w:name="_Toc164417590"/>
+      <w:r>
+        <w:t>Komunikasi Organisasi</w:t>
+      </w:r>
+      <w:bookmarkEnd w:id="25"/>
     </w:p>
     <w:p>
       <w:pPr>
@@ -3525,15 +5448,306 @@
         <w:ind w:firstLine="426"/>
       </w:pPr>
       <w:r>
-        <w:t xml:space="preserve">Dalam era globalisasi, banyak organisasi yang terlibat dalam komunikasi lintas budaya. Komunikasi antarbudaya dapat menjadi tantangan karena perbedaan bahasa, norma, nilai, dan kepercayaan antara individu atau kelompok dari budaya yang berbeda. Untuk mengatasi tantangan ini, penting bagi organisasi untuk meningkatkan kesadaran akan perbedaan budaya, mengembangkan keterampilan komunikasi lintas budaya, dan membangun </w:t>
+        <w:t>Komunikasi dalam organisasi dapat dibagi menjadi beberapa jenis berdasarkan sifat dan alat yang digunakan:</w:t>
+      </w:r>
+    </w:p>
+    <w:p>
+      <w:pPr>
+        <w:pStyle w:val="ListParagraph"/>
+        <w:numPr>
+          <w:ilvl w:val="0"/>
+          <w:numId w:val="18"/>
+        </w:numPr>
+        <w:spacing w:line="360" w:lineRule="auto"/>
+      </w:pPr>
+      <w:r>
+        <w:t>Komunikasi Formal</w:t>
+      </w:r>
+    </w:p>
+    <w:p>
+      <w:pPr>
+        <w:pStyle w:val="ListParagraph"/>
+        <w:numPr>
+          <w:ilvl w:val="0"/>
+          <w:numId w:val="19"/>
+        </w:numPr>
+        <w:spacing w:line="360" w:lineRule="auto"/>
+      </w:pPr>
+      <w:r>
+        <w:t>Jaringan Rantai: Informasi atau instruksi mengalir dari satu tingkat hierarki ke tingkat berikutnya dalam pola yang linear.</w:t>
+      </w:r>
+    </w:p>
+    <w:p>
+      <w:pPr>
+        <w:pStyle w:val="ListParagraph"/>
+        <w:numPr>
+          <w:ilvl w:val="0"/>
+          <w:numId w:val="19"/>
+        </w:numPr>
+        <w:spacing w:line="360" w:lineRule="auto"/>
+      </w:pPr>
+      <w:r>
+        <w:t>Seluruh Saluran: Informasi mengalir secara bebas ke atas, ke bawah, dan lateral dalam organisasi melalui saluran resmi yang telah ditetapkan.</w:t>
+      </w:r>
+    </w:p>
+    <w:p>
+      <w:pPr>
+        <w:pStyle w:val="ListParagraph"/>
+        <w:numPr>
+          <w:ilvl w:val="0"/>
+          <w:numId w:val="18"/>
+        </w:numPr>
+        <w:spacing w:line="360" w:lineRule="auto"/>
+      </w:pPr>
+      <w:r>
+        <w:t>Komunikasi Informal</w:t>
+      </w:r>
+    </w:p>
+    <w:p>
+      <w:pPr>
+        <w:pStyle w:val="ListParagraph"/>
+        <w:numPr>
+          <w:ilvl w:val="0"/>
+          <w:numId w:val="20"/>
+        </w:numPr>
+        <w:spacing w:line="360" w:lineRule="auto"/>
+      </w:pPr>
+      <w:r>
+        <w:t>Komunikasi yang tidak terstruktur dan terjadi secara spontan antara individu atau kelompok dalam organisasi tanpa mengikuti saluran resmi.</w:t>
+      </w:r>
+    </w:p>
+    <w:p>
+      <w:pPr>
+        <w:pStyle w:val="ListParagraph"/>
+        <w:numPr>
+          <w:ilvl w:val="0"/>
+          <w:numId w:val="18"/>
+        </w:numPr>
+        <w:spacing w:line="360" w:lineRule="auto"/>
+      </w:pPr>
+      <w:r>
+        <w:t xml:space="preserve">Komunikasi </w:t>
       </w:r>
       <w:proofErr w:type="spellStart"/>
       <w:r>
-        <w:t>kerjasama</w:t>
+        <w:t>Berbantuan</w:t>
       </w:r>
       <w:proofErr w:type="spellEnd"/>
       <w:r>
-        <w:t xml:space="preserve"> yang inklusif dan saling menghormati di antara anggota organisasi dari berbagai latar belakang budaya.</w:t>
+        <w:t xml:space="preserve"> Komputer</w:t>
+      </w:r>
+    </w:p>
+    <w:p>
+      <w:pPr>
+        <w:pStyle w:val="ListParagraph"/>
+        <w:numPr>
+          <w:ilvl w:val="0"/>
+          <w:numId w:val="20"/>
+        </w:numPr>
+        <w:spacing w:line="360" w:lineRule="auto"/>
+      </w:pPr>
+      <w:r>
+        <w:rPr>
+          <w:i/>
+          <w:iCs/>
+        </w:rPr>
+        <w:t>Email</w:t>
+      </w:r>
+      <w:r>
+        <w:t>: Pengiriman pesan elektronik antar individu atau kelompok dalam organisasi.</w:t>
+      </w:r>
+    </w:p>
+    <w:p>
+      <w:pPr>
+        <w:pStyle w:val="ListParagraph"/>
+        <w:numPr>
+          <w:ilvl w:val="0"/>
+          <w:numId w:val="20"/>
+        </w:numPr>
+        <w:spacing w:line="360" w:lineRule="auto"/>
+      </w:pPr>
+      <w:proofErr w:type="spellStart"/>
+      <w:r>
+        <w:rPr>
+          <w:i/>
+          <w:iCs/>
+        </w:rPr>
+        <w:t>Instant</w:t>
+      </w:r>
+      <w:proofErr w:type="spellEnd"/>
+      <w:r>
+        <w:rPr>
+          <w:i/>
+          <w:iCs/>
+        </w:rPr>
+        <w:t xml:space="preserve"> </w:t>
+      </w:r>
+      <w:proofErr w:type="spellStart"/>
+      <w:r>
+        <w:rPr>
+          <w:i/>
+          <w:iCs/>
+        </w:rPr>
+        <w:t>Messaging</w:t>
+      </w:r>
+      <w:proofErr w:type="spellEnd"/>
+      <w:r>
+        <w:t xml:space="preserve">: Pertukaran pesan teks atau </w:t>
+      </w:r>
+      <w:r>
+        <w:rPr>
+          <w:i/>
+          <w:iCs/>
+        </w:rPr>
+        <w:t>multimedia</w:t>
+      </w:r>
+      <w:r>
+        <w:t xml:space="preserve"> secara </w:t>
+      </w:r>
+      <w:r>
+        <w:rPr>
+          <w:i/>
+          <w:iCs/>
+        </w:rPr>
+        <w:t>real-</w:t>
+      </w:r>
+      <w:proofErr w:type="spellStart"/>
+      <w:r>
+        <w:rPr>
+          <w:i/>
+          <w:iCs/>
+        </w:rPr>
+        <w:t>time</w:t>
+      </w:r>
+      <w:proofErr w:type="spellEnd"/>
+      <w:r>
+        <w:t xml:space="preserve"> antara individu atau kelompok.</w:t>
+      </w:r>
+    </w:p>
+    <w:p>
+      <w:pPr>
+        <w:pStyle w:val="ListParagraph"/>
+        <w:numPr>
+          <w:ilvl w:val="0"/>
+          <w:numId w:val="20"/>
+        </w:numPr>
+        <w:spacing w:line="360" w:lineRule="auto"/>
+      </w:pPr>
+      <w:r>
+        <w:t>Intranet/</w:t>
+      </w:r>
+      <w:proofErr w:type="spellStart"/>
+      <w:r>
+        <w:t>Ekstranet</w:t>
+      </w:r>
+      <w:proofErr w:type="spellEnd"/>
+      <w:r>
+        <w:t xml:space="preserve">: </w:t>
+      </w:r>
+      <w:r>
+        <w:rPr>
+          <w:i/>
+          <w:iCs/>
+        </w:rPr>
+        <w:t xml:space="preserve">Platform </w:t>
+      </w:r>
+      <w:proofErr w:type="spellStart"/>
+      <w:r>
+        <w:rPr>
+          <w:i/>
+          <w:iCs/>
+        </w:rPr>
+        <w:t>online</w:t>
+      </w:r>
+      <w:proofErr w:type="spellEnd"/>
+      <w:r>
+        <w:t xml:space="preserve"> internal yang digunakan untuk berbagi informasi, dokumen, dan sumber daya antara anggota organisasi. </w:t>
+      </w:r>
+      <w:proofErr w:type="spellStart"/>
+      <w:r>
+        <w:t>Ekstranet</w:t>
+      </w:r>
+      <w:proofErr w:type="spellEnd"/>
+      <w:r>
+        <w:t xml:space="preserve"> memungkinkan akses terbatas dari luar organisasi.</w:t>
+      </w:r>
+    </w:p>
+    <w:p>
+      <w:pPr>
+        <w:pStyle w:val="ListParagraph"/>
+        <w:numPr>
+          <w:ilvl w:val="0"/>
+          <w:numId w:val="20"/>
+        </w:numPr>
+        <w:spacing w:line="360" w:lineRule="auto"/>
+      </w:pPr>
+      <w:r>
+        <w:t xml:space="preserve">Konferensi Video: Pertemuan </w:t>
+      </w:r>
+      <w:r>
+        <w:rPr>
+          <w:i/>
+          <w:iCs/>
+        </w:rPr>
+        <w:t>virtual</w:t>
+      </w:r>
+      <w:r>
+        <w:t xml:space="preserve"> di mana anggota organisasi dapat berkomunikasi dan berkolaborasi melalui video secara </w:t>
+      </w:r>
+      <w:r>
+        <w:rPr>
+          <w:i/>
+          <w:iCs/>
+        </w:rPr>
+        <w:t>real-</w:t>
+      </w:r>
+      <w:proofErr w:type="spellStart"/>
+      <w:r>
+        <w:rPr>
+          <w:i/>
+          <w:iCs/>
+        </w:rPr>
+        <w:t>time</w:t>
+      </w:r>
+      <w:proofErr w:type="spellEnd"/>
+      <w:r>
+        <w:t>.</w:t>
+      </w:r>
+    </w:p>
+    <w:p>
+      <w:pPr>
+        <w:pStyle w:val="ListParagraph"/>
+        <w:numPr>
+          <w:ilvl w:val="0"/>
+          <w:numId w:val="18"/>
+        </w:numPr>
+        <w:spacing w:line="360" w:lineRule="auto"/>
+      </w:pPr>
+      <w:proofErr w:type="spellStart"/>
+      <w:r>
+        <w:t>Knowledge</w:t>
+      </w:r>
+      <w:proofErr w:type="spellEnd"/>
+      <w:r>
+        <w:t xml:space="preserve"> </w:t>
+      </w:r>
+      <w:proofErr w:type="spellStart"/>
+      <w:r>
+        <w:t>Management</w:t>
+      </w:r>
+      <w:proofErr w:type="spellEnd"/>
+    </w:p>
+    <w:p>
+      <w:pPr>
+        <w:pStyle w:val="ListParagraph"/>
+        <w:numPr>
+          <w:ilvl w:val="0"/>
+          <w:numId w:val="21"/>
+        </w:numPr>
+        <w:spacing w:line="360" w:lineRule="auto"/>
+      </w:pPr>
+      <w:r>
+        <w:t>Pengelolaan informasi dan pengetahuan organisasi untuk memfasilitasi pengambilan keputusan yang lebih baik, inovasi, dan pembelajaran organisasi. Ini dapat melibatkan penyimpanan, pengelolaan, dan penyebaran informasi, serta praktik-praktik terbaik dalam organisasi.</w:t>
       </w:r>
     </w:p>
     <w:p>
@@ -3551,11 +5765,18 @@
         <w:spacing w:line="360" w:lineRule="auto"/>
         <w:ind w:left="426"/>
       </w:pPr>
-      <w:bookmarkStart w:id="20" w:name="_Toc164342716"/>
-      <w:r>
-        <w:t>Dampak Komunikasi Nonverbal dalam Organisasi</w:t>
-      </w:r>
-      <w:bookmarkEnd w:id="20"/>
+      <w:bookmarkStart w:id="26" w:name="_Toc164417591"/>
+      <w:r>
+        <w:lastRenderedPageBreak/>
+        <w:t>Kriteria Memilih Metod</w:t>
+      </w:r>
+      <w:r>
+        <w:t>e</w:t>
+      </w:r>
+      <w:r>
+        <w:t xml:space="preserve"> Penyampaian Informasi Kepada Pegawai</w:t>
+      </w:r>
+      <w:bookmarkEnd w:id="26"/>
     </w:p>
     <w:p>
       <w:pPr>
@@ -3563,19 +5784,117 @@
         <w:ind w:firstLine="426"/>
       </w:pPr>
       <w:r>
-        <w:t xml:space="preserve">Komunikasi nonverbal, seperti bahasa tubuh, ekspresi wajah, dan intonasi suara, juga memiliki dampak signifikan dalam konteks organisasi. Penelitian telah menunjukkan bahwa lebih dari 70% komunikasi manusia adalah nonverbal. Oleh karena itu, pemahaman tentang komunikasi nonverbal dapat membantu organisasi dalam menginterpretasikan pesan dengan lebih tepat dan menghindari </w:t>
+        <w:t>Dalam memilih metode penyampaian informasi kepada pegawai, berikut adalah beberapa kriteria yang perlu dipertimbangkan:</w:t>
+      </w:r>
+    </w:p>
+    <w:p>
+      <w:pPr>
+        <w:pStyle w:val="ListParagraph"/>
+        <w:numPr>
+          <w:ilvl w:val="0"/>
+          <w:numId w:val="7"/>
+        </w:numPr>
+        <w:spacing w:line="360" w:lineRule="auto"/>
+      </w:pPr>
+      <w:r>
+        <w:t xml:space="preserve">Ketersediaan Informasi: Metode yang dipilih harus memungkinkan informasi tersedia dengan mudah bagi semua pihak yang memerlukannya, baik secara </w:t>
       </w:r>
       <w:proofErr w:type="spellStart"/>
       <w:r>
-        <w:t>miskomunikasi</w:t>
+        <w:rPr>
+          <w:i/>
+          <w:iCs/>
+        </w:rPr>
+        <w:t>online</w:t>
       </w:r>
       <w:proofErr w:type="spellEnd"/>
       <w:r>
-        <w:t xml:space="preserve">. Selain itu, komunikasi nonverbal juga dapat </w:t>
-      </w:r>
-      <w:r>
-        <w:lastRenderedPageBreak/>
-        <w:t>digunakan sebagai alat untuk membangun hubungan antarpribadi yang lebih kuat, meningkatkan kepercayaan, dan memperkuat budaya organisasi yang diinginkan.</w:t>
+        <w:t xml:space="preserve"> maupun </w:t>
+      </w:r>
+      <w:proofErr w:type="spellStart"/>
+      <w:r>
+        <w:rPr>
+          <w:i/>
+          <w:iCs/>
+        </w:rPr>
+        <w:t>offline</w:t>
+      </w:r>
+      <w:proofErr w:type="spellEnd"/>
+      <w:r>
+        <w:t>.</w:t>
+      </w:r>
+    </w:p>
+    <w:p>
+      <w:pPr>
+        <w:pStyle w:val="ListParagraph"/>
+        <w:numPr>
+          <w:ilvl w:val="0"/>
+          <w:numId w:val="7"/>
+        </w:numPr>
+        <w:spacing w:line="360" w:lineRule="auto"/>
+      </w:pPr>
+      <w:r>
+        <w:t>Biaya: Biaya yang terlibat dalam penggunaan metode penyampaian informasi harus sesuai dengan anggaran organisasi dan memberikan nilai tambah yang diinginkan.</w:t>
+      </w:r>
+    </w:p>
+    <w:p>
+      <w:pPr>
+        <w:pStyle w:val="ListParagraph"/>
+        <w:numPr>
+          <w:ilvl w:val="0"/>
+          <w:numId w:val="7"/>
+        </w:numPr>
+        <w:spacing w:line="360" w:lineRule="auto"/>
+      </w:pPr>
+      <w:r>
+        <w:t>Pengaruh: Metode tersebut harus memiliki pengaruh yang signifikan dalam menyampaikan pesan secara efektif dan memengaruhi perilaku atau pemikiran pegawai.</w:t>
+      </w:r>
+    </w:p>
+    <w:p>
+      <w:pPr>
+        <w:pStyle w:val="ListParagraph"/>
+        <w:numPr>
+          <w:ilvl w:val="0"/>
+          <w:numId w:val="7"/>
+        </w:numPr>
+        <w:spacing w:line="360" w:lineRule="auto"/>
+      </w:pPr>
+      <w:r>
+        <w:t>Relevansi (dengan Tujuan): Metode harus relevan dengan tujuan yang ingin dicapai oleh organisasi dalam menyampaikan informasi kepada pegawai. Pesan yang disampaikan harus sesuai dengan konteks dan kebutuhan organisasi.</w:t>
+      </w:r>
+    </w:p>
+    <w:p>
+      <w:pPr>
+        <w:pStyle w:val="ListParagraph"/>
+        <w:numPr>
+          <w:ilvl w:val="0"/>
+          <w:numId w:val="7"/>
+        </w:numPr>
+        <w:spacing w:line="360" w:lineRule="auto"/>
+      </w:pPr>
+      <w:r>
+        <w:t xml:space="preserve">Respons: Metode yang dipilih harus mendorong </w:t>
+      </w:r>
+      <w:proofErr w:type="spellStart"/>
+      <w:r>
+        <w:t>respon</w:t>
+      </w:r>
+      <w:proofErr w:type="spellEnd"/>
+      <w:r>
+        <w:t xml:space="preserve"> atau tanggapan dari pegawai, baik dalam bentuk pertanyaan, umpan balik, atau tindakan yang diharapkan.</w:t>
+      </w:r>
+    </w:p>
+    <w:p>
+      <w:pPr>
+        <w:pStyle w:val="ListParagraph"/>
+        <w:numPr>
+          <w:ilvl w:val="0"/>
+          <w:numId w:val="7"/>
+        </w:numPr>
+        <w:spacing w:line="360" w:lineRule="auto"/>
+      </w:pPr>
+      <w:r>
+        <w:t>Keahlian (yang Sesuai dengan Kemampuan Pengirim): Metode harus sesuai dengan kemampuan pengirim informasi dalam menyampaikan pesan secara efektif. Pengirim harus memiliki keterampilan dan pengetahuan yang diperlukan untuk menggunakan metode tersebut dengan baik.</w:t>
       </w:r>
     </w:p>
     <w:p>
@@ -3593,28 +5912,1568 @@
         <w:spacing w:line="360" w:lineRule="auto"/>
         <w:ind w:left="426"/>
       </w:pPr>
-      <w:bookmarkStart w:id="21" w:name="_Toc164342717"/>
-      <w:r>
-        <w:t>Strategi Mengatasi Hambatan Komunikasi</w:t>
-      </w:r>
-      <w:bookmarkEnd w:id="21"/>
-    </w:p>
-    <w:p>
-      <w:pPr>
-        <w:spacing w:line="360" w:lineRule="auto"/>
-        <w:ind w:firstLine="426"/>
-      </w:pPr>
-      <w:r>
-        <w:t xml:space="preserve">Hambatan komunikasi adalah faktor-faktor yang menghambat aliran informasi yang efektif dalam organisasi. Beberapa hambatan umum termasuk </w:t>
+      <w:bookmarkStart w:id="27" w:name="_Toc164417592"/>
+      <w:r>
+        <w:t>Arah Aliran Informasi</w:t>
+      </w:r>
+      <w:bookmarkEnd w:id="27"/>
+      <w:r>
+        <w:t xml:space="preserve"> </w:t>
+      </w:r>
+    </w:p>
+    <w:p>
+      <w:pPr>
+        <w:pStyle w:val="ListParagraph"/>
+        <w:numPr>
+          <w:ilvl w:val="0"/>
+          <w:numId w:val="22"/>
+        </w:numPr>
+        <w:spacing w:line="360" w:lineRule="auto"/>
+      </w:pPr>
+      <w:r>
+        <w:t>Komunikasi Ke Bawah (</w:t>
       </w:r>
       <w:proofErr w:type="spellStart"/>
       <w:r>
-        <w:t>noise</w:t>
+        <w:rPr>
+          <w:i/>
+          <w:iCs/>
+        </w:rPr>
+        <w:t>Down</w:t>
+      </w:r>
+      <w:r>
+        <w:rPr>
+          <w:i/>
+          <w:iCs/>
+        </w:rPr>
+        <w:t>wa</w:t>
+      </w:r>
+      <w:r>
+        <w:rPr>
+          <w:i/>
+          <w:iCs/>
+        </w:rPr>
+        <w:t>rd</w:t>
       </w:r>
       <w:proofErr w:type="spellEnd"/>
       <w:r>
-        <w:t xml:space="preserve"> komunikasi, perbedaan persepsi, kurangnya keterbukaan, dan ketidakmampuan mendengarkan secara efektif. Untuk mengatasi hambatan ini, organisasi dapat menerapkan strategi seperti meningkatkan keterbukaan komunikasi, memberikan pelatihan komunikasi kepada anggota organisasi, dan menggunakan teknologi yang tepat untuk mendukung komunikasi.</w:t>
-      </w:r>
+        <w:t>)</w:t>
+      </w:r>
+    </w:p>
+    <w:p>
+      <w:pPr>
+        <w:pStyle w:val="ListParagraph"/>
+        <w:spacing w:line="360" w:lineRule="auto"/>
+        <w:ind w:left="786"/>
+      </w:pPr>
+      <w:r>
+        <w:t>Arah aliran informasi dalam komunikasi ke bawah (</w:t>
+      </w:r>
+      <w:proofErr w:type="spellStart"/>
+      <w:r>
+        <w:rPr>
+          <w:i/>
+          <w:iCs/>
+        </w:rPr>
+        <w:t>downward</w:t>
+      </w:r>
+      <w:proofErr w:type="spellEnd"/>
+      <w:r>
+        <w:t>) mengacu pada pengiriman informasi dari tingkat yang lebih tinggi dalam hierarki organisasi ke tingkat yang lebih rendah. Berikut adalah jenis informasi yang biasanya dikomunikasikan dalam arah ini dan metode penyampaian pesan yang efektif:</w:t>
+      </w:r>
+    </w:p>
+    <w:p>
+      <w:pPr>
+        <w:pStyle w:val="ListParagraph"/>
+        <w:numPr>
+          <w:ilvl w:val="0"/>
+          <w:numId w:val="23"/>
+        </w:numPr>
+        <w:spacing w:line="360" w:lineRule="auto"/>
+      </w:pPr>
+      <w:r>
+        <w:t>Informasi mengenai bagaimana melakukan pekerjaan.</w:t>
+      </w:r>
+    </w:p>
+    <w:p>
+      <w:pPr>
+        <w:pStyle w:val="ListParagraph"/>
+        <w:numPr>
+          <w:ilvl w:val="0"/>
+          <w:numId w:val="23"/>
+        </w:numPr>
+        <w:spacing w:line="360" w:lineRule="auto"/>
+      </w:pPr>
+      <w:r>
+        <w:t>Informasi mengenai dasar pemikiran untuk melakukan pekerjaan.</w:t>
+      </w:r>
+    </w:p>
+    <w:p>
+      <w:pPr>
+        <w:pStyle w:val="ListParagraph"/>
+        <w:numPr>
+          <w:ilvl w:val="0"/>
+          <w:numId w:val="23"/>
+        </w:numPr>
+        <w:spacing w:line="360" w:lineRule="auto"/>
+      </w:pPr>
+      <w:r>
+        <w:t>Informasi mengenai kebijakan dan praktik organisasi.</w:t>
+      </w:r>
+    </w:p>
+    <w:p>
+      <w:pPr>
+        <w:pStyle w:val="ListParagraph"/>
+        <w:numPr>
+          <w:ilvl w:val="0"/>
+          <w:numId w:val="23"/>
+        </w:numPr>
+        <w:spacing w:line="360" w:lineRule="auto"/>
+      </w:pPr>
+      <w:r>
+        <w:t>Informasi kinerja pegawai.</w:t>
+      </w:r>
+    </w:p>
+    <w:p>
+      <w:pPr>
+        <w:pStyle w:val="ListParagraph"/>
+        <w:numPr>
+          <w:ilvl w:val="0"/>
+          <w:numId w:val="23"/>
+        </w:numPr>
+        <w:spacing w:line="360" w:lineRule="auto"/>
+      </w:pPr>
+      <w:r>
+        <w:t>Informasi untuk mengembangkan rasa memiliki tugas (</w:t>
+      </w:r>
+      <w:proofErr w:type="spellStart"/>
+      <w:r>
+        <w:rPr>
+          <w:i/>
+          <w:iCs/>
+        </w:rPr>
+        <w:t>sense</w:t>
+      </w:r>
+      <w:proofErr w:type="spellEnd"/>
+      <w:r>
+        <w:rPr>
+          <w:i/>
+          <w:iCs/>
+        </w:rPr>
+        <w:t xml:space="preserve"> </w:t>
+      </w:r>
+      <w:proofErr w:type="spellStart"/>
+      <w:r>
+        <w:rPr>
+          <w:i/>
+          <w:iCs/>
+        </w:rPr>
+        <w:t>of</w:t>
+      </w:r>
+      <w:proofErr w:type="spellEnd"/>
+      <w:r>
+        <w:rPr>
+          <w:i/>
+          <w:iCs/>
+        </w:rPr>
+        <w:t xml:space="preserve"> </w:t>
+      </w:r>
+      <w:proofErr w:type="spellStart"/>
+      <w:r>
+        <w:rPr>
+          <w:i/>
+          <w:iCs/>
+        </w:rPr>
+        <w:t>mission</w:t>
+      </w:r>
+      <w:proofErr w:type="spellEnd"/>
+      <w:r>
+        <w:t>).</w:t>
+      </w:r>
+    </w:p>
+    <w:p>
+      <w:pPr>
+        <w:spacing w:line="360" w:lineRule="auto"/>
+        <w:ind w:left="786"/>
+      </w:pPr>
+      <w:r>
+        <w:t xml:space="preserve">Metode </w:t>
+      </w:r>
+      <w:r>
+        <w:t>p</w:t>
+      </w:r>
+      <w:r>
+        <w:t xml:space="preserve">enyampaian </w:t>
+      </w:r>
+      <w:r>
+        <w:t>p</w:t>
+      </w:r>
+      <w:r>
+        <w:t>esan</w:t>
+      </w:r>
+      <w:r>
+        <w:t xml:space="preserve"> untuk komunikasi ke bawah</w:t>
+      </w:r>
+      <w:r>
+        <w:t>:</w:t>
+      </w:r>
+    </w:p>
+    <w:p>
+      <w:pPr>
+        <w:spacing w:line="360" w:lineRule="auto"/>
+        <w:ind w:left="786"/>
+      </w:pPr>
+    </w:p>
+    <w:p>
+      <w:pPr>
+        <w:pStyle w:val="ListParagraph"/>
+        <w:numPr>
+          <w:ilvl w:val="0"/>
+          <w:numId w:val="24"/>
+        </w:numPr>
+        <w:spacing w:line="360" w:lineRule="auto"/>
+      </w:pPr>
+      <w:r>
+        <w:lastRenderedPageBreak/>
+        <w:t>Tulisan.</w:t>
+      </w:r>
+    </w:p>
+    <w:p>
+      <w:pPr>
+        <w:pStyle w:val="ListParagraph"/>
+        <w:numPr>
+          <w:ilvl w:val="0"/>
+          <w:numId w:val="24"/>
+        </w:numPr>
+        <w:spacing w:line="360" w:lineRule="auto"/>
+      </w:pPr>
+      <w:r>
+        <w:t>Lisan.</w:t>
+      </w:r>
+    </w:p>
+    <w:p>
+      <w:pPr>
+        <w:pStyle w:val="ListParagraph"/>
+        <w:numPr>
+          <w:ilvl w:val="0"/>
+          <w:numId w:val="24"/>
+        </w:numPr>
+        <w:spacing w:line="360" w:lineRule="auto"/>
+      </w:pPr>
+      <w:r>
+        <w:t>Lisan diikuti tulisan.</w:t>
+      </w:r>
+    </w:p>
+    <w:p>
+      <w:pPr>
+        <w:pStyle w:val="ListParagraph"/>
+        <w:numPr>
+          <w:ilvl w:val="0"/>
+          <w:numId w:val="24"/>
+        </w:numPr>
+        <w:spacing w:line="360" w:lineRule="auto"/>
+      </w:pPr>
+      <w:r>
+        <w:t>Tulisan diikuti lisan.</w:t>
+      </w:r>
+    </w:p>
+    <w:p>
+      <w:pPr>
+        <w:spacing w:line="360" w:lineRule="auto"/>
+        <w:ind w:left="786"/>
+      </w:pPr>
+      <w:r>
+        <w:t>K</w:t>
+      </w:r>
+      <w:r>
+        <w:t>apan metode ini dapat efektif dilakukan:</w:t>
+      </w:r>
+    </w:p>
+    <w:p>
+      <w:pPr>
+        <w:pStyle w:val="ListParagraph"/>
+        <w:numPr>
+          <w:ilvl w:val="0"/>
+          <w:numId w:val="25"/>
+        </w:numPr>
+        <w:spacing w:line="360" w:lineRule="auto"/>
+      </w:pPr>
+      <w:r>
+        <w:t>Tulisan: Efektif dalam situasi di mana informasi diperlukan untuk tindakan yang akan datang, informasinya umum, dan tidak diperlukan kontak pribadi.</w:t>
+      </w:r>
+    </w:p>
+    <w:p>
+      <w:pPr>
+        <w:pStyle w:val="ListParagraph"/>
+        <w:numPr>
+          <w:ilvl w:val="0"/>
+          <w:numId w:val="25"/>
+        </w:numPr>
+        <w:spacing w:line="360" w:lineRule="auto"/>
+      </w:pPr>
+      <w:r>
+        <w:t>Lisan: Cocok dalam situasi yang membutuhkan teguran dan mendamaikan perselisihan.</w:t>
+      </w:r>
+    </w:p>
+    <w:p>
+      <w:pPr>
+        <w:pStyle w:val="ListParagraph"/>
+        <w:numPr>
+          <w:ilvl w:val="0"/>
+          <w:numId w:val="25"/>
+        </w:numPr>
+        <w:spacing w:line="360" w:lineRule="auto"/>
+      </w:pPr>
+      <w:r>
+        <w:t>Lisan Diikuti Tulisan: Sesuai dalam situasi yang membutuhkan tindakan segera tetapi kemudian diikuti tindak lanjut yang bersifat umum, dan perlu pendokumentasian.</w:t>
+      </w:r>
+    </w:p>
+    <w:p>
+      <w:pPr>
+        <w:pStyle w:val="ListParagraph"/>
+        <w:numPr>
+          <w:ilvl w:val="0"/>
+          <w:numId w:val="25"/>
+        </w:numPr>
+        <w:spacing w:line="360" w:lineRule="auto"/>
+      </w:pPr>
+      <w:r>
+        <w:t>Tulisan Diikuti Lisan: Tidak cukup efektif untuk setiap situasi, karena kurangnya interaksi langsung dapat mengurangi pemahaman dan keterlibatan.</w:t>
+      </w:r>
+    </w:p>
+    <w:p>
+      <w:pPr>
+        <w:keepNext/>
+        <w:spacing w:line="360" w:lineRule="auto"/>
+      </w:pPr>
+      <w:r>
+        <w:rPr>
+          <w:noProof/>
+        </w:rPr>
+        <w:drawing>
+          <wp:inline distT="0" distB="0" distL="0" distR="0" wp14:anchorId="3874C6F2" wp14:editId="7AC3036F">
+            <wp:extent cx="5731510" cy="3972560"/>
+            <wp:effectExtent l="0" t="0" r="2540" b="8890"/>
+            <wp:docPr id="1218892156" name="Picture 5"/>
+            <wp:cNvGraphicFramePr>
+              <a:graphicFrameLocks xmlns:a="http://schemas.openxmlformats.org/drawingml/2006/main" noChangeAspect="1"/>
+            </wp:cNvGraphicFramePr>
+            <a:graphic xmlns:a="http://schemas.openxmlformats.org/drawingml/2006/main">
+              <a:graphicData uri="http://schemas.openxmlformats.org/drawingml/2006/picture">
+                <pic:pic xmlns:pic="http://schemas.openxmlformats.org/drawingml/2006/picture">
+                  <pic:nvPicPr>
+                    <pic:cNvPr id="0" name="Picture 6"/>
+                    <pic:cNvPicPr>
+                      <a:picLocks noChangeAspect="1" noChangeArrowheads="1"/>
+                    </pic:cNvPicPr>
+                  </pic:nvPicPr>
+                  <pic:blipFill>
+                    <a:blip r:embed="rId8">
+                      <a:extLst>
+                        <a:ext uri="{28A0092B-C50C-407E-A947-70E740481C1C}">
+                          <a14:useLocalDpi xmlns:a14="http://schemas.microsoft.com/office/drawing/2010/main" val="0"/>
+                        </a:ext>
+                      </a:extLst>
+                    </a:blip>
+                    <a:srcRect/>
+                    <a:stretch>
+                      <a:fillRect/>
+                    </a:stretch>
+                  </pic:blipFill>
+                  <pic:spPr bwMode="auto">
+                    <a:xfrm>
+                      <a:off x="0" y="0"/>
+                      <a:ext cx="5731510" cy="3972560"/>
+                    </a:xfrm>
+                    <a:prstGeom prst="rect">
+                      <a:avLst/>
+                    </a:prstGeom>
+                    <a:noFill/>
+                    <a:ln>
+                      <a:noFill/>
+                    </a:ln>
+                  </pic:spPr>
+                </pic:pic>
+              </a:graphicData>
+            </a:graphic>
+          </wp:inline>
+        </w:drawing>
+      </w:r>
+    </w:p>
+    <w:p>
+      <w:pPr>
+        <w:pStyle w:val="Caption"/>
+        <w:spacing w:line="360" w:lineRule="auto"/>
+        <w:jc w:val="center"/>
+        <w:rPr>
+          <w:i w:val="0"/>
+          <w:iCs w:val="0"/>
+          <w:color w:val="auto"/>
+          <w:sz w:val="24"/>
+          <w:szCs w:val="24"/>
+        </w:rPr>
+      </w:pPr>
+      <w:bookmarkStart w:id="28" w:name="_Toc164417548"/>
+      <w:bookmarkStart w:id="29" w:name="_Toc164417605"/>
+      <w:r>
+        <w:rPr>
+          <w:i w:val="0"/>
+          <w:iCs w:val="0"/>
+          <w:color w:val="auto"/>
+          <w:sz w:val="24"/>
+          <w:szCs w:val="24"/>
+        </w:rPr>
+        <w:t xml:space="preserve">Gambar 2. </w:t>
+      </w:r>
+      <w:r>
+        <w:rPr>
+          <w:i w:val="0"/>
+          <w:iCs w:val="0"/>
+          <w:color w:val="auto"/>
+          <w:sz w:val="24"/>
+          <w:szCs w:val="24"/>
+        </w:rPr>
+        <w:fldChar w:fldCharType="begin"/>
+      </w:r>
+      <w:r>
+        <w:rPr>
+          <w:i w:val="0"/>
+          <w:iCs w:val="0"/>
+          <w:color w:val="auto"/>
+          <w:sz w:val="24"/>
+          <w:szCs w:val="24"/>
+        </w:rPr>
+        <w:instrText xml:space="preserve"> SEQ Gambar_2. \* ARABIC </w:instrText>
+      </w:r>
+      <w:r>
+        <w:rPr>
+          <w:i w:val="0"/>
+          <w:iCs w:val="0"/>
+          <w:color w:val="auto"/>
+          <w:sz w:val="24"/>
+          <w:szCs w:val="24"/>
+        </w:rPr>
+        <w:fldChar w:fldCharType="separate"/>
+      </w:r>
+      <w:r>
+        <w:rPr>
+          <w:i w:val="0"/>
+          <w:iCs w:val="0"/>
+          <w:noProof/>
+          <w:color w:val="auto"/>
+          <w:sz w:val="24"/>
+          <w:szCs w:val="24"/>
+        </w:rPr>
+        <w:t>2</w:t>
+      </w:r>
+      <w:r>
+        <w:rPr>
+          <w:i w:val="0"/>
+          <w:iCs w:val="0"/>
+          <w:color w:val="auto"/>
+          <w:sz w:val="24"/>
+          <w:szCs w:val="24"/>
+        </w:rPr>
+        <w:fldChar w:fldCharType="end"/>
+      </w:r>
+      <w:r>
+        <w:rPr>
+          <w:i w:val="0"/>
+          <w:iCs w:val="0"/>
+          <w:color w:val="auto"/>
+          <w:sz w:val="24"/>
+          <w:szCs w:val="24"/>
+        </w:rPr>
+        <w:t xml:space="preserve"> Contoh Komunikasi Ke Bawah</w:t>
+      </w:r>
+      <w:bookmarkEnd w:id="28"/>
+      <w:bookmarkEnd w:id="29"/>
+    </w:p>
+    <w:p>
+      <w:pPr>
+        <w:pStyle w:val="ListParagraph"/>
+        <w:numPr>
+          <w:ilvl w:val="0"/>
+          <w:numId w:val="22"/>
+        </w:numPr>
+        <w:spacing w:line="360" w:lineRule="auto"/>
+      </w:pPr>
+      <w:r>
+        <w:t>Komunikasi Ke Atas (</w:t>
+      </w:r>
+      <w:proofErr w:type="spellStart"/>
+      <w:r>
+        <w:rPr>
+          <w:i/>
+          <w:iCs/>
+        </w:rPr>
+        <w:t>Up</w:t>
+      </w:r>
+      <w:r>
+        <w:rPr>
+          <w:i/>
+          <w:iCs/>
+        </w:rPr>
+        <w:t>wa</w:t>
+      </w:r>
+      <w:r>
+        <w:rPr>
+          <w:i/>
+          <w:iCs/>
+        </w:rPr>
+        <w:t>rd</w:t>
+      </w:r>
+      <w:proofErr w:type="spellEnd"/>
+      <w:r>
+        <w:t>)</w:t>
+      </w:r>
+    </w:p>
+    <w:p>
+      <w:pPr>
+        <w:pStyle w:val="ListParagraph"/>
+        <w:spacing w:line="360" w:lineRule="auto"/>
+        <w:ind w:left="786"/>
+      </w:pPr>
+      <w:r>
+        <w:t>Komunikasi ke Atas (</w:t>
+      </w:r>
+      <w:proofErr w:type="spellStart"/>
+      <w:r>
+        <w:rPr>
+          <w:i/>
+          <w:iCs/>
+        </w:rPr>
+        <w:t>Upward</w:t>
+      </w:r>
+      <w:proofErr w:type="spellEnd"/>
+      <w:r>
+        <w:t xml:space="preserve">) merupakan arus informasi dari tingkat yang lebih rendah (bawahan) ke tingkat yang lebih tinggi (atasan). Berikut adalah pentingnya </w:t>
+      </w:r>
+      <w:r>
+        <w:lastRenderedPageBreak/>
+        <w:t>komunikasi ke atas, apa yang dikomunikasikan, mengapa sulit, dan prinsip-prinsip yang harus diperhatikan:</w:t>
+      </w:r>
+    </w:p>
+    <w:p>
+      <w:pPr>
+        <w:pStyle w:val="ListParagraph"/>
+        <w:numPr>
+          <w:ilvl w:val="0"/>
+          <w:numId w:val="26"/>
+        </w:numPr>
+        <w:spacing w:line="360" w:lineRule="auto"/>
+      </w:pPr>
+      <w:r>
+        <w:t>Prestasi, kemajuan, dan rencana yang akan datang dari bawahan.</w:t>
+      </w:r>
+    </w:p>
+    <w:p>
+      <w:pPr>
+        <w:pStyle w:val="ListParagraph"/>
+        <w:numPr>
+          <w:ilvl w:val="0"/>
+          <w:numId w:val="26"/>
+        </w:numPr>
+        <w:spacing w:line="360" w:lineRule="auto"/>
+      </w:pPr>
+      <w:r>
+        <w:t>Persoalan pekerjaan yang dihadapi yang belum terpecahkan dan membutuhkan bantuan.</w:t>
+      </w:r>
+    </w:p>
+    <w:p>
+      <w:pPr>
+        <w:pStyle w:val="ListParagraph"/>
+        <w:numPr>
+          <w:ilvl w:val="0"/>
+          <w:numId w:val="26"/>
+        </w:numPr>
+        <w:spacing w:line="360" w:lineRule="auto"/>
+      </w:pPr>
+      <w:r>
+        <w:t>Saran dan gagasan untuk perbaikan organisasi.</w:t>
+      </w:r>
+    </w:p>
+    <w:p>
+      <w:pPr>
+        <w:pStyle w:val="ListParagraph"/>
+        <w:numPr>
+          <w:ilvl w:val="0"/>
+          <w:numId w:val="26"/>
+        </w:numPr>
+        <w:spacing w:line="360" w:lineRule="auto"/>
+      </w:pPr>
+      <w:r>
+        <w:t>Ungkapan perasaan dan pikiran bawahan tentang pekerjaan, rekan kerja, dan organisasi.</w:t>
+      </w:r>
+    </w:p>
+    <w:p>
+      <w:pPr>
+        <w:spacing w:line="360" w:lineRule="auto"/>
+        <w:ind w:left="786"/>
+      </w:pPr>
+      <w:r>
+        <w:t>Berikut adalah beberapa contoh m</w:t>
+      </w:r>
+      <w:r>
+        <w:t xml:space="preserve">engapa </w:t>
+      </w:r>
+      <w:r>
+        <w:t>komunikasi ke atas s</w:t>
+      </w:r>
+      <w:r>
+        <w:t>ulit</w:t>
+      </w:r>
+      <w:r>
+        <w:t>:</w:t>
+      </w:r>
+    </w:p>
+    <w:p>
+      <w:pPr>
+        <w:pStyle w:val="ListParagraph"/>
+        <w:numPr>
+          <w:ilvl w:val="0"/>
+          <w:numId w:val="27"/>
+        </w:numPr>
+        <w:spacing w:line="360" w:lineRule="auto"/>
+      </w:pPr>
+      <w:r>
+        <w:t>Kecenderungan bawahan untuk menyembunyikan pikiran mereka.</w:t>
+      </w:r>
+    </w:p>
+    <w:p>
+      <w:pPr>
+        <w:pStyle w:val="ListParagraph"/>
+        <w:numPr>
+          <w:ilvl w:val="0"/>
+          <w:numId w:val="27"/>
+        </w:numPr>
+        <w:spacing w:line="360" w:lineRule="auto"/>
+      </w:pPr>
+      <w:r>
+        <w:t>Perasaan bahwa atasan tidak tertarik pada masalah bawahan.</w:t>
+      </w:r>
+    </w:p>
+    <w:p>
+      <w:pPr>
+        <w:pStyle w:val="ListParagraph"/>
+        <w:numPr>
+          <w:ilvl w:val="0"/>
+          <w:numId w:val="27"/>
+        </w:numPr>
+        <w:spacing w:line="360" w:lineRule="auto"/>
+      </w:pPr>
+      <w:r>
+        <w:t>Kurangnya penghargaan dan apresiasi terhadap komunikasi ke atas oleh bawahan.</w:t>
+      </w:r>
+    </w:p>
+    <w:p>
+      <w:pPr>
+        <w:pStyle w:val="ListParagraph"/>
+        <w:numPr>
+          <w:ilvl w:val="0"/>
+          <w:numId w:val="27"/>
+        </w:numPr>
+        <w:spacing w:line="360" w:lineRule="auto"/>
+      </w:pPr>
+      <w:r>
+        <w:t>Perasaan bahwa atasan tidak dapat dihubungi dan tidak responsif terhadap apa yang disampaikan oleh pegawai.</w:t>
+      </w:r>
+    </w:p>
+    <w:p>
+      <w:pPr>
+        <w:spacing w:line="360" w:lineRule="auto"/>
+        <w:ind w:left="786"/>
+      </w:pPr>
+      <w:r>
+        <w:t>Berikut adalah p</w:t>
+      </w:r>
+      <w:r>
+        <w:t>rinsip</w:t>
+      </w:r>
+      <w:r>
+        <w:t xml:space="preserve"> – p</w:t>
+      </w:r>
+      <w:r>
+        <w:t>rinsi</w:t>
+      </w:r>
+      <w:r>
+        <w:t xml:space="preserve">p </w:t>
+      </w:r>
+      <w:r>
+        <w:t>komunikasi ke atas:</w:t>
+      </w:r>
+    </w:p>
+    <w:p>
+      <w:pPr>
+        <w:pStyle w:val="ListParagraph"/>
+        <w:numPr>
+          <w:ilvl w:val="0"/>
+          <w:numId w:val="28"/>
+        </w:numPr>
+        <w:spacing w:line="360" w:lineRule="auto"/>
+      </w:pPr>
+      <w:r>
+        <w:t>Direncanakan dan didorong agar muncul.</w:t>
+      </w:r>
+    </w:p>
+    <w:p>
+      <w:pPr>
+        <w:pStyle w:val="ListParagraph"/>
+        <w:numPr>
+          <w:ilvl w:val="0"/>
+          <w:numId w:val="28"/>
+        </w:numPr>
+        <w:spacing w:line="360" w:lineRule="auto"/>
+      </w:pPr>
+      <w:r>
+        <w:t>Berlangsung secara berkesinambungan.</w:t>
+      </w:r>
+    </w:p>
+    <w:p>
+      <w:pPr>
+        <w:pStyle w:val="ListParagraph"/>
+        <w:numPr>
+          <w:ilvl w:val="0"/>
+          <w:numId w:val="28"/>
+        </w:numPr>
+        <w:spacing w:line="360" w:lineRule="auto"/>
+      </w:pPr>
+      <w:r>
+        <w:t>Menggunakan saluran rutin.</w:t>
+      </w:r>
+    </w:p>
+    <w:p>
+      <w:pPr>
+        <w:pStyle w:val="ListParagraph"/>
+        <w:numPr>
+          <w:ilvl w:val="0"/>
+          <w:numId w:val="28"/>
+        </w:numPr>
+        <w:spacing w:line="360" w:lineRule="auto"/>
+      </w:pPr>
+      <w:r>
+        <w:t>Menitikberatkan kepekaan dan penerimaan terhadap masukan dari tingkat yang lebih rendah.</w:t>
+      </w:r>
+    </w:p>
+    <w:p>
+      <w:pPr>
+        <w:pStyle w:val="ListParagraph"/>
+        <w:numPr>
+          <w:ilvl w:val="0"/>
+          <w:numId w:val="28"/>
+        </w:numPr>
+        <w:spacing w:line="360" w:lineRule="auto"/>
+      </w:pPr>
+      <w:r>
+        <w:t>Mencakup mendengarkan secara objektif.</w:t>
+      </w:r>
+    </w:p>
+    <w:p>
+      <w:pPr>
+        <w:pStyle w:val="ListParagraph"/>
+        <w:numPr>
+          <w:ilvl w:val="0"/>
+          <w:numId w:val="28"/>
+        </w:numPr>
+        <w:spacing w:line="360" w:lineRule="auto"/>
+      </w:pPr>
+      <w:r>
+        <w:t>Menanggapi masalah.</w:t>
+      </w:r>
+    </w:p>
+    <w:p>
+      <w:pPr>
+        <w:pStyle w:val="ListParagraph"/>
+        <w:numPr>
+          <w:ilvl w:val="0"/>
+          <w:numId w:val="28"/>
+        </w:numPr>
+        <w:spacing w:line="360" w:lineRule="auto"/>
+      </w:pPr>
+      <w:r>
+        <w:t>Menggunakan berbagai media dan metode untuk meningkatkan aliran informasi.</w:t>
+      </w:r>
+    </w:p>
+    <w:p>
+      <w:pPr>
+        <w:keepNext/>
+        <w:spacing w:line="360" w:lineRule="auto"/>
+      </w:pPr>
+      <w:r>
+        <w:rPr>
+          <w:noProof/>
+        </w:rPr>
+        <w:lastRenderedPageBreak/>
+        <w:drawing>
+          <wp:inline distT="0" distB="0" distL="0" distR="0" wp14:anchorId="647E7C1F" wp14:editId="6C62A602">
+            <wp:extent cx="5731510" cy="4344670"/>
+            <wp:effectExtent l="0" t="0" r="2540" b="0"/>
+            <wp:docPr id="863739020" name="Picture 6"/>
+            <wp:cNvGraphicFramePr>
+              <a:graphicFrameLocks xmlns:a="http://schemas.openxmlformats.org/drawingml/2006/main" noChangeAspect="1"/>
+            </wp:cNvGraphicFramePr>
+            <a:graphic xmlns:a="http://schemas.openxmlformats.org/drawingml/2006/main">
+              <a:graphicData uri="http://schemas.openxmlformats.org/drawingml/2006/picture">
+                <pic:pic xmlns:pic="http://schemas.openxmlformats.org/drawingml/2006/picture">
+                  <pic:nvPicPr>
+                    <pic:cNvPr id="0" name="Picture 8"/>
+                    <pic:cNvPicPr>
+                      <a:picLocks noChangeAspect="1" noChangeArrowheads="1"/>
+                    </pic:cNvPicPr>
+                  </pic:nvPicPr>
+                  <pic:blipFill>
+                    <a:blip r:embed="rId9">
+                      <a:extLst>
+                        <a:ext uri="{28A0092B-C50C-407E-A947-70E740481C1C}">
+                          <a14:useLocalDpi xmlns:a14="http://schemas.microsoft.com/office/drawing/2010/main" val="0"/>
+                        </a:ext>
+                      </a:extLst>
+                    </a:blip>
+                    <a:srcRect/>
+                    <a:stretch>
+                      <a:fillRect/>
+                    </a:stretch>
+                  </pic:blipFill>
+                  <pic:spPr bwMode="auto">
+                    <a:xfrm>
+                      <a:off x="0" y="0"/>
+                      <a:ext cx="5731510" cy="4344670"/>
+                    </a:xfrm>
+                    <a:prstGeom prst="rect">
+                      <a:avLst/>
+                    </a:prstGeom>
+                    <a:noFill/>
+                    <a:ln>
+                      <a:noFill/>
+                    </a:ln>
+                  </pic:spPr>
+                </pic:pic>
+              </a:graphicData>
+            </a:graphic>
+          </wp:inline>
+        </w:drawing>
+      </w:r>
+    </w:p>
+    <w:p>
+      <w:pPr>
+        <w:pStyle w:val="Caption"/>
+        <w:spacing w:line="360" w:lineRule="auto"/>
+        <w:jc w:val="center"/>
+        <w:rPr>
+          <w:i w:val="0"/>
+          <w:iCs w:val="0"/>
+          <w:color w:val="auto"/>
+          <w:sz w:val="24"/>
+          <w:szCs w:val="24"/>
+        </w:rPr>
+      </w:pPr>
+      <w:bookmarkStart w:id="30" w:name="_Toc164417549"/>
+      <w:bookmarkStart w:id="31" w:name="_Toc164417606"/>
+      <w:r>
+        <w:rPr>
+          <w:i w:val="0"/>
+          <w:iCs w:val="0"/>
+          <w:color w:val="auto"/>
+          <w:sz w:val="24"/>
+          <w:szCs w:val="24"/>
+        </w:rPr>
+        <w:t xml:space="preserve">Gambar 2. </w:t>
+      </w:r>
+      <w:r>
+        <w:rPr>
+          <w:i w:val="0"/>
+          <w:iCs w:val="0"/>
+          <w:color w:val="auto"/>
+          <w:sz w:val="24"/>
+          <w:szCs w:val="24"/>
+        </w:rPr>
+        <w:fldChar w:fldCharType="begin"/>
+      </w:r>
+      <w:r>
+        <w:rPr>
+          <w:i w:val="0"/>
+          <w:iCs w:val="0"/>
+          <w:color w:val="auto"/>
+          <w:sz w:val="24"/>
+          <w:szCs w:val="24"/>
+        </w:rPr>
+        <w:instrText xml:space="preserve"> SEQ Gambar_2. \* ARABIC </w:instrText>
+      </w:r>
+      <w:r>
+        <w:rPr>
+          <w:i w:val="0"/>
+          <w:iCs w:val="0"/>
+          <w:color w:val="auto"/>
+          <w:sz w:val="24"/>
+          <w:szCs w:val="24"/>
+        </w:rPr>
+        <w:fldChar w:fldCharType="separate"/>
+      </w:r>
+      <w:r>
+        <w:rPr>
+          <w:i w:val="0"/>
+          <w:iCs w:val="0"/>
+          <w:noProof/>
+          <w:color w:val="auto"/>
+          <w:sz w:val="24"/>
+          <w:szCs w:val="24"/>
+        </w:rPr>
+        <w:t>3</w:t>
+      </w:r>
+      <w:r>
+        <w:rPr>
+          <w:i w:val="0"/>
+          <w:iCs w:val="0"/>
+          <w:color w:val="auto"/>
+          <w:sz w:val="24"/>
+          <w:szCs w:val="24"/>
+        </w:rPr>
+        <w:fldChar w:fldCharType="end"/>
+      </w:r>
+      <w:r>
+        <w:rPr>
+          <w:i w:val="0"/>
+          <w:iCs w:val="0"/>
+          <w:color w:val="auto"/>
+          <w:sz w:val="24"/>
+          <w:szCs w:val="24"/>
+        </w:rPr>
+        <w:t xml:space="preserve"> Contoh Komunikasi Ke Atas</w:t>
+      </w:r>
+      <w:bookmarkEnd w:id="30"/>
+      <w:bookmarkEnd w:id="31"/>
+    </w:p>
+    <w:p>
+      <w:pPr>
+        <w:pStyle w:val="ListParagraph"/>
+        <w:numPr>
+          <w:ilvl w:val="0"/>
+          <w:numId w:val="22"/>
+        </w:numPr>
+        <w:spacing w:line="360" w:lineRule="auto"/>
+      </w:pPr>
+      <w:r>
+        <w:t>Komunikasi Hori</w:t>
+      </w:r>
+      <w:r>
+        <w:t>z</w:t>
+      </w:r>
+      <w:r>
+        <w:t>ontal</w:t>
+      </w:r>
+    </w:p>
+    <w:p>
+      <w:pPr>
+        <w:pStyle w:val="ListParagraph"/>
+        <w:spacing w:line="360" w:lineRule="auto"/>
+        <w:ind w:left="786"/>
+      </w:pPr>
+      <w:r>
+        <w:t xml:space="preserve">Komunikasi </w:t>
+      </w:r>
+      <w:r>
+        <w:t>h</w:t>
+      </w:r>
+      <w:r>
+        <w:t>orizontal adalah pertukaran informasi antara rekan sejawat dalam unit kerja yang memiliki posisi sejajar dalam hierarki organisasi. Berikut adalah tujuan, bentuk, dan contoh komunikasi horizontal:</w:t>
+      </w:r>
+    </w:p>
+    <w:p>
+      <w:pPr>
+        <w:pStyle w:val="ListParagraph"/>
+        <w:numPr>
+          <w:ilvl w:val="0"/>
+          <w:numId w:val="29"/>
+        </w:numPr>
+        <w:spacing w:line="360" w:lineRule="auto"/>
+      </w:pPr>
+      <w:r>
+        <w:t>Mengkoordinasikan penugasan kerja antar rekan sejawat.</w:t>
+      </w:r>
+    </w:p>
+    <w:p>
+      <w:pPr>
+        <w:pStyle w:val="ListParagraph"/>
+        <w:numPr>
+          <w:ilvl w:val="0"/>
+          <w:numId w:val="29"/>
+        </w:numPr>
+        <w:spacing w:line="360" w:lineRule="auto"/>
+      </w:pPr>
+      <w:r>
+        <w:t>Berbagi informasi tentang rencana dan kegiatan.</w:t>
+      </w:r>
+    </w:p>
+    <w:p>
+      <w:pPr>
+        <w:pStyle w:val="ListParagraph"/>
+        <w:numPr>
+          <w:ilvl w:val="0"/>
+          <w:numId w:val="29"/>
+        </w:numPr>
+        <w:spacing w:line="360" w:lineRule="auto"/>
+      </w:pPr>
+      <w:r>
+        <w:t>Memecahkan masalah yang timbul dalam unit kerja.</w:t>
+      </w:r>
+    </w:p>
+    <w:p>
+      <w:pPr>
+        <w:pStyle w:val="ListParagraph"/>
+        <w:numPr>
+          <w:ilvl w:val="0"/>
+          <w:numId w:val="29"/>
+        </w:numPr>
+        <w:spacing w:line="360" w:lineRule="auto"/>
+      </w:pPr>
+      <w:r>
+        <w:t>Memperoleh pemahaman bersama tentang tugas dan tanggung jawab.</w:t>
+      </w:r>
+    </w:p>
+    <w:p>
+      <w:pPr>
+        <w:pStyle w:val="ListParagraph"/>
+        <w:numPr>
+          <w:ilvl w:val="0"/>
+          <w:numId w:val="29"/>
+        </w:numPr>
+        <w:spacing w:line="360" w:lineRule="auto"/>
+      </w:pPr>
+      <w:r>
+        <w:t>Mendamaikan, berunding, dan menengahi perbedaan pendapat.</w:t>
+      </w:r>
+    </w:p>
+    <w:p>
+      <w:pPr>
+        <w:pStyle w:val="ListParagraph"/>
+        <w:numPr>
+          <w:ilvl w:val="0"/>
+          <w:numId w:val="29"/>
+        </w:numPr>
+        <w:spacing w:line="360" w:lineRule="auto"/>
+      </w:pPr>
+      <w:r>
+        <w:t>Menumbuhkan dukungan antar personal dalam tim atau unit kerja.</w:t>
+      </w:r>
+    </w:p>
+    <w:p>
+      <w:pPr>
+        <w:spacing w:line="360" w:lineRule="auto"/>
+        <w:ind w:left="786"/>
+      </w:pPr>
+      <w:r>
+        <w:t>Bentuk</w:t>
+      </w:r>
+      <w:r>
+        <w:t xml:space="preserve"> – bentuk k</w:t>
+      </w:r>
+      <w:r>
+        <w:t xml:space="preserve">omunikasi </w:t>
+      </w:r>
+      <w:r>
+        <w:t>h</w:t>
+      </w:r>
+      <w:r>
+        <w:t>orizontal:</w:t>
+      </w:r>
+    </w:p>
+    <w:p>
+      <w:pPr>
+        <w:pStyle w:val="ListParagraph"/>
+        <w:numPr>
+          <w:ilvl w:val="0"/>
+          <w:numId w:val="30"/>
+        </w:numPr>
+        <w:spacing w:line="360" w:lineRule="auto"/>
+      </w:pPr>
+      <w:r>
+        <w:t>Rapat komisi.</w:t>
+      </w:r>
+    </w:p>
+    <w:p>
+      <w:pPr>
+        <w:pStyle w:val="ListParagraph"/>
+        <w:numPr>
+          <w:ilvl w:val="0"/>
+          <w:numId w:val="30"/>
+        </w:numPr>
+        <w:spacing w:line="360" w:lineRule="auto"/>
+      </w:pPr>
+      <w:r>
+        <w:t>Interaksi pribadi atau tatap muka.</w:t>
+      </w:r>
+    </w:p>
+    <w:p>
+      <w:pPr>
+        <w:pStyle w:val="ListParagraph"/>
+        <w:numPr>
+          <w:ilvl w:val="0"/>
+          <w:numId w:val="30"/>
+        </w:numPr>
+        <w:spacing w:line="360" w:lineRule="auto"/>
+      </w:pPr>
+      <w:r>
+        <w:t>Percakapan selama waktu istirahat.</w:t>
+      </w:r>
+    </w:p>
+    <w:p>
+      <w:pPr>
+        <w:pStyle w:val="ListParagraph"/>
+        <w:numPr>
+          <w:ilvl w:val="0"/>
+          <w:numId w:val="30"/>
+        </w:numPr>
+        <w:spacing w:line="360" w:lineRule="auto"/>
+      </w:pPr>
+      <w:r>
+        <w:t>Obrolan di telepon.</w:t>
+      </w:r>
+    </w:p>
+    <w:p>
+      <w:pPr>
+        <w:pStyle w:val="ListParagraph"/>
+        <w:numPr>
+          <w:ilvl w:val="0"/>
+          <w:numId w:val="30"/>
+        </w:numPr>
+        <w:spacing w:line="360" w:lineRule="auto"/>
+      </w:pPr>
+      <w:r>
+        <w:lastRenderedPageBreak/>
+        <w:t>Memo atau catatan yang ditujukan kepada rekan sejawat.</w:t>
+      </w:r>
+    </w:p>
+    <w:p>
+      <w:pPr>
+        <w:pStyle w:val="ListParagraph"/>
+        <w:numPr>
+          <w:ilvl w:val="0"/>
+          <w:numId w:val="30"/>
+        </w:numPr>
+        <w:spacing w:line="360" w:lineRule="auto"/>
+      </w:pPr>
+      <w:r>
+        <w:t>Kegiatan sosial di luar jam kerja.</w:t>
+      </w:r>
+    </w:p>
+    <w:p>
+      <w:pPr>
+        <w:pStyle w:val="ListParagraph"/>
+        <w:numPr>
+          <w:ilvl w:val="0"/>
+          <w:numId w:val="30"/>
+        </w:numPr>
+        <w:spacing w:line="360" w:lineRule="auto"/>
+      </w:pPr>
+      <w:r>
+        <w:t xml:space="preserve">Lingkaran kualitas, yaitu sebuah kelompok pekerja </w:t>
+      </w:r>
+      <w:proofErr w:type="spellStart"/>
+      <w:r>
+        <w:t>sukareka</w:t>
+      </w:r>
+      <w:proofErr w:type="spellEnd"/>
+      <w:r>
+        <w:t xml:space="preserve"> yang berbagi wilayah tanggung jawab dan bertemu secara teratur untuk membahas masalah-masalah kualitas dalam pekerjaan.</w:t>
+      </w:r>
+    </w:p>
+    <w:p>
+      <w:pPr>
+        <w:keepNext/>
+        <w:spacing w:line="360" w:lineRule="auto"/>
+      </w:pPr>
+      <w:r>
+        <w:rPr>
+          <w:noProof/>
+        </w:rPr>
+        <w:drawing>
+          <wp:inline distT="0" distB="0" distL="0" distR="0" wp14:anchorId="455C2175" wp14:editId="50D1DDA0">
+            <wp:extent cx="5731510" cy="3763645"/>
+            <wp:effectExtent l="0" t="0" r="2540" b="8255"/>
+            <wp:docPr id="273029772" name="Picture 7"/>
+            <wp:cNvGraphicFramePr>
+              <a:graphicFrameLocks xmlns:a="http://schemas.openxmlformats.org/drawingml/2006/main" noChangeAspect="1"/>
+            </wp:cNvGraphicFramePr>
+            <a:graphic xmlns:a="http://schemas.openxmlformats.org/drawingml/2006/main">
+              <a:graphicData uri="http://schemas.openxmlformats.org/drawingml/2006/picture">
+                <pic:pic xmlns:pic="http://schemas.openxmlformats.org/drawingml/2006/picture">
+                  <pic:nvPicPr>
+                    <pic:cNvPr id="0" name="Picture 10"/>
+                    <pic:cNvPicPr>
+                      <a:picLocks noChangeAspect="1" noChangeArrowheads="1"/>
+                    </pic:cNvPicPr>
+                  </pic:nvPicPr>
+                  <pic:blipFill>
+                    <a:blip r:embed="rId10">
+                      <a:extLst>
+                        <a:ext uri="{28A0092B-C50C-407E-A947-70E740481C1C}">
+                          <a14:useLocalDpi xmlns:a14="http://schemas.microsoft.com/office/drawing/2010/main" val="0"/>
+                        </a:ext>
+                      </a:extLst>
+                    </a:blip>
+                    <a:srcRect/>
+                    <a:stretch>
+                      <a:fillRect/>
+                    </a:stretch>
+                  </pic:blipFill>
+                  <pic:spPr bwMode="auto">
+                    <a:xfrm>
+                      <a:off x="0" y="0"/>
+                      <a:ext cx="5731510" cy="3763645"/>
+                    </a:xfrm>
+                    <a:prstGeom prst="rect">
+                      <a:avLst/>
+                    </a:prstGeom>
+                    <a:noFill/>
+                    <a:ln>
+                      <a:noFill/>
+                    </a:ln>
+                  </pic:spPr>
+                </pic:pic>
+              </a:graphicData>
+            </a:graphic>
+          </wp:inline>
+        </w:drawing>
+      </w:r>
+    </w:p>
+    <w:p>
+      <w:pPr>
+        <w:pStyle w:val="Caption"/>
+        <w:spacing w:line="360" w:lineRule="auto"/>
+        <w:jc w:val="center"/>
+        <w:rPr>
+          <w:i w:val="0"/>
+          <w:iCs w:val="0"/>
+          <w:color w:val="auto"/>
+          <w:sz w:val="24"/>
+          <w:szCs w:val="24"/>
+        </w:rPr>
+      </w:pPr>
+      <w:bookmarkStart w:id="32" w:name="_Toc164417550"/>
+      <w:bookmarkStart w:id="33" w:name="_Toc164417607"/>
+      <w:r>
+        <w:rPr>
+          <w:i w:val="0"/>
+          <w:iCs w:val="0"/>
+          <w:color w:val="auto"/>
+          <w:sz w:val="24"/>
+          <w:szCs w:val="24"/>
+        </w:rPr>
+        <w:t xml:space="preserve">Gambar 2. </w:t>
+      </w:r>
+      <w:r>
+        <w:rPr>
+          <w:i w:val="0"/>
+          <w:iCs w:val="0"/>
+          <w:color w:val="auto"/>
+          <w:sz w:val="24"/>
+          <w:szCs w:val="24"/>
+        </w:rPr>
+        <w:fldChar w:fldCharType="begin"/>
+      </w:r>
+      <w:r>
+        <w:rPr>
+          <w:i w:val="0"/>
+          <w:iCs w:val="0"/>
+          <w:color w:val="auto"/>
+          <w:sz w:val="24"/>
+          <w:szCs w:val="24"/>
+        </w:rPr>
+        <w:instrText xml:space="preserve"> SEQ Gambar_2. \* ARABIC </w:instrText>
+      </w:r>
+      <w:r>
+        <w:rPr>
+          <w:i w:val="0"/>
+          <w:iCs w:val="0"/>
+          <w:color w:val="auto"/>
+          <w:sz w:val="24"/>
+          <w:szCs w:val="24"/>
+        </w:rPr>
+        <w:fldChar w:fldCharType="separate"/>
+      </w:r>
+      <w:r>
+        <w:rPr>
+          <w:i w:val="0"/>
+          <w:iCs w:val="0"/>
+          <w:noProof/>
+          <w:color w:val="auto"/>
+          <w:sz w:val="24"/>
+          <w:szCs w:val="24"/>
+        </w:rPr>
+        <w:t>4</w:t>
+      </w:r>
+      <w:r>
+        <w:rPr>
+          <w:i w:val="0"/>
+          <w:iCs w:val="0"/>
+          <w:color w:val="auto"/>
+          <w:sz w:val="24"/>
+          <w:szCs w:val="24"/>
+        </w:rPr>
+        <w:fldChar w:fldCharType="end"/>
+      </w:r>
+      <w:r>
+        <w:rPr>
+          <w:i w:val="0"/>
+          <w:iCs w:val="0"/>
+          <w:color w:val="auto"/>
+          <w:sz w:val="24"/>
+          <w:szCs w:val="24"/>
+        </w:rPr>
+        <w:t xml:space="preserve"> Contoh Komunikasi Horizontal</w:t>
+      </w:r>
+      <w:bookmarkEnd w:id="32"/>
+      <w:bookmarkEnd w:id="33"/>
+    </w:p>
+    <w:p>
+      <w:pPr>
+        <w:pStyle w:val="ListParagraph"/>
+        <w:numPr>
+          <w:ilvl w:val="0"/>
+          <w:numId w:val="22"/>
+        </w:numPr>
+        <w:spacing w:line="360" w:lineRule="auto"/>
+      </w:pPr>
+      <w:r>
+        <w:t>Komunikasi Diagonal</w:t>
+      </w:r>
+    </w:p>
+    <w:p>
+      <w:pPr>
+        <w:pStyle w:val="ListParagraph"/>
+        <w:spacing w:line="360" w:lineRule="auto"/>
+        <w:ind w:left="786"/>
+      </w:pPr>
+      <w:r>
+        <w:t>Komunikasi Diagonal adalah pertukaran informasi antara individu dari tingkat atau departemen yang berbeda dalam organisasi. Berikut adalah keuntungan dan kelemahan dari komunikasi diagonal:</w:t>
+      </w:r>
+    </w:p>
+    <w:p>
+      <w:pPr>
+        <w:pStyle w:val="ListParagraph"/>
+        <w:numPr>
+          <w:ilvl w:val="0"/>
+          <w:numId w:val="32"/>
+        </w:numPr>
+        <w:spacing w:line="360" w:lineRule="auto"/>
+      </w:pPr>
+      <w:r>
+        <w:t>Keuntungan Komunikasi Diagonal</w:t>
+      </w:r>
+    </w:p>
+    <w:p>
+      <w:pPr>
+        <w:pStyle w:val="ListParagraph"/>
+        <w:numPr>
+          <w:ilvl w:val="0"/>
+          <w:numId w:val="33"/>
+        </w:numPr>
+        <w:spacing w:line="360" w:lineRule="auto"/>
+      </w:pPr>
+      <w:r>
+        <w:t>Penyebaran Informasi Lebih Cepat: Komunikasi diagonal memungkinkan informasi untuk menyebar lebih cepat daripada komunikasi tradisional. Hal ini dapat membantu dalam penyebaran informasi yang penting atau urgensi dalam organisasi.</w:t>
+      </w:r>
+    </w:p>
+    <w:p>
+      <w:pPr>
+        <w:pStyle w:val="ListParagraph"/>
+        <w:numPr>
+          <w:ilvl w:val="0"/>
+          <w:numId w:val="33"/>
+        </w:numPr>
+        <w:spacing w:line="360" w:lineRule="auto"/>
+      </w:pPr>
+      <w:r>
+        <w:t xml:space="preserve">Kolaborasi Lintas Departemen: Memungkinkan individu dari berbagai bagian atau departemen dalam organisasi untuk berkolaborasi dalam menyelesaikan </w:t>
+      </w:r>
+      <w:r>
+        <w:lastRenderedPageBreak/>
+        <w:t>masalah atau proyek tertentu. Ini dapat membawa beragam perspektif dan pengetahuan yang diperlukan untuk mencapai solusi yang lebih baik.</w:t>
+      </w:r>
+    </w:p>
+    <w:p>
+      <w:pPr>
+        <w:pStyle w:val="ListParagraph"/>
+        <w:numPr>
+          <w:ilvl w:val="0"/>
+          <w:numId w:val="32"/>
+        </w:numPr>
+        <w:spacing w:line="360" w:lineRule="auto"/>
+      </w:pPr>
+      <w:r>
+        <w:t>Kelemahan Komunikasi Diagonal</w:t>
+      </w:r>
+    </w:p>
+    <w:p>
+      <w:pPr>
+        <w:pStyle w:val="ListParagraph"/>
+        <w:numPr>
+          <w:ilvl w:val="0"/>
+          <w:numId w:val="34"/>
+        </w:numPr>
+        <w:spacing w:line="360" w:lineRule="auto"/>
+      </w:pPr>
+      <w:r>
+        <w:t>Gangguan terhadap Jalur Komunikasi Rutin: Komunikasi diagonal dapat mengganggu jalur komunikasi rutin yang sudah ditetapkan dalam organisasi. Hal ini dapat menyebabkan kebingungan atau konflik terkait dengan tanggung jawab dan wewenang.</w:t>
+      </w:r>
+    </w:p>
+    <w:p>
+      <w:pPr>
+        <w:pStyle w:val="ListParagraph"/>
+        <w:numPr>
+          <w:ilvl w:val="0"/>
+          <w:numId w:val="34"/>
+        </w:numPr>
+        <w:spacing w:line="360" w:lineRule="auto"/>
+      </w:pPr>
+      <w:r>
+        <w:t>Kesulitan dalam Pengendalian (Kontrol): Dalam organisasi yang besar, komunikasi diagonal sulit untuk dikendalikan. Ini dapat mengarah pada hilangnya visibilitas atau kendali atas informasi yang disebarkan dan potensialnya menyebabkan kekacauan atau ketidakpastian.</w:t>
+      </w:r>
+    </w:p>
+    <w:p>
+      <w:pPr>
+        <w:keepNext/>
+        <w:spacing w:line="360" w:lineRule="auto"/>
+      </w:pPr>
+      <w:r>
+        <w:rPr>
+          <w:noProof/>
+        </w:rPr>
+        <w:drawing>
+          <wp:inline distT="0" distB="0" distL="0" distR="0" wp14:anchorId="72D53535" wp14:editId="48102F44">
+            <wp:extent cx="5731510" cy="3720465"/>
+            <wp:effectExtent l="0" t="0" r="2540" b="0"/>
+            <wp:docPr id="941497178" name="Picture 1"/>
+            <wp:cNvGraphicFramePr>
+              <a:graphicFrameLocks xmlns:a="http://schemas.openxmlformats.org/drawingml/2006/main" noChangeAspect="1"/>
+            </wp:cNvGraphicFramePr>
+            <a:graphic xmlns:a="http://schemas.openxmlformats.org/drawingml/2006/main">
+              <a:graphicData uri="http://schemas.openxmlformats.org/drawingml/2006/picture">
+                <pic:pic xmlns:pic="http://schemas.openxmlformats.org/drawingml/2006/picture">
+                  <pic:nvPicPr>
+                    <pic:cNvPr id="941497178" name=""/>
+                    <pic:cNvPicPr/>
+                  </pic:nvPicPr>
+                  <pic:blipFill>
+                    <a:blip r:embed="rId11"/>
+                    <a:stretch>
+                      <a:fillRect/>
+                    </a:stretch>
+                  </pic:blipFill>
+                  <pic:spPr>
+                    <a:xfrm>
+                      <a:off x="0" y="0"/>
+                      <a:ext cx="5731510" cy="3720465"/>
+                    </a:xfrm>
+                    <a:prstGeom prst="rect">
+                      <a:avLst/>
+                    </a:prstGeom>
+                  </pic:spPr>
+                </pic:pic>
+              </a:graphicData>
+            </a:graphic>
+          </wp:inline>
+        </w:drawing>
+      </w:r>
+    </w:p>
+    <w:p>
+      <w:pPr>
+        <w:pStyle w:val="Caption"/>
+        <w:spacing w:line="360" w:lineRule="auto"/>
+        <w:jc w:val="center"/>
+        <w:rPr>
+          <w:i w:val="0"/>
+          <w:iCs w:val="0"/>
+          <w:color w:val="auto"/>
+          <w:sz w:val="24"/>
+          <w:szCs w:val="24"/>
+        </w:rPr>
+      </w:pPr>
+      <w:bookmarkStart w:id="34" w:name="_Toc164417551"/>
+      <w:bookmarkStart w:id="35" w:name="_Toc164417608"/>
+      <w:r>
+        <w:rPr>
+          <w:i w:val="0"/>
+          <w:iCs w:val="0"/>
+          <w:color w:val="auto"/>
+          <w:sz w:val="24"/>
+          <w:szCs w:val="24"/>
+        </w:rPr>
+        <w:t xml:space="preserve">Gambar 2. </w:t>
+      </w:r>
+      <w:r>
+        <w:rPr>
+          <w:i w:val="0"/>
+          <w:iCs w:val="0"/>
+          <w:color w:val="auto"/>
+          <w:sz w:val="24"/>
+          <w:szCs w:val="24"/>
+        </w:rPr>
+        <w:fldChar w:fldCharType="begin"/>
+      </w:r>
+      <w:r>
+        <w:rPr>
+          <w:i w:val="0"/>
+          <w:iCs w:val="0"/>
+          <w:color w:val="auto"/>
+          <w:sz w:val="24"/>
+          <w:szCs w:val="24"/>
+        </w:rPr>
+        <w:instrText xml:space="preserve"> SEQ Gambar_2. \* ARABIC </w:instrText>
+      </w:r>
+      <w:r>
+        <w:rPr>
+          <w:i w:val="0"/>
+          <w:iCs w:val="0"/>
+          <w:color w:val="auto"/>
+          <w:sz w:val="24"/>
+          <w:szCs w:val="24"/>
+        </w:rPr>
+        <w:fldChar w:fldCharType="separate"/>
+      </w:r>
+      <w:r>
+        <w:rPr>
+          <w:i w:val="0"/>
+          <w:iCs w:val="0"/>
+          <w:noProof/>
+          <w:color w:val="auto"/>
+          <w:sz w:val="24"/>
+          <w:szCs w:val="24"/>
+        </w:rPr>
+        <w:t>5</w:t>
+      </w:r>
+      <w:r>
+        <w:rPr>
+          <w:i w:val="0"/>
+          <w:iCs w:val="0"/>
+          <w:color w:val="auto"/>
+          <w:sz w:val="24"/>
+          <w:szCs w:val="24"/>
+        </w:rPr>
+        <w:fldChar w:fldCharType="end"/>
+      </w:r>
+      <w:r>
+        <w:rPr>
+          <w:i w:val="0"/>
+          <w:iCs w:val="0"/>
+          <w:color w:val="auto"/>
+          <w:sz w:val="24"/>
+          <w:szCs w:val="24"/>
+        </w:rPr>
+        <w:t xml:space="preserve"> </w:t>
+      </w:r>
+      <w:r>
+        <w:rPr>
+          <w:i w:val="0"/>
+          <w:iCs w:val="0"/>
+          <w:color w:val="auto"/>
+          <w:sz w:val="24"/>
+          <w:szCs w:val="24"/>
+        </w:rPr>
+        <w:t>Contoh Komunikasi Diagonal</w:t>
+      </w:r>
+      <w:bookmarkEnd w:id="34"/>
+      <w:bookmarkEnd w:id="35"/>
     </w:p>
     <w:p>
       <w:pPr>
@@ -3631,11 +7490,11 @@
         <w:spacing w:line="360" w:lineRule="auto"/>
         <w:ind w:left="426"/>
       </w:pPr>
-      <w:bookmarkStart w:id="22" w:name="_Toc164342718"/>
-      <w:r>
-        <w:t>Etika Komunikasi dalam Organisasi</w:t>
-      </w:r>
-      <w:bookmarkEnd w:id="22"/>
+      <w:bookmarkStart w:id="36" w:name="_Toc164417593"/>
+      <w:r>
+        <w:t>Komunikasi Informal (Selentingan)</w:t>
+      </w:r>
+      <w:bookmarkEnd w:id="36"/>
     </w:p>
     <w:p>
       <w:pPr>
@@ -3643,7 +7502,246 @@
         <w:ind w:firstLine="426"/>
       </w:pPr>
       <w:r>
-        <w:t>Etika komunikasi adalah prinsip-prinsip moral yang mengatur perilaku komunikasi dalam organisasi. Hal ini meliputi kejujuran, integritas, rasa hormat, dan tanggung jawab dalam menyampaikan pesan. Organisasi yang mempraktikkan etika komunikasi yang baik cenderung membangun hubungan yang lebih kuat dengan para pemangku kepentingan, mempertahankan reputasi yang baik, dan menciptakan lingkungan kerja yang etis dan inklusif.</w:t>
+        <w:t xml:space="preserve">Komunikasi Informal (Selentingan) adalah pertukaran informasi yang dilakukan oleh individu dalam organisasi tanpa memperhatikan posisi atau hierarki mereka. Selentingan, atau </w:t>
+      </w:r>
+      <w:proofErr w:type="spellStart"/>
+      <w:r>
+        <w:rPr>
+          <w:i/>
+          <w:iCs/>
+        </w:rPr>
+        <w:t>Grapevine</w:t>
+      </w:r>
+      <w:proofErr w:type="spellEnd"/>
+      <w:r>
+        <w:t>, adalah metode penyampaian laporan rahasia dari orang ke orang yang tidak dapat diperoleh melalui saluran resmi dalam organisasi.</w:t>
+      </w:r>
+    </w:p>
+    <w:p>
+      <w:pPr>
+        <w:spacing w:line="360" w:lineRule="auto"/>
+        <w:ind w:firstLine="360"/>
+      </w:pPr>
+      <w:r>
+        <w:t xml:space="preserve">Ciri-ciri </w:t>
+      </w:r>
+      <w:r>
+        <w:t>komunikasi s</w:t>
+      </w:r>
+      <w:r>
+        <w:t>elentingan:</w:t>
+      </w:r>
+    </w:p>
+    <w:p>
+      <w:pPr>
+        <w:pStyle w:val="ListParagraph"/>
+        <w:numPr>
+          <w:ilvl w:val="0"/>
+          <w:numId w:val="36"/>
+        </w:numPr>
+        <w:spacing w:line="360" w:lineRule="auto"/>
+      </w:pPr>
+      <w:r>
+        <w:lastRenderedPageBreak/>
+        <w:t>Melalui Interaksi Mulut ke Mulut: Informasi disampaikan secara lisan dari satu individu ke individu lainnya.</w:t>
+      </w:r>
+    </w:p>
+    <w:p>
+      <w:pPr>
+        <w:pStyle w:val="ListParagraph"/>
+        <w:numPr>
+          <w:ilvl w:val="0"/>
+          <w:numId w:val="36"/>
+        </w:numPr>
+        <w:spacing w:line="360" w:lineRule="auto"/>
+      </w:pPr>
+      <w:r>
+        <w:t>Bebas dari Kendala Organisasi &amp; Posisi: Informasi tidak terikat oleh struktur atau hierarki organisasi.</w:t>
+      </w:r>
+    </w:p>
+    <w:p>
+      <w:pPr>
+        <w:pStyle w:val="ListParagraph"/>
+        <w:numPr>
+          <w:ilvl w:val="0"/>
+          <w:numId w:val="36"/>
+        </w:numPr>
+        <w:spacing w:line="360" w:lineRule="auto"/>
+      </w:pPr>
+      <w:r>
+        <w:t>Penyebaran Cepat: Informasi dapat menyebar dengan cepat melalui jaringan yang luas.</w:t>
+      </w:r>
+    </w:p>
+    <w:p>
+      <w:pPr>
+        <w:pStyle w:val="ListParagraph"/>
+        <w:numPr>
+          <w:ilvl w:val="0"/>
+          <w:numId w:val="36"/>
+        </w:numPr>
+        <w:spacing w:line="360" w:lineRule="auto"/>
+      </w:pPr>
+      <w:r>
+        <w:t>Melalui Rantai Kelompok: Informasi bergerak melalui jaringan hubungan antara individu-individu dalam kelompok.</w:t>
+      </w:r>
+    </w:p>
+    <w:p>
+      <w:pPr>
+        <w:pStyle w:val="ListParagraph"/>
+        <w:numPr>
+          <w:ilvl w:val="0"/>
+          <w:numId w:val="36"/>
+        </w:numPr>
+        <w:spacing w:line="360" w:lineRule="auto"/>
+      </w:pPr>
+      <w:r>
+        <w:t>Memiliki Beberapa Peran: Selentingan dapat berfungsi sebagai sumber informasi, sarana hiburan, atau sebagai alat untuk memperkuat ikatan sosial.</w:t>
+      </w:r>
+    </w:p>
+    <w:p>
+      <w:pPr>
+        <w:pStyle w:val="ListParagraph"/>
+        <w:numPr>
+          <w:ilvl w:val="0"/>
+          <w:numId w:val="36"/>
+        </w:numPr>
+        <w:spacing w:line="360" w:lineRule="auto"/>
+      </w:pPr>
+      <w:r>
+        <w:t>Produk Situasi Bukan Produk Individu: Selentingan muncul sebagai respons terhadap situasi tertentu, bukan karena inisiatif individu tertentu.</w:t>
+      </w:r>
+    </w:p>
+    <w:p>
+      <w:pPr>
+        <w:pStyle w:val="ListParagraph"/>
+        <w:numPr>
+          <w:ilvl w:val="0"/>
+          <w:numId w:val="36"/>
+        </w:numPr>
+        <w:spacing w:line="360" w:lineRule="auto"/>
+      </w:pPr>
+      <w:r>
+        <w:t>Informasi Menyebar dengan Cepat: Semakin cepat seseorang mengetahui peristiwa, semakin cepat kemungkinannya untuk menceritakannya pada orang lain.</w:t>
+      </w:r>
+    </w:p>
+    <w:p>
+      <w:pPr>
+        <w:pStyle w:val="ListParagraph"/>
+        <w:numPr>
+          <w:ilvl w:val="0"/>
+          <w:numId w:val="36"/>
+        </w:numPr>
+        <w:spacing w:line="360" w:lineRule="auto"/>
+      </w:pPr>
+      <w:r>
+        <w:t>Informasi yang Menarik Disebarluaskan: Jika informasi menarik, orang cenderung menyampaikannya kepada orang lain.</w:t>
+      </w:r>
+    </w:p>
+    <w:p>
+      <w:pPr>
+        <w:pStyle w:val="ListParagraph"/>
+        <w:numPr>
+          <w:ilvl w:val="0"/>
+          <w:numId w:val="36"/>
+        </w:numPr>
+        <w:spacing w:line="360" w:lineRule="auto"/>
+      </w:pPr>
+      <w:r>
+        <w:t>Pesan Selentingan Cenderung Cermat: Meskipun terkadang lebih dramatis dari kenyataannya, pesan selentingan biasanya diperhatikan dengan cermat oleh penerima.</w:t>
+      </w:r>
+    </w:p>
+    <w:p>
+      <w:pPr>
+        <w:pStyle w:val="ListParagraph"/>
+        <w:numPr>
+          <w:ilvl w:val="0"/>
+          <w:numId w:val="36"/>
+        </w:numPr>
+        <w:spacing w:line="360" w:lineRule="auto"/>
+      </w:pPr>
+      <w:r>
+        <w:t xml:space="preserve">Informasi Tidak Lengkap: Informasi selentingan biasanya tidak lengkap, sehingga dapat menyebabkan kesalahan interpretasi bahkan jika </w:t>
+      </w:r>
+      <w:proofErr w:type="spellStart"/>
+      <w:r>
+        <w:t>rinciannya</w:t>
+      </w:r>
+      <w:proofErr w:type="spellEnd"/>
+      <w:r>
+        <w:t xml:space="preserve"> disajikan secara cermat.</w:t>
+      </w:r>
+    </w:p>
+    <w:p>
+      <w:pPr>
+        <w:pStyle w:val="ListParagraph"/>
+        <w:numPr>
+          <w:ilvl w:val="0"/>
+          <w:numId w:val="36"/>
+        </w:numPr>
+        <w:spacing w:line="360" w:lineRule="auto"/>
+      </w:pPr>
+      <w:r>
+        <w:t>Memengaruhi Organisasi: Selentingan dapat mempengaruhi citra atau persepsi organisasi, baik secara positif maupun negatif, tergantung pada isinya.</w:t>
+      </w:r>
+    </w:p>
+    <w:p>
+      <w:pPr>
+        <w:spacing w:line="360" w:lineRule="auto"/>
+        <w:ind w:firstLine="360"/>
+      </w:pPr>
+      <w:r>
+        <w:t>Menanggapi selentingan dengan efektif dapat membantu mengelola dampaknya dalam organisasi. Berikut adalah beberapa cara untuk menanggapi selentingan:</w:t>
+      </w:r>
+    </w:p>
+    <w:p>
+      <w:pPr>
+        <w:pStyle w:val="ListParagraph"/>
+        <w:numPr>
+          <w:ilvl w:val="0"/>
+          <w:numId w:val="37"/>
+        </w:numPr>
+        <w:spacing w:line="360" w:lineRule="auto"/>
+      </w:pPr>
+      <w:r>
+        <w:t>Buka Saluran Komunikasi Formal: Pastikan bahwa saluran komunikasi formal tetap terbuka dan efisien. Ini mencakup memastikan adanya saluran komunikasi yang terbuka dan jelas antara atasan dan bawahan, serta antar rekan sejawat dalam unit kerja.</w:t>
+      </w:r>
+    </w:p>
+    <w:p>
+      <w:pPr>
+        <w:pStyle w:val="ListParagraph"/>
+        <w:numPr>
+          <w:ilvl w:val="0"/>
+          <w:numId w:val="37"/>
+        </w:numPr>
+        <w:spacing w:line="360" w:lineRule="auto"/>
+      </w:pPr>
+      <w:r>
+        <w:t xml:space="preserve">Efektifkan Hubungan Komunikasi Antara Atasan dan Bawahan: Tingkatkan komunikasi antara atasan dan bawahan. Hal ini dapat dilakukan melalui pertemuan reguler, forum diskusi, atau bahkan sesi </w:t>
+      </w:r>
+      <w:proofErr w:type="spellStart"/>
+      <w:r>
+        <w:t>one-on-one</w:t>
+      </w:r>
+      <w:proofErr w:type="spellEnd"/>
+      <w:r>
+        <w:t xml:space="preserve"> untuk memastikan bahwa karyawan merasa didengar dan dipahami.</w:t>
+      </w:r>
+    </w:p>
+    <w:p>
+      <w:pPr>
+        <w:pStyle w:val="ListParagraph"/>
+        <w:numPr>
+          <w:ilvl w:val="0"/>
+          <w:numId w:val="37"/>
+        </w:numPr>
+        <w:spacing w:line="360" w:lineRule="auto"/>
+      </w:pPr>
+      <w:r>
+        <w:t xml:space="preserve">Tunjukkan Pengertian dan Penerimaan: Sampaikan kepada karyawan bahwa atasan memahami dan menerima informasi yang disampaikan melalui selentingan, terutama jika informasi tersebut menyangkut perasaan atau masalah yang signifikan bagi </w:t>
+      </w:r>
+      <w:r>
+        <w:lastRenderedPageBreak/>
+        <w:t>karyawan. Ini dapat membantu memperkuat kepercayaan dan membangun hubungan yang positif antara atasan dan bawahan.</w:t>
       </w:r>
     </w:p>
     <w:p>
@@ -3661,11 +7759,11 @@
         <w:spacing w:line="360" w:lineRule="auto"/>
         <w:ind w:left="426"/>
       </w:pPr>
-      <w:bookmarkStart w:id="23" w:name="_Toc164342719"/>
-      <w:r>
-        <w:t>Pengukuran Efektivitas Komunikasi dalam Organisasi</w:t>
-      </w:r>
-      <w:bookmarkEnd w:id="23"/>
+      <w:bookmarkStart w:id="37" w:name="_Toc164417594"/>
+      <w:r>
+        <w:t>Hambatan Komunikasi Formal</w:t>
+      </w:r>
+      <w:bookmarkEnd w:id="37"/>
     </w:p>
     <w:p>
       <w:pPr>
@@ -3673,26 +7771,583 @@
         <w:ind w:firstLine="426"/>
       </w:pPr>
       <w:r>
-        <w:t xml:space="preserve">Untuk mengevaluasi efektivitas komunikasi dalam organisasi, penting bagi organisasi untuk mengembangkan metrik dan indikator kinerja yang sesuai. Ini dapat mencakup tingkat kepuasan karyawan terhadap komunikasi, tingkat keterbukaan komunikasi, jumlah </w:t>
+        <w:t>Memahami perspektif individu dan perusahaan dalam konteks komunikasi organisasi penting untuk mengatasi frustrasi dan mencegah distorsi informasi. Berikut adalah cara pandang dari kedua sudut pandang tersebut:</w:t>
+      </w:r>
+    </w:p>
+    <w:p>
+      <w:pPr>
+        <w:pStyle w:val="ListParagraph"/>
+        <w:numPr>
+          <w:ilvl w:val="0"/>
+          <w:numId w:val="21"/>
+        </w:numPr>
+        <w:spacing w:line="360" w:lineRule="auto"/>
+        <w:ind w:left="851"/>
+      </w:pPr>
+      <w:r>
+        <w:t>Dari Sudut Pandang Individu (Perseorangan)</w:t>
+      </w:r>
+    </w:p>
+    <w:p>
+      <w:pPr>
+        <w:pStyle w:val="ListParagraph"/>
+        <w:spacing w:line="360" w:lineRule="auto"/>
+        <w:ind w:left="851"/>
+      </w:pPr>
+      <w:r>
+        <w:t>Frustrasi karena Jalur Komunikasi yang Panjang: Individu mungkin merasa frustrasi karena merasa sulit untuk berkomunikasi langsung dengan manajer puncak karena harus melalui berbagai jalur komunikasi yang panjang. Hal ini bisa menghambat pertukaran informasi yang cepat dan efisien serta menghalangi kemampuan individu untuk menyampaikan masalah atau ide secara langsung.</w:t>
+      </w:r>
+    </w:p>
+    <w:p>
+      <w:pPr>
+        <w:pStyle w:val="ListParagraph"/>
+        <w:numPr>
+          <w:ilvl w:val="0"/>
+          <w:numId w:val="21"/>
+        </w:numPr>
+        <w:spacing w:line="360" w:lineRule="auto"/>
+        <w:ind w:left="851"/>
+      </w:pPr>
+      <w:r>
+        <w:t>Dari Sudut Pandang Perusahaan</w:t>
+      </w:r>
+    </w:p>
+    <w:p>
+      <w:pPr>
+        <w:pStyle w:val="ListParagraph"/>
+        <w:spacing w:line="360" w:lineRule="auto"/>
+        <w:ind w:left="851"/>
+      </w:pPr>
+      <w:r>
+        <w:t>Potensi Distorsi atau Gangguan: Perusahaan mungkin khawatir tentang potensi distorsi atau gangguan dalam penyampaian informasi ke level yang lebih tinggi. Jika informasi harus melewati banyak jalur komunikasi, ada risiko bahwa pesan dapat terdistorsi atau hilang dalam prosesnya, yang dapat mengganggu pemahaman yang akurat di tingkat manajemen puncak.</w:t>
+      </w:r>
+    </w:p>
+    <w:p>
+      <w:pPr>
+        <w:keepNext/>
+        <w:spacing w:line="360" w:lineRule="auto"/>
+      </w:pPr>
+      <w:r>
+        <w:rPr>
+          <w:noProof/>
+        </w:rPr>
+        <w:lastRenderedPageBreak/>
+        <w:drawing>
+          <wp:inline distT="0" distB="0" distL="0" distR="0" wp14:anchorId="3B61D4C5" wp14:editId="149EB01F">
+            <wp:extent cx="5731510" cy="3759835"/>
+            <wp:effectExtent l="0" t="0" r="2540" b="0"/>
+            <wp:docPr id="626151332" name="Picture 8"/>
+            <wp:cNvGraphicFramePr>
+              <a:graphicFrameLocks xmlns:a="http://schemas.openxmlformats.org/drawingml/2006/main" noChangeAspect="1"/>
+            </wp:cNvGraphicFramePr>
+            <a:graphic xmlns:a="http://schemas.openxmlformats.org/drawingml/2006/main">
+              <a:graphicData uri="http://schemas.openxmlformats.org/drawingml/2006/picture">
+                <pic:pic xmlns:pic="http://schemas.openxmlformats.org/drawingml/2006/picture">
+                  <pic:nvPicPr>
+                    <pic:cNvPr id="0" name="Picture 12"/>
+                    <pic:cNvPicPr>
+                      <a:picLocks noChangeAspect="1" noChangeArrowheads="1"/>
+                    </pic:cNvPicPr>
+                  </pic:nvPicPr>
+                  <pic:blipFill>
+                    <a:blip r:embed="rId12">
+                      <a:extLst>
+                        <a:ext uri="{28A0092B-C50C-407E-A947-70E740481C1C}">
+                          <a14:useLocalDpi xmlns:a14="http://schemas.microsoft.com/office/drawing/2010/main" val="0"/>
+                        </a:ext>
+                      </a:extLst>
+                    </a:blip>
+                    <a:srcRect/>
+                    <a:stretch>
+                      <a:fillRect/>
+                    </a:stretch>
+                  </pic:blipFill>
+                  <pic:spPr bwMode="auto">
+                    <a:xfrm>
+                      <a:off x="0" y="0"/>
+                      <a:ext cx="5731510" cy="3759835"/>
+                    </a:xfrm>
+                    <a:prstGeom prst="rect">
+                      <a:avLst/>
+                    </a:prstGeom>
+                    <a:noFill/>
+                    <a:ln>
+                      <a:noFill/>
+                    </a:ln>
+                  </pic:spPr>
+                </pic:pic>
+              </a:graphicData>
+            </a:graphic>
+          </wp:inline>
+        </w:drawing>
+      </w:r>
+    </w:p>
+    <w:p>
+      <w:pPr>
+        <w:pStyle w:val="Caption"/>
+        <w:spacing w:line="360" w:lineRule="auto"/>
+        <w:jc w:val="center"/>
+        <w:rPr>
+          <w:i w:val="0"/>
+          <w:iCs w:val="0"/>
+          <w:color w:val="auto"/>
+          <w:sz w:val="24"/>
+          <w:szCs w:val="24"/>
+        </w:rPr>
+      </w:pPr>
+      <w:bookmarkStart w:id="38" w:name="_Toc164417552"/>
+      <w:bookmarkStart w:id="39" w:name="_Toc164417609"/>
+      <w:r>
+        <w:rPr>
+          <w:i w:val="0"/>
+          <w:iCs w:val="0"/>
+          <w:color w:val="auto"/>
+          <w:sz w:val="24"/>
+          <w:szCs w:val="24"/>
+        </w:rPr>
+        <w:t xml:space="preserve">Gambar 2. </w:t>
+      </w:r>
+      <w:r>
+        <w:rPr>
+          <w:i w:val="0"/>
+          <w:iCs w:val="0"/>
+          <w:color w:val="auto"/>
+          <w:sz w:val="24"/>
+          <w:szCs w:val="24"/>
+        </w:rPr>
+        <w:fldChar w:fldCharType="begin"/>
+      </w:r>
+      <w:r>
+        <w:rPr>
+          <w:i w:val="0"/>
+          <w:iCs w:val="0"/>
+          <w:color w:val="auto"/>
+          <w:sz w:val="24"/>
+          <w:szCs w:val="24"/>
+        </w:rPr>
+        <w:instrText xml:space="preserve"> SEQ Gambar_2. \* ARABIC </w:instrText>
+      </w:r>
+      <w:r>
+        <w:rPr>
+          <w:i w:val="0"/>
+          <w:iCs w:val="0"/>
+          <w:color w:val="auto"/>
+          <w:sz w:val="24"/>
+          <w:szCs w:val="24"/>
+        </w:rPr>
+        <w:fldChar w:fldCharType="separate"/>
+      </w:r>
+      <w:r>
+        <w:rPr>
+          <w:i w:val="0"/>
+          <w:iCs w:val="0"/>
+          <w:noProof/>
+          <w:color w:val="auto"/>
+          <w:sz w:val="24"/>
+          <w:szCs w:val="24"/>
+        </w:rPr>
+        <w:t>6</w:t>
+      </w:r>
+      <w:r>
+        <w:rPr>
+          <w:i w:val="0"/>
+          <w:iCs w:val="0"/>
+          <w:color w:val="auto"/>
+          <w:sz w:val="24"/>
+          <w:szCs w:val="24"/>
+        </w:rPr>
+        <w:fldChar w:fldCharType="end"/>
+      </w:r>
+      <w:r>
+        <w:rPr>
+          <w:i w:val="0"/>
+          <w:iCs w:val="0"/>
+          <w:color w:val="auto"/>
+          <w:sz w:val="24"/>
+          <w:szCs w:val="24"/>
+        </w:rPr>
+        <w:t xml:space="preserve"> Contoh Komunikasi Informal</w:t>
+      </w:r>
+      <w:bookmarkEnd w:id="38"/>
+      <w:bookmarkEnd w:id="39"/>
+    </w:p>
+    <w:p>
+      <w:pPr>
+        <w:spacing w:line="360" w:lineRule="auto"/>
+      </w:pPr>
+    </w:p>
+    <w:p>
+      <w:pPr>
+        <w:pStyle w:val="Heading2"/>
+        <w:numPr>
+          <w:ilvl w:val="1"/>
+          <w:numId w:val="1"/>
+        </w:numPr>
+        <w:spacing w:line="360" w:lineRule="auto"/>
+        <w:ind w:left="426"/>
+      </w:pPr>
+      <w:bookmarkStart w:id="40" w:name="_Toc164417595"/>
+      <w:r>
+        <w:t>Kegiatan Organisasi Yang Berhubungan Dengan Pertukaran Informasi</w:t>
+      </w:r>
+      <w:bookmarkEnd w:id="40"/>
+    </w:p>
+    <w:p>
+      <w:pPr>
+        <w:spacing w:line="360" w:lineRule="auto"/>
+        <w:ind w:firstLine="426"/>
+      </w:pPr>
+      <w:r>
+        <w:t>Berikut adalah beberapa kegiatan organisasi yang berhubungan dengan pertukaran informasi:</w:t>
+      </w:r>
+    </w:p>
+    <w:p>
+      <w:pPr>
+        <w:pStyle w:val="ListParagraph"/>
+        <w:numPr>
+          <w:ilvl w:val="0"/>
+          <w:numId w:val="38"/>
+        </w:numPr>
+        <w:spacing w:line="360" w:lineRule="auto"/>
+      </w:pPr>
+      <w:r>
+        <w:t>Menetapkan Tujuan: Pertukaran informasi diperlukan untuk memahami tujuan organisasi serta merumuskan tujuan yang jelas dan dapat dicapai bersama.</w:t>
+      </w:r>
+    </w:p>
+    <w:p>
+      <w:pPr>
+        <w:pStyle w:val="ListParagraph"/>
+        <w:numPr>
+          <w:ilvl w:val="0"/>
+          <w:numId w:val="38"/>
+        </w:numPr>
+        <w:spacing w:line="360" w:lineRule="auto"/>
+      </w:pPr>
+      <w:r>
+        <w:t>Membuat dan Melaksanakan Keputusan: Informasi dibutuhkan untuk melakukan analisis, mengevaluasi opsi, dan membuat keputusan yang tepat. Setelah keputusan dibuat, pertukaran informasi diperlukan untuk mengkomunikasikan keputusan tersebut dan memastikan pelaksanaannya.</w:t>
+      </w:r>
+    </w:p>
+    <w:p>
+      <w:pPr>
+        <w:pStyle w:val="ListParagraph"/>
+        <w:numPr>
+          <w:ilvl w:val="0"/>
+          <w:numId w:val="38"/>
+        </w:numPr>
+        <w:spacing w:line="360" w:lineRule="auto"/>
+      </w:pPr>
+      <w:r>
+        <w:t>Mengukur Prestasi Kerja: Pertukaran informasi diperlukan untuk mengumpulkan data tentang kinerja individu, tim, atau departemen, serta untuk memberikan umpan balik (</w:t>
       </w:r>
       <w:proofErr w:type="spellStart"/>
       <w:r>
-        <w:t>miskomunikasi</w:t>
+        <w:t>feedback</w:t>
       </w:r>
       <w:proofErr w:type="spellEnd"/>
       <w:r>
-        <w:t xml:space="preserve"> yang terjadi, dan seberapa baik komunikasi mendukung pencapaian tujuan organisasi. Dengan memiliki pengukuran yang jelas, organisasi dapat mengidentifikasi area yang perlu ditingkatkan dan mengembangkan strategi untuk meningkatkan efektivitas komunikasi mereka.</w:t>
-      </w:r>
-    </w:p>
-    <w:p>
-      <w:pPr>
-        <w:pStyle w:val="ListParagraph"/>
-        <w:numPr>
-          <w:ilvl w:val="0"/>
-          <w:numId w:val="7"/>
-        </w:numPr>
-        <w:spacing w:line="360" w:lineRule="auto"/>
-      </w:pPr>
+        <w:t>) dan evaluasi yang dibutuhkan.</w:t>
+      </w:r>
+    </w:p>
+    <w:p>
+      <w:pPr>
+        <w:pStyle w:val="ListParagraph"/>
+        <w:numPr>
+          <w:ilvl w:val="0"/>
+          <w:numId w:val="38"/>
+        </w:numPr>
+        <w:spacing w:line="360" w:lineRule="auto"/>
+      </w:pPr>
+      <w:r>
+        <w:t>Merekrut dan Mengembangkan Staf: Informasi tentang kebutuhan tenaga kerja, kualifikasi, dan proses rekrutmen diperlukan untuk menarik dan memilih karyawan yang sesuai. Selain itu, pertukaran informasi juga penting untuk menyediakan pelatihan dan pengembangan karyawan.</w:t>
+      </w:r>
+    </w:p>
+    <w:p>
+      <w:pPr>
+        <w:pStyle w:val="ListParagraph"/>
+        <w:numPr>
+          <w:ilvl w:val="0"/>
+          <w:numId w:val="38"/>
+        </w:numPr>
+        <w:spacing w:line="360" w:lineRule="auto"/>
+      </w:pPr>
+      <w:r>
+        <w:lastRenderedPageBreak/>
+        <w:t>Pelayanan Pelanggan: Pertukaran informasi antara organisasi dan pelanggan diperlukan untuk memahami kebutuhan dan keinginan pelanggan, memberikan layanan yang tepat, serta menanggapi umpan balik pelanggan.</w:t>
+      </w:r>
+    </w:p>
+    <w:p>
+      <w:pPr>
+        <w:pStyle w:val="ListParagraph"/>
+        <w:numPr>
+          <w:ilvl w:val="0"/>
+          <w:numId w:val="38"/>
+        </w:numPr>
+        <w:spacing w:line="360" w:lineRule="auto"/>
+      </w:pPr>
+      <w:r>
+        <w:t>Negosiasi dengan Pemasok: Informasi tentang persyaratan, harga, kualitas, dan jadwal pengiriman diperlukan dalam proses negosiasi dengan pemasok untuk mencapai kesepakatan yang saling menguntungkan.</w:t>
+      </w:r>
+    </w:p>
+    <w:p>
+      <w:pPr>
+        <w:pStyle w:val="ListParagraph"/>
+        <w:numPr>
+          <w:ilvl w:val="0"/>
+          <w:numId w:val="38"/>
+        </w:numPr>
+        <w:spacing w:line="360" w:lineRule="auto"/>
+      </w:pPr>
+      <w:r>
+        <w:t>Membuat Produk: Pertukaran informasi antara berbagai departemen seperti penelitian dan pengembangan, produksi, dan pemasaran diperlukan untuk merancang, mengembangkan, dan memasarkan produk atau layanan.</w:t>
+      </w:r>
+    </w:p>
+    <w:p>
+      <w:pPr>
+        <w:pStyle w:val="ListParagraph"/>
+        <w:numPr>
+          <w:ilvl w:val="0"/>
+          <w:numId w:val="38"/>
+        </w:numPr>
+        <w:spacing w:line="360" w:lineRule="auto"/>
+      </w:pPr>
+      <w:r>
+        <w:t>Berinteraksi dengan Peraturan yang Ada: Organisasi perlu bertukar informasi dengan pihak terkait seperti badan regulasi, lembaga pemerintah, atau pemangku kepentingan lainnya untuk memahami peraturan yang berlaku, mematuhi peraturan tersebut, dan mengelola risiko yang terkait.</w:t>
+      </w:r>
+    </w:p>
+    <w:p>
+      <w:pPr>
+        <w:spacing w:line="360" w:lineRule="auto"/>
+      </w:pPr>
+    </w:p>
+    <w:p>
+      <w:pPr>
+        <w:pStyle w:val="Heading2"/>
+        <w:numPr>
+          <w:ilvl w:val="1"/>
+          <w:numId w:val="1"/>
+        </w:numPr>
+        <w:spacing w:line="360" w:lineRule="auto"/>
+        <w:ind w:left="426"/>
+      </w:pPr>
+      <w:bookmarkStart w:id="41" w:name="_Toc164417596"/>
+      <w:r>
+        <w:t>Cara Mengelola Komunikasi</w:t>
+      </w:r>
+      <w:bookmarkEnd w:id="41"/>
+    </w:p>
+    <w:p>
+      <w:pPr>
+        <w:spacing w:after="160" w:line="360" w:lineRule="auto"/>
+        <w:ind w:firstLine="426"/>
+      </w:pPr>
+      <w:r>
+        <w:t>Cara-cara untuk mengelola komunikasi dalam organisasi dapat dibagi menjadi dua aspek utama: penanganan pesan-pesan rutin dan penanganan krisis komunikasi.</w:t>
+      </w:r>
+    </w:p>
+    <w:p>
+      <w:pPr>
+        <w:pStyle w:val="ListParagraph"/>
+        <w:numPr>
+          <w:ilvl w:val="0"/>
+          <w:numId w:val="39"/>
+        </w:numPr>
+        <w:spacing w:after="160" w:line="360" w:lineRule="auto"/>
+        <w:rPr>
+          <w:rFonts w:eastAsiaTheme="majorEastAsia" w:cstheme="majorBidi"/>
+          <w:b/>
+          <w:szCs w:val="32"/>
+        </w:rPr>
+      </w:pPr>
+      <w:r>
+        <w:t>Penanganan Pesan-pesan Rutin</w:t>
+      </w:r>
+    </w:p>
+    <w:p>
+      <w:pPr>
+        <w:pStyle w:val="ListParagraph"/>
+        <w:numPr>
+          <w:ilvl w:val="0"/>
+          <w:numId w:val="40"/>
+        </w:numPr>
+        <w:spacing w:after="160" w:line="360" w:lineRule="auto"/>
+        <w:rPr>
+          <w:rFonts w:eastAsiaTheme="majorEastAsia" w:cstheme="majorBidi"/>
+          <w:bCs/>
+          <w:szCs w:val="32"/>
+        </w:rPr>
+      </w:pPr>
+      <w:r>
+        <w:rPr>
+          <w:rFonts w:eastAsiaTheme="majorEastAsia" w:cstheme="majorBidi"/>
+          <w:bCs/>
+          <w:szCs w:val="32"/>
+        </w:rPr>
+        <w:t>Mengurangi Jumlah Pesan: Identifikasi pesan-pesan yang tidak perlu atau bisa disampaikan secara lebih efisien melalui saluran komunikasi yang tepat. Hal ini dapat mengurangi kebingungan dan kelebihan informasi yang tidak perlu.</w:t>
+      </w:r>
+    </w:p>
+    <w:p>
+      <w:pPr>
+        <w:pStyle w:val="ListParagraph"/>
+        <w:numPr>
+          <w:ilvl w:val="0"/>
+          <w:numId w:val="40"/>
+        </w:numPr>
+        <w:spacing w:after="160" w:line="360" w:lineRule="auto"/>
+        <w:rPr>
+          <w:rFonts w:eastAsiaTheme="majorEastAsia" w:cstheme="majorBidi"/>
+          <w:bCs/>
+          <w:szCs w:val="32"/>
+        </w:rPr>
+      </w:pPr>
+      <w:r>
+        <w:rPr>
+          <w:rFonts w:eastAsiaTheme="majorEastAsia" w:cstheme="majorBidi"/>
+          <w:bCs/>
+          <w:szCs w:val="32"/>
+        </w:rPr>
+        <w:t>Instruksi yang Jelas: Pastikan setiap pesan yang disampaikan memiliki instruksi yang jelas dan mudah dipahami oleh penerima. Ini akan membantu meminimalkan kesalahpahaman dan memastikan bahwa pesan tersampaikan dengan benar.</w:t>
+      </w:r>
+    </w:p>
+    <w:p>
+      <w:pPr>
+        <w:pStyle w:val="ListParagraph"/>
+        <w:numPr>
+          <w:ilvl w:val="0"/>
+          <w:numId w:val="40"/>
+        </w:numPr>
+        <w:spacing w:after="160" w:line="360" w:lineRule="auto"/>
+        <w:rPr>
+          <w:rFonts w:eastAsiaTheme="majorEastAsia" w:cstheme="majorBidi"/>
+          <w:bCs/>
+          <w:szCs w:val="32"/>
+        </w:rPr>
+      </w:pPr>
+      <w:r>
+        <w:rPr>
+          <w:rFonts w:eastAsiaTheme="majorEastAsia" w:cstheme="majorBidi"/>
+          <w:bCs/>
+          <w:szCs w:val="32"/>
+        </w:rPr>
+        <w:t xml:space="preserve">Mendelegasikan </w:t>
+      </w:r>
+      <w:proofErr w:type="spellStart"/>
+      <w:r>
+        <w:rPr>
+          <w:rFonts w:eastAsiaTheme="majorEastAsia" w:cstheme="majorBidi"/>
+          <w:bCs/>
+          <w:szCs w:val="32"/>
+        </w:rPr>
+        <w:t>Tanggungjawab</w:t>
+      </w:r>
+      <w:proofErr w:type="spellEnd"/>
+      <w:r>
+        <w:rPr>
+          <w:rFonts w:eastAsiaTheme="majorEastAsia" w:cstheme="majorBidi"/>
+          <w:bCs/>
+          <w:szCs w:val="32"/>
+        </w:rPr>
+        <w:t>: Bagikan tanggung jawab komunikasi kepada anggota tim atau departemen yang tepat. Dengan mendelegasikan tanggung jawab, Anda dapat memastikan bahwa setiap pesan disampaikan kepada orang yang tepat dan pada waktu yang tepat.</w:t>
+      </w:r>
+    </w:p>
+    <w:p>
+      <w:pPr>
+        <w:pStyle w:val="ListParagraph"/>
+        <w:numPr>
+          <w:ilvl w:val="0"/>
+          <w:numId w:val="40"/>
+        </w:numPr>
+        <w:spacing w:after="160" w:line="360" w:lineRule="auto"/>
+        <w:rPr>
+          <w:rFonts w:eastAsiaTheme="majorEastAsia" w:cstheme="majorBidi"/>
+          <w:bCs/>
+          <w:szCs w:val="32"/>
+        </w:rPr>
+      </w:pPr>
+      <w:r>
+        <w:rPr>
+          <w:rFonts w:eastAsiaTheme="majorEastAsia" w:cstheme="majorBidi"/>
+          <w:bCs/>
+          <w:szCs w:val="32"/>
+        </w:rPr>
+        <w:t>Melatih Petugas: Melatih petugas komunikasi dalam organisasi untuk mengerti pentingnya komunikasi yang efektif dan cara mengelola pesan-pesan rutin dengan baik. Pelatihan ini dapat meningkatkan keterampilan komunikasi mereka dan memastikan pesan disampaikan dengan efisien.</w:t>
+      </w:r>
+    </w:p>
+    <w:p>
+      <w:pPr>
+        <w:pStyle w:val="ListParagraph"/>
+        <w:numPr>
+          <w:ilvl w:val="0"/>
+          <w:numId w:val="39"/>
+        </w:numPr>
+        <w:spacing w:after="160" w:line="360" w:lineRule="auto"/>
+        <w:jc w:val="left"/>
+        <w:rPr>
+          <w:rFonts w:eastAsiaTheme="majorEastAsia" w:cstheme="majorBidi"/>
+          <w:b/>
+          <w:szCs w:val="32"/>
+        </w:rPr>
+      </w:pPr>
+      <w:r>
+        <w:t>Penanganan krisis komunikasi</w:t>
+      </w:r>
+    </w:p>
+    <w:p>
+      <w:pPr>
+        <w:pStyle w:val="ListParagraph"/>
+        <w:numPr>
+          <w:ilvl w:val="0"/>
+          <w:numId w:val="41"/>
+        </w:numPr>
+        <w:spacing w:after="160" w:line="360" w:lineRule="auto"/>
+      </w:pPr>
+      <w:r>
+        <w:lastRenderedPageBreak/>
+        <w:t>Persiapan yang Matang: Lakukan persiapan yang matang untuk menghadapi kemungkinan krisis komunikasi dengan membuat rencana respons darurat, menetapkan peran dan tanggung jawab, serta menyediakan pelatihan kepada personel yang terlibat.</w:t>
+      </w:r>
+    </w:p>
+    <w:p>
+      <w:pPr>
+        <w:pStyle w:val="ListParagraph"/>
+        <w:numPr>
+          <w:ilvl w:val="0"/>
+          <w:numId w:val="41"/>
+        </w:numPr>
+        <w:spacing w:after="160" w:line="360" w:lineRule="auto"/>
+      </w:pPr>
+      <w:r>
+        <w:t>Keterampilan Komunikasi Krisis: Tingkatkan keterampilan komunikasi krisis dari personel yang terlibat melalui pelatihan dan latihan simulasi. Keterampilan ini akan membantu mereka dalam menangani situasi yang membutuhkan tanggapan cepat dan efektif.</w:t>
+      </w:r>
+    </w:p>
+    <w:p>
+      <w:pPr>
+        <w:pStyle w:val="ListParagraph"/>
+        <w:numPr>
+          <w:ilvl w:val="0"/>
+          <w:numId w:val="41"/>
+        </w:numPr>
+        <w:spacing w:after="160" w:line="360" w:lineRule="auto"/>
+      </w:pPr>
+      <w:r>
+        <w:t>Transparansi dan Keterbukaan: Saat menghadapi krisis komunikasi, penting untuk tetap transparan dan terbuka dengan para pemangku kepentingan. Berikan informasi yang akurat dan jelas tentang situasi serta langkah-langkah yang diambil untuk menangani krisis tersebut.</w:t>
+      </w:r>
+    </w:p>
+    <w:p>
+      <w:pPr>
+        <w:pStyle w:val="ListParagraph"/>
+        <w:numPr>
+          <w:ilvl w:val="0"/>
+          <w:numId w:val="41"/>
+        </w:numPr>
+        <w:spacing w:after="160" w:line="360" w:lineRule="auto"/>
+        <w:rPr>
+          <w:rFonts w:eastAsiaTheme="majorEastAsia" w:cstheme="majorBidi"/>
+          <w:b/>
+          <w:szCs w:val="32"/>
+        </w:rPr>
+      </w:pPr>
+      <w:r>
+        <w:t>Evaluasi dan Pembelajaran: Setelah krisis komunikasi teratasi, lakukan evaluasi menyeluruh terhadap respons dan tindakan yang diambil. Gunakan pembelajaran dari pengalaman tersebut untuk memperbaiki rencana respons krisis di masa depan dan memperkuat kesiapan organisasi dalam menghadapi tantangan komunikasi yang serupa.</w:t>
+      </w:r>
       <w:r>
         <w:br w:type="page"/>
       </w:r>
@@ -3702,7 +8357,7 @@
         <w:pStyle w:val="Heading1"/>
         <w:spacing w:line="360" w:lineRule="auto"/>
       </w:pPr>
-      <w:bookmarkStart w:id="24" w:name="_Toc164342720"/>
+      <w:bookmarkStart w:id="42" w:name="_Toc164417597"/>
       <w:r>
         <w:lastRenderedPageBreak/>
         <w:t>BAB III</w:t>
@@ -3711,7 +8366,7 @@
         <w:br/>
         <w:t>PENUTUP</w:t>
       </w:r>
-      <w:bookmarkEnd w:id="24"/>
+      <w:bookmarkEnd w:id="42"/>
     </w:p>
     <w:p>
       <w:pPr>
@@ -3737,12 +8392,18 @@
           <w:szCs w:val="26"/>
         </w:rPr>
       </w:pPr>
-      <w:bookmarkStart w:id="25" w:name="_Toc164342519"/>
-      <w:bookmarkStart w:id="26" w:name="_Toc164342548"/>
-      <w:bookmarkStart w:id="27" w:name="_Toc164342721"/>
-      <w:bookmarkEnd w:id="25"/>
-      <w:bookmarkEnd w:id="26"/>
-      <w:bookmarkEnd w:id="27"/>
+      <w:bookmarkStart w:id="43" w:name="_Toc164342519"/>
+      <w:bookmarkStart w:id="44" w:name="_Toc164342548"/>
+      <w:bookmarkStart w:id="45" w:name="_Toc164342721"/>
+      <w:bookmarkStart w:id="46" w:name="_Toc164417510"/>
+      <w:bookmarkStart w:id="47" w:name="_Toc164417541"/>
+      <w:bookmarkStart w:id="48" w:name="_Toc164417598"/>
+      <w:bookmarkEnd w:id="43"/>
+      <w:bookmarkEnd w:id="44"/>
+      <w:bookmarkEnd w:id="45"/>
+      <w:bookmarkEnd w:id="46"/>
+      <w:bookmarkEnd w:id="47"/>
+      <w:bookmarkEnd w:id="48"/>
     </w:p>
     <w:p>
       <w:pPr>
@@ -3763,12 +8424,18 @@
           <w:szCs w:val="26"/>
         </w:rPr>
       </w:pPr>
-      <w:bookmarkStart w:id="28" w:name="_Toc164342520"/>
-      <w:bookmarkStart w:id="29" w:name="_Toc164342549"/>
-      <w:bookmarkStart w:id="30" w:name="_Toc164342722"/>
-      <w:bookmarkEnd w:id="28"/>
-      <w:bookmarkEnd w:id="29"/>
-      <w:bookmarkEnd w:id="30"/>
+      <w:bookmarkStart w:id="49" w:name="_Toc164342520"/>
+      <w:bookmarkStart w:id="50" w:name="_Toc164342549"/>
+      <w:bookmarkStart w:id="51" w:name="_Toc164342722"/>
+      <w:bookmarkStart w:id="52" w:name="_Toc164417511"/>
+      <w:bookmarkStart w:id="53" w:name="_Toc164417542"/>
+      <w:bookmarkStart w:id="54" w:name="_Toc164417599"/>
+      <w:bookmarkEnd w:id="49"/>
+      <w:bookmarkEnd w:id="50"/>
+      <w:bookmarkEnd w:id="51"/>
+      <w:bookmarkEnd w:id="52"/>
+      <w:bookmarkEnd w:id="53"/>
+      <w:bookmarkEnd w:id="54"/>
     </w:p>
     <w:p>
       <w:pPr>
@@ -3789,12 +8456,18 @@
           <w:szCs w:val="26"/>
         </w:rPr>
       </w:pPr>
-      <w:bookmarkStart w:id="31" w:name="_Toc164342521"/>
-      <w:bookmarkStart w:id="32" w:name="_Toc164342550"/>
-      <w:bookmarkStart w:id="33" w:name="_Toc164342723"/>
-      <w:bookmarkEnd w:id="31"/>
-      <w:bookmarkEnd w:id="32"/>
-      <w:bookmarkEnd w:id="33"/>
+      <w:bookmarkStart w:id="55" w:name="_Toc164342521"/>
+      <w:bookmarkStart w:id="56" w:name="_Toc164342550"/>
+      <w:bookmarkStart w:id="57" w:name="_Toc164342723"/>
+      <w:bookmarkStart w:id="58" w:name="_Toc164417512"/>
+      <w:bookmarkStart w:id="59" w:name="_Toc164417543"/>
+      <w:bookmarkStart w:id="60" w:name="_Toc164417600"/>
+      <w:bookmarkEnd w:id="55"/>
+      <w:bookmarkEnd w:id="56"/>
+      <w:bookmarkEnd w:id="57"/>
+      <w:bookmarkEnd w:id="58"/>
+      <w:bookmarkEnd w:id="59"/>
+      <w:bookmarkEnd w:id="60"/>
     </w:p>
     <w:p>
       <w:pPr>
@@ -3806,11 +8479,11 @@
         <w:spacing w:line="360" w:lineRule="auto"/>
         <w:ind w:left="426"/>
       </w:pPr>
-      <w:bookmarkStart w:id="34" w:name="_Toc164342724"/>
+      <w:bookmarkStart w:id="61" w:name="_Toc164417601"/>
       <w:r>
         <w:t>Kesimpulan</w:t>
       </w:r>
-      <w:bookmarkEnd w:id="34"/>
+      <w:bookmarkEnd w:id="61"/>
     </w:p>
     <w:p>
       <w:pPr>
@@ -3836,11 +8509,11 @@
         <w:spacing w:line="360" w:lineRule="auto"/>
         <w:ind w:left="426"/>
       </w:pPr>
-      <w:bookmarkStart w:id="35" w:name="_Toc164342725"/>
+      <w:bookmarkStart w:id="62" w:name="_Toc164417602"/>
       <w:r>
         <w:t>Saran</w:t>
       </w:r>
-      <w:bookmarkEnd w:id="35"/>
+      <w:bookmarkEnd w:id="62"/>
     </w:p>
     <w:p>
       <w:pPr>
@@ -3904,12 +8577,12 @@
         <w:pStyle w:val="Heading1"/>
         <w:spacing w:line="360" w:lineRule="auto"/>
       </w:pPr>
-      <w:bookmarkStart w:id="36" w:name="_Toc164342726"/>
+      <w:bookmarkStart w:id="63" w:name="_Toc164417603"/>
       <w:r>
         <w:lastRenderedPageBreak/>
         <w:t>DAFTAR PUSTAKA</w:t>
       </w:r>
-      <w:bookmarkEnd w:id="36"/>
+      <w:bookmarkEnd w:id="63"/>
     </w:p>
     <w:p>
       <w:pPr>
@@ -4147,6 +8820,291 @@
 <file path=word/numbering.xml><?xml version="1.0" encoding="utf-8"?>
 <w:numbering xmlns:wpc="http://schemas.microsoft.com/office/word/2010/wordprocessingCanvas" xmlns:cx="http://schemas.microsoft.com/office/drawing/2014/chartex" xmlns:cx1="http://schemas.microsoft.com/office/drawing/2015/9/8/chartex" xmlns:cx2="http://schemas.microsoft.com/office/drawing/2015/10/21/chartex" xmlns:cx3="http://schemas.microsoft.com/office/drawing/2016/5/9/chartex" xmlns:cx4="http://schemas.microsoft.com/office/drawing/2016/5/10/chartex" xmlns:cx5="http://schemas.microsoft.com/office/drawing/2016/5/11/chartex" xmlns:cx6="http://schemas.microsoft.com/office/drawing/2016/5/12/chartex" xmlns:cx7="http://schemas.microsoft.com/office/drawing/2016/5/13/chartex" xmlns:cx8="http://schemas.microsoft.com/office/drawing/2016/5/14/chartex" xmlns:mc="http://schemas.openxmlformats.org/markup-compatibility/2006" xmlns:aink="http://schemas.microsoft.com/office/drawing/2016/ink" xmlns:am3d="http://schemas.microsoft.com/office/drawing/2017/model3d" xmlns:o="urn:schemas-microsoft-com:office:office" xmlns:oel="http://schemas.microsoft.com/office/2019/extlst" xmlns:r="http://schemas.openxmlformats.org/officeDocument/2006/relationships" xmlns:m="http://schemas.openxmlformats.org/officeDocument/2006/math" xmlns:v="urn:schemas-microsoft-com:vml" xmlns:wp14="http://schemas.microsoft.com/office/word/2010/wordprocessingDrawing" xmlns:wp="http://schemas.openxmlformats.org/drawingml/2006/wordprocessingDrawing" xmlns:w10="urn:schemas-microsoft-com:office:word" xmlns:w="http://schemas.openxmlformats.org/wordprocessingml/2006/main" xmlns:w14="http://schemas.microsoft.com/office/word/2010/wordml" xmlns:w15="http://schemas.microsoft.com/office/word/2012/wordml" xmlns:w16cex="http://schemas.microsoft.com/office/word/2018/wordml/cex" xmlns:w16cid="http://schemas.microsoft.com/office/word/2016/wordml/cid" xmlns:w16="http://schemas.microsoft.com/office/word/2018/wordml" xmlns:w16sdtdh="http://schemas.microsoft.com/office/word/2020/wordml/sdtdatahash" xmlns:w16se="http://schemas.microsoft.com/office/word/2015/wordml/symex" xmlns:wpg="http://schemas.microsoft.com/office/word/2010/wordprocessingGroup" xmlns:wpi="http://schemas.microsoft.com/office/word/2010/wordprocessingInk" xmlns:wne="http://schemas.microsoft.com/office/word/2006/wordml" xmlns:wps="http://schemas.microsoft.com/office/word/2010/wordprocessingShape" mc:Ignorable="w14 w15 w16se w16cid w16 w16cex w16sdtdh wp14">
   <w:abstractNum w:abstractNumId="0" w15:restartNumberingAfterBreak="0">
+    <w:nsid w:val="0074123E"/>
+    <w:multiLevelType w:val="hybridMultilevel"/>
+    <w:tmpl w:val="8E5E2D0C"/>
+    <w:lvl w:ilvl="0" w:tplc="0421000F">
+      <w:start w:val="1"/>
+      <w:numFmt w:val="decimal"/>
+      <w:lvlText w:val="%1."/>
+      <w:lvlJc w:val="left"/>
+      <w:pPr>
+        <w:ind w:left="1506" w:hanging="360"/>
+      </w:pPr>
+    </w:lvl>
+    <w:lvl w:ilvl="1" w:tplc="FFFFFFFF" w:tentative="1">
+      <w:start w:val="1"/>
+      <w:numFmt w:val="lowerLetter"/>
+      <w:lvlText w:val="%2."/>
+      <w:lvlJc w:val="left"/>
+      <w:pPr>
+        <w:ind w:left="2226" w:hanging="360"/>
+      </w:pPr>
+    </w:lvl>
+    <w:lvl w:ilvl="2" w:tplc="FFFFFFFF" w:tentative="1">
+      <w:start w:val="1"/>
+      <w:numFmt w:val="lowerRoman"/>
+      <w:lvlText w:val="%3."/>
+      <w:lvlJc w:val="right"/>
+      <w:pPr>
+        <w:ind w:left="2946" w:hanging="180"/>
+      </w:pPr>
+    </w:lvl>
+    <w:lvl w:ilvl="3" w:tplc="FFFFFFFF" w:tentative="1">
+      <w:start w:val="1"/>
+      <w:numFmt w:val="decimal"/>
+      <w:lvlText w:val="%4."/>
+      <w:lvlJc w:val="left"/>
+      <w:pPr>
+        <w:ind w:left="3666" w:hanging="360"/>
+      </w:pPr>
+    </w:lvl>
+    <w:lvl w:ilvl="4" w:tplc="FFFFFFFF" w:tentative="1">
+      <w:start w:val="1"/>
+      <w:numFmt w:val="lowerLetter"/>
+      <w:lvlText w:val="%5."/>
+      <w:lvlJc w:val="left"/>
+      <w:pPr>
+        <w:ind w:left="4386" w:hanging="360"/>
+      </w:pPr>
+    </w:lvl>
+    <w:lvl w:ilvl="5" w:tplc="FFFFFFFF" w:tentative="1">
+      <w:start w:val="1"/>
+      <w:numFmt w:val="lowerRoman"/>
+      <w:lvlText w:val="%6."/>
+      <w:lvlJc w:val="right"/>
+      <w:pPr>
+        <w:ind w:left="5106" w:hanging="180"/>
+      </w:pPr>
+    </w:lvl>
+    <w:lvl w:ilvl="6" w:tplc="FFFFFFFF" w:tentative="1">
+      <w:start w:val="1"/>
+      <w:numFmt w:val="decimal"/>
+      <w:lvlText w:val="%7."/>
+      <w:lvlJc w:val="left"/>
+      <w:pPr>
+        <w:ind w:left="5826" w:hanging="360"/>
+      </w:pPr>
+    </w:lvl>
+    <w:lvl w:ilvl="7" w:tplc="FFFFFFFF" w:tentative="1">
+      <w:start w:val="1"/>
+      <w:numFmt w:val="lowerLetter"/>
+      <w:lvlText w:val="%8."/>
+      <w:lvlJc w:val="left"/>
+      <w:pPr>
+        <w:ind w:left="6546" w:hanging="360"/>
+      </w:pPr>
+    </w:lvl>
+    <w:lvl w:ilvl="8" w:tplc="FFFFFFFF" w:tentative="1">
+      <w:start w:val="1"/>
+      <w:numFmt w:val="lowerRoman"/>
+      <w:lvlText w:val="%9."/>
+      <w:lvlJc w:val="right"/>
+      <w:pPr>
+        <w:ind w:left="7266" w:hanging="180"/>
+      </w:pPr>
+    </w:lvl>
+  </w:abstractNum>
+  <w:abstractNum w:abstractNumId="1" w15:restartNumberingAfterBreak="0">
+    <w:nsid w:val="007663DD"/>
+    <w:multiLevelType w:val="hybridMultilevel"/>
+    <w:tmpl w:val="B126B0EA"/>
+    <w:lvl w:ilvl="0" w:tplc="04210019">
+      <w:start w:val="1"/>
+      <w:numFmt w:val="lowerLetter"/>
+      <w:lvlText w:val="%1."/>
+      <w:lvlJc w:val="left"/>
+      <w:pPr>
+        <w:ind w:left="1146" w:hanging="360"/>
+      </w:pPr>
+    </w:lvl>
+    <w:lvl w:ilvl="1" w:tplc="04210019" w:tentative="1">
+      <w:start w:val="1"/>
+      <w:numFmt w:val="lowerLetter"/>
+      <w:lvlText w:val="%2."/>
+      <w:lvlJc w:val="left"/>
+      <w:pPr>
+        <w:ind w:left="1866" w:hanging="360"/>
+      </w:pPr>
+    </w:lvl>
+    <w:lvl w:ilvl="2" w:tplc="0421001B" w:tentative="1">
+      <w:start w:val="1"/>
+      <w:numFmt w:val="lowerRoman"/>
+      <w:lvlText w:val="%3."/>
+      <w:lvlJc w:val="right"/>
+      <w:pPr>
+        <w:ind w:left="2586" w:hanging="180"/>
+      </w:pPr>
+    </w:lvl>
+    <w:lvl w:ilvl="3" w:tplc="0421000F" w:tentative="1">
+      <w:start w:val="1"/>
+      <w:numFmt w:val="decimal"/>
+      <w:lvlText w:val="%4."/>
+      <w:lvlJc w:val="left"/>
+      <w:pPr>
+        <w:ind w:left="3306" w:hanging="360"/>
+      </w:pPr>
+    </w:lvl>
+    <w:lvl w:ilvl="4" w:tplc="04210019" w:tentative="1">
+      <w:start w:val="1"/>
+      <w:numFmt w:val="lowerLetter"/>
+      <w:lvlText w:val="%5."/>
+      <w:lvlJc w:val="left"/>
+      <w:pPr>
+        <w:ind w:left="4026" w:hanging="360"/>
+      </w:pPr>
+    </w:lvl>
+    <w:lvl w:ilvl="5" w:tplc="0421001B" w:tentative="1">
+      <w:start w:val="1"/>
+      <w:numFmt w:val="lowerRoman"/>
+      <w:lvlText w:val="%6."/>
+      <w:lvlJc w:val="right"/>
+      <w:pPr>
+        <w:ind w:left="4746" w:hanging="180"/>
+      </w:pPr>
+    </w:lvl>
+    <w:lvl w:ilvl="6" w:tplc="0421000F" w:tentative="1">
+      <w:start w:val="1"/>
+      <w:numFmt w:val="decimal"/>
+      <w:lvlText w:val="%7."/>
+      <w:lvlJc w:val="left"/>
+      <w:pPr>
+        <w:ind w:left="5466" w:hanging="360"/>
+      </w:pPr>
+    </w:lvl>
+    <w:lvl w:ilvl="7" w:tplc="04210019" w:tentative="1">
+      <w:start w:val="1"/>
+      <w:numFmt w:val="lowerLetter"/>
+      <w:lvlText w:val="%8."/>
+      <w:lvlJc w:val="left"/>
+      <w:pPr>
+        <w:ind w:left="6186" w:hanging="360"/>
+      </w:pPr>
+    </w:lvl>
+    <w:lvl w:ilvl="8" w:tplc="0421001B" w:tentative="1">
+      <w:start w:val="1"/>
+      <w:numFmt w:val="lowerRoman"/>
+      <w:lvlText w:val="%9."/>
+      <w:lvlJc w:val="right"/>
+      <w:pPr>
+        <w:ind w:left="6906" w:hanging="180"/>
+      </w:pPr>
+    </w:lvl>
+  </w:abstractNum>
+  <w:abstractNum w:abstractNumId="2" w15:restartNumberingAfterBreak="0">
+    <w:nsid w:val="06F45C51"/>
+    <w:multiLevelType w:val="hybridMultilevel"/>
+    <w:tmpl w:val="BD921EDE"/>
+    <w:lvl w:ilvl="0" w:tplc="04210001">
+      <w:start w:val="1"/>
+      <w:numFmt w:val="bullet"/>
+      <w:lvlText w:val=""/>
+      <w:lvlJc w:val="left"/>
+      <w:pPr>
+        <w:ind w:left="1506" w:hanging="360"/>
+      </w:pPr>
+      <w:rPr>
+        <w:rFonts w:ascii="Symbol" w:hAnsi="Symbol" w:hint="default"/>
+      </w:rPr>
+    </w:lvl>
+    <w:lvl w:ilvl="1" w:tplc="04210003" w:tentative="1">
+      <w:start w:val="1"/>
+      <w:numFmt w:val="bullet"/>
+      <w:lvlText w:val="o"/>
+      <w:lvlJc w:val="left"/>
+      <w:pPr>
+        <w:ind w:left="2226" w:hanging="360"/>
+      </w:pPr>
+      <w:rPr>
+        <w:rFonts w:ascii="Courier New" w:hAnsi="Courier New" w:cs="Courier New" w:hint="default"/>
+      </w:rPr>
+    </w:lvl>
+    <w:lvl w:ilvl="2" w:tplc="04210005" w:tentative="1">
+      <w:start w:val="1"/>
+      <w:numFmt w:val="bullet"/>
+      <w:lvlText w:val=""/>
+      <w:lvlJc w:val="left"/>
+      <w:pPr>
+        <w:ind w:left="2946" w:hanging="360"/>
+      </w:pPr>
+      <w:rPr>
+        <w:rFonts w:ascii="Wingdings" w:hAnsi="Wingdings" w:hint="default"/>
+      </w:rPr>
+    </w:lvl>
+    <w:lvl w:ilvl="3" w:tplc="04210001" w:tentative="1">
+      <w:start w:val="1"/>
+      <w:numFmt w:val="bullet"/>
+      <w:lvlText w:val=""/>
+      <w:lvlJc w:val="left"/>
+      <w:pPr>
+        <w:ind w:left="3666" w:hanging="360"/>
+      </w:pPr>
+      <w:rPr>
+        <w:rFonts w:ascii="Symbol" w:hAnsi="Symbol" w:hint="default"/>
+      </w:rPr>
+    </w:lvl>
+    <w:lvl w:ilvl="4" w:tplc="04210003" w:tentative="1">
+      <w:start w:val="1"/>
+      <w:numFmt w:val="bullet"/>
+      <w:lvlText w:val="o"/>
+      <w:lvlJc w:val="left"/>
+      <w:pPr>
+        <w:ind w:left="4386" w:hanging="360"/>
+      </w:pPr>
+      <w:rPr>
+        <w:rFonts w:ascii="Courier New" w:hAnsi="Courier New" w:cs="Courier New" w:hint="default"/>
+      </w:rPr>
+    </w:lvl>
+    <w:lvl w:ilvl="5" w:tplc="04210005" w:tentative="1">
+      <w:start w:val="1"/>
+      <w:numFmt w:val="bullet"/>
+      <w:lvlText w:val=""/>
+      <w:lvlJc w:val="left"/>
+      <w:pPr>
+        <w:ind w:left="5106" w:hanging="360"/>
+      </w:pPr>
+      <w:rPr>
+        <w:rFonts w:ascii="Wingdings" w:hAnsi="Wingdings" w:hint="default"/>
+      </w:rPr>
+    </w:lvl>
+    <w:lvl w:ilvl="6" w:tplc="04210001" w:tentative="1">
+      <w:start w:val="1"/>
+      <w:numFmt w:val="bullet"/>
+      <w:lvlText w:val=""/>
+      <w:lvlJc w:val="left"/>
+      <w:pPr>
+        <w:ind w:left="5826" w:hanging="360"/>
+      </w:pPr>
+      <w:rPr>
+        <w:rFonts w:ascii="Symbol" w:hAnsi="Symbol" w:hint="default"/>
+      </w:rPr>
+    </w:lvl>
+    <w:lvl w:ilvl="7" w:tplc="04210003" w:tentative="1">
+      <w:start w:val="1"/>
+      <w:numFmt w:val="bullet"/>
+      <w:lvlText w:val="o"/>
+      <w:lvlJc w:val="left"/>
+      <w:pPr>
+        <w:ind w:left="6546" w:hanging="360"/>
+      </w:pPr>
+      <w:rPr>
+        <w:rFonts w:ascii="Courier New" w:hAnsi="Courier New" w:cs="Courier New" w:hint="default"/>
+      </w:rPr>
+    </w:lvl>
+    <w:lvl w:ilvl="8" w:tplc="04210005" w:tentative="1">
+      <w:start w:val="1"/>
+      <w:numFmt w:val="bullet"/>
+      <w:lvlText w:val=""/>
+      <w:lvlJc w:val="left"/>
+      <w:pPr>
+        <w:ind w:left="7266" w:hanging="360"/>
+      </w:pPr>
+      <w:rPr>
+        <w:rFonts w:ascii="Wingdings" w:hAnsi="Wingdings" w:hint="default"/>
+      </w:rPr>
+    </w:lvl>
+  </w:abstractNum>
+  <w:abstractNum w:abstractNumId="3" w15:restartNumberingAfterBreak="0">
     <w:nsid w:val="07212AC5"/>
     <w:multiLevelType w:val="multilevel"/>
     <w:tmpl w:val="14404372"/>
@@ -4259,7 +9217,671 @@
       </w:rPr>
     </w:lvl>
   </w:abstractNum>
-  <w:abstractNum w:abstractNumId="1" w15:restartNumberingAfterBreak="0">
+  <w:abstractNum w:abstractNumId="4" w15:restartNumberingAfterBreak="0">
+    <w:nsid w:val="0CDD2345"/>
+    <w:multiLevelType w:val="hybridMultilevel"/>
+    <w:tmpl w:val="F5F45684"/>
+    <w:lvl w:ilvl="0" w:tplc="9B84B88C">
+      <w:start w:val="1"/>
+      <w:numFmt w:val="lowerLetter"/>
+      <w:lvlText w:val="%1."/>
+      <w:lvlJc w:val="left"/>
+      <w:pPr>
+        <w:ind w:left="1146" w:hanging="360"/>
+      </w:pPr>
+      <w:rPr>
+        <w:b w:val="0"/>
+        <w:bCs/>
+      </w:rPr>
+    </w:lvl>
+    <w:lvl w:ilvl="1" w:tplc="FFFFFFFF" w:tentative="1">
+      <w:start w:val="1"/>
+      <w:numFmt w:val="lowerLetter"/>
+      <w:lvlText w:val="%2."/>
+      <w:lvlJc w:val="left"/>
+      <w:pPr>
+        <w:ind w:left="1866" w:hanging="360"/>
+      </w:pPr>
+    </w:lvl>
+    <w:lvl w:ilvl="2" w:tplc="FFFFFFFF" w:tentative="1">
+      <w:start w:val="1"/>
+      <w:numFmt w:val="lowerRoman"/>
+      <w:lvlText w:val="%3."/>
+      <w:lvlJc w:val="right"/>
+      <w:pPr>
+        <w:ind w:left="2586" w:hanging="180"/>
+      </w:pPr>
+    </w:lvl>
+    <w:lvl w:ilvl="3" w:tplc="FFFFFFFF" w:tentative="1">
+      <w:start w:val="1"/>
+      <w:numFmt w:val="decimal"/>
+      <w:lvlText w:val="%4."/>
+      <w:lvlJc w:val="left"/>
+      <w:pPr>
+        <w:ind w:left="3306" w:hanging="360"/>
+      </w:pPr>
+    </w:lvl>
+    <w:lvl w:ilvl="4" w:tplc="FFFFFFFF" w:tentative="1">
+      <w:start w:val="1"/>
+      <w:numFmt w:val="lowerLetter"/>
+      <w:lvlText w:val="%5."/>
+      <w:lvlJc w:val="left"/>
+      <w:pPr>
+        <w:ind w:left="4026" w:hanging="360"/>
+      </w:pPr>
+    </w:lvl>
+    <w:lvl w:ilvl="5" w:tplc="FFFFFFFF" w:tentative="1">
+      <w:start w:val="1"/>
+      <w:numFmt w:val="lowerRoman"/>
+      <w:lvlText w:val="%6."/>
+      <w:lvlJc w:val="right"/>
+      <w:pPr>
+        <w:ind w:left="4746" w:hanging="180"/>
+      </w:pPr>
+    </w:lvl>
+    <w:lvl w:ilvl="6" w:tplc="FFFFFFFF" w:tentative="1">
+      <w:start w:val="1"/>
+      <w:numFmt w:val="decimal"/>
+      <w:lvlText w:val="%7."/>
+      <w:lvlJc w:val="left"/>
+      <w:pPr>
+        <w:ind w:left="5466" w:hanging="360"/>
+      </w:pPr>
+    </w:lvl>
+    <w:lvl w:ilvl="7" w:tplc="FFFFFFFF" w:tentative="1">
+      <w:start w:val="1"/>
+      <w:numFmt w:val="lowerLetter"/>
+      <w:lvlText w:val="%8."/>
+      <w:lvlJc w:val="left"/>
+      <w:pPr>
+        <w:ind w:left="6186" w:hanging="360"/>
+      </w:pPr>
+    </w:lvl>
+    <w:lvl w:ilvl="8" w:tplc="FFFFFFFF" w:tentative="1">
+      <w:start w:val="1"/>
+      <w:numFmt w:val="lowerRoman"/>
+      <w:lvlText w:val="%9."/>
+      <w:lvlJc w:val="right"/>
+      <w:pPr>
+        <w:ind w:left="6906" w:hanging="180"/>
+      </w:pPr>
+    </w:lvl>
+  </w:abstractNum>
+  <w:abstractNum w:abstractNumId="5" w15:restartNumberingAfterBreak="0">
+    <w:nsid w:val="15CA1735"/>
+    <w:multiLevelType w:val="hybridMultilevel"/>
+    <w:tmpl w:val="0EC03610"/>
+    <w:lvl w:ilvl="0" w:tplc="04210019">
+      <w:start w:val="1"/>
+      <w:numFmt w:val="lowerLetter"/>
+      <w:lvlText w:val="%1."/>
+      <w:lvlJc w:val="left"/>
+      <w:pPr>
+        <w:ind w:left="1146" w:hanging="360"/>
+      </w:pPr>
+    </w:lvl>
+    <w:lvl w:ilvl="1" w:tplc="04210019" w:tentative="1">
+      <w:start w:val="1"/>
+      <w:numFmt w:val="lowerLetter"/>
+      <w:lvlText w:val="%2."/>
+      <w:lvlJc w:val="left"/>
+      <w:pPr>
+        <w:ind w:left="1866" w:hanging="360"/>
+      </w:pPr>
+    </w:lvl>
+    <w:lvl w:ilvl="2" w:tplc="0421001B" w:tentative="1">
+      <w:start w:val="1"/>
+      <w:numFmt w:val="lowerRoman"/>
+      <w:lvlText w:val="%3."/>
+      <w:lvlJc w:val="right"/>
+      <w:pPr>
+        <w:ind w:left="2586" w:hanging="180"/>
+      </w:pPr>
+    </w:lvl>
+    <w:lvl w:ilvl="3" w:tplc="0421000F" w:tentative="1">
+      <w:start w:val="1"/>
+      <w:numFmt w:val="decimal"/>
+      <w:lvlText w:val="%4."/>
+      <w:lvlJc w:val="left"/>
+      <w:pPr>
+        <w:ind w:left="3306" w:hanging="360"/>
+      </w:pPr>
+    </w:lvl>
+    <w:lvl w:ilvl="4" w:tplc="04210019" w:tentative="1">
+      <w:start w:val="1"/>
+      <w:numFmt w:val="lowerLetter"/>
+      <w:lvlText w:val="%5."/>
+      <w:lvlJc w:val="left"/>
+      <w:pPr>
+        <w:ind w:left="4026" w:hanging="360"/>
+      </w:pPr>
+    </w:lvl>
+    <w:lvl w:ilvl="5" w:tplc="0421001B" w:tentative="1">
+      <w:start w:val="1"/>
+      <w:numFmt w:val="lowerRoman"/>
+      <w:lvlText w:val="%6."/>
+      <w:lvlJc w:val="right"/>
+      <w:pPr>
+        <w:ind w:left="4746" w:hanging="180"/>
+      </w:pPr>
+    </w:lvl>
+    <w:lvl w:ilvl="6" w:tplc="0421000F" w:tentative="1">
+      <w:start w:val="1"/>
+      <w:numFmt w:val="decimal"/>
+      <w:lvlText w:val="%7."/>
+      <w:lvlJc w:val="left"/>
+      <w:pPr>
+        <w:ind w:left="5466" w:hanging="360"/>
+      </w:pPr>
+    </w:lvl>
+    <w:lvl w:ilvl="7" w:tplc="04210019" w:tentative="1">
+      <w:start w:val="1"/>
+      <w:numFmt w:val="lowerLetter"/>
+      <w:lvlText w:val="%8."/>
+      <w:lvlJc w:val="left"/>
+      <w:pPr>
+        <w:ind w:left="6186" w:hanging="360"/>
+      </w:pPr>
+    </w:lvl>
+    <w:lvl w:ilvl="8" w:tplc="0421001B" w:tentative="1">
+      <w:start w:val="1"/>
+      <w:numFmt w:val="lowerRoman"/>
+      <w:lvlText w:val="%9."/>
+      <w:lvlJc w:val="right"/>
+      <w:pPr>
+        <w:ind w:left="6906" w:hanging="180"/>
+      </w:pPr>
+    </w:lvl>
+  </w:abstractNum>
+  <w:abstractNum w:abstractNumId="6" w15:restartNumberingAfterBreak="0">
+    <w:nsid w:val="1A9B6A29"/>
+    <w:multiLevelType w:val="hybridMultilevel"/>
+    <w:tmpl w:val="CB8C3B6A"/>
+    <w:lvl w:ilvl="0" w:tplc="04210019">
+      <w:start w:val="1"/>
+      <w:numFmt w:val="lowerLetter"/>
+      <w:lvlText w:val="%1."/>
+      <w:lvlJc w:val="left"/>
+      <w:pPr>
+        <w:ind w:left="1146" w:hanging="360"/>
+      </w:pPr>
+    </w:lvl>
+    <w:lvl w:ilvl="1" w:tplc="04210019" w:tentative="1">
+      <w:start w:val="1"/>
+      <w:numFmt w:val="lowerLetter"/>
+      <w:lvlText w:val="%2."/>
+      <w:lvlJc w:val="left"/>
+      <w:pPr>
+        <w:ind w:left="1866" w:hanging="360"/>
+      </w:pPr>
+    </w:lvl>
+    <w:lvl w:ilvl="2" w:tplc="0421001B" w:tentative="1">
+      <w:start w:val="1"/>
+      <w:numFmt w:val="lowerRoman"/>
+      <w:lvlText w:val="%3."/>
+      <w:lvlJc w:val="right"/>
+      <w:pPr>
+        <w:ind w:left="2586" w:hanging="180"/>
+      </w:pPr>
+    </w:lvl>
+    <w:lvl w:ilvl="3" w:tplc="0421000F" w:tentative="1">
+      <w:start w:val="1"/>
+      <w:numFmt w:val="decimal"/>
+      <w:lvlText w:val="%4."/>
+      <w:lvlJc w:val="left"/>
+      <w:pPr>
+        <w:ind w:left="3306" w:hanging="360"/>
+      </w:pPr>
+    </w:lvl>
+    <w:lvl w:ilvl="4" w:tplc="04210019" w:tentative="1">
+      <w:start w:val="1"/>
+      <w:numFmt w:val="lowerLetter"/>
+      <w:lvlText w:val="%5."/>
+      <w:lvlJc w:val="left"/>
+      <w:pPr>
+        <w:ind w:left="4026" w:hanging="360"/>
+      </w:pPr>
+    </w:lvl>
+    <w:lvl w:ilvl="5" w:tplc="0421001B" w:tentative="1">
+      <w:start w:val="1"/>
+      <w:numFmt w:val="lowerRoman"/>
+      <w:lvlText w:val="%6."/>
+      <w:lvlJc w:val="right"/>
+      <w:pPr>
+        <w:ind w:left="4746" w:hanging="180"/>
+      </w:pPr>
+    </w:lvl>
+    <w:lvl w:ilvl="6" w:tplc="0421000F" w:tentative="1">
+      <w:start w:val="1"/>
+      <w:numFmt w:val="decimal"/>
+      <w:lvlText w:val="%7."/>
+      <w:lvlJc w:val="left"/>
+      <w:pPr>
+        <w:ind w:left="5466" w:hanging="360"/>
+      </w:pPr>
+    </w:lvl>
+    <w:lvl w:ilvl="7" w:tplc="04210019" w:tentative="1">
+      <w:start w:val="1"/>
+      <w:numFmt w:val="lowerLetter"/>
+      <w:lvlText w:val="%8."/>
+      <w:lvlJc w:val="left"/>
+      <w:pPr>
+        <w:ind w:left="6186" w:hanging="360"/>
+      </w:pPr>
+    </w:lvl>
+    <w:lvl w:ilvl="8" w:tplc="0421001B" w:tentative="1">
+      <w:start w:val="1"/>
+      <w:numFmt w:val="lowerRoman"/>
+      <w:lvlText w:val="%9."/>
+      <w:lvlJc w:val="right"/>
+      <w:pPr>
+        <w:ind w:left="6906" w:hanging="180"/>
+      </w:pPr>
+    </w:lvl>
+  </w:abstractNum>
+  <w:abstractNum w:abstractNumId="7" w15:restartNumberingAfterBreak="0">
+    <w:nsid w:val="1AB07ECA"/>
+    <w:multiLevelType w:val="multilevel"/>
+    <w:tmpl w:val="0421001F"/>
+    <w:lvl w:ilvl="0">
+      <w:start w:val="1"/>
+      <w:numFmt w:val="decimal"/>
+      <w:lvlText w:val="%1."/>
+      <w:lvlJc w:val="left"/>
+      <w:pPr>
+        <w:ind w:left="360" w:hanging="360"/>
+      </w:pPr>
+    </w:lvl>
+    <w:lvl w:ilvl="1">
+      <w:start w:val="1"/>
+      <w:numFmt w:val="decimal"/>
+      <w:lvlText w:val="%1.%2."/>
+      <w:lvlJc w:val="left"/>
+      <w:pPr>
+        <w:ind w:left="792" w:hanging="432"/>
+      </w:pPr>
+    </w:lvl>
+    <w:lvl w:ilvl="2">
+      <w:start w:val="1"/>
+      <w:numFmt w:val="decimal"/>
+      <w:lvlText w:val="%1.%2.%3."/>
+      <w:lvlJc w:val="left"/>
+      <w:pPr>
+        <w:ind w:left="1224" w:hanging="504"/>
+      </w:pPr>
+    </w:lvl>
+    <w:lvl w:ilvl="3">
+      <w:start w:val="1"/>
+      <w:numFmt w:val="decimal"/>
+      <w:lvlText w:val="%1.%2.%3.%4."/>
+      <w:lvlJc w:val="left"/>
+      <w:pPr>
+        <w:ind w:left="1728" w:hanging="648"/>
+      </w:pPr>
+    </w:lvl>
+    <w:lvl w:ilvl="4">
+      <w:start w:val="1"/>
+      <w:numFmt w:val="decimal"/>
+      <w:lvlText w:val="%1.%2.%3.%4.%5."/>
+      <w:lvlJc w:val="left"/>
+      <w:pPr>
+        <w:ind w:left="2232" w:hanging="792"/>
+      </w:pPr>
+    </w:lvl>
+    <w:lvl w:ilvl="5">
+      <w:start w:val="1"/>
+      <w:numFmt w:val="decimal"/>
+      <w:lvlText w:val="%1.%2.%3.%4.%5.%6."/>
+      <w:lvlJc w:val="left"/>
+      <w:pPr>
+        <w:ind w:left="2736" w:hanging="936"/>
+      </w:pPr>
+    </w:lvl>
+    <w:lvl w:ilvl="6">
+      <w:start w:val="1"/>
+      <w:numFmt w:val="decimal"/>
+      <w:lvlText w:val="%1.%2.%3.%4.%5.%6.%7."/>
+      <w:lvlJc w:val="left"/>
+      <w:pPr>
+        <w:ind w:left="3240" w:hanging="1080"/>
+      </w:pPr>
+    </w:lvl>
+    <w:lvl w:ilvl="7">
+      <w:start w:val="1"/>
+      <w:numFmt w:val="decimal"/>
+      <w:lvlText w:val="%1.%2.%3.%4.%5.%6.%7.%8."/>
+      <w:lvlJc w:val="left"/>
+      <w:pPr>
+        <w:ind w:left="3744" w:hanging="1224"/>
+      </w:pPr>
+    </w:lvl>
+    <w:lvl w:ilvl="8">
+      <w:start w:val="1"/>
+      <w:numFmt w:val="decimal"/>
+      <w:lvlText w:val="%1.%2.%3.%4.%5.%6.%7.%8.%9."/>
+      <w:lvlJc w:val="left"/>
+      <w:pPr>
+        <w:ind w:left="4320" w:hanging="1440"/>
+      </w:pPr>
+    </w:lvl>
+  </w:abstractNum>
+  <w:abstractNum w:abstractNumId="8" w15:restartNumberingAfterBreak="0">
+    <w:nsid w:val="1B37398A"/>
+    <w:multiLevelType w:val="hybridMultilevel"/>
+    <w:tmpl w:val="1F5425E4"/>
+    <w:lvl w:ilvl="0" w:tplc="04210001">
+      <w:start w:val="1"/>
+      <w:numFmt w:val="bullet"/>
+      <w:lvlText w:val=""/>
+      <w:lvlJc w:val="left"/>
+      <w:pPr>
+        <w:ind w:left="1146" w:hanging="360"/>
+      </w:pPr>
+      <w:rPr>
+        <w:rFonts w:ascii="Symbol" w:hAnsi="Symbol" w:hint="default"/>
+      </w:rPr>
+    </w:lvl>
+    <w:lvl w:ilvl="1" w:tplc="04210003" w:tentative="1">
+      <w:start w:val="1"/>
+      <w:numFmt w:val="bullet"/>
+      <w:lvlText w:val="o"/>
+      <w:lvlJc w:val="left"/>
+      <w:pPr>
+        <w:ind w:left="1866" w:hanging="360"/>
+      </w:pPr>
+      <w:rPr>
+        <w:rFonts w:ascii="Courier New" w:hAnsi="Courier New" w:cs="Courier New" w:hint="default"/>
+      </w:rPr>
+    </w:lvl>
+    <w:lvl w:ilvl="2" w:tplc="04210005" w:tentative="1">
+      <w:start w:val="1"/>
+      <w:numFmt w:val="bullet"/>
+      <w:lvlText w:val=""/>
+      <w:lvlJc w:val="left"/>
+      <w:pPr>
+        <w:ind w:left="2586" w:hanging="360"/>
+      </w:pPr>
+      <w:rPr>
+        <w:rFonts w:ascii="Wingdings" w:hAnsi="Wingdings" w:hint="default"/>
+      </w:rPr>
+    </w:lvl>
+    <w:lvl w:ilvl="3" w:tplc="04210001" w:tentative="1">
+      <w:start w:val="1"/>
+      <w:numFmt w:val="bullet"/>
+      <w:lvlText w:val=""/>
+      <w:lvlJc w:val="left"/>
+      <w:pPr>
+        <w:ind w:left="3306" w:hanging="360"/>
+      </w:pPr>
+      <w:rPr>
+        <w:rFonts w:ascii="Symbol" w:hAnsi="Symbol" w:hint="default"/>
+      </w:rPr>
+    </w:lvl>
+    <w:lvl w:ilvl="4" w:tplc="04210003" w:tentative="1">
+      <w:start w:val="1"/>
+      <w:numFmt w:val="bullet"/>
+      <w:lvlText w:val="o"/>
+      <w:lvlJc w:val="left"/>
+      <w:pPr>
+        <w:ind w:left="4026" w:hanging="360"/>
+      </w:pPr>
+      <w:rPr>
+        <w:rFonts w:ascii="Courier New" w:hAnsi="Courier New" w:cs="Courier New" w:hint="default"/>
+      </w:rPr>
+    </w:lvl>
+    <w:lvl w:ilvl="5" w:tplc="04210005" w:tentative="1">
+      <w:start w:val="1"/>
+      <w:numFmt w:val="bullet"/>
+      <w:lvlText w:val=""/>
+      <w:lvlJc w:val="left"/>
+      <w:pPr>
+        <w:ind w:left="4746" w:hanging="360"/>
+      </w:pPr>
+      <w:rPr>
+        <w:rFonts w:ascii="Wingdings" w:hAnsi="Wingdings" w:hint="default"/>
+      </w:rPr>
+    </w:lvl>
+    <w:lvl w:ilvl="6" w:tplc="04210001" w:tentative="1">
+      <w:start w:val="1"/>
+      <w:numFmt w:val="bullet"/>
+      <w:lvlText w:val=""/>
+      <w:lvlJc w:val="left"/>
+      <w:pPr>
+        <w:ind w:left="5466" w:hanging="360"/>
+      </w:pPr>
+      <w:rPr>
+        <w:rFonts w:ascii="Symbol" w:hAnsi="Symbol" w:hint="default"/>
+      </w:rPr>
+    </w:lvl>
+    <w:lvl w:ilvl="7" w:tplc="04210003" w:tentative="1">
+      <w:start w:val="1"/>
+      <w:numFmt w:val="bullet"/>
+      <w:lvlText w:val="o"/>
+      <w:lvlJc w:val="left"/>
+      <w:pPr>
+        <w:ind w:left="6186" w:hanging="360"/>
+      </w:pPr>
+      <w:rPr>
+        <w:rFonts w:ascii="Courier New" w:hAnsi="Courier New" w:cs="Courier New" w:hint="default"/>
+      </w:rPr>
+    </w:lvl>
+    <w:lvl w:ilvl="8" w:tplc="04210005" w:tentative="1">
+      <w:start w:val="1"/>
+      <w:numFmt w:val="bullet"/>
+      <w:lvlText w:val=""/>
+      <w:lvlJc w:val="left"/>
+      <w:pPr>
+        <w:ind w:left="6906" w:hanging="360"/>
+      </w:pPr>
+      <w:rPr>
+        <w:rFonts w:ascii="Wingdings" w:hAnsi="Wingdings" w:hint="default"/>
+      </w:rPr>
+    </w:lvl>
+  </w:abstractNum>
+  <w:abstractNum w:abstractNumId="9" w15:restartNumberingAfterBreak="0">
+    <w:nsid w:val="1DD51C88"/>
+    <w:multiLevelType w:val="hybridMultilevel"/>
+    <w:tmpl w:val="A4A6099A"/>
+    <w:lvl w:ilvl="0" w:tplc="04210001">
+      <w:start w:val="1"/>
+      <w:numFmt w:val="bullet"/>
+      <w:lvlText w:val=""/>
+      <w:lvlJc w:val="left"/>
+      <w:pPr>
+        <w:ind w:left="1146" w:hanging="360"/>
+      </w:pPr>
+      <w:rPr>
+        <w:rFonts w:ascii="Symbol" w:hAnsi="Symbol" w:hint="default"/>
+      </w:rPr>
+    </w:lvl>
+    <w:lvl w:ilvl="1" w:tplc="04210003" w:tentative="1">
+      <w:start w:val="1"/>
+      <w:numFmt w:val="bullet"/>
+      <w:lvlText w:val="o"/>
+      <w:lvlJc w:val="left"/>
+      <w:pPr>
+        <w:ind w:left="1866" w:hanging="360"/>
+      </w:pPr>
+      <w:rPr>
+        <w:rFonts w:ascii="Courier New" w:hAnsi="Courier New" w:cs="Courier New" w:hint="default"/>
+      </w:rPr>
+    </w:lvl>
+    <w:lvl w:ilvl="2" w:tplc="04210005" w:tentative="1">
+      <w:start w:val="1"/>
+      <w:numFmt w:val="bullet"/>
+      <w:lvlText w:val=""/>
+      <w:lvlJc w:val="left"/>
+      <w:pPr>
+        <w:ind w:left="2586" w:hanging="360"/>
+      </w:pPr>
+      <w:rPr>
+        <w:rFonts w:ascii="Wingdings" w:hAnsi="Wingdings" w:hint="default"/>
+      </w:rPr>
+    </w:lvl>
+    <w:lvl w:ilvl="3" w:tplc="04210001" w:tentative="1">
+      <w:start w:val="1"/>
+      <w:numFmt w:val="bullet"/>
+      <w:lvlText w:val=""/>
+      <w:lvlJc w:val="left"/>
+      <w:pPr>
+        <w:ind w:left="3306" w:hanging="360"/>
+      </w:pPr>
+      <w:rPr>
+        <w:rFonts w:ascii="Symbol" w:hAnsi="Symbol" w:hint="default"/>
+      </w:rPr>
+    </w:lvl>
+    <w:lvl w:ilvl="4" w:tplc="04210003" w:tentative="1">
+      <w:start w:val="1"/>
+      <w:numFmt w:val="bullet"/>
+      <w:lvlText w:val="o"/>
+      <w:lvlJc w:val="left"/>
+      <w:pPr>
+        <w:ind w:left="4026" w:hanging="360"/>
+      </w:pPr>
+      <w:rPr>
+        <w:rFonts w:ascii="Courier New" w:hAnsi="Courier New" w:cs="Courier New" w:hint="default"/>
+      </w:rPr>
+    </w:lvl>
+    <w:lvl w:ilvl="5" w:tplc="04210005" w:tentative="1">
+      <w:start w:val="1"/>
+      <w:numFmt w:val="bullet"/>
+      <w:lvlText w:val=""/>
+      <w:lvlJc w:val="left"/>
+      <w:pPr>
+        <w:ind w:left="4746" w:hanging="360"/>
+      </w:pPr>
+      <w:rPr>
+        <w:rFonts w:ascii="Wingdings" w:hAnsi="Wingdings" w:hint="default"/>
+      </w:rPr>
+    </w:lvl>
+    <w:lvl w:ilvl="6" w:tplc="04210001" w:tentative="1">
+      <w:start w:val="1"/>
+      <w:numFmt w:val="bullet"/>
+      <w:lvlText w:val=""/>
+      <w:lvlJc w:val="left"/>
+      <w:pPr>
+        <w:ind w:left="5466" w:hanging="360"/>
+      </w:pPr>
+      <w:rPr>
+        <w:rFonts w:ascii="Symbol" w:hAnsi="Symbol" w:hint="default"/>
+      </w:rPr>
+    </w:lvl>
+    <w:lvl w:ilvl="7" w:tplc="04210003" w:tentative="1">
+      <w:start w:val="1"/>
+      <w:numFmt w:val="bullet"/>
+      <w:lvlText w:val="o"/>
+      <w:lvlJc w:val="left"/>
+      <w:pPr>
+        <w:ind w:left="6186" w:hanging="360"/>
+      </w:pPr>
+      <w:rPr>
+        <w:rFonts w:ascii="Courier New" w:hAnsi="Courier New" w:cs="Courier New" w:hint="default"/>
+      </w:rPr>
+    </w:lvl>
+    <w:lvl w:ilvl="8" w:tplc="04210005" w:tentative="1">
+      <w:start w:val="1"/>
+      <w:numFmt w:val="bullet"/>
+      <w:lvlText w:val=""/>
+      <w:lvlJc w:val="left"/>
+      <w:pPr>
+        <w:ind w:left="6906" w:hanging="360"/>
+      </w:pPr>
+      <w:rPr>
+        <w:rFonts w:ascii="Wingdings" w:hAnsi="Wingdings" w:hint="default"/>
+      </w:rPr>
+    </w:lvl>
+  </w:abstractNum>
+  <w:abstractNum w:abstractNumId="10" w15:restartNumberingAfterBreak="0">
+    <w:nsid w:val="23F93EC0"/>
+    <w:multiLevelType w:val="hybridMultilevel"/>
+    <w:tmpl w:val="31F60460"/>
+    <w:lvl w:ilvl="0" w:tplc="FFFFFFFF">
+      <w:start w:val="1"/>
+      <w:numFmt w:val="decimal"/>
+      <w:lvlText w:val="%1."/>
+      <w:lvlJc w:val="left"/>
+      <w:pPr>
+        <w:ind w:left="786" w:hanging="360"/>
+      </w:pPr>
+      <w:rPr>
+        <w:b w:val="0"/>
+        <w:bCs w:val="0"/>
+      </w:rPr>
+    </w:lvl>
+    <w:lvl w:ilvl="1" w:tplc="FFFFFFFF" w:tentative="1">
+      <w:start w:val="1"/>
+      <w:numFmt w:val="lowerLetter"/>
+      <w:lvlText w:val="%2."/>
+      <w:lvlJc w:val="left"/>
+      <w:pPr>
+        <w:ind w:left="1506" w:hanging="360"/>
+      </w:pPr>
+    </w:lvl>
+    <w:lvl w:ilvl="2" w:tplc="FFFFFFFF" w:tentative="1">
+      <w:start w:val="1"/>
+      <w:numFmt w:val="lowerRoman"/>
+      <w:lvlText w:val="%3."/>
+      <w:lvlJc w:val="right"/>
+      <w:pPr>
+        <w:ind w:left="2226" w:hanging="180"/>
+      </w:pPr>
+    </w:lvl>
+    <w:lvl w:ilvl="3" w:tplc="FFFFFFFF" w:tentative="1">
+      <w:start w:val="1"/>
+      <w:numFmt w:val="decimal"/>
+      <w:lvlText w:val="%4."/>
+      <w:lvlJc w:val="left"/>
+      <w:pPr>
+        <w:ind w:left="2946" w:hanging="360"/>
+      </w:pPr>
+    </w:lvl>
+    <w:lvl w:ilvl="4" w:tplc="FFFFFFFF" w:tentative="1">
+      <w:start w:val="1"/>
+      <w:numFmt w:val="lowerLetter"/>
+      <w:lvlText w:val="%5."/>
+      <w:lvlJc w:val="left"/>
+      <w:pPr>
+        <w:ind w:left="3666" w:hanging="360"/>
+      </w:pPr>
+    </w:lvl>
+    <w:lvl w:ilvl="5" w:tplc="FFFFFFFF" w:tentative="1">
+      <w:start w:val="1"/>
+      <w:numFmt w:val="lowerRoman"/>
+      <w:lvlText w:val="%6."/>
+      <w:lvlJc w:val="right"/>
+      <w:pPr>
+        <w:ind w:left="4386" w:hanging="180"/>
+      </w:pPr>
+    </w:lvl>
+    <w:lvl w:ilvl="6" w:tplc="FFFFFFFF" w:tentative="1">
+      <w:start w:val="1"/>
+      <w:numFmt w:val="decimal"/>
+      <w:lvlText w:val="%7."/>
+      <w:lvlJc w:val="left"/>
+      <w:pPr>
+        <w:ind w:left="5106" w:hanging="360"/>
+      </w:pPr>
+    </w:lvl>
+    <w:lvl w:ilvl="7" w:tplc="FFFFFFFF" w:tentative="1">
+      <w:start w:val="1"/>
+      <w:numFmt w:val="lowerLetter"/>
+      <w:lvlText w:val="%8."/>
+      <w:lvlJc w:val="left"/>
+      <w:pPr>
+        <w:ind w:left="5826" w:hanging="360"/>
+      </w:pPr>
+    </w:lvl>
+    <w:lvl w:ilvl="8" w:tplc="FFFFFFFF" w:tentative="1">
+      <w:start w:val="1"/>
+      <w:numFmt w:val="lowerRoman"/>
+      <w:lvlText w:val="%9."/>
+      <w:lvlJc w:val="right"/>
+      <w:pPr>
+        <w:ind w:left="6546" w:hanging="180"/>
+      </w:pPr>
+    </w:lvl>
+  </w:abstractNum>
+  <w:abstractNum w:abstractNumId="11" w15:restartNumberingAfterBreak="0">
     <w:nsid w:val="25DF279B"/>
     <w:multiLevelType w:val="multilevel"/>
     <w:tmpl w:val="0421001F"/>
@@ -4372,7 +9994,93 @@
       </w:rPr>
     </w:lvl>
   </w:abstractNum>
-  <w:abstractNum w:abstractNumId="2" w15:restartNumberingAfterBreak="0">
+  <w:abstractNum w:abstractNumId="12" w15:restartNumberingAfterBreak="0">
+    <w:nsid w:val="26B12042"/>
+    <w:multiLevelType w:val="hybridMultilevel"/>
+    <w:tmpl w:val="75BAD20E"/>
+    <w:lvl w:ilvl="0" w:tplc="04210019">
+      <w:start w:val="1"/>
+      <w:numFmt w:val="lowerLetter"/>
+      <w:lvlText w:val="%1."/>
+      <w:lvlJc w:val="left"/>
+      <w:pPr>
+        <w:ind w:left="1146" w:hanging="360"/>
+      </w:pPr>
+    </w:lvl>
+    <w:lvl w:ilvl="1" w:tplc="04210019" w:tentative="1">
+      <w:start w:val="1"/>
+      <w:numFmt w:val="lowerLetter"/>
+      <w:lvlText w:val="%2."/>
+      <w:lvlJc w:val="left"/>
+      <w:pPr>
+        <w:ind w:left="1866" w:hanging="360"/>
+      </w:pPr>
+    </w:lvl>
+    <w:lvl w:ilvl="2" w:tplc="0421001B" w:tentative="1">
+      <w:start w:val="1"/>
+      <w:numFmt w:val="lowerRoman"/>
+      <w:lvlText w:val="%3."/>
+      <w:lvlJc w:val="right"/>
+      <w:pPr>
+        <w:ind w:left="2586" w:hanging="180"/>
+      </w:pPr>
+    </w:lvl>
+    <w:lvl w:ilvl="3" w:tplc="0421000F" w:tentative="1">
+      <w:start w:val="1"/>
+      <w:numFmt w:val="decimal"/>
+      <w:lvlText w:val="%4."/>
+      <w:lvlJc w:val="left"/>
+      <w:pPr>
+        <w:ind w:left="3306" w:hanging="360"/>
+      </w:pPr>
+    </w:lvl>
+    <w:lvl w:ilvl="4" w:tplc="04210019" w:tentative="1">
+      <w:start w:val="1"/>
+      <w:numFmt w:val="lowerLetter"/>
+      <w:lvlText w:val="%5."/>
+      <w:lvlJc w:val="left"/>
+      <w:pPr>
+        <w:ind w:left="4026" w:hanging="360"/>
+      </w:pPr>
+    </w:lvl>
+    <w:lvl w:ilvl="5" w:tplc="0421001B" w:tentative="1">
+      <w:start w:val="1"/>
+      <w:numFmt w:val="lowerRoman"/>
+      <w:lvlText w:val="%6."/>
+      <w:lvlJc w:val="right"/>
+      <w:pPr>
+        <w:ind w:left="4746" w:hanging="180"/>
+      </w:pPr>
+    </w:lvl>
+    <w:lvl w:ilvl="6" w:tplc="0421000F" w:tentative="1">
+      <w:start w:val="1"/>
+      <w:numFmt w:val="decimal"/>
+      <w:lvlText w:val="%7."/>
+      <w:lvlJc w:val="left"/>
+      <w:pPr>
+        <w:ind w:left="5466" w:hanging="360"/>
+      </w:pPr>
+    </w:lvl>
+    <w:lvl w:ilvl="7" w:tplc="04210019" w:tentative="1">
+      <w:start w:val="1"/>
+      <w:numFmt w:val="lowerLetter"/>
+      <w:lvlText w:val="%8."/>
+      <w:lvlJc w:val="left"/>
+      <w:pPr>
+        <w:ind w:left="6186" w:hanging="360"/>
+      </w:pPr>
+    </w:lvl>
+    <w:lvl w:ilvl="8" w:tplc="0421001B" w:tentative="1">
+      <w:start w:val="1"/>
+      <w:numFmt w:val="lowerRoman"/>
+      <w:lvlText w:val="%9."/>
+      <w:lvlJc w:val="right"/>
+      <w:pPr>
+        <w:ind w:left="6906" w:hanging="180"/>
+      </w:pPr>
+    </w:lvl>
+  </w:abstractNum>
+  <w:abstractNum w:abstractNumId="13" w15:restartNumberingAfterBreak="0">
     <w:nsid w:val="27C72A4C"/>
     <w:multiLevelType w:val="hybridMultilevel"/>
     <w:tmpl w:val="DB26DA10"/>
@@ -4458,7 +10166,93 @@
       </w:pPr>
     </w:lvl>
   </w:abstractNum>
-  <w:abstractNum w:abstractNumId="3" w15:restartNumberingAfterBreak="0">
+  <w:abstractNum w:abstractNumId="14" w15:restartNumberingAfterBreak="0">
+    <w:nsid w:val="2C137E87"/>
+    <w:multiLevelType w:val="hybridMultilevel"/>
+    <w:tmpl w:val="A654500E"/>
+    <w:lvl w:ilvl="0" w:tplc="0421000F">
+      <w:start w:val="1"/>
+      <w:numFmt w:val="decimal"/>
+      <w:lvlText w:val="%1."/>
+      <w:lvlJc w:val="left"/>
+      <w:pPr>
+        <w:ind w:left="1506" w:hanging="360"/>
+      </w:pPr>
+    </w:lvl>
+    <w:lvl w:ilvl="1" w:tplc="04210019" w:tentative="1">
+      <w:start w:val="1"/>
+      <w:numFmt w:val="lowerLetter"/>
+      <w:lvlText w:val="%2."/>
+      <w:lvlJc w:val="left"/>
+      <w:pPr>
+        <w:ind w:left="2226" w:hanging="360"/>
+      </w:pPr>
+    </w:lvl>
+    <w:lvl w:ilvl="2" w:tplc="0421001B" w:tentative="1">
+      <w:start w:val="1"/>
+      <w:numFmt w:val="lowerRoman"/>
+      <w:lvlText w:val="%3."/>
+      <w:lvlJc w:val="right"/>
+      <w:pPr>
+        <w:ind w:left="2946" w:hanging="180"/>
+      </w:pPr>
+    </w:lvl>
+    <w:lvl w:ilvl="3" w:tplc="0421000F" w:tentative="1">
+      <w:start w:val="1"/>
+      <w:numFmt w:val="decimal"/>
+      <w:lvlText w:val="%4."/>
+      <w:lvlJc w:val="left"/>
+      <w:pPr>
+        <w:ind w:left="3666" w:hanging="360"/>
+      </w:pPr>
+    </w:lvl>
+    <w:lvl w:ilvl="4" w:tplc="04210019" w:tentative="1">
+      <w:start w:val="1"/>
+      <w:numFmt w:val="lowerLetter"/>
+      <w:lvlText w:val="%5."/>
+      <w:lvlJc w:val="left"/>
+      <w:pPr>
+        <w:ind w:left="4386" w:hanging="360"/>
+      </w:pPr>
+    </w:lvl>
+    <w:lvl w:ilvl="5" w:tplc="0421001B" w:tentative="1">
+      <w:start w:val="1"/>
+      <w:numFmt w:val="lowerRoman"/>
+      <w:lvlText w:val="%6."/>
+      <w:lvlJc w:val="right"/>
+      <w:pPr>
+        <w:ind w:left="5106" w:hanging="180"/>
+      </w:pPr>
+    </w:lvl>
+    <w:lvl w:ilvl="6" w:tplc="0421000F" w:tentative="1">
+      <w:start w:val="1"/>
+      <w:numFmt w:val="decimal"/>
+      <w:lvlText w:val="%7."/>
+      <w:lvlJc w:val="left"/>
+      <w:pPr>
+        <w:ind w:left="5826" w:hanging="360"/>
+      </w:pPr>
+    </w:lvl>
+    <w:lvl w:ilvl="7" w:tplc="04210019" w:tentative="1">
+      <w:start w:val="1"/>
+      <w:numFmt w:val="lowerLetter"/>
+      <w:lvlText w:val="%8."/>
+      <w:lvlJc w:val="left"/>
+      <w:pPr>
+        <w:ind w:left="6546" w:hanging="360"/>
+      </w:pPr>
+    </w:lvl>
+    <w:lvl w:ilvl="8" w:tplc="0421001B" w:tentative="1">
+      <w:start w:val="1"/>
+      <w:numFmt w:val="lowerRoman"/>
+      <w:lvlText w:val="%9."/>
+      <w:lvlJc w:val="right"/>
+      <w:pPr>
+        <w:ind w:left="7266" w:hanging="180"/>
+      </w:pPr>
+    </w:lvl>
+  </w:abstractNum>
+  <w:abstractNum w:abstractNumId="15" w15:restartNumberingAfterBreak="0">
     <w:nsid w:val="2E0B144A"/>
     <w:multiLevelType w:val="hybridMultilevel"/>
     <w:tmpl w:val="213A3972"/>
@@ -4544,7 +10338,671 @@
       </w:pPr>
     </w:lvl>
   </w:abstractNum>
-  <w:abstractNum w:abstractNumId="4" w15:restartNumberingAfterBreak="0">
+  <w:abstractNum w:abstractNumId="16" w15:restartNumberingAfterBreak="0">
+    <w:nsid w:val="32E530CD"/>
+    <w:multiLevelType w:val="hybridMultilevel"/>
+    <w:tmpl w:val="B0043E10"/>
+    <w:lvl w:ilvl="0" w:tplc="04210001">
+      <w:start w:val="1"/>
+      <w:numFmt w:val="bullet"/>
+      <w:lvlText w:val=""/>
+      <w:lvlJc w:val="left"/>
+      <w:pPr>
+        <w:ind w:left="1146" w:hanging="360"/>
+      </w:pPr>
+      <w:rPr>
+        <w:rFonts w:ascii="Symbol" w:hAnsi="Symbol" w:hint="default"/>
+      </w:rPr>
+    </w:lvl>
+    <w:lvl w:ilvl="1" w:tplc="04210003" w:tentative="1">
+      <w:start w:val="1"/>
+      <w:numFmt w:val="bullet"/>
+      <w:lvlText w:val="o"/>
+      <w:lvlJc w:val="left"/>
+      <w:pPr>
+        <w:ind w:left="1866" w:hanging="360"/>
+      </w:pPr>
+      <w:rPr>
+        <w:rFonts w:ascii="Courier New" w:hAnsi="Courier New" w:cs="Courier New" w:hint="default"/>
+      </w:rPr>
+    </w:lvl>
+    <w:lvl w:ilvl="2" w:tplc="04210005" w:tentative="1">
+      <w:start w:val="1"/>
+      <w:numFmt w:val="bullet"/>
+      <w:lvlText w:val=""/>
+      <w:lvlJc w:val="left"/>
+      <w:pPr>
+        <w:ind w:left="2586" w:hanging="360"/>
+      </w:pPr>
+      <w:rPr>
+        <w:rFonts w:ascii="Wingdings" w:hAnsi="Wingdings" w:hint="default"/>
+      </w:rPr>
+    </w:lvl>
+    <w:lvl w:ilvl="3" w:tplc="04210001" w:tentative="1">
+      <w:start w:val="1"/>
+      <w:numFmt w:val="bullet"/>
+      <w:lvlText w:val=""/>
+      <w:lvlJc w:val="left"/>
+      <w:pPr>
+        <w:ind w:left="3306" w:hanging="360"/>
+      </w:pPr>
+      <w:rPr>
+        <w:rFonts w:ascii="Symbol" w:hAnsi="Symbol" w:hint="default"/>
+      </w:rPr>
+    </w:lvl>
+    <w:lvl w:ilvl="4" w:tplc="04210003" w:tentative="1">
+      <w:start w:val="1"/>
+      <w:numFmt w:val="bullet"/>
+      <w:lvlText w:val="o"/>
+      <w:lvlJc w:val="left"/>
+      <w:pPr>
+        <w:ind w:left="4026" w:hanging="360"/>
+      </w:pPr>
+      <w:rPr>
+        <w:rFonts w:ascii="Courier New" w:hAnsi="Courier New" w:cs="Courier New" w:hint="default"/>
+      </w:rPr>
+    </w:lvl>
+    <w:lvl w:ilvl="5" w:tplc="04210005" w:tentative="1">
+      <w:start w:val="1"/>
+      <w:numFmt w:val="bullet"/>
+      <w:lvlText w:val=""/>
+      <w:lvlJc w:val="left"/>
+      <w:pPr>
+        <w:ind w:left="4746" w:hanging="360"/>
+      </w:pPr>
+      <w:rPr>
+        <w:rFonts w:ascii="Wingdings" w:hAnsi="Wingdings" w:hint="default"/>
+      </w:rPr>
+    </w:lvl>
+    <w:lvl w:ilvl="6" w:tplc="04210001" w:tentative="1">
+      <w:start w:val="1"/>
+      <w:numFmt w:val="bullet"/>
+      <w:lvlText w:val=""/>
+      <w:lvlJc w:val="left"/>
+      <w:pPr>
+        <w:ind w:left="5466" w:hanging="360"/>
+      </w:pPr>
+      <w:rPr>
+        <w:rFonts w:ascii="Symbol" w:hAnsi="Symbol" w:hint="default"/>
+      </w:rPr>
+    </w:lvl>
+    <w:lvl w:ilvl="7" w:tplc="04210003" w:tentative="1">
+      <w:start w:val="1"/>
+      <w:numFmt w:val="bullet"/>
+      <w:lvlText w:val="o"/>
+      <w:lvlJc w:val="left"/>
+      <w:pPr>
+        <w:ind w:left="6186" w:hanging="360"/>
+      </w:pPr>
+      <w:rPr>
+        <w:rFonts w:ascii="Courier New" w:hAnsi="Courier New" w:cs="Courier New" w:hint="default"/>
+      </w:rPr>
+    </w:lvl>
+    <w:lvl w:ilvl="8" w:tplc="04210005" w:tentative="1">
+      <w:start w:val="1"/>
+      <w:numFmt w:val="bullet"/>
+      <w:lvlText w:val=""/>
+      <w:lvlJc w:val="left"/>
+      <w:pPr>
+        <w:ind w:left="6906" w:hanging="360"/>
+      </w:pPr>
+      <w:rPr>
+        <w:rFonts w:ascii="Wingdings" w:hAnsi="Wingdings" w:hint="default"/>
+      </w:rPr>
+    </w:lvl>
+  </w:abstractNum>
+  <w:abstractNum w:abstractNumId="17" w15:restartNumberingAfterBreak="0">
+    <w:nsid w:val="347A73EA"/>
+    <w:multiLevelType w:val="hybridMultilevel"/>
+    <w:tmpl w:val="611004D6"/>
+    <w:lvl w:ilvl="0" w:tplc="FFFFFFFF">
+      <w:start w:val="1"/>
+      <w:numFmt w:val="decimal"/>
+      <w:lvlText w:val="%1."/>
+      <w:lvlJc w:val="left"/>
+      <w:pPr>
+        <w:ind w:left="786" w:hanging="360"/>
+      </w:pPr>
+      <w:rPr>
+        <w:b w:val="0"/>
+        <w:bCs w:val="0"/>
+      </w:rPr>
+    </w:lvl>
+    <w:lvl w:ilvl="1" w:tplc="04210019" w:tentative="1">
+      <w:start w:val="1"/>
+      <w:numFmt w:val="lowerLetter"/>
+      <w:lvlText w:val="%2."/>
+      <w:lvlJc w:val="left"/>
+      <w:pPr>
+        <w:ind w:left="1440" w:hanging="360"/>
+      </w:pPr>
+    </w:lvl>
+    <w:lvl w:ilvl="2" w:tplc="0421001B" w:tentative="1">
+      <w:start w:val="1"/>
+      <w:numFmt w:val="lowerRoman"/>
+      <w:lvlText w:val="%3."/>
+      <w:lvlJc w:val="right"/>
+      <w:pPr>
+        <w:ind w:left="2160" w:hanging="180"/>
+      </w:pPr>
+    </w:lvl>
+    <w:lvl w:ilvl="3" w:tplc="0421000F" w:tentative="1">
+      <w:start w:val="1"/>
+      <w:numFmt w:val="decimal"/>
+      <w:lvlText w:val="%4."/>
+      <w:lvlJc w:val="left"/>
+      <w:pPr>
+        <w:ind w:left="2880" w:hanging="360"/>
+      </w:pPr>
+    </w:lvl>
+    <w:lvl w:ilvl="4" w:tplc="04210019" w:tentative="1">
+      <w:start w:val="1"/>
+      <w:numFmt w:val="lowerLetter"/>
+      <w:lvlText w:val="%5."/>
+      <w:lvlJc w:val="left"/>
+      <w:pPr>
+        <w:ind w:left="3600" w:hanging="360"/>
+      </w:pPr>
+    </w:lvl>
+    <w:lvl w:ilvl="5" w:tplc="0421001B" w:tentative="1">
+      <w:start w:val="1"/>
+      <w:numFmt w:val="lowerRoman"/>
+      <w:lvlText w:val="%6."/>
+      <w:lvlJc w:val="right"/>
+      <w:pPr>
+        <w:ind w:left="4320" w:hanging="180"/>
+      </w:pPr>
+    </w:lvl>
+    <w:lvl w:ilvl="6" w:tplc="0421000F" w:tentative="1">
+      <w:start w:val="1"/>
+      <w:numFmt w:val="decimal"/>
+      <w:lvlText w:val="%7."/>
+      <w:lvlJc w:val="left"/>
+      <w:pPr>
+        <w:ind w:left="5040" w:hanging="360"/>
+      </w:pPr>
+    </w:lvl>
+    <w:lvl w:ilvl="7" w:tplc="04210019" w:tentative="1">
+      <w:start w:val="1"/>
+      <w:numFmt w:val="lowerLetter"/>
+      <w:lvlText w:val="%8."/>
+      <w:lvlJc w:val="left"/>
+      <w:pPr>
+        <w:ind w:left="5760" w:hanging="360"/>
+      </w:pPr>
+    </w:lvl>
+    <w:lvl w:ilvl="8" w:tplc="0421001B" w:tentative="1">
+      <w:start w:val="1"/>
+      <w:numFmt w:val="lowerRoman"/>
+      <w:lvlText w:val="%9."/>
+      <w:lvlJc w:val="right"/>
+      <w:pPr>
+        <w:ind w:left="6480" w:hanging="180"/>
+      </w:pPr>
+    </w:lvl>
+  </w:abstractNum>
+  <w:abstractNum w:abstractNumId="18" w15:restartNumberingAfterBreak="0">
+    <w:nsid w:val="34974C79"/>
+    <w:multiLevelType w:val="hybridMultilevel"/>
+    <w:tmpl w:val="48369352"/>
+    <w:lvl w:ilvl="0" w:tplc="3C32CEB6">
+      <w:start w:val="1"/>
+      <w:numFmt w:val="decimal"/>
+      <w:lvlText w:val="%1."/>
+      <w:lvlJc w:val="left"/>
+      <w:pPr>
+        <w:ind w:left="786" w:hanging="360"/>
+      </w:pPr>
+      <w:rPr>
+        <w:b w:val="0"/>
+        <w:bCs/>
+      </w:rPr>
+    </w:lvl>
+    <w:lvl w:ilvl="1" w:tplc="04210019" w:tentative="1">
+      <w:start w:val="1"/>
+      <w:numFmt w:val="lowerLetter"/>
+      <w:lvlText w:val="%2."/>
+      <w:lvlJc w:val="left"/>
+      <w:pPr>
+        <w:ind w:left="1506" w:hanging="360"/>
+      </w:pPr>
+    </w:lvl>
+    <w:lvl w:ilvl="2" w:tplc="0421001B" w:tentative="1">
+      <w:start w:val="1"/>
+      <w:numFmt w:val="lowerRoman"/>
+      <w:lvlText w:val="%3."/>
+      <w:lvlJc w:val="right"/>
+      <w:pPr>
+        <w:ind w:left="2226" w:hanging="180"/>
+      </w:pPr>
+    </w:lvl>
+    <w:lvl w:ilvl="3" w:tplc="0421000F" w:tentative="1">
+      <w:start w:val="1"/>
+      <w:numFmt w:val="decimal"/>
+      <w:lvlText w:val="%4."/>
+      <w:lvlJc w:val="left"/>
+      <w:pPr>
+        <w:ind w:left="2946" w:hanging="360"/>
+      </w:pPr>
+    </w:lvl>
+    <w:lvl w:ilvl="4" w:tplc="04210019" w:tentative="1">
+      <w:start w:val="1"/>
+      <w:numFmt w:val="lowerLetter"/>
+      <w:lvlText w:val="%5."/>
+      <w:lvlJc w:val="left"/>
+      <w:pPr>
+        <w:ind w:left="3666" w:hanging="360"/>
+      </w:pPr>
+    </w:lvl>
+    <w:lvl w:ilvl="5" w:tplc="0421001B" w:tentative="1">
+      <w:start w:val="1"/>
+      <w:numFmt w:val="lowerRoman"/>
+      <w:lvlText w:val="%6."/>
+      <w:lvlJc w:val="right"/>
+      <w:pPr>
+        <w:ind w:left="4386" w:hanging="180"/>
+      </w:pPr>
+    </w:lvl>
+    <w:lvl w:ilvl="6" w:tplc="0421000F" w:tentative="1">
+      <w:start w:val="1"/>
+      <w:numFmt w:val="decimal"/>
+      <w:lvlText w:val="%7."/>
+      <w:lvlJc w:val="left"/>
+      <w:pPr>
+        <w:ind w:left="5106" w:hanging="360"/>
+      </w:pPr>
+    </w:lvl>
+    <w:lvl w:ilvl="7" w:tplc="04210019" w:tentative="1">
+      <w:start w:val="1"/>
+      <w:numFmt w:val="lowerLetter"/>
+      <w:lvlText w:val="%8."/>
+      <w:lvlJc w:val="left"/>
+      <w:pPr>
+        <w:ind w:left="5826" w:hanging="360"/>
+      </w:pPr>
+    </w:lvl>
+    <w:lvl w:ilvl="8" w:tplc="0421001B" w:tentative="1">
+      <w:start w:val="1"/>
+      <w:numFmt w:val="lowerRoman"/>
+      <w:lvlText w:val="%9."/>
+      <w:lvlJc w:val="right"/>
+      <w:pPr>
+        <w:ind w:left="6546" w:hanging="180"/>
+      </w:pPr>
+    </w:lvl>
+  </w:abstractNum>
+  <w:abstractNum w:abstractNumId="19" w15:restartNumberingAfterBreak="0">
+    <w:nsid w:val="34F8486D"/>
+    <w:multiLevelType w:val="hybridMultilevel"/>
+    <w:tmpl w:val="A7725FC4"/>
+    <w:lvl w:ilvl="0" w:tplc="0421000F">
+      <w:start w:val="1"/>
+      <w:numFmt w:val="decimal"/>
+      <w:lvlText w:val="%1."/>
+      <w:lvlJc w:val="left"/>
+      <w:pPr>
+        <w:ind w:left="786" w:hanging="360"/>
+      </w:pPr>
+    </w:lvl>
+    <w:lvl w:ilvl="1" w:tplc="04210019" w:tentative="1">
+      <w:start w:val="1"/>
+      <w:numFmt w:val="lowerLetter"/>
+      <w:lvlText w:val="%2."/>
+      <w:lvlJc w:val="left"/>
+      <w:pPr>
+        <w:ind w:left="1506" w:hanging="360"/>
+      </w:pPr>
+    </w:lvl>
+    <w:lvl w:ilvl="2" w:tplc="0421001B" w:tentative="1">
+      <w:start w:val="1"/>
+      <w:numFmt w:val="lowerRoman"/>
+      <w:lvlText w:val="%3."/>
+      <w:lvlJc w:val="right"/>
+      <w:pPr>
+        <w:ind w:left="2226" w:hanging="180"/>
+      </w:pPr>
+    </w:lvl>
+    <w:lvl w:ilvl="3" w:tplc="0421000F" w:tentative="1">
+      <w:start w:val="1"/>
+      <w:numFmt w:val="decimal"/>
+      <w:lvlText w:val="%4."/>
+      <w:lvlJc w:val="left"/>
+      <w:pPr>
+        <w:ind w:left="2946" w:hanging="360"/>
+      </w:pPr>
+    </w:lvl>
+    <w:lvl w:ilvl="4" w:tplc="04210019" w:tentative="1">
+      <w:start w:val="1"/>
+      <w:numFmt w:val="lowerLetter"/>
+      <w:lvlText w:val="%5."/>
+      <w:lvlJc w:val="left"/>
+      <w:pPr>
+        <w:ind w:left="3666" w:hanging="360"/>
+      </w:pPr>
+    </w:lvl>
+    <w:lvl w:ilvl="5" w:tplc="0421001B" w:tentative="1">
+      <w:start w:val="1"/>
+      <w:numFmt w:val="lowerRoman"/>
+      <w:lvlText w:val="%6."/>
+      <w:lvlJc w:val="right"/>
+      <w:pPr>
+        <w:ind w:left="4386" w:hanging="180"/>
+      </w:pPr>
+    </w:lvl>
+    <w:lvl w:ilvl="6" w:tplc="0421000F" w:tentative="1">
+      <w:start w:val="1"/>
+      <w:numFmt w:val="decimal"/>
+      <w:lvlText w:val="%7."/>
+      <w:lvlJc w:val="left"/>
+      <w:pPr>
+        <w:ind w:left="5106" w:hanging="360"/>
+      </w:pPr>
+    </w:lvl>
+    <w:lvl w:ilvl="7" w:tplc="04210019" w:tentative="1">
+      <w:start w:val="1"/>
+      <w:numFmt w:val="lowerLetter"/>
+      <w:lvlText w:val="%8."/>
+      <w:lvlJc w:val="left"/>
+      <w:pPr>
+        <w:ind w:left="5826" w:hanging="360"/>
+      </w:pPr>
+    </w:lvl>
+    <w:lvl w:ilvl="8" w:tplc="0421001B" w:tentative="1">
+      <w:start w:val="1"/>
+      <w:numFmt w:val="lowerRoman"/>
+      <w:lvlText w:val="%9."/>
+      <w:lvlJc w:val="right"/>
+      <w:pPr>
+        <w:ind w:left="6546" w:hanging="180"/>
+      </w:pPr>
+    </w:lvl>
+  </w:abstractNum>
+  <w:abstractNum w:abstractNumId="20" w15:restartNumberingAfterBreak="0">
+    <w:nsid w:val="350530F9"/>
+    <w:multiLevelType w:val="hybridMultilevel"/>
+    <w:tmpl w:val="ED0EF5AE"/>
+    <w:lvl w:ilvl="0" w:tplc="04210001">
+      <w:start w:val="1"/>
+      <w:numFmt w:val="bullet"/>
+      <w:lvlText w:val=""/>
+      <w:lvlJc w:val="left"/>
+      <w:pPr>
+        <w:ind w:left="1506" w:hanging="360"/>
+      </w:pPr>
+      <w:rPr>
+        <w:rFonts w:ascii="Symbol" w:hAnsi="Symbol" w:hint="default"/>
+      </w:rPr>
+    </w:lvl>
+    <w:lvl w:ilvl="1" w:tplc="04210003" w:tentative="1">
+      <w:start w:val="1"/>
+      <w:numFmt w:val="bullet"/>
+      <w:lvlText w:val="o"/>
+      <w:lvlJc w:val="left"/>
+      <w:pPr>
+        <w:ind w:left="2226" w:hanging="360"/>
+      </w:pPr>
+      <w:rPr>
+        <w:rFonts w:ascii="Courier New" w:hAnsi="Courier New" w:cs="Courier New" w:hint="default"/>
+      </w:rPr>
+    </w:lvl>
+    <w:lvl w:ilvl="2" w:tplc="04210005" w:tentative="1">
+      <w:start w:val="1"/>
+      <w:numFmt w:val="bullet"/>
+      <w:lvlText w:val=""/>
+      <w:lvlJc w:val="left"/>
+      <w:pPr>
+        <w:ind w:left="2946" w:hanging="360"/>
+      </w:pPr>
+      <w:rPr>
+        <w:rFonts w:ascii="Wingdings" w:hAnsi="Wingdings" w:hint="default"/>
+      </w:rPr>
+    </w:lvl>
+    <w:lvl w:ilvl="3" w:tplc="04210001" w:tentative="1">
+      <w:start w:val="1"/>
+      <w:numFmt w:val="bullet"/>
+      <w:lvlText w:val=""/>
+      <w:lvlJc w:val="left"/>
+      <w:pPr>
+        <w:ind w:left="3666" w:hanging="360"/>
+      </w:pPr>
+      <w:rPr>
+        <w:rFonts w:ascii="Symbol" w:hAnsi="Symbol" w:hint="default"/>
+      </w:rPr>
+    </w:lvl>
+    <w:lvl w:ilvl="4" w:tplc="04210003" w:tentative="1">
+      <w:start w:val="1"/>
+      <w:numFmt w:val="bullet"/>
+      <w:lvlText w:val="o"/>
+      <w:lvlJc w:val="left"/>
+      <w:pPr>
+        <w:ind w:left="4386" w:hanging="360"/>
+      </w:pPr>
+      <w:rPr>
+        <w:rFonts w:ascii="Courier New" w:hAnsi="Courier New" w:cs="Courier New" w:hint="default"/>
+      </w:rPr>
+    </w:lvl>
+    <w:lvl w:ilvl="5" w:tplc="04210005" w:tentative="1">
+      <w:start w:val="1"/>
+      <w:numFmt w:val="bullet"/>
+      <w:lvlText w:val=""/>
+      <w:lvlJc w:val="left"/>
+      <w:pPr>
+        <w:ind w:left="5106" w:hanging="360"/>
+      </w:pPr>
+      <w:rPr>
+        <w:rFonts w:ascii="Wingdings" w:hAnsi="Wingdings" w:hint="default"/>
+      </w:rPr>
+    </w:lvl>
+    <w:lvl w:ilvl="6" w:tplc="04210001" w:tentative="1">
+      <w:start w:val="1"/>
+      <w:numFmt w:val="bullet"/>
+      <w:lvlText w:val=""/>
+      <w:lvlJc w:val="left"/>
+      <w:pPr>
+        <w:ind w:left="5826" w:hanging="360"/>
+      </w:pPr>
+      <w:rPr>
+        <w:rFonts w:ascii="Symbol" w:hAnsi="Symbol" w:hint="default"/>
+      </w:rPr>
+    </w:lvl>
+    <w:lvl w:ilvl="7" w:tplc="04210003" w:tentative="1">
+      <w:start w:val="1"/>
+      <w:numFmt w:val="bullet"/>
+      <w:lvlText w:val="o"/>
+      <w:lvlJc w:val="left"/>
+      <w:pPr>
+        <w:ind w:left="6546" w:hanging="360"/>
+      </w:pPr>
+      <w:rPr>
+        <w:rFonts w:ascii="Courier New" w:hAnsi="Courier New" w:cs="Courier New" w:hint="default"/>
+      </w:rPr>
+    </w:lvl>
+    <w:lvl w:ilvl="8" w:tplc="04210005" w:tentative="1">
+      <w:start w:val="1"/>
+      <w:numFmt w:val="bullet"/>
+      <w:lvlText w:val=""/>
+      <w:lvlJc w:val="left"/>
+      <w:pPr>
+        <w:ind w:left="7266" w:hanging="360"/>
+      </w:pPr>
+      <w:rPr>
+        <w:rFonts w:ascii="Wingdings" w:hAnsi="Wingdings" w:hint="default"/>
+      </w:rPr>
+    </w:lvl>
+  </w:abstractNum>
+  <w:abstractNum w:abstractNumId="21" w15:restartNumberingAfterBreak="0">
+    <w:nsid w:val="398B5159"/>
+    <w:multiLevelType w:val="hybridMultilevel"/>
+    <w:tmpl w:val="0110035C"/>
+    <w:lvl w:ilvl="0" w:tplc="04210019">
+      <w:start w:val="1"/>
+      <w:numFmt w:val="lowerLetter"/>
+      <w:lvlText w:val="%1."/>
+      <w:lvlJc w:val="left"/>
+      <w:pPr>
+        <w:ind w:left="1146" w:hanging="360"/>
+      </w:pPr>
+    </w:lvl>
+    <w:lvl w:ilvl="1" w:tplc="04210019" w:tentative="1">
+      <w:start w:val="1"/>
+      <w:numFmt w:val="lowerLetter"/>
+      <w:lvlText w:val="%2."/>
+      <w:lvlJc w:val="left"/>
+      <w:pPr>
+        <w:ind w:left="1866" w:hanging="360"/>
+      </w:pPr>
+    </w:lvl>
+    <w:lvl w:ilvl="2" w:tplc="0421001B" w:tentative="1">
+      <w:start w:val="1"/>
+      <w:numFmt w:val="lowerRoman"/>
+      <w:lvlText w:val="%3."/>
+      <w:lvlJc w:val="right"/>
+      <w:pPr>
+        <w:ind w:left="2586" w:hanging="180"/>
+      </w:pPr>
+    </w:lvl>
+    <w:lvl w:ilvl="3" w:tplc="0421000F" w:tentative="1">
+      <w:start w:val="1"/>
+      <w:numFmt w:val="decimal"/>
+      <w:lvlText w:val="%4."/>
+      <w:lvlJc w:val="left"/>
+      <w:pPr>
+        <w:ind w:left="3306" w:hanging="360"/>
+      </w:pPr>
+    </w:lvl>
+    <w:lvl w:ilvl="4" w:tplc="04210019" w:tentative="1">
+      <w:start w:val="1"/>
+      <w:numFmt w:val="lowerLetter"/>
+      <w:lvlText w:val="%5."/>
+      <w:lvlJc w:val="left"/>
+      <w:pPr>
+        <w:ind w:left="4026" w:hanging="360"/>
+      </w:pPr>
+    </w:lvl>
+    <w:lvl w:ilvl="5" w:tplc="0421001B" w:tentative="1">
+      <w:start w:val="1"/>
+      <w:numFmt w:val="lowerRoman"/>
+      <w:lvlText w:val="%6."/>
+      <w:lvlJc w:val="right"/>
+      <w:pPr>
+        <w:ind w:left="4746" w:hanging="180"/>
+      </w:pPr>
+    </w:lvl>
+    <w:lvl w:ilvl="6" w:tplc="0421000F" w:tentative="1">
+      <w:start w:val="1"/>
+      <w:numFmt w:val="decimal"/>
+      <w:lvlText w:val="%7."/>
+      <w:lvlJc w:val="left"/>
+      <w:pPr>
+        <w:ind w:left="5466" w:hanging="360"/>
+      </w:pPr>
+    </w:lvl>
+    <w:lvl w:ilvl="7" w:tplc="04210019" w:tentative="1">
+      <w:start w:val="1"/>
+      <w:numFmt w:val="lowerLetter"/>
+      <w:lvlText w:val="%8."/>
+      <w:lvlJc w:val="left"/>
+      <w:pPr>
+        <w:ind w:left="6186" w:hanging="360"/>
+      </w:pPr>
+    </w:lvl>
+    <w:lvl w:ilvl="8" w:tplc="0421001B" w:tentative="1">
+      <w:start w:val="1"/>
+      <w:numFmt w:val="lowerRoman"/>
+      <w:lvlText w:val="%9."/>
+      <w:lvlJc w:val="right"/>
+      <w:pPr>
+        <w:ind w:left="6906" w:hanging="180"/>
+      </w:pPr>
+    </w:lvl>
+  </w:abstractNum>
+  <w:abstractNum w:abstractNumId="22" w15:restartNumberingAfterBreak="0">
+    <w:nsid w:val="3A1E59E4"/>
+    <w:multiLevelType w:val="hybridMultilevel"/>
+    <w:tmpl w:val="78723E2C"/>
+    <w:lvl w:ilvl="0" w:tplc="0421000F">
+      <w:start w:val="1"/>
+      <w:numFmt w:val="decimal"/>
+      <w:lvlText w:val="%1."/>
+      <w:lvlJc w:val="left"/>
+      <w:pPr>
+        <w:ind w:left="786" w:hanging="360"/>
+      </w:pPr>
+    </w:lvl>
+    <w:lvl w:ilvl="1" w:tplc="04210019" w:tentative="1">
+      <w:start w:val="1"/>
+      <w:numFmt w:val="lowerLetter"/>
+      <w:lvlText w:val="%2."/>
+      <w:lvlJc w:val="left"/>
+      <w:pPr>
+        <w:ind w:left="1506" w:hanging="360"/>
+      </w:pPr>
+    </w:lvl>
+    <w:lvl w:ilvl="2" w:tplc="0421001B" w:tentative="1">
+      <w:start w:val="1"/>
+      <w:numFmt w:val="lowerRoman"/>
+      <w:lvlText w:val="%3."/>
+      <w:lvlJc w:val="right"/>
+      <w:pPr>
+        <w:ind w:left="2226" w:hanging="180"/>
+      </w:pPr>
+    </w:lvl>
+    <w:lvl w:ilvl="3" w:tplc="0421000F" w:tentative="1">
+      <w:start w:val="1"/>
+      <w:numFmt w:val="decimal"/>
+      <w:lvlText w:val="%4."/>
+      <w:lvlJc w:val="left"/>
+      <w:pPr>
+        <w:ind w:left="2946" w:hanging="360"/>
+      </w:pPr>
+    </w:lvl>
+    <w:lvl w:ilvl="4" w:tplc="04210019" w:tentative="1">
+      <w:start w:val="1"/>
+      <w:numFmt w:val="lowerLetter"/>
+      <w:lvlText w:val="%5."/>
+      <w:lvlJc w:val="left"/>
+      <w:pPr>
+        <w:ind w:left="3666" w:hanging="360"/>
+      </w:pPr>
+    </w:lvl>
+    <w:lvl w:ilvl="5" w:tplc="0421001B" w:tentative="1">
+      <w:start w:val="1"/>
+      <w:numFmt w:val="lowerRoman"/>
+      <w:lvlText w:val="%6."/>
+      <w:lvlJc w:val="right"/>
+      <w:pPr>
+        <w:ind w:left="4386" w:hanging="180"/>
+      </w:pPr>
+    </w:lvl>
+    <w:lvl w:ilvl="6" w:tplc="0421000F" w:tentative="1">
+      <w:start w:val="1"/>
+      <w:numFmt w:val="decimal"/>
+      <w:lvlText w:val="%7."/>
+      <w:lvlJc w:val="left"/>
+      <w:pPr>
+        <w:ind w:left="5106" w:hanging="360"/>
+      </w:pPr>
+    </w:lvl>
+    <w:lvl w:ilvl="7" w:tplc="04210019" w:tentative="1">
+      <w:start w:val="1"/>
+      <w:numFmt w:val="lowerLetter"/>
+      <w:lvlText w:val="%8."/>
+      <w:lvlJc w:val="left"/>
+      <w:pPr>
+        <w:ind w:left="5826" w:hanging="360"/>
+      </w:pPr>
+    </w:lvl>
+    <w:lvl w:ilvl="8" w:tplc="0421001B" w:tentative="1">
+      <w:start w:val="1"/>
+      <w:numFmt w:val="lowerRoman"/>
+      <w:lvlText w:val="%9."/>
+      <w:lvlJc w:val="right"/>
+      <w:pPr>
+        <w:ind w:left="6546" w:hanging="180"/>
+      </w:pPr>
+    </w:lvl>
+  </w:abstractNum>
+  <w:abstractNum w:abstractNumId="23" w15:restartNumberingAfterBreak="0">
     <w:nsid w:val="3B637F34"/>
     <w:multiLevelType w:val="multilevel"/>
     <w:tmpl w:val="0421001F"/>
@@ -4657,7 +11115,179 @@
       </w:rPr>
     </w:lvl>
   </w:abstractNum>
-  <w:abstractNum w:abstractNumId="5" w15:restartNumberingAfterBreak="0">
+  <w:abstractNum w:abstractNumId="24" w15:restartNumberingAfterBreak="0">
+    <w:nsid w:val="3F770970"/>
+    <w:multiLevelType w:val="hybridMultilevel"/>
+    <w:tmpl w:val="6756D254"/>
+    <w:lvl w:ilvl="0" w:tplc="FFFFFFFF">
+      <w:start w:val="1"/>
+      <w:numFmt w:val="decimal"/>
+      <w:lvlText w:val="%1."/>
+      <w:lvlJc w:val="left"/>
+      <w:pPr>
+        <w:ind w:left="786" w:hanging="360"/>
+      </w:pPr>
+    </w:lvl>
+    <w:lvl w:ilvl="1" w:tplc="FFFFFFFF" w:tentative="1">
+      <w:start w:val="1"/>
+      <w:numFmt w:val="lowerLetter"/>
+      <w:lvlText w:val="%2."/>
+      <w:lvlJc w:val="left"/>
+      <w:pPr>
+        <w:ind w:left="1506" w:hanging="360"/>
+      </w:pPr>
+    </w:lvl>
+    <w:lvl w:ilvl="2" w:tplc="FFFFFFFF" w:tentative="1">
+      <w:start w:val="1"/>
+      <w:numFmt w:val="lowerRoman"/>
+      <w:lvlText w:val="%3."/>
+      <w:lvlJc w:val="right"/>
+      <w:pPr>
+        <w:ind w:left="2226" w:hanging="180"/>
+      </w:pPr>
+    </w:lvl>
+    <w:lvl w:ilvl="3" w:tplc="FFFFFFFF" w:tentative="1">
+      <w:start w:val="1"/>
+      <w:numFmt w:val="decimal"/>
+      <w:lvlText w:val="%4."/>
+      <w:lvlJc w:val="left"/>
+      <w:pPr>
+        <w:ind w:left="2946" w:hanging="360"/>
+      </w:pPr>
+    </w:lvl>
+    <w:lvl w:ilvl="4" w:tplc="FFFFFFFF" w:tentative="1">
+      <w:start w:val="1"/>
+      <w:numFmt w:val="lowerLetter"/>
+      <w:lvlText w:val="%5."/>
+      <w:lvlJc w:val="left"/>
+      <w:pPr>
+        <w:ind w:left="3666" w:hanging="360"/>
+      </w:pPr>
+    </w:lvl>
+    <w:lvl w:ilvl="5" w:tplc="FFFFFFFF" w:tentative="1">
+      <w:start w:val="1"/>
+      <w:numFmt w:val="lowerRoman"/>
+      <w:lvlText w:val="%6."/>
+      <w:lvlJc w:val="right"/>
+      <w:pPr>
+        <w:ind w:left="4386" w:hanging="180"/>
+      </w:pPr>
+    </w:lvl>
+    <w:lvl w:ilvl="6" w:tplc="FFFFFFFF" w:tentative="1">
+      <w:start w:val="1"/>
+      <w:numFmt w:val="decimal"/>
+      <w:lvlText w:val="%7."/>
+      <w:lvlJc w:val="left"/>
+      <w:pPr>
+        <w:ind w:left="5106" w:hanging="360"/>
+      </w:pPr>
+    </w:lvl>
+    <w:lvl w:ilvl="7" w:tplc="FFFFFFFF" w:tentative="1">
+      <w:start w:val="1"/>
+      <w:numFmt w:val="lowerLetter"/>
+      <w:lvlText w:val="%8."/>
+      <w:lvlJc w:val="left"/>
+      <w:pPr>
+        <w:ind w:left="5826" w:hanging="360"/>
+      </w:pPr>
+    </w:lvl>
+    <w:lvl w:ilvl="8" w:tplc="FFFFFFFF" w:tentative="1">
+      <w:start w:val="1"/>
+      <w:numFmt w:val="lowerRoman"/>
+      <w:lvlText w:val="%9."/>
+      <w:lvlJc w:val="right"/>
+      <w:pPr>
+        <w:ind w:left="6546" w:hanging="180"/>
+      </w:pPr>
+    </w:lvl>
+  </w:abstractNum>
+  <w:abstractNum w:abstractNumId="25" w15:restartNumberingAfterBreak="0">
+    <w:nsid w:val="43D86F27"/>
+    <w:multiLevelType w:val="multilevel"/>
+    <w:tmpl w:val="DAD4ABB4"/>
+    <w:lvl w:ilvl="0">
+      <w:start w:val="1"/>
+      <w:numFmt w:val="decimal"/>
+      <w:lvlText w:val="%1."/>
+      <w:lvlJc w:val="left"/>
+      <w:pPr>
+        <w:ind w:left="720" w:hanging="360"/>
+      </w:pPr>
+    </w:lvl>
+    <w:lvl w:ilvl="1">
+      <w:start w:val="1"/>
+      <w:numFmt w:val="decimal"/>
+      <w:lvlText w:val="%2."/>
+      <w:lvlJc w:val="left"/>
+      <w:pPr>
+        <w:ind w:left="1866" w:hanging="360"/>
+      </w:pPr>
+    </w:lvl>
+    <w:lvl w:ilvl="2">
+      <w:start w:val="1"/>
+      <w:numFmt w:val="decimal"/>
+      <w:lvlText w:val="%1.%2.%3."/>
+      <w:lvlJc w:val="left"/>
+      <w:pPr>
+        <w:ind w:left="1584" w:hanging="504"/>
+      </w:pPr>
+    </w:lvl>
+    <w:lvl w:ilvl="3">
+      <w:start w:val="1"/>
+      <w:numFmt w:val="decimal"/>
+      <w:lvlText w:val="%1.%2.%3.%4."/>
+      <w:lvlJc w:val="left"/>
+      <w:pPr>
+        <w:ind w:left="2088" w:hanging="648"/>
+      </w:pPr>
+    </w:lvl>
+    <w:lvl w:ilvl="4">
+      <w:start w:val="1"/>
+      <w:numFmt w:val="decimal"/>
+      <w:lvlText w:val="%1.%2.%3.%4.%5."/>
+      <w:lvlJc w:val="left"/>
+      <w:pPr>
+        <w:ind w:left="2592" w:hanging="792"/>
+      </w:pPr>
+    </w:lvl>
+    <w:lvl w:ilvl="5">
+      <w:start w:val="1"/>
+      <w:numFmt w:val="decimal"/>
+      <w:lvlText w:val="%1.%2.%3.%4.%5.%6."/>
+      <w:lvlJc w:val="left"/>
+      <w:pPr>
+        <w:ind w:left="3096" w:hanging="936"/>
+      </w:pPr>
+    </w:lvl>
+    <w:lvl w:ilvl="6">
+      <w:start w:val="1"/>
+      <w:numFmt w:val="decimal"/>
+      <w:lvlText w:val="%1.%2.%3.%4.%5.%6.%7."/>
+      <w:lvlJc w:val="left"/>
+      <w:pPr>
+        <w:ind w:left="3600" w:hanging="1080"/>
+      </w:pPr>
+    </w:lvl>
+    <w:lvl w:ilvl="7">
+      <w:start w:val="1"/>
+      <w:numFmt w:val="decimal"/>
+      <w:lvlText w:val="%1.%2.%3.%4.%5.%6.%7.%8."/>
+      <w:lvlJc w:val="left"/>
+      <w:pPr>
+        <w:ind w:left="4104" w:hanging="1224"/>
+      </w:pPr>
+    </w:lvl>
+    <w:lvl w:ilvl="8">
+      <w:start w:val="1"/>
+      <w:numFmt w:val="decimal"/>
+      <w:lvlText w:val="%1.%2.%3.%4.%5.%6.%7.%8.%9."/>
+      <w:lvlJc w:val="left"/>
+      <w:pPr>
+        <w:ind w:left="4680" w:hanging="1440"/>
+      </w:pPr>
+    </w:lvl>
+  </w:abstractNum>
+  <w:abstractNum w:abstractNumId="26" w15:restartNumberingAfterBreak="0">
     <w:nsid w:val="4BDF7B53"/>
     <w:multiLevelType w:val="hybridMultilevel"/>
     <w:tmpl w:val="C55CEFB4"/>
@@ -4743,7 +11373,378 @@
       </w:pPr>
     </w:lvl>
   </w:abstractNum>
-  <w:abstractNum w:abstractNumId="6" w15:restartNumberingAfterBreak="0">
+  <w:abstractNum w:abstractNumId="27" w15:restartNumberingAfterBreak="0">
+    <w:nsid w:val="524327CA"/>
+    <w:multiLevelType w:val="hybridMultilevel"/>
+    <w:tmpl w:val="F266D4A6"/>
+    <w:lvl w:ilvl="0" w:tplc="04210001">
+      <w:start w:val="1"/>
+      <w:numFmt w:val="bullet"/>
+      <w:lvlText w:val=""/>
+      <w:lvlJc w:val="left"/>
+      <w:pPr>
+        <w:ind w:left="1506" w:hanging="360"/>
+      </w:pPr>
+      <w:rPr>
+        <w:rFonts w:ascii="Symbol" w:hAnsi="Symbol" w:hint="default"/>
+      </w:rPr>
+    </w:lvl>
+    <w:lvl w:ilvl="1" w:tplc="04210003" w:tentative="1">
+      <w:start w:val="1"/>
+      <w:numFmt w:val="bullet"/>
+      <w:lvlText w:val="o"/>
+      <w:lvlJc w:val="left"/>
+      <w:pPr>
+        <w:ind w:left="2226" w:hanging="360"/>
+      </w:pPr>
+      <w:rPr>
+        <w:rFonts w:ascii="Courier New" w:hAnsi="Courier New" w:cs="Courier New" w:hint="default"/>
+      </w:rPr>
+    </w:lvl>
+    <w:lvl w:ilvl="2" w:tplc="04210005" w:tentative="1">
+      <w:start w:val="1"/>
+      <w:numFmt w:val="bullet"/>
+      <w:lvlText w:val=""/>
+      <w:lvlJc w:val="left"/>
+      <w:pPr>
+        <w:ind w:left="2946" w:hanging="360"/>
+      </w:pPr>
+      <w:rPr>
+        <w:rFonts w:ascii="Wingdings" w:hAnsi="Wingdings" w:hint="default"/>
+      </w:rPr>
+    </w:lvl>
+    <w:lvl w:ilvl="3" w:tplc="04210001" w:tentative="1">
+      <w:start w:val="1"/>
+      <w:numFmt w:val="bullet"/>
+      <w:lvlText w:val=""/>
+      <w:lvlJc w:val="left"/>
+      <w:pPr>
+        <w:ind w:left="3666" w:hanging="360"/>
+      </w:pPr>
+      <w:rPr>
+        <w:rFonts w:ascii="Symbol" w:hAnsi="Symbol" w:hint="default"/>
+      </w:rPr>
+    </w:lvl>
+    <w:lvl w:ilvl="4" w:tplc="04210003" w:tentative="1">
+      <w:start w:val="1"/>
+      <w:numFmt w:val="bullet"/>
+      <w:lvlText w:val="o"/>
+      <w:lvlJc w:val="left"/>
+      <w:pPr>
+        <w:ind w:left="4386" w:hanging="360"/>
+      </w:pPr>
+      <w:rPr>
+        <w:rFonts w:ascii="Courier New" w:hAnsi="Courier New" w:cs="Courier New" w:hint="default"/>
+      </w:rPr>
+    </w:lvl>
+    <w:lvl w:ilvl="5" w:tplc="04210005" w:tentative="1">
+      <w:start w:val="1"/>
+      <w:numFmt w:val="bullet"/>
+      <w:lvlText w:val=""/>
+      <w:lvlJc w:val="left"/>
+      <w:pPr>
+        <w:ind w:left="5106" w:hanging="360"/>
+      </w:pPr>
+      <w:rPr>
+        <w:rFonts w:ascii="Wingdings" w:hAnsi="Wingdings" w:hint="default"/>
+      </w:rPr>
+    </w:lvl>
+    <w:lvl w:ilvl="6" w:tplc="04210001" w:tentative="1">
+      <w:start w:val="1"/>
+      <w:numFmt w:val="bullet"/>
+      <w:lvlText w:val=""/>
+      <w:lvlJc w:val="left"/>
+      <w:pPr>
+        <w:ind w:left="5826" w:hanging="360"/>
+      </w:pPr>
+      <w:rPr>
+        <w:rFonts w:ascii="Symbol" w:hAnsi="Symbol" w:hint="default"/>
+      </w:rPr>
+    </w:lvl>
+    <w:lvl w:ilvl="7" w:tplc="04210003" w:tentative="1">
+      <w:start w:val="1"/>
+      <w:numFmt w:val="bullet"/>
+      <w:lvlText w:val="o"/>
+      <w:lvlJc w:val="left"/>
+      <w:pPr>
+        <w:ind w:left="6546" w:hanging="360"/>
+      </w:pPr>
+      <w:rPr>
+        <w:rFonts w:ascii="Courier New" w:hAnsi="Courier New" w:cs="Courier New" w:hint="default"/>
+      </w:rPr>
+    </w:lvl>
+    <w:lvl w:ilvl="8" w:tplc="04210005" w:tentative="1">
+      <w:start w:val="1"/>
+      <w:numFmt w:val="bullet"/>
+      <w:lvlText w:val=""/>
+      <w:lvlJc w:val="left"/>
+      <w:pPr>
+        <w:ind w:left="7266" w:hanging="360"/>
+      </w:pPr>
+      <w:rPr>
+        <w:rFonts w:ascii="Wingdings" w:hAnsi="Wingdings" w:hint="default"/>
+      </w:rPr>
+    </w:lvl>
+  </w:abstractNum>
+  <w:abstractNum w:abstractNumId="28" w15:restartNumberingAfterBreak="0">
+    <w:nsid w:val="57AB09F1"/>
+    <w:multiLevelType w:val="hybridMultilevel"/>
+    <w:tmpl w:val="1D6889FE"/>
+    <w:lvl w:ilvl="0" w:tplc="0421000F">
+      <w:start w:val="1"/>
+      <w:numFmt w:val="decimal"/>
+      <w:lvlText w:val="%1."/>
+      <w:lvlJc w:val="left"/>
+      <w:pPr>
+        <w:ind w:left="1146" w:hanging="360"/>
+      </w:pPr>
+    </w:lvl>
+    <w:lvl w:ilvl="1" w:tplc="04210019" w:tentative="1">
+      <w:start w:val="1"/>
+      <w:numFmt w:val="lowerLetter"/>
+      <w:lvlText w:val="%2."/>
+      <w:lvlJc w:val="left"/>
+      <w:pPr>
+        <w:ind w:left="1866" w:hanging="360"/>
+      </w:pPr>
+    </w:lvl>
+    <w:lvl w:ilvl="2" w:tplc="0421001B" w:tentative="1">
+      <w:start w:val="1"/>
+      <w:numFmt w:val="lowerRoman"/>
+      <w:lvlText w:val="%3."/>
+      <w:lvlJc w:val="right"/>
+      <w:pPr>
+        <w:ind w:left="2586" w:hanging="180"/>
+      </w:pPr>
+    </w:lvl>
+    <w:lvl w:ilvl="3" w:tplc="0421000F" w:tentative="1">
+      <w:start w:val="1"/>
+      <w:numFmt w:val="decimal"/>
+      <w:lvlText w:val="%4."/>
+      <w:lvlJc w:val="left"/>
+      <w:pPr>
+        <w:ind w:left="3306" w:hanging="360"/>
+      </w:pPr>
+    </w:lvl>
+    <w:lvl w:ilvl="4" w:tplc="04210019" w:tentative="1">
+      <w:start w:val="1"/>
+      <w:numFmt w:val="lowerLetter"/>
+      <w:lvlText w:val="%5."/>
+      <w:lvlJc w:val="left"/>
+      <w:pPr>
+        <w:ind w:left="4026" w:hanging="360"/>
+      </w:pPr>
+    </w:lvl>
+    <w:lvl w:ilvl="5" w:tplc="0421001B" w:tentative="1">
+      <w:start w:val="1"/>
+      <w:numFmt w:val="lowerRoman"/>
+      <w:lvlText w:val="%6."/>
+      <w:lvlJc w:val="right"/>
+      <w:pPr>
+        <w:ind w:left="4746" w:hanging="180"/>
+      </w:pPr>
+    </w:lvl>
+    <w:lvl w:ilvl="6" w:tplc="0421000F" w:tentative="1">
+      <w:start w:val="1"/>
+      <w:numFmt w:val="decimal"/>
+      <w:lvlText w:val="%7."/>
+      <w:lvlJc w:val="left"/>
+      <w:pPr>
+        <w:ind w:left="5466" w:hanging="360"/>
+      </w:pPr>
+    </w:lvl>
+    <w:lvl w:ilvl="7" w:tplc="04210019" w:tentative="1">
+      <w:start w:val="1"/>
+      <w:numFmt w:val="lowerLetter"/>
+      <w:lvlText w:val="%8."/>
+      <w:lvlJc w:val="left"/>
+      <w:pPr>
+        <w:ind w:left="6186" w:hanging="360"/>
+      </w:pPr>
+    </w:lvl>
+    <w:lvl w:ilvl="8" w:tplc="0421001B" w:tentative="1">
+      <w:start w:val="1"/>
+      <w:numFmt w:val="lowerRoman"/>
+      <w:lvlText w:val="%9."/>
+      <w:lvlJc w:val="right"/>
+      <w:pPr>
+        <w:ind w:left="6906" w:hanging="180"/>
+      </w:pPr>
+    </w:lvl>
+  </w:abstractNum>
+  <w:abstractNum w:abstractNumId="29" w15:restartNumberingAfterBreak="0">
+    <w:nsid w:val="57E65243"/>
+    <w:multiLevelType w:val="hybridMultilevel"/>
+    <w:tmpl w:val="1DBAAE88"/>
+    <w:lvl w:ilvl="0" w:tplc="04210019">
+      <w:start w:val="1"/>
+      <w:numFmt w:val="lowerLetter"/>
+      <w:lvlText w:val="%1."/>
+      <w:lvlJc w:val="left"/>
+      <w:pPr>
+        <w:ind w:left="1146" w:hanging="360"/>
+      </w:pPr>
+    </w:lvl>
+    <w:lvl w:ilvl="1" w:tplc="04210019" w:tentative="1">
+      <w:start w:val="1"/>
+      <w:numFmt w:val="lowerLetter"/>
+      <w:lvlText w:val="%2."/>
+      <w:lvlJc w:val="left"/>
+      <w:pPr>
+        <w:ind w:left="1866" w:hanging="360"/>
+      </w:pPr>
+    </w:lvl>
+    <w:lvl w:ilvl="2" w:tplc="0421001B" w:tentative="1">
+      <w:start w:val="1"/>
+      <w:numFmt w:val="lowerRoman"/>
+      <w:lvlText w:val="%3."/>
+      <w:lvlJc w:val="right"/>
+      <w:pPr>
+        <w:ind w:left="2586" w:hanging="180"/>
+      </w:pPr>
+    </w:lvl>
+    <w:lvl w:ilvl="3" w:tplc="0421000F" w:tentative="1">
+      <w:start w:val="1"/>
+      <w:numFmt w:val="decimal"/>
+      <w:lvlText w:val="%4."/>
+      <w:lvlJc w:val="left"/>
+      <w:pPr>
+        <w:ind w:left="3306" w:hanging="360"/>
+      </w:pPr>
+    </w:lvl>
+    <w:lvl w:ilvl="4" w:tplc="04210019" w:tentative="1">
+      <w:start w:val="1"/>
+      <w:numFmt w:val="lowerLetter"/>
+      <w:lvlText w:val="%5."/>
+      <w:lvlJc w:val="left"/>
+      <w:pPr>
+        <w:ind w:left="4026" w:hanging="360"/>
+      </w:pPr>
+    </w:lvl>
+    <w:lvl w:ilvl="5" w:tplc="0421001B" w:tentative="1">
+      <w:start w:val="1"/>
+      <w:numFmt w:val="lowerRoman"/>
+      <w:lvlText w:val="%6."/>
+      <w:lvlJc w:val="right"/>
+      <w:pPr>
+        <w:ind w:left="4746" w:hanging="180"/>
+      </w:pPr>
+    </w:lvl>
+    <w:lvl w:ilvl="6" w:tplc="0421000F" w:tentative="1">
+      <w:start w:val="1"/>
+      <w:numFmt w:val="decimal"/>
+      <w:lvlText w:val="%7."/>
+      <w:lvlJc w:val="left"/>
+      <w:pPr>
+        <w:ind w:left="5466" w:hanging="360"/>
+      </w:pPr>
+    </w:lvl>
+    <w:lvl w:ilvl="7" w:tplc="04210019" w:tentative="1">
+      <w:start w:val="1"/>
+      <w:numFmt w:val="lowerLetter"/>
+      <w:lvlText w:val="%8."/>
+      <w:lvlJc w:val="left"/>
+      <w:pPr>
+        <w:ind w:left="6186" w:hanging="360"/>
+      </w:pPr>
+    </w:lvl>
+    <w:lvl w:ilvl="8" w:tplc="0421001B" w:tentative="1">
+      <w:start w:val="1"/>
+      <w:numFmt w:val="lowerRoman"/>
+      <w:lvlText w:val="%9."/>
+      <w:lvlJc w:val="right"/>
+      <w:pPr>
+        <w:ind w:left="6906" w:hanging="180"/>
+      </w:pPr>
+    </w:lvl>
+  </w:abstractNum>
+  <w:abstractNum w:abstractNumId="30" w15:restartNumberingAfterBreak="0">
+    <w:nsid w:val="5B936F26"/>
+    <w:multiLevelType w:val="hybridMultilevel"/>
+    <w:tmpl w:val="88360B04"/>
+    <w:lvl w:ilvl="0" w:tplc="04210019">
+      <w:start w:val="1"/>
+      <w:numFmt w:val="lowerLetter"/>
+      <w:lvlText w:val="%1."/>
+      <w:lvlJc w:val="left"/>
+      <w:pPr>
+        <w:ind w:left="1146" w:hanging="360"/>
+      </w:pPr>
+    </w:lvl>
+    <w:lvl w:ilvl="1" w:tplc="04210019" w:tentative="1">
+      <w:start w:val="1"/>
+      <w:numFmt w:val="lowerLetter"/>
+      <w:lvlText w:val="%2."/>
+      <w:lvlJc w:val="left"/>
+      <w:pPr>
+        <w:ind w:left="1866" w:hanging="360"/>
+      </w:pPr>
+    </w:lvl>
+    <w:lvl w:ilvl="2" w:tplc="0421001B" w:tentative="1">
+      <w:start w:val="1"/>
+      <w:numFmt w:val="lowerRoman"/>
+      <w:lvlText w:val="%3."/>
+      <w:lvlJc w:val="right"/>
+      <w:pPr>
+        <w:ind w:left="2586" w:hanging="180"/>
+      </w:pPr>
+    </w:lvl>
+    <w:lvl w:ilvl="3" w:tplc="0421000F" w:tentative="1">
+      <w:start w:val="1"/>
+      <w:numFmt w:val="decimal"/>
+      <w:lvlText w:val="%4."/>
+      <w:lvlJc w:val="left"/>
+      <w:pPr>
+        <w:ind w:left="3306" w:hanging="360"/>
+      </w:pPr>
+    </w:lvl>
+    <w:lvl w:ilvl="4" w:tplc="04210019" w:tentative="1">
+      <w:start w:val="1"/>
+      <w:numFmt w:val="lowerLetter"/>
+      <w:lvlText w:val="%5."/>
+      <w:lvlJc w:val="left"/>
+      <w:pPr>
+        <w:ind w:left="4026" w:hanging="360"/>
+      </w:pPr>
+    </w:lvl>
+    <w:lvl w:ilvl="5" w:tplc="0421001B" w:tentative="1">
+      <w:start w:val="1"/>
+      <w:numFmt w:val="lowerRoman"/>
+      <w:lvlText w:val="%6."/>
+      <w:lvlJc w:val="right"/>
+      <w:pPr>
+        <w:ind w:left="4746" w:hanging="180"/>
+      </w:pPr>
+    </w:lvl>
+    <w:lvl w:ilvl="6" w:tplc="0421000F" w:tentative="1">
+      <w:start w:val="1"/>
+      <w:numFmt w:val="decimal"/>
+      <w:lvlText w:val="%7."/>
+      <w:lvlJc w:val="left"/>
+      <w:pPr>
+        <w:ind w:left="5466" w:hanging="360"/>
+      </w:pPr>
+    </w:lvl>
+    <w:lvl w:ilvl="7" w:tplc="04210019" w:tentative="1">
+      <w:start w:val="1"/>
+      <w:numFmt w:val="lowerLetter"/>
+      <w:lvlText w:val="%8."/>
+      <w:lvlJc w:val="left"/>
+      <w:pPr>
+        <w:ind w:left="6186" w:hanging="360"/>
+      </w:pPr>
+    </w:lvl>
+    <w:lvl w:ilvl="8" w:tplc="0421001B" w:tentative="1">
+      <w:start w:val="1"/>
+      <w:numFmt w:val="lowerRoman"/>
+      <w:lvlText w:val="%9."/>
+      <w:lvlJc w:val="right"/>
+      <w:pPr>
+        <w:ind w:left="6906" w:hanging="180"/>
+      </w:pPr>
+    </w:lvl>
+  </w:abstractNum>
+  <w:abstractNum w:abstractNumId="31" w15:restartNumberingAfterBreak="0">
     <w:nsid w:val="5CF26BE2"/>
     <w:multiLevelType w:val="hybridMultilevel"/>
     <w:tmpl w:val="1132E89A"/>
@@ -4829,7 +11830,605 @@
       </w:pPr>
     </w:lvl>
   </w:abstractNum>
-  <w:abstractNum w:abstractNumId="7" w15:restartNumberingAfterBreak="0">
+  <w:abstractNum w:abstractNumId="32" w15:restartNumberingAfterBreak="0">
+    <w:nsid w:val="684A21F6"/>
+    <w:multiLevelType w:val="hybridMultilevel"/>
+    <w:tmpl w:val="7542F08A"/>
+    <w:lvl w:ilvl="0" w:tplc="04210019">
+      <w:start w:val="1"/>
+      <w:numFmt w:val="lowerLetter"/>
+      <w:lvlText w:val="%1."/>
+      <w:lvlJc w:val="left"/>
+      <w:pPr>
+        <w:ind w:left="1146" w:hanging="360"/>
+      </w:pPr>
+      <w:rPr>
+        <w:b w:val="0"/>
+        <w:bCs/>
+      </w:rPr>
+    </w:lvl>
+    <w:lvl w:ilvl="1" w:tplc="FFFFFFFF" w:tentative="1">
+      <w:start w:val="1"/>
+      <w:numFmt w:val="lowerLetter"/>
+      <w:lvlText w:val="%2."/>
+      <w:lvlJc w:val="left"/>
+      <w:pPr>
+        <w:ind w:left="1866" w:hanging="360"/>
+      </w:pPr>
+    </w:lvl>
+    <w:lvl w:ilvl="2" w:tplc="FFFFFFFF" w:tentative="1">
+      <w:start w:val="1"/>
+      <w:numFmt w:val="lowerRoman"/>
+      <w:lvlText w:val="%3."/>
+      <w:lvlJc w:val="right"/>
+      <w:pPr>
+        <w:ind w:left="2586" w:hanging="180"/>
+      </w:pPr>
+    </w:lvl>
+    <w:lvl w:ilvl="3" w:tplc="FFFFFFFF" w:tentative="1">
+      <w:start w:val="1"/>
+      <w:numFmt w:val="decimal"/>
+      <w:lvlText w:val="%4."/>
+      <w:lvlJc w:val="left"/>
+      <w:pPr>
+        <w:ind w:left="3306" w:hanging="360"/>
+      </w:pPr>
+    </w:lvl>
+    <w:lvl w:ilvl="4" w:tplc="FFFFFFFF" w:tentative="1">
+      <w:start w:val="1"/>
+      <w:numFmt w:val="lowerLetter"/>
+      <w:lvlText w:val="%5."/>
+      <w:lvlJc w:val="left"/>
+      <w:pPr>
+        <w:ind w:left="4026" w:hanging="360"/>
+      </w:pPr>
+    </w:lvl>
+    <w:lvl w:ilvl="5" w:tplc="FFFFFFFF" w:tentative="1">
+      <w:start w:val="1"/>
+      <w:numFmt w:val="lowerRoman"/>
+      <w:lvlText w:val="%6."/>
+      <w:lvlJc w:val="right"/>
+      <w:pPr>
+        <w:ind w:left="4746" w:hanging="180"/>
+      </w:pPr>
+    </w:lvl>
+    <w:lvl w:ilvl="6" w:tplc="FFFFFFFF" w:tentative="1">
+      <w:start w:val="1"/>
+      <w:numFmt w:val="decimal"/>
+      <w:lvlText w:val="%7."/>
+      <w:lvlJc w:val="left"/>
+      <w:pPr>
+        <w:ind w:left="5466" w:hanging="360"/>
+      </w:pPr>
+    </w:lvl>
+    <w:lvl w:ilvl="7" w:tplc="FFFFFFFF" w:tentative="1">
+      <w:start w:val="1"/>
+      <w:numFmt w:val="lowerLetter"/>
+      <w:lvlText w:val="%8."/>
+      <w:lvlJc w:val="left"/>
+      <w:pPr>
+        <w:ind w:left="6186" w:hanging="360"/>
+      </w:pPr>
+    </w:lvl>
+    <w:lvl w:ilvl="8" w:tplc="FFFFFFFF" w:tentative="1">
+      <w:start w:val="1"/>
+      <w:numFmt w:val="lowerRoman"/>
+      <w:lvlText w:val="%9."/>
+      <w:lvlJc w:val="right"/>
+      <w:pPr>
+        <w:ind w:left="6906" w:hanging="180"/>
+      </w:pPr>
+    </w:lvl>
+  </w:abstractNum>
+  <w:abstractNum w:abstractNumId="33" w15:restartNumberingAfterBreak="0">
+    <w:nsid w:val="690B1531"/>
+    <w:multiLevelType w:val="hybridMultilevel"/>
+    <w:tmpl w:val="3582402E"/>
+    <w:lvl w:ilvl="0" w:tplc="04210001">
+      <w:start w:val="1"/>
+      <w:numFmt w:val="bullet"/>
+      <w:lvlText w:val=""/>
+      <w:lvlJc w:val="left"/>
+      <w:pPr>
+        <w:ind w:left="1146" w:hanging="360"/>
+      </w:pPr>
+      <w:rPr>
+        <w:rFonts w:ascii="Symbol" w:hAnsi="Symbol" w:hint="default"/>
+      </w:rPr>
+    </w:lvl>
+    <w:lvl w:ilvl="1" w:tplc="04210003" w:tentative="1">
+      <w:start w:val="1"/>
+      <w:numFmt w:val="bullet"/>
+      <w:lvlText w:val="o"/>
+      <w:lvlJc w:val="left"/>
+      <w:pPr>
+        <w:ind w:left="1866" w:hanging="360"/>
+      </w:pPr>
+      <w:rPr>
+        <w:rFonts w:ascii="Courier New" w:hAnsi="Courier New" w:cs="Courier New" w:hint="default"/>
+      </w:rPr>
+    </w:lvl>
+    <w:lvl w:ilvl="2" w:tplc="04210005" w:tentative="1">
+      <w:start w:val="1"/>
+      <w:numFmt w:val="bullet"/>
+      <w:lvlText w:val=""/>
+      <w:lvlJc w:val="left"/>
+      <w:pPr>
+        <w:ind w:left="2586" w:hanging="360"/>
+      </w:pPr>
+      <w:rPr>
+        <w:rFonts w:ascii="Wingdings" w:hAnsi="Wingdings" w:hint="default"/>
+      </w:rPr>
+    </w:lvl>
+    <w:lvl w:ilvl="3" w:tplc="04210001" w:tentative="1">
+      <w:start w:val="1"/>
+      <w:numFmt w:val="bullet"/>
+      <w:lvlText w:val=""/>
+      <w:lvlJc w:val="left"/>
+      <w:pPr>
+        <w:ind w:left="3306" w:hanging="360"/>
+      </w:pPr>
+      <w:rPr>
+        <w:rFonts w:ascii="Symbol" w:hAnsi="Symbol" w:hint="default"/>
+      </w:rPr>
+    </w:lvl>
+    <w:lvl w:ilvl="4" w:tplc="04210003" w:tentative="1">
+      <w:start w:val="1"/>
+      <w:numFmt w:val="bullet"/>
+      <w:lvlText w:val="o"/>
+      <w:lvlJc w:val="left"/>
+      <w:pPr>
+        <w:ind w:left="4026" w:hanging="360"/>
+      </w:pPr>
+      <w:rPr>
+        <w:rFonts w:ascii="Courier New" w:hAnsi="Courier New" w:cs="Courier New" w:hint="default"/>
+      </w:rPr>
+    </w:lvl>
+    <w:lvl w:ilvl="5" w:tplc="04210005" w:tentative="1">
+      <w:start w:val="1"/>
+      <w:numFmt w:val="bullet"/>
+      <w:lvlText w:val=""/>
+      <w:lvlJc w:val="left"/>
+      <w:pPr>
+        <w:ind w:left="4746" w:hanging="360"/>
+      </w:pPr>
+      <w:rPr>
+        <w:rFonts w:ascii="Wingdings" w:hAnsi="Wingdings" w:hint="default"/>
+      </w:rPr>
+    </w:lvl>
+    <w:lvl w:ilvl="6" w:tplc="04210001" w:tentative="1">
+      <w:start w:val="1"/>
+      <w:numFmt w:val="bullet"/>
+      <w:lvlText w:val=""/>
+      <w:lvlJc w:val="left"/>
+      <w:pPr>
+        <w:ind w:left="5466" w:hanging="360"/>
+      </w:pPr>
+      <w:rPr>
+        <w:rFonts w:ascii="Symbol" w:hAnsi="Symbol" w:hint="default"/>
+      </w:rPr>
+    </w:lvl>
+    <w:lvl w:ilvl="7" w:tplc="04210003" w:tentative="1">
+      <w:start w:val="1"/>
+      <w:numFmt w:val="bullet"/>
+      <w:lvlText w:val="o"/>
+      <w:lvlJc w:val="left"/>
+      <w:pPr>
+        <w:ind w:left="6186" w:hanging="360"/>
+      </w:pPr>
+      <w:rPr>
+        <w:rFonts w:ascii="Courier New" w:hAnsi="Courier New" w:cs="Courier New" w:hint="default"/>
+      </w:rPr>
+    </w:lvl>
+    <w:lvl w:ilvl="8" w:tplc="04210005" w:tentative="1">
+      <w:start w:val="1"/>
+      <w:numFmt w:val="bullet"/>
+      <w:lvlText w:val=""/>
+      <w:lvlJc w:val="left"/>
+      <w:pPr>
+        <w:ind w:left="6906" w:hanging="360"/>
+      </w:pPr>
+      <w:rPr>
+        <w:rFonts w:ascii="Wingdings" w:hAnsi="Wingdings" w:hint="default"/>
+      </w:rPr>
+    </w:lvl>
+  </w:abstractNum>
+  <w:abstractNum w:abstractNumId="34" w15:restartNumberingAfterBreak="0">
+    <w:nsid w:val="6B4C1E46"/>
+    <w:multiLevelType w:val="hybridMultilevel"/>
+    <w:tmpl w:val="794276D4"/>
+    <w:lvl w:ilvl="0" w:tplc="04210019">
+      <w:start w:val="1"/>
+      <w:numFmt w:val="lowerLetter"/>
+      <w:lvlText w:val="%1."/>
+      <w:lvlJc w:val="left"/>
+      <w:pPr>
+        <w:ind w:left="1146" w:hanging="360"/>
+      </w:pPr>
+    </w:lvl>
+    <w:lvl w:ilvl="1" w:tplc="04210019" w:tentative="1">
+      <w:start w:val="1"/>
+      <w:numFmt w:val="lowerLetter"/>
+      <w:lvlText w:val="%2."/>
+      <w:lvlJc w:val="left"/>
+      <w:pPr>
+        <w:ind w:left="1866" w:hanging="360"/>
+      </w:pPr>
+    </w:lvl>
+    <w:lvl w:ilvl="2" w:tplc="0421001B" w:tentative="1">
+      <w:start w:val="1"/>
+      <w:numFmt w:val="lowerRoman"/>
+      <w:lvlText w:val="%3."/>
+      <w:lvlJc w:val="right"/>
+      <w:pPr>
+        <w:ind w:left="2586" w:hanging="180"/>
+      </w:pPr>
+    </w:lvl>
+    <w:lvl w:ilvl="3" w:tplc="0421000F" w:tentative="1">
+      <w:start w:val="1"/>
+      <w:numFmt w:val="decimal"/>
+      <w:lvlText w:val="%4."/>
+      <w:lvlJc w:val="left"/>
+      <w:pPr>
+        <w:ind w:left="3306" w:hanging="360"/>
+      </w:pPr>
+    </w:lvl>
+    <w:lvl w:ilvl="4" w:tplc="04210019" w:tentative="1">
+      <w:start w:val="1"/>
+      <w:numFmt w:val="lowerLetter"/>
+      <w:lvlText w:val="%5."/>
+      <w:lvlJc w:val="left"/>
+      <w:pPr>
+        <w:ind w:left="4026" w:hanging="360"/>
+      </w:pPr>
+    </w:lvl>
+    <w:lvl w:ilvl="5" w:tplc="0421001B" w:tentative="1">
+      <w:start w:val="1"/>
+      <w:numFmt w:val="lowerRoman"/>
+      <w:lvlText w:val="%6."/>
+      <w:lvlJc w:val="right"/>
+      <w:pPr>
+        <w:ind w:left="4746" w:hanging="180"/>
+      </w:pPr>
+    </w:lvl>
+    <w:lvl w:ilvl="6" w:tplc="0421000F" w:tentative="1">
+      <w:start w:val="1"/>
+      <w:numFmt w:val="decimal"/>
+      <w:lvlText w:val="%7."/>
+      <w:lvlJc w:val="left"/>
+      <w:pPr>
+        <w:ind w:left="5466" w:hanging="360"/>
+      </w:pPr>
+    </w:lvl>
+    <w:lvl w:ilvl="7" w:tplc="04210019" w:tentative="1">
+      <w:start w:val="1"/>
+      <w:numFmt w:val="lowerLetter"/>
+      <w:lvlText w:val="%8."/>
+      <w:lvlJc w:val="left"/>
+      <w:pPr>
+        <w:ind w:left="6186" w:hanging="360"/>
+      </w:pPr>
+    </w:lvl>
+    <w:lvl w:ilvl="8" w:tplc="0421001B" w:tentative="1">
+      <w:start w:val="1"/>
+      <w:numFmt w:val="lowerRoman"/>
+      <w:lvlText w:val="%9."/>
+      <w:lvlJc w:val="right"/>
+      <w:pPr>
+        <w:ind w:left="6906" w:hanging="180"/>
+      </w:pPr>
+    </w:lvl>
+  </w:abstractNum>
+  <w:abstractNum w:abstractNumId="35" w15:restartNumberingAfterBreak="0">
+    <w:nsid w:val="702F089B"/>
+    <w:multiLevelType w:val="multilevel"/>
+    <w:tmpl w:val="B1AE132E"/>
+    <w:lvl w:ilvl="0">
+      <w:start w:val="1"/>
+      <w:numFmt w:val="decimal"/>
+      <w:lvlText w:val="%1."/>
+      <w:lvlJc w:val="left"/>
+      <w:pPr>
+        <w:ind w:left="360" w:hanging="360"/>
+      </w:pPr>
+      <w:rPr>
+        <w:rFonts w:hint="default"/>
+      </w:rPr>
+    </w:lvl>
+    <w:lvl w:ilvl="1">
+      <w:start w:val="1"/>
+      <w:numFmt w:val="decimal"/>
+      <w:lvlText w:val="%2."/>
+      <w:lvlJc w:val="left"/>
+      <w:pPr>
+        <w:ind w:left="720" w:hanging="360"/>
+      </w:pPr>
+    </w:lvl>
+    <w:lvl w:ilvl="2">
+      <w:start w:val="1"/>
+      <w:numFmt w:val="decimal"/>
+      <w:lvlText w:val="%1.%2.%3."/>
+      <w:lvlJc w:val="left"/>
+      <w:pPr>
+        <w:ind w:left="1224" w:hanging="504"/>
+      </w:pPr>
+      <w:rPr>
+        <w:rFonts w:hint="default"/>
+      </w:rPr>
+    </w:lvl>
+    <w:lvl w:ilvl="3">
+      <w:start w:val="1"/>
+      <w:numFmt w:val="decimal"/>
+      <w:lvlText w:val="%1.%2.%3.%4."/>
+      <w:lvlJc w:val="left"/>
+      <w:pPr>
+        <w:ind w:left="1728" w:hanging="648"/>
+      </w:pPr>
+      <w:rPr>
+        <w:rFonts w:hint="default"/>
+      </w:rPr>
+    </w:lvl>
+    <w:lvl w:ilvl="4">
+      <w:start w:val="1"/>
+      <w:numFmt w:val="decimal"/>
+      <w:lvlText w:val="%1.%2.%3.%4.%5."/>
+      <w:lvlJc w:val="left"/>
+      <w:pPr>
+        <w:ind w:left="2232" w:hanging="792"/>
+      </w:pPr>
+      <w:rPr>
+        <w:rFonts w:hint="default"/>
+      </w:rPr>
+    </w:lvl>
+    <w:lvl w:ilvl="5">
+      <w:start w:val="1"/>
+      <w:numFmt w:val="decimal"/>
+      <w:lvlText w:val="%1.%2.%3.%4.%5.%6."/>
+      <w:lvlJc w:val="left"/>
+      <w:pPr>
+        <w:ind w:left="2736" w:hanging="936"/>
+      </w:pPr>
+      <w:rPr>
+        <w:rFonts w:hint="default"/>
+      </w:rPr>
+    </w:lvl>
+    <w:lvl w:ilvl="6">
+      <w:start w:val="1"/>
+      <w:numFmt w:val="decimal"/>
+      <w:lvlText w:val="%1.%2.%3.%4.%5.%6.%7."/>
+      <w:lvlJc w:val="left"/>
+      <w:pPr>
+        <w:ind w:left="3240" w:hanging="1080"/>
+      </w:pPr>
+      <w:rPr>
+        <w:rFonts w:hint="default"/>
+      </w:rPr>
+    </w:lvl>
+    <w:lvl w:ilvl="7">
+      <w:start w:val="1"/>
+      <w:numFmt w:val="decimal"/>
+      <w:lvlText w:val="%1.%2.%3.%4.%5.%6.%7.%8."/>
+      <w:lvlJc w:val="left"/>
+      <w:pPr>
+        <w:ind w:left="3744" w:hanging="1224"/>
+      </w:pPr>
+      <w:rPr>
+        <w:rFonts w:hint="default"/>
+      </w:rPr>
+    </w:lvl>
+    <w:lvl w:ilvl="8">
+      <w:start w:val="1"/>
+      <w:numFmt w:val="decimal"/>
+      <w:lvlText w:val="%1.%2.%3.%4.%5.%6.%7.%8.%9."/>
+      <w:lvlJc w:val="left"/>
+      <w:pPr>
+        <w:ind w:left="4320" w:hanging="1440"/>
+      </w:pPr>
+      <w:rPr>
+        <w:rFonts w:hint="default"/>
+      </w:rPr>
+    </w:lvl>
+  </w:abstractNum>
+  <w:abstractNum w:abstractNumId="36" w15:restartNumberingAfterBreak="0">
+    <w:nsid w:val="7749048F"/>
+    <w:multiLevelType w:val="multilevel"/>
+    <w:tmpl w:val="0421001F"/>
+    <w:lvl w:ilvl="0">
+      <w:start w:val="1"/>
+      <w:numFmt w:val="decimal"/>
+      <w:lvlText w:val="%1."/>
+      <w:lvlJc w:val="left"/>
+      <w:pPr>
+        <w:ind w:left="720" w:hanging="360"/>
+      </w:pPr>
+      <w:rPr>
+        <w:rFonts w:hint="default"/>
+      </w:rPr>
+    </w:lvl>
+    <w:lvl w:ilvl="1">
+      <w:start w:val="1"/>
+      <w:numFmt w:val="decimal"/>
+      <w:lvlText w:val="%1.%2."/>
+      <w:lvlJc w:val="left"/>
+      <w:pPr>
+        <w:ind w:left="1152" w:hanging="432"/>
+      </w:pPr>
+      <w:rPr>
+        <w:rFonts w:hint="default"/>
+      </w:rPr>
+    </w:lvl>
+    <w:lvl w:ilvl="2">
+      <w:start w:val="1"/>
+      <w:numFmt w:val="decimal"/>
+      <w:lvlText w:val="%1.%2.%3."/>
+      <w:lvlJc w:val="left"/>
+      <w:pPr>
+        <w:ind w:left="1584" w:hanging="504"/>
+      </w:pPr>
+      <w:rPr>
+        <w:rFonts w:hint="default"/>
+      </w:rPr>
+    </w:lvl>
+    <w:lvl w:ilvl="3">
+      <w:start w:val="1"/>
+      <w:numFmt w:val="decimal"/>
+      <w:lvlText w:val="%1.%2.%3.%4."/>
+      <w:lvlJc w:val="left"/>
+      <w:pPr>
+        <w:ind w:left="2088" w:hanging="648"/>
+      </w:pPr>
+      <w:rPr>
+        <w:rFonts w:hint="default"/>
+      </w:rPr>
+    </w:lvl>
+    <w:lvl w:ilvl="4">
+      <w:start w:val="1"/>
+      <w:numFmt w:val="decimal"/>
+      <w:lvlText w:val="%1.%2.%3.%4.%5."/>
+      <w:lvlJc w:val="left"/>
+      <w:pPr>
+        <w:ind w:left="2592" w:hanging="792"/>
+      </w:pPr>
+      <w:rPr>
+        <w:rFonts w:hint="default"/>
+      </w:rPr>
+    </w:lvl>
+    <w:lvl w:ilvl="5">
+      <w:start w:val="1"/>
+      <w:numFmt w:val="decimal"/>
+      <w:lvlText w:val="%1.%2.%3.%4.%5.%6."/>
+      <w:lvlJc w:val="left"/>
+      <w:pPr>
+        <w:ind w:left="3096" w:hanging="936"/>
+      </w:pPr>
+      <w:rPr>
+        <w:rFonts w:hint="default"/>
+      </w:rPr>
+    </w:lvl>
+    <w:lvl w:ilvl="6">
+      <w:start w:val="1"/>
+      <w:numFmt w:val="decimal"/>
+      <w:lvlText w:val="%1.%2.%3.%4.%5.%6.%7."/>
+      <w:lvlJc w:val="left"/>
+      <w:pPr>
+        <w:ind w:left="3600" w:hanging="1080"/>
+      </w:pPr>
+      <w:rPr>
+        <w:rFonts w:hint="default"/>
+      </w:rPr>
+    </w:lvl>
+    <w:lvl w:ilvl="7">
+      <w:start w:val="1"/>
+      <w:numFmt w:val="decimal"/>
+      <w:lvlText w:val="%1.%2.%3.%4.%5.%6.%7.%8."/>
+      <w:lvlJc w:val="left"/>
+      <w:pPr>
+        <w:ind w:left="4104" w:hanging="1224"/>
+      </w:pPr>
+      <w:rPr>
+        <w:rFonts w:hint="default"/>
+      </w:rPr>
+    </w:lvl>
+    <w:lvl w:ilvl="8">
+      <w:start w:val="1"/>
+      <w:numFmt w:val="decimal"/>
+      <w:lvlText w:val="%1.%2.%3.%4.%5.%6.%7.%8.%9."/>
+      <w:lvlJc w:val="left"/>
+      <w:pPr>
+        <w:ind w:left="4680" w:hanging="1440"/>
+      </w:pPr>
+      <w:rPr>
+        <w:rFonts w:hint="default"/>
+      </w:rPr>
+    </w:lvl>
+  </w:abstractNum>
+  <w:abstractNum w:abstractNumId="37" w15:restartNumberingAfterBreak="0">
+    <w:nsid w:val="7A7949B5"/>
+    <w:multiLevelType w:val="hybridMultilevel"/>
+    <w:tmpl w:val="C2A4960A"/>
+    <w:lvl w:ilvl="0" w:tplc="04210019">
+      <w:start w:val="1"/>
+      <w:numFmt w:val="lowerLetter"/>
+      <w:lvlText w:val="%1."/>
+      <w:lvlJc w:val="left"/>
+      <w:pPr>
+        <w:ind w:left="1146" w:hanging="360"/>
+      </w:pPr>
+    </w:lvl>
+    <w:lvl w:ilvl="1" w:tplc="04210019" w:tentative="1">
+      <w:start w:val="1"/>
+      <w:numFmt w:val="lowerLetter"/>
+      <w:lvlText w:val="%2."/>
+      <w:lvlJc w:val="left"/>
+      <w:pPr>
+        <w:ind w:left="1866" w:hanging="360"/>
+      </w:pPr>
+    </w:lvl>
+    <w:lvl w:ilvl="2" w:tplc="0421001B" w:tentative="1">
+      <w:start w:val="1"/>
+      <w:numFmt w:val="lowerRoman"/>
+      <w:lvlText w:val="%3."/>
+      <w:lvlJc w:val="right"/>
+      <w:pPr>
+        <w:ind w:left="2586" w:hanging="180"/>
+      </w:pPr>
+    </w:lvl>
+    <w:lvl w:ilvl="3" w:tplc="0421000F" w:tentative="1">
+      <w:start w:val="1"/>
+      <w:numFmt w:val="decimal"/>
+      <w:lvlText w:val="%4."/>
+      <w:lvlJc w:val="left"/>
+      <w:pPr>
+        <w:ind w:left="3306" w:hanging="360"/>
+      </w:pPr>
+    </w:lvl>
+    <w:lvl w:ilvl="4" w:tplc="04210019" w:tentative="1">
+      <w:start w:val="1"/>
+      <w:numFmt w:val="lowerLetter"/>
+      <w:lvlText w:val="%5."/>
+      <w:lvlJc w:val="left"/>
+      <w:pPr>
+        <w:ind w:left="4026" w:hanging="360"/>
+      </w:pPr>
+    </w:lvl>
+    <w:lvl w:ilvl="5" w:tplc="0421001B" w:tentative="1">
+      <w:start w:val="1"/>
+      <w:numFmt w:val="lowerRoman"/>
+      <w:lvlText w:val="%6."/>
+      <w:lvlJc w:val="right"/>
+      <w:pPr>
+        <w:ind w:left="4746" w:hanging="180"/>
+      </w:pPr>
+    </w:lvl>
+    <w:lvl w:ilvl="6" w:tplc="0421000F" w:tentative="1">
+      <w:start w:val="1"/>
+      <w:numFmt w:val="decimal"/>
+      <w:lvlText w:val="%7."/>
+      <w:lvlJc w:val="left"/>
+      <w:pPr>
+        <w:ind w:left="5466" w:hanging="360"/>
+      </w:pPr>
+    </w:lvl>
+    <w:lvl w:ilvl="7" w:tplc="04210019" w:tentative="1">
+      <w:start w:val="1"/>
+      <w:numFmt w:val="lowerLetter"/>
+      <w:lvlText w:val="%8."/>
+      <w:lvlJc w:val="left"/>
+      <w:pPr>
+        <w:ind w:left="6186" w:hanging="360"/>
+      </w:pPr>
+    </w:lvl>
+    <w:lvl w:ilvl="8" w:tplc="0421001B" w:tentative="1">
+      <w:start w:val="1"/>
+      <w:numFmt w:val="lowerRoman"/>
+      <w:lvlText w:val="%9."/>
+      <w:lvlJc w:val="right"/>
+      <w:pPr>
+        <w:ind w:left="6906" w:hanging="180"/>
+      </w:pPr>
+    </w:lvl>
+  </w:abstractNum>
+  <w:abstractNum w:abstractNumId="38" w15:restartNumberingAfterBreak="0">
     <w:nsid w:val="7D2972C6"/>
     <w:multiLevelType w:val="hybridMultilevel"/>
     <w:tmpl w:val="D3FE390C"/>
@@ -4915,29 +12514,304 @@
       </w:pPr>
     </w:lvl>
   </w:abstractNum>
+  <w:abstractNum w:abstractNumId="39" w15:restartNumberingAfterBreak="0">
+    <w:nsid w:val="7F6930DB"/>
+    <w:multiLevelType w:val="hybridMultilevel"/>
+    <w:tmpl w:val="31F60460"/>
+    <w:lvl w:ilvl="0" w:tplc="2C040DEC">
+      <w:start w:val="1"/>
+      <w:numFmt w:val="decimal"/>
+      <w:lvlText w:val="%1."/>
+      <w:lvlJc w:val="left"/>
+      <w:pPr>
+        <w:ind w:left="786" w:hanging="360"/>
+      </w:pPr>
+      <w:rPr>
+        <w:b w:val="0"/>
+        <w:bCs w:val="0"/>
+      </w:rPr>
+    </w:lvl>
+    <w:lvl w:ilvl="1" w:tplc="04210019" w:tentative="1">
+      <w:start w:val="1"/>
+      <w:numFmt w:val="lowerLetter"/>
+      <w:lvlText w:val="%2."/>
+      <w:lvlJc w:val="left"/>
+      <w:pPr>
+        <w:ind w:left="1506" w:hanging="360"/>
+      </w:pPr>
+    </w:lvl>
+    <w:lvl w:ilvl="2" w:tplc="0421001B" w:tentative="1">
+      <w:start w:val="1"/>
+      <w:numFmt w:val="lowerRoman"/>
+      <w:lvlText w:val="%3."/>
+      <w:lvlJc w:val="right"/>
+      <w:pPr>
+        <w:ind w:left="2226" w:hanging="180"/>
+      </w:pPr>
+    </w:lvl>
+    <w:lvl w:ilvl="3" w:tplc="0421000F" w:tentative="1">
+      <w:start w:val="1"/>
+      <w:numFmt w:val="decimal"/>
+      <w:lvlText w:val="%4."/>
+      <w:lvlJc w:val="left"/>
+      <w:pPr>
+        <w:ind w:left="2946" w:hanging="360"/>
+      </w:pPr>
+    </w:lvl>
+    <w:lvl w:ilvl="4" w:tplc="04210019" w:tentative="1">
+      <w:start w:val="1"/>
+      <w:numFmt w:val="lowerLetter"/>
+      <w:lvlText w:val="%5."/>
+      <w:lvlJc w:val="left"/>
+      <w:pPr>
+        <w:ind w:left="3666" w:hanging="360"/>
+      </w:pPr>
+    </w:lvl>
+    <w:lvl w:ilvl="5" w:tplc="0421001B" w:tentative="1">
+      <w:start w:val="1"/>
+      <w:numFmt w:val="lowerRoman"/>
+      <w:lvlText w:val="%6."/>
+      <w:lvlJc w:val="right"/>
+      <w:pPr>
+        <w:ind w:left="4386" w:hanging="180"/>
+      </w:pPr>
+    </w:lvl>
+    <w:lvl w:ilvl="6" w:tplc="0421000F" w:tentative="1">
+      <w:start w:val="1"/>
+      <w:numFmt w:val="decimal"/>
+      <w:lvlText w:val="%7."/>
+      <w:lvlJc w:val="left"/>
+      <w:pPr>
+        <w:ind w:left="5106" w:hanging="360"/>
+      </w:pPr>
+    </w:lvl>
+    <w:lvl w:ilvl="7" w:tplc="04210019" w:tentative="1">
+      <w:start w:val="1"/>
+      <w:numFmt w:val="lowerLetter"/>
+      <w:lvlText w:val="%8."/>
+      <w:lvlJc w:val="left"/>
+      <w:pPr>
+        <w:ind w:left="5826" w:hanging="360"/>
+      </w:pPr>
+    </w:lvl>
+    <w:lvl w:ilvl="8" w:tplc="0421001B" w:tentative="1">
+      <w:start w:val="1"/>
+      <w:numFmt w:val="lowerRoman"/>
+      <w:lvlText w:val="%9."/>
+      <w:lvlJc w:val="right"/>
+      <w:pPr>
+        <w:ind w:left="6546" w:hanging="180"/>
+      </w:pPr>
+    </w:lvl>
+  </w:abstractNum>
+  <w:abstractNum w:abstractNumId="40" w15:restartNumberingAfterBreak="0">
+    <w:nsid w:val="7FA82BBF"/>
+    <w:multiLevelType w:val="hybridMultilevel"/>
+    <w:tmpl w:val="16809BCA"/>
+    <w:lvl w:ilvl="0" w:tplc="0421000F">
+      <w:start w:val="1"/>
+      <w:numFmt w:val="decimal"/>
+      <w:lvlText w:val="%1."/>
+      <w:lvlJc w:val="left"/>
+      <w:pPr>
+        <w:ind w:left="1506" w:hanging="360"/>
+      </w:pPr>
+    </w:lvl>
+    <w:lvl w:ilvl="1" w:tplc="04210019" w:tentative="1">
+      <w:start w:val="1"/>
+      <w:numFmt w:val="lowerLetter"/>
+      <w:lvlText w:val="%2."/>
+      <w:lvlJc w:val="left"/>
+      <w:pPr>
+        <w:ind w:left="2226" w:hanging="360"/>
+      </w:pPr>
+    </w:lvl>
+    <w:lvl w:ilvl="2" w:tplc="0421001B" w:tentative="1">
+      <w:start w:val="1"/>
+      <w:numFmt w:val="lowerRoman"/>
+      <w:lvlText w:val="%3."/>
+      <w:lvlJc w:val="right"/>
+      <w:pPr>
+        <w:ind w:left="2946" w:hanging="180"/>
+      </w:pPr>
+    </w:lvl>
+    <w:lvl w:ilvl="3" w:tplc="0421000F" w:tentative="1">
+      <w:start w:val="1"/>
+      <w:numFmt w:val="decimal"/>
+      <w:lvlText w:val="%4."/>
+      <w:lvlJc w:val="left"/>
+      <w:pPr>
+        <w:ind w:left="3666" w:hanging="360"/>
+      </w:pPr>
+    </w:lvl>
+    <w:lvl w:ilvl="4" w:tplc="04210019" w:tentative="1">
+      <w:start w:val="1"/>
+      <w:numFmt w:val="lowerLetter"/>
+      <w:lvlText w:val="%5."/>
+      <w:lvlJc w:val="left"/>
+      <w:pPr>
+        <w:ind w:left="4386" w:hanging="360"/>
+      </w:pPr>
+    </w:lvl>
+    <w:lvl w:ilvl="5" w:tplc="0421001B" w:tentative="1">
+      <w:start w:val="1"/>
+      <w:numFmt w:val="lowerRoman"/>
+      <w:lvlText w:val="%6."/>
+      <w:lvlJc w:val="right"/>
+      <w:pPr>
+        <w:ind w:left="5106" w:hanging="180"/>
+      </w:pPr>
+    </w:lvl>
+    <w:lvl w:ilvl="6" w:tplc="0421000F" w:tentative="1">
+      <w:start w:val="1"/>
+      <w:numFmt w:val="decimal"/>
+      <w:lvlText w:val="%7."/>
+      <w:lvlJc w:val="left"/>
+      <w:pPr>
+        <w:ind w:left="5826" w:hanging="360"/>
+      </w:pPr>
+    </w:lvl>
+    <w:lvl w:ilvl="7" w:tplc="04210019" w:tentative="1">
+      <w:start w:val="1"/>
+      <w:numFmt w:val="lowerLetter"/>
+      <w:lvlText w:val="%8."/>
+      <w:lvlJc w:val="left"/>
+      <w:pPr>
+        <w:ind w:left="6546" w:hanging="360"/>
+      </w:pPr>
+    </w:lvl>
+    <w:lvl w:ilvl="8" w:tplc="0421001B" w:tentative="1">
+      <w:start w:val="1"/>
+      <w:numFmt w:val="lowerRoman"/>
+      <w:lvlText w:val="%9."/>
+      <w:lvlJc w:val="right"/>
+      <w:pPr>
+        <w:ind w:left="7266" w:hanging="180"/>
+      </w:pPr>
+    </w:lvl>
+  </w:abstractNum>
   <w:num w:numId="1" w16cid:durableId="907571775">
+    <w:abstractNumId w:val="23"/>
+  </w:num>
+  <w:num w:numId="2" w16cid:durableId="1169783633">
+    <w:abstractNumId w:val="15"/>
+  </w:num>
+  <w:num w:numId="3" w16cid:durableId="2058965984">
+    <w:abstractNumId w:val="3"/>
+  </w:num>
+  <w:num w:numId="4" w16cid:durableId="897669853">
+    <w:abstractNumId w:val="11"/>
+  </w:num>
+  <w:num w:numId="5" w16cid:durableId="2002273862">
+    <w:abstractNumId w:val="13"/>
+  </w:num>
+  <w:num w:numId="6" w16cid:durableId="120727850">
+    <w:abstractNumId w:val="31"/>
+  </w:num>
+  <w:num w:numId="7" w16cid:durableId="851458611">
+    <w:abstractNumId w:val="38"/>
+  </w:num>
+  <w:num w:numId="8" w16cid:durableId="82338987">
+    <w:abstractNumId w:val="26"/>
+  </w:num>
+  <w:num w:numId="9" w16cid:durableId="1855463155">
+    <w:abstractNumId w:val="39"/>
+  </w:num>
+  <w:num w:numId="10" w16cid:durableId="1161890331">
+    <w:abstractNumId w:val="35"/>
+  </w:num>
+  <w:num w:numId="11" w16cid:durableId="974916263">
+    <w:abstractNumId w:val="24"/>
+  </w:num>
+  <w:num w:numId="12" w16cid:durableId="34624853">
+    <w:abstractNumId w:val="10"/>
+  </w:num>
+  <w:num w:numId="13" w16cid:durableId="617837526">
+    <w:abstractNumId w:val="17"/>
+  </w:num>
+  <w:num w:numId="14" w16cid:durableId="1224096877">
+    <w:abstractNumId w:val="33"/>
+  </w:num>
+  <w:num w:numId="15" w16cid:durableId="197594874">
+    <w:abstractNumId w:val="16"/>
+  </w:num>
+  <w:num w:numId="16" w16cid:durableId="350037518">
+    <w:abstractNumId w:val="9"/>
+  </w:num>
+  <w:num w:numId="17" w16cid:durableId="191962257">
+    <w:abstractNumId w:val="8"/>
+  </w:num>
+  <w:num w:numId="18" w16cid:durableId="2059010553">
+    <w:abstractNumId w:val="28"/>
+  </w:num>
+  <w:num w:numId="19" w16cid:durableId="467169295">
+    <w:abstractNumId w:val="20"/>
+  </w:num>
+  <w:num w:numId="20" w16cid:durableId="2024503269">
+    <w:abstractNumId w:val="27"/>
+  </w:num>
+  <w:num w:numId="21" w16cid:durableId="1511413795">
+    <w:abstractNumId w:val="2"/>
+  </w:num>
+  <w:num w:numId="22" w16cid:durableId="490407703">
+    <w:abstractNumId w:val="19"/>
+  </w:num>
+  <w:num w:numId="23" w16cid:durableId="905846810">
+    <w:abstractNumId w:val="21"/>
+  </w:num>
+  <w:num w:numId="24" w16cid:durableId="1631475765">
+    <w:abstractNumId w:val="12"/>
+  </w:num>
+  <w:num w:numId="25" w16cid:durableId="1014068016">
+    <w:abstractNumId w:val="30"/>
+  </w:num>
+  <w:num w:numId="26" w16cid:durableId="289212963">
+    <w:abstractNumId w:val="1"/>
+  </w:num>
+  <w:num w:numId="27" w16cid:durableId="59526988">
+    <w:abstractNumId w:val="29"/>
+  </w:num>
+  <w:num w:numId="28" w16cid:durableId="652102301">
+    <w:abstractNumId w:val="6"/>
+  </w:num>
+  <w:num w:numId="29" w16cid:durableId="933980436">
+    <w:abstractNumId w:val="37"/>
+  </w:num>
+  <w:num w:numId="30" w16cid:durableId="141850979">
+    <w:abstractNumId w:val="5"/>
+  </w:num>
+  <w:num w:numId="31" w16cid:durableId="301815284">
+    <w:abstractNumId w:val="14"/>
+  </w:num>
+  <w:num w:numId="32" w16cid:durableId="141431894">
+    <w:abstractNumId w:val="34"/>
+  </w:num>
+  <w:num w:numId="33" w16cid:durableId="213124377">
+    <w:abstractNumId w:val="0"/>
+  </w:num>
+  <w:num w:numId="34" w16cid:durableId="300231395">
+    <w:abstractNumId w:val="40"/>
+  </w:num>
+  <w:num w:numId="35" w16cid:durableId="1154295467">
+    <w:abstractNumId w:val="7"/>
+  </w:num>
+  <w:num w:numId="36" w16cid:durableId="427507903">
+    <w:abstractNumId w:val="36"/>
+  </w:num>
+  <w:num w:numId="37" w16cid:durableId="1246037537">
+    <w:abstractNumId w:val="25"/>
+  </w:num>
+  <w:num w:numId="38" w16cid:durableId="505435970">
+    <w:abstractNumId w:val="22"/>
+  </w:num>
+  <w:num w:numId="39" w16cid:durableId="1592395003">
+    <w:abstractNumId w:val="18"/>
+  </w:num>
+  <w:num w:numId="40" w16cid:durableId="982196564">
     <w:abstractNumId w:val="4"/>
   </w:num>
-  <w:num w:numId="2" w16cid:durableId="1169783633">
-    <w:abstractNumId w:val="3"/>
-  </w:num>
-  <w:num w:numId="3" w16cid:durableId="2058965984">
-    <w:abstractNumId w:val="0"/>
-  </w:num>
-  <w:num w:numId="4" w16cid:durableId="897669853">
-    <w:abstractNumId w:val="1"/>
-  </w:num>
-  <w:num w:numId="5" w16cid:durableId="2002273862">
-    <w:abstractNumId w:val="2"/>
-  </w:num>
-  <w:num w:numId="6" w16cid:durableId="120727850">
-    <w:abstractNumId w:val="6"/>
-  </w:num>
-  <w:num w:numId="7" w16cid:durableId="851458611">
-    <w:abstractNumId w:val="7"/>
-  </w:num>
-  <w:num w:numId="8" w16cid:durableId="82338987">
-    <w:abstractNumId w:val="5"/>
+  <w:num w:numId="41" w16cid:durableId="417362575">
+    <w:abstractNumId w:val="32"/>
   </w:num>
 </w:numbering>
 </file>
@@ -5554,6 +13428,33 @@
       <w:u w:val="single"/>
     </w:rPr>
   </w:style>
+  <w:style w:type="paragraph" w:styleId="Caption">
+    <w:name w:val="caption"/>
+    <w:basedOn w:val="Normal"/>
+    <w:next w:val="Normal"/>
+    <w:uiPriority w:val="35"/>
+    <w:unhideWhenUsed/>
+    <w:qFormat/>
+    <w:rsid w:val="00695E6D"/>
+    <w:pPr>
+      <w:spacing w:after="200" w:line="240" w:lineRule="auto"/>
+    </w:pPr>
+    <w:rPr>
+      <w:i/>
+      <w:iCs/>
+      <w:color w:val="44546A" w:themeColor="text2"/>
+      <w:sz w:val="18"/>
+      <w:szCs w:val="18"/>
+    </w:rPr>
+  </w:style>
+  <w:style w:type="paragraph" w:styleId="TableofFigures">
+    <w:name w:val="table of figures"/>
+    <w:basedOn w:val="Normal"/>
+    <w:next w:val="Normal"/>
+    <w:uiPriority w:val="99"/>
+    <w:unhideWhenUsed/>
+    <w:rsid w:val="00D440D4"/>
+  </w:style>
 </w:styles>
 </file>
 

--- a/semester 8/KECAKAPAN ANTAR PERSONAL/kelompok 1/Makalah Kecakapan Antar Personal - Kelompok 1.docx
+++ b/semester 8/KECAKAPAN ANTAR PERSONAL/kelompok 1/Makalah Kecakapan Antar Personal - Kelompok 1.docx
@@ -96,7 +96,7 @@
                     </pic:cNvPicPr>
                   </pic:nvPicPr>
                   <pic:blipFill>
-                    <a:blip r:embed="rId6" cstate="print">
+                    <a:blip r:embed="rId8" cstate="print">
                       <a:extLst>
                         <a:ext uri="{28A0092B-C50C-407E-A947-70E740481C1C}">
                           <a14:useLocalDpi xmlns:a14="http://schemas.microsoft.com/office/drawing/2010/main" val="0"/>
@@ -342,7 +342,7 @@
         <w:br w:type="page"/>
       </w:r>
     </w:p>
-    <w:bookmarkStart w:id="0" w:name="_Toc164417572" w:displacedByCustomXml="next"/>
+    <w:bookmarkStart w:id="0" w:name="_Toc164797741" w:displacedByCustomXml="next"/>
     <w:sdt>
       <w:sdtPr>
         <w:rPr>
@@ -401,7 +401,7 @@
           <w:r>
             <w:fldChar w:fldCharType="separate"/>
           </w:r>
-          <w:hyperlink w:anchor="_Toc164417572" w:history="1">
+          <w:hyperlink w:anchor="_Toc164797741" w:history="1">
             <w:r>
               <w:rPr>
                 <w:rStyle w:val="Hyperlink"/>
@@ -428,7 +428,7 @@
                 <w:noProof/>
                 <w:webHidden/>
               </w:rPr>
-              <w:instrText xml:space="preserve"> PAGEREF _Toc164417572 \h </w:instrText>
+              <w:instrText xml:space="preserve"> PAGEREF _Toc164797741 \h </w:instrText>
             </w:r>
             <w:r>
               <w:rPr>
@@ -448,7 +448,7 @@
                 <w:noProof/>
                 <w:webHidden/>
               </w:rPr>
-              <w:t>2</w:t>
+              <w:t>ii</w:t>
             </w:r>
             <w:r>
               <w:rPr>
@@ -474,7 +474,7 @@
               <w:lang w:eastAsia="id-ID"/>
             </w:rPr>
           </w:pPr>
-          <w:hyperlink w:anchor="_Toc164417573" w:history="1">
+          <w:hyperlink w:anchor="_Toc164797742" w:history="1">
             <w:r>
               <w:rPr>
                 <w:rStyle w:val="Hyperlink"/>
@@ -501,7 +501,7 @@
                 <w:noProof/>
                 <w:webHidden/>
               </w:rPr>
-              <w:instrText xml:space="preserve"> PAGEREF _Toc164417573 \h </w:instrText>
+              <w:instrText xml:space="preserve"> PAGEREF _Toc164797742 \h </w:instrText>
             </w:r>
             <w:r>
               <w:rPr>
@@ -521,7 +521,7 @@
                 <w:noProof/>
                 <w:webHidden/>
               </w:rPr>
-              <w:t>4</w:t>
+              <w:t>iv</w:t>
             </w:r>
             <w:r>
               <w:rPr>
@@ -547,7 +547,7 @@
               <w:lang w:eastAsia="id-ID"/>
             </w:rPr>
           </w:pPr>
-          <w:hyperlink w:anchor="_Toc164417574" w:history="1">
+          <w:hyperlink w:anchor="_Toc164797743" w:history="1">
             <w:r>
               <w:rPr>
                 <w:rStyle w:val="Hyperlink"/>
@@ -574,7 +574,7 @@
                 <w:noProof/>
                 <w:webHidden/>
               </w:rPr>
-              <w:instrText xml:space="preserve"> PAGEREF _Toc164417574 \h </w:instrText>
+              <w:instrText xml:space="preserve"> PAGEREF _Toc164797743 \h </w:instrText>
             </w:r>
             <w:r>
               <w:rPr>
@@ -594,7 +594,7 @@
                 <w:noProof/>
                 <w:webHidden/>
               </w:rPr>
-              <w:t>5</w:t>
+              <w:t>1</w:t>
             </w:r>
             <w:r>
               <w:rPr>
@@ -621,7 +621,7 @@
               <w:lang w:eastAsia="id-ID"/>
             </w:rPr>
           </w:pPr>
-          <w:hyperlink w:anchor="_Toc164417575" w:history="1">
+          <w:hyperlink w:anchor="_Toc164797744" w:history="1">
             <w:r>
               <w:rPr>
                 <w:rStyle w:val="Hyperlink"/>
@@ -665,7 +665,7 @@
                 <w:noProof/>
                 <w:webHidden/>
               </w:rPr>
-              <w:instrText xml:space="preserve"> PAGEREF _Toc164417575 \h </w:instrText>
+              <w:instrText xml:space="preserve"> PAGEREF _Toc164797744 \h </w:instrText>
             </w:r>
             <w:r>
               <w:rPr>
@@ -685,7 +685,7 @@
                 <w:noProof/>
                 <w:webHidden/>
               </w:rPr>
-              <w:t>5</w:t>
+              <w:t>1</w:t>
             </w:r>
             <w:r>
               <w:rPr>
@@ -712,7 +712,7 @@
               <w:lang w:eastAsia="id-ID"/>
             </w:rPr>
           </w:pPr>
-          <w:hyperlink w:anchor="_Toc164417576" w:history="1">
+          <w:hyperlink w:anchor="_Toc164797745" w:history="1">
             <w:r>
               <w:rPr>
                 <w:rStyle w:val="Hyperlink"/>
@@ -756,7 +756,7 @@
                 <w:noProof/>
                 <w:webHidden/>
               </w:rPr>
-              <w:instrText xml:space="preserve"> PAGEREF _Toc164417576 \h </w:instrText>
+              <w:instrText xml:space="preserve"> PAGEREF _Toc164797745 \h </w:instrText>
             </w:r>
             <w:r>
               <w:rPr>
@@ -776,7 +776,7 @@
                 <w:noProof/>
                 <w:webHidden/>
               </w:rPr>
-              <w:t>6</w:t>
+              <w:t>2</w:t>
             </w:r>
             <w:r>
               <w:rPr>
@@ -803,7 +803,7 @@
               <w:lang w:eastAsia="id-ID"/>
             </w:rPr>
           </w:pPr>
-          <w:hyperlink w:anchor="_Toc164417577" w:history="1">
+          <w:hyperlink w:anchor="_Toc164797746" w:history="1">
             <w:r>
               <w:rPr>
                 <w:rStyle w:val="Hyperlink"/>
@@ -847,7 +847,7 @@
                 <w:noProof/>
                 <w:webHidden/>
               </w:rPr>
-              <w:instrText xml:space="preserve"> PAGEREF _Toc164417577 \h </w:instrText>
+              <w:instrText xml:space="preserve"> PAGEREF _Toc164797746 \h </w:instrText>
             </w:r>
             <w:r>
               <w:rPr>
@@ -867,7 +867,7 @@
                 <w:noProof/>
                 <w:webHidden/>
               </w:rPr>
-              <w:t>6</w:t>
+              <w:t>2</w:t>
             </w:r>
             <w:r>
               <w:rPr>
@@ -893,7 +893,7 @@
               <w:lang w:eastAsia="id-ID"/>
             </w:rPr>
           </w:pPr>
-          <w:hyperlink w:anchor="_Toc164417578" w:history="1">
+          <w:hyperlink w:anchor="_Toc164797747" w:history="1">
             <w:r>
               <w:rPr>
                 <w:rStyle w:val="Hyperlink"/>
@@ -920,7 +920,7 @@
                 <w:noProof/>
                 <w:webHidden/>
               </w:rPr>
-              <w:instrText xml:space="preserve"> PAGEREF _Toc164417578 \h </w:instrText>
+              <w:instrText xml:space="preserve"> PAGEREF _Toc164797747 \h </w:instrText>
             </w:r>
             <w:r>
               <w:rPr>
@@ -940,7 +940,7 @@
                 <w:noProof/>
                 <w:webHidden/>
               </w:rPr>
-              <w:t>7</w:t>
+              <w:t>3</w:t>
             </w:r>
             <w:r>
               <w:rPr>
@@ -967,7 +967,7 @@
               <w:lang w:eastAsia="id-ID"/>
             </w:rPr>
           </w:pPr>
-          <w:hyperlink w:anchor="_Toc164417580" w:history="1">
+          <w:hyperlink w:anchor="_Toc164797749" w:history="1">
             <w:r>
               <w:rPr>
                 <w:rStyle w:val="Hyperlink"/>
@@ -1011,7 +1011,7 @@
                 <w:noProof/>
                 <w:webHidden/>
               </w:rPr>
-              <w:instrText xml:space="preserve"> PAGEREF _Toc164417580 \h </w:instrText>
+              <w:instrText xml:space="preserve"> PAGEREF _Toc164797749 \h </w:instrText>
             </w:r>
             <w:r>
               <w:rPr>
@@ -1031,7 +1031,7 @@
                 <w:noProof/>
                 <w:webHidden/>
               </w:rPr>
-              <w:t>7</w:t>
+              <w:t>3</w:t>
             </w:r>
             <w:r>
               <w:rPr>
@@ -1058,7 +1058,7 @@
               <w:lang w:eastAsia="id-ID"/>
             </w:rPr>
           </w:pPr>
-          <w:hyperlink w:anchor="_Toc164417581" w:history="1">
+          <w:hyperlink w:anchor="_Toc164797750" w:history="1">
             <w:r>
               <w:rPr>
                 <w:rStyle w:val="Hyperlink"/>
@@ -1102,7 +1102,7 @@
                 <w:noProof/>
                 <w:webHidden/>
               </w:rPr>
-              <w:instrText xml:space="preserve"> PAGEREF _Toc164417581 \h </w:instrText>
+              <w:instrText xml:space="preserve"> PAGEREF _Toc164797750 \h </w:instrText>
             </w:r>
             <w:r>
               <w:rPr>
@@ -1122,7 +1122,7 @@
                 <w:noProof/>
                 <w:webHidden/>
               </w:rPr>
-              <w:t>7</w:t>
+              <w:t>3</w:t>
             </w:r>
             <w:r>
               <w:rPr>
@@ -1149,7 +1149,7 @@
               <w:lang w:eastAsia="id-ID"/>
             </w:rPr>
           </w:pPr>
-          <w:hyperlink w:anchor="_Toc164417582" w:history="1">
+          <w:hyperlink w:anchor="_Toc164797751" w:history="1">
             <w:r>
               <w:rPr>
                 <w:rStyle w:val="Hyperlink"/>
@@ -1193,7 +1193,7 @@
                 <w:noProof/>
                 <w:webHidden/>
               </w:rPr>
-              <w:instrText xml:space="preserve"> PAGEREF _Toc164417582 \h </w:instrText>
+              <w:instrText xml:space="preserve"> PAGEREF _Toc164797751 \h </w:instrText>
             </w:r>
             <w:r>
               <w:rPr>
@@ -1213,7 +1213,7 @@
                 <w:noProof/>
                 <w:webHidden/>
               </w:rPr>
-              <w:t>7</w:t>
+              <w:t>3</w:t>
             </w:r>
             <w:r>
               <w:rPr>
@@ -1240,7 +1240,7 @@
               <w:lang w:eastAsia="id-ID"/>
             </w:rPr>
           </w:pPr>
-          <w:hyperlink w:anchor="_Toc164417583" w:history="1">
+          <w:hyperlink w:anchor="_Toc164797752" w:history="1">
             <w:r>
               <w:rPr>
                 <w:rStyle w:val="Hyperlink"/>
@@ -1284,7 +1284,7 @@
                 <w:noProof/>
                 <w:webHidden/>
               </w:rPr>
-              <w:instrText xml:space="preserve"> PAGEREF _Toc164417583 \h </w:instrText>
+              <w:instrText xml:space="preserve"> PAGEREF _Toc164797752 \h </w:instrText>
             </w:r>
             <w:r>
               <w:rPr>
@@ -1304,7 +1304,7 @@
                 <w:noProof/>
                 <w:webHidden/>
               </w:rPr>
-              <w:t>7</w:t>
+              <w:t>3</w:t>
             </w:r>
             <w:r>
               <w:rPr>
@@ -1331,7 +1331,7 @@
               <w:lang w:eastAsia="id-ID"/>
             </w:rPr>
           </w:pPr>
-          <w:hyperlink w:anchor="_Toc164417584" w:history="1">
+          <w:hyperlink w:anchor="_Toc164797753" w:history="1">
             <w:r>
               <w:rPr>
                 <w:rStyle w:val="Hyperlink"/>
@@ -1375,7 +1375,7 @@
                 <w:noProof/>
                 <w:webHidden/>
               </w:rPr>
-              <w:instrText xml:space="preserve"> PAGEREF _Toc164417584 \h </w:instrText>
+              <w:instrText xml:space="preserve"> PAGEREF _Toc164797753 \h </w:instrText>
             </w:r>
             <w:r>
               <w:rPr>
@@ -1395,7 +1395,7 @@
                 <w:noProof/>
                 <w:webHidden/>
               </w:rPr>
-              <w:t>8</w:t>
+              <w:t>4</w:t>
             </w:r>
             <w:r>
               <w:rPr>
@@ -1422,7 +1422,7 @@
               <w:lang w:eastAsia="id-ID"/>
             </w:rPr>
           </w:pPr>
-          <w:hyperlink w:anchor="_Toc164417585" w:history="1">
+          <w:hyperlink w:anchor="_Toc164797754" w:history="1">
             <w:r>
               <w:rPr>
                 <w:rStyle w:val="Hyperlink"/>
@@ -1466,7 +1466,7 @@
                 <w:noProof/>
                 <w:webHidden/>
               </w:rPr>
-              <w:instrText xml:space="preserve"> PAGEREF _Toc164417585 \h </w:instrText>
+              <w:instrText xml:space="preserve"> PAGEREF _Toc164797754 \h </w:instrText>
             </w:r>
             <w:r>
               <w:rPr>
@@ -1486,7 +1486,7 @@
                 <w:noProof/>
                 <w:webHidden/>
               </w:rPr>
-              <w:t>8</w:t>
+              <w:t>4</w:t>
             </w:r>
             <w:r>
               <w:rPr>
@@ -1513,7 +1513,7 @@
               <w:lang w:eastAsia="id-ID"/>
             </w:rPr>
           </w:pPr>
-          <w:hyperlink w:anchor="_Toc164417586" w:history="1">
+          <w:hyperlink w:anchor="_Toc164797755" w:history="1">
             <w:r>
               <w:rPr>
                 <w:rStyle w:val="Hyperlink"/>
@@ -1557,7 +1557,7 @@
                 <w:noProof/>
                 <w:webHidden/>
               </w:rPr>
-              <w:instrText xml:space="preserve"> PAGEREF _Toc164417586 \h </w:instrText>
+              <w:instrText xml:space="preserve"> PAGEREF _Toc164797755 \h </w:instrText>
             </w:r>
             <w:r>
               <w:rPr>
@@ -1577,7 +1577,7 @@
                 <w:noProof/>
                 <w:webHidden/>
               </w:rPr>
-              <w:t>9</w:t>
+              <w:t>5</w:t>
             </w:r>
             <w:r>
               <w:rPr>
@@ -1604,7 +1604,7 @@
               <w:lang w:eastAsia="id-ID"/>
             </w:rPr>
           </w:pPr>
-          <w:hyperlink w:anchor="_Toc164417587" w:history="1">
+          <w:hyperlink w:anchor="_Toc164797756" w:history="1">
             <w:r>
               <w:rPr>
                 <w:rStyle w:val="Hyperlink"/>
@@ -1648,7 +1648,7 @@
                 <w:noProof/>
                 <w:webHidden/>
               </w:rPr>
-              <w:instrText xml:space="preserve"> PAGEREF _Toc164417587 \h </w:instrText>
+              <w:instrText xml:space="preserve"> PAGEREF _Toc164797756 \h </w:instrText>
             </w:r>
             <w:r>
               <w:rPr>
@@ -1668,7 +1668,7 @@
                 <w:noProof/>
                 <w:webHidden/>
               </w:rPr>
-              <w:t>10</w:t>
+              <w:t>6</w:t>
             </w:r>
             <w:r>
               <w:rPr>
@@ -1695,7 +1695,7 @@
               <w:lang w:eastAsia="id-ID"/>
             </w:rPr>
           </w:pPr>
-          <w:hyperlink w:anchor="_Toc164417588" w:history="1">
+          <w:hyperlink w:anchor="_Toc164797757" w:history="1">
             <w:r>
               <w:rPr>
                 <w:rStyle w:val="Hyperlink"/>
@@ -1739,7 +1739,7 @@
                 <w:noProof/>
                 <w:webHidden/>
               </w:rPr>
-              <w:instrText xml:space="preserve"> PAGEREF _Toc164417588 \h </w:instrText>
+              <w:instrText xml:space="preserve"> PAGEREF _Toc164797757 \h </w:instrText>
             </w:r>
             <w:r>
               <w:rPr>
@@ -1759,7 +1759,7 @@
                 <w:noProof/>
                 <w:webHidden/>
               </w:rPr>
-              <w:t>10</w:t>
+              <w:t>6</w:t>
             </w:r>
             <w:r>
               <w:rPr>
@@ -1786,7 +1786,7 @@
               <w:lang w:eastAsia="id-ID"/>
             </w:rPr>
           </w:pPr>
-          <w:hyperlink w:anchor="_Toc164417589" w:history="1">
+          <w:hyperlink w:anchor="_Toc164797758" w:history="1">
             <w:r>
               <w:rPr>
                 <w:rStyle w:val="Hyperlink"/>
@@ -1830,7 +1830,7 @@
                 <w:noProof/>
                 <w:webHidden/>
               </w:rPr>
-              <w:instrText xml:space="preserve"> PAGEREF _Toc164417589 \h </w:instrText>
+              <w:instrText xml:space="preserve"> PAGEREF _Toc164797758 \h </w:instrText>
             </w:r>
             <w:r>
               <w:rPr>
@@ -1850,7 +1850,7 @@
                 <w:noProof/>
                 <w:webHidden/>
               </w:rPr>
-              <w:t>11</w:t>
+              <w:t>7</w:t>
             </w:r>
             <w:r>
               <w:rPr>
@@ -1877,7 +1877,7 @@
               <w:lang w:eastAsia="id-ID"/>
             </w:rPr>
           </w:pPr>
-          <w:hyperlink w:anchor="_Toc164417590" w:history="1">
+          <w:hyperlink w:anchor="_Toc164797759" w:history="1">
             <w:r>
               <w:rPr>
                 <w:rStyle w:val="Hyperlink"/>
@@ -1921,7 +1921,7 @@
                 <w:noProof/>
                 <w:webHidden/>
               </w:rPr>
-              <w:instrText xml:space="preserve"> PAGEREF _Toc164417590 \h </w:instrText>
+              <w:instrText xml:space="preserve"> PAGEREF _Toc164797759 \h </w:instrText>
             </w:r>
             <w:r>
               <w:rPr>
@@ -1941,7 +1941,7 @@
                 <w:noProof/>
                 <w:webHidden/>
               </w:rPr>
-              <w:t>12</w:t>
+              <w:t>8</w:t>
             </w:r>
             <w:r>
               <w:rPr>
@@ -1968,7 +1968,7 @@
               <w:lang w:eastAsia="id-ID"/>
             </w:rPr>
           </w:pPr>
-          <w:hyperlink w:anchor="_Toc164417591" w:history="1">
+          <w:hyperlink w:anchor="_Toc164797760" w:history="1">
             <w:r>
               <w:rPr>
                 <w:rStyle w:val="Hyperlink"/>
@@ -2012,7 +2012,7 @@
                 <w:noProof/>
                 <w:webHidden/>
               </w:rPr>
-              <w:instrText xml:space="preserve"> PAGEREF _Toc164417591 \h </w:instrText>
+              <w:instrText xml:space="preserve"> PAGEREF _Toc164797760 \h </w:instrText>
             </w:r>
             <w:r>
               <w:rPr>
@@ -2032,7 +2032,7 @@
                 <w:noProof/>
                 <w:webHidden/>
               </w:rPr>
-              <w:t>13</w:t>
+              <w:t>9</w:t>
             </w:r>
             <w:r>
               <w:rPr>
@@ -2059,7 +2059,7 @@
               <w:lang w:eastAsia="id-ID"/>
             </w:rPr>
           </w:pPr>
-          <w:hyperlink w:anchor="_Toc164417592" w:history="1">
+          <w:hyperlink w:anchor="_Toc164797761" w:history="1">
             <w:r>
               <w:rPr>
                 <w:rStyle w:val="Hyperlink"/>
@@ -2103,7 +2103,7 @@
                 <w:noProof/>
                 <w:webHidden/>
               </w:rPr>
-              <w:instrText xml:space="preserve"> PAGEREF _Toc164417592 \h </w:instrText>
+              <w:instrText xml:space="preserve"> PAGEREF _Toc164797761 \h </w:instrText>
             </w:r>
             <w:r>
               <w:rPr>
@@ -2123,7 +2123,7 @@
                 <w:noProof/>
                 <w:webHidden/>
               </w:rPr>
-              <w:t>13</w:t>
+              <w:t>9</w:t>
             </w:r>
             <w:r>
               <w:rPr>
@@ -2150,7 +2150,7 @@
               <w:lang w:eastAsia="id-ID"/>
             </w:rPr>
           </w:pPr>
-          <w:hyperlink w:anchor="_Toc164417593" w:history="1">
+          <w:hyperlink w:anchor="_Toc164797762" w:history="1">
             <w:r>
               <w:rPr>
                 <w:rStyle w:val="Hyperlink"/>
@@ -2194,7 +2194,7 @@
                 <w:noProof/>
                 <w:webHidden/>
               </w:rPr>
-              <w:instrText xml:space="preserve"> PAGEREF _Toc164417593 \h </w:instrText>
+              <w:instrText xml:space="preserve"> PAGEREF _Toc164797762 \h </w:instrText>
             </w:r>
             <w:r>
               <w:rPr>
@@ -2214,7 +2214,7 @@
                 <w:noProof/>
                 <w:webHidden/>
               </w:rPr>
-              <w:t>18</w:t>
+              <w:t>14</w:t>
             </w:r>
             <w:r>
               <w:rPr>
@@ -2241,7 +2241,7 @@
               <w:lang w:eastAsia="id-ID"/>
             </w:rPr>
           </w:pPr>
-          <w:hyperlink w:anchor="_Toc164417594" w:history="1">
+          <w:hyperlink w:anchor="_Toc164797763" w:history="1">
             <w:r>
               <w:rPr>
                 <w:rStyle w:val="Hyperlink"/>
@@ -2285,7 +2285,7 @@
                 <w:noProof/>
                 <w:webHidden/>
               </w:rPr>
-              <w:instrText xml:space="preserve"> PAGEREF _Toc164417594 \h </w:instrText>
+              <w:instrText xml:space="preserve"> PAGEREF _Toc164797763 \h </w:instrText>
             </w:r>
             <w:r>
               <w:rPr>
@@ -2305,7 +2305,7 @@
                 <w:noProof/>
                 <w:webHidden/>
               </w:rPr>
-              <w:t>20</w:t>
+              <w:t>16</w:t>
             </w:r>
             <w:r>
               <w:rPr>
@@ -2332,7 +2332,7 @@
               <w:lang w:eastAsia="id-ID"/>
             </w:rPr>
           </w:pPr>
-          <w:hyperlink w:anchor="_Toc164417595" w:history="1">
+          <w:hyperlink w:anchor="_Toc164797764" w:history="1">
             <w:r>
               <w:rPr>
                 <w:rStyle w:val="Hyperlink"/>
@@ -2376,7 +2376,7 @@
                 <w:noProof/>
                 <w:webHidden/>
               </w:rPr>
-              <w:instrText xml:space="preserve"> PAGEREF _Toc164417595 \h </w:instrText>
+              <w:instrText xml:space="preserve"> PAGEREF _Toc164797764 \h </w:instrText>
             </w:r>
             <w:r>
               <w:rPr>
@@ -2396,7 +2396,7 @@
                 <w:noProof/>
                 <w:webHidden/>
               </w:rPr>
-              <w:t>21</w:t>
+              <w:t>17</w:t>
             </w:r>
             <w:r>
               <w:rPr>
@@ -2423,7 +2423,7 @@
               <w:lang w:eastAsia="id-ID"/>
             </w:rPr>
           </w:pPr>
-          <w:hyperlink w:anchor="_Toc164417596" w:history="1">
+          <w:hyperlink w:anchor="_Toc164797765" w:history="1">
             <w:r>
               <w:rPr>
                 <w:rStyle w:val="Hyperlink"/>
@@ -2467,7 +2467,7 @@
                 <w:noProof/>
                 <w:webHidden/>
               </w:rPr>
-              <w:instrText xml:space="preserve"> PAGEREF _Toc164417596 \h </w:instrText>
+              <w:instrText xml:space="preserve"> PAGEREF _Toc164797765 \h </w:instrText>
             </w:r>
             <w:r>
               <w:rPr>
@@ -2487,7 +2487,7 @@
                 <w:noProof/>
                 <w:webHidden/>
               </w:rPr>
-              <w:t>22</w:t>
+              <w:t>18</w:t>
             </w:r>
             <w:r>
               <w:rPr>
@@ -2513,7 +2513,7 @@
               <w:lang w:eastAsia="id-ID"/>
             </w:rPr>
           </w:pPr>
-          <w:hyperlink w:anchor="_Toc164417597" w:history="1">
+          <w:hyperlink w:anchor="_Toc164797766" w:history="1">
             <w:r>
               <w:rPr>
                 <w:rStyle w:val="Hyperlink"/>
@@ -2540,7 +2540,7 @@
                 <w:noProof/>
                 <w:webHidden/>
               </w:rPr>
-              <w:instrText xml:space="preserve"> PAGEREF _Toc164417597 \h </w:instrText>
+              <w:instrText xml:space="preserve"> PAGEREF _Toc164797766 \h </w:instrText>
             </w:r>
             <w:r>
               <w:rPr>
@@ -2560,7 +2560,7 @@
                 <w:noProof/>
                 <w:webHidden/>
               </w:rPr>
-              <w:t>24</w:t>
+              <w:t>20</w:t>
             </w:r>
             <w:r>
               <w:rPr>
@@ -2587,7 +2587,7 @@
               <w:lang w:eastAsia="id-ID"/>
             </w:rPr>
           </w:pPr>
-          <w:hyperlink w:anchor="_Toc164417601" w:history="1">
+          <w:hyperlink w:anchor="_Toc164797770" w:history="1">
             <w:r>
               <w:rPr>
                 <w:rStyle w:val="Hyperlink"/>
@@ -2631,7 +2631,7 @@
                 <w:noProof/>
                 <w:webHidden/>
               </w:rPr>
-              <w:instrText xml:space="preserve"> PAGEREF _Toc164417601 \h </w:instrText>
+              <w:instrText xml:space="preserve"> PAGEREF _Toc164797770 \h </w:instrText>
             </w:r>
             <w:r>
               <w:rPr>
@@ -2651,7 +2651,7 @@
                 <w:noProof/>
                 <w:webHidden/>
               </w:rPr>
-              <w:t>24</w:t>
+              <w:t>20</w:t>
             </w:r>
             <w:r>
               <w:rPr>
@@ -2678,7 +2678,7 @@
               <w:lang w:eastAsia="id-ID"/>
             </w:rPr>
           </w:pPr>
-          <w:hyperlink w:anchor="_Toc164417602" w:history="1">
+          <w:hyperlink w:anchor="_Toc164797771" w:history="1">
             <w:r>
               <w:rPr>
                 <w:rStyle w:val="Hyperlink"/>
@@ -2722,7 +2722,7 @@
                 <w:noProof/>
                 <w:webHidden/>
               </w:rPr>
-              <w:instrText xml:space="preserve"> PAGEREF _Toc164417602 \h </w:instrText>
+              <w:instrText xml:space="preserve"> PAGEREF _Toc164797771 \h </w:instrText>
             </w:r>
             <w:r>
               <w:rPr>
@@ -2742,7 +2742,7 @@
                 <w:noProof/>
                 <w:webHidden/>
               </w:rPr>
-              <w:t>24</w:t>
+              <w:t>20</w:t>
             </w:r>
             <w:r>
               <w:rPr>
@@ -2768,7 +2768,7 @@
               <w:lang w:eastAsia="id-ID"/>
             </w:rPr>
           </w:pPr>
-          <w:hyperlink w:anchor="_Toc164417603" w:history="1">
+          <w:hyperlink w:anchor="_Toc164797772" w:history="1">
             <w:r>
               <w:rPr>
                 <w:rStyle w:val="Hyperlink"/>
@@ -2795,7 +2795,7 @@
                 <w:noProof/>
                 <w:webHidden/>
               </w:rPr>
-              <w:instrText xml:space="preserve"> PAGEREF _Toc164417603 \h </w:instrText>
+              <w:instrText xml:space="preserve"> PAGEREF _Toc164797772 \h </w:instrText>
             </w:r>
             <w:r>
               <w:rPr>
@@ -2815,7 +2815,7 @@
                 <w:noProof/>
                 <w:webHidden/>
               </w:rPr>
-              <w:t>25</w:t>
+              <w:t>21</w:t>
             </w:r>
             <w:r>
               <w:rPr>
@@ -2859,7 +2859,7 @@
         <w:pStyle w:val="Heading1"/>
         <w:spacing w:line="360" w:lineRule="auto"/>
       </w:pPr>
-      <w:bookmarkStart w:id="1" w:name="_Toc164417573"/>
+      <w:bookmarkStart w:id="1" w:name="_Toc164797742"/>
       <w:r>
         <w:lastRenderedPageBreak/>
         <w:t>DAFTAR GAMBAR</w:t>
@@ -2895,7 +2895,7 @@
       <w:r>
         <w:fldChar w:fldCharType="separate"/>
       </w:r>
-      <w:hyperlink w:anchor="_Toc164417604" w:history="1">
+      <w:hyperlink w:anchor="_Toc164797773" w:history="1">
         <w:r>
           <w:rPr>
             <w:rStyle w:val="Hyperlink"/>
@@ -2922,7 +2922,7 @@
             <w:noProof/>
             <w:webHidden/>
           </w:rPr>
-          <w:instrText xml:space="preserve"> PAGEREF _Toc164417604 \h </w:instrText>
+          <w:instrText xml:space="preserve"> PAGEREF _Toc164797773 \h </w:instrText>
         </w:r>
         <w:r>
           <w:rPr>
@@ -2942,7 +2942,7 @@
             <w:noProof/>
             <w:webHidden/>
           </w:rPr>
-          <w:t>7</w:t>
+          <w:t>3</w:t>
         </w:r>
         <w:r>
           <w:rPr>
@@ -2968,7 +2968,7 @@
           <w:lang w:eastAsia="id-ID"/>
         </w:rPr>
       </w:pPr>
-      <w:hyperlink w:anchor="_Toc164417605" w:history="1">
+      <w:hyperlink w:anchor="_Toc164797774" w:history="1">
         <w:r>
           <w:rPr>
             <w:rStyle w:val="Hyperlink"/>
@@ -2995,7 +2995,226 @@
             <w:noProof/>
             <w:webHidden/>
           </w:rPr>
-          <w:instrText xml:space="preserve"> PAGEREF _Toc164417605 \h </w:instrText>
+          <w:instrText xml:space="preserve"> PAGEREF _Toc164797774 \h </w:instrText>
+        </w:r>
+        <w:r>
+          <w:rPr>
+            <w:noProof/>
+            <w:webHidden/>
+          </w:rPr>
+        </w:r>
+        <w:r>
+          <w:rPr>
+            <w:noProof/>
+            <w:webHidden/>
+          </w:rPr>
+          <w:fldChar w:fldCharType="separate"/>
+        </w:r>
+        <w:r>
+          <w:rPr>
+            <w:noProof/>
+            <w:webHidden/>
+          </w:rPr>
+          <w:t>10</w:t>
+        </w:r>
+        <w:r>
+          <w:rPr>
+            <w:noProof/>
+            <w:webHidden/>
+          </w:rPr>
+          <w:fldChar w:fldCharType="end"/>
+        </w:r>
+      </w:hyperlink>
+    </w:p>
+    <w:p>
+      <w:pPr>
+        <w:pStyle w:val="TableofFigures"/>
+        <w:tabs>
+          <w:tab w:val="right" w:leader="dot" w:pos="9016"/>
+        </w:tabs>
+        <w:spacing w:line="360" w:lineRule="auto"/>
+        <w:rPr>
+          <w:rFonts w:asciiTheme="minorHAnsi" w:eastAsiaTheme="minorEastAsia" w:hAnsiTheme="minorHAnsi"/>
+          <w:noProof/>
+          <w:color w:val="auto"/>
+          <w:sz w:val="22"/>
+          <w:lang w:eastAsia="id-ID"/>
+        </w:rPr>
+      </w:pPr>
+      <w:hyperlink w:anchor="_Toc164797775" w:history="1">
+        <w:r>
+          <w:rPr>
+            <w:rStyle w:val="Hyperlink"/>
+            <w:noProof/>
+          </w:rPr>
+          <w:t>Gambar 2. 3 Contoh Komunikasi Ke Atas</w:t>
+        </w:r>
+        <w:r>
+          <w:rPr>
+            <w:noProof/>
+            <w:webHidden/>
+          </w:rPr>
+          <w:tab/>
+        </w:r>
+        <w:r>
+          <w:rPr>
+            <w:noProof/>
+            <w:webHidden/>
+          </w:rPr>
+          <w:fldChar w:fldCharType="begin"/>
+        </w:r>
+        <w:r>
+          <w:rPr>
+            <w:noProof/>
+            <w:webHidden/>
+          </w:rPr>
+          <w:instrText xml:space="preserve"> PAGEREF _Toc164797775 \h </w:instrText>
+        </w:r>
+        <w:r>
+          <w:rPr>
+            <w:noProof/>
+            <w:webHidden/>
+          </w:rPr>
+        </w:r>
+        <w:r>
+          <w:rPr>
+            <w:noProof/>
+            <w:webHidden/>
+          </w:rPr>
+          <w:fldChar w:fldCharType="separate"/>
+        </w:r>
+        <w:r>
+          <w:rPr>
+            <w:noProof/>
+            <w:webHidden/>
+          </w:rPr>
+          <w:t>12</w:t>
+        </w:r>
+        <w:r>
+          <w:rPr>
+            <w:noProof/>
+            <w:webHidden/>
+          </w:rPr>
+          <w:fldChar w:fldCharType="end"/>
+        </w:r>
+      </w:hyperlink>
+    </w:p>
+    <w:p>
+      <w:pPr>
+        <w:pStyle w:val="TableofFigures"/>
+        <w:tabs>
+          <w:tab w:val="right" w:leader="dot" w:pos="9016"/>
+        </w:tabs>
+        <w:spacing w:line="360" w:lineRule="auto"/>
+        <w:rPr>
+          <w:rFonts w:asciiTheme="minorHAnsi" w:eastAsiaTheme="minorEastAsia" w:hAnsiTheme="minorHAnsi"/>
+          <w:noProof/>
+          <w:color w:val="auto"/>
+          <w:sz w:val="22"/>
+          <w:lang w:eastAsia="id-ID"/>
+        </w:rPr>
+      </w:pPr>
+      <w:hyperlink w:anchor="_Toc164797776" w:history="1">
+        <w:r>
+          <w:rPr>
+            <w:rStyle w:val="Hyperlink"/>
+            <w:noProof/>
+          </w:rPr>
+          <w:t>Gambar 2. 4 Contoh Komunikasi Horizontal</w:t>
+        </w:r>
+        <w:r>
+          <w:rPr>
+            <w:noProof/>
+            <w:webHidden/>
+          </w:rPr>
+          <w:tab/>
+        </w:r>
+        <w:r>
+          <w:rPr>
+            <w:noProof/>
+            <w:webHidden/>
+          </w:rPr>
+          <w:fldChar w:fldCharType="begin"/>
+        </w:r>
+        <w:r>
+          <w:rPr>
+            <w:noProof/>
+            <w:webHidden/>
+          </w:rPr>
+          <w:instrText xml:space="preserve"> PAGEREF _Toc164797776 \h </w:instrText>
+        </w:r>
+        <w:r>
+          <w:rPr>
+            <w:noProof/>
+            <w:webHidden/>
+          </w:rPr>
+        </w:r>
+        <w:r>
+          <w:rPr>
+            <w:noProof/>
+            <w:webHidden/>
+          </w:rPr>
+          <w:fldChar w:fldCharType="separate"/>
+        </w:r>
+        <w:r>
+          <w:rPr>
+            <w:noProof/>
+            <w:webHidden/>
+          </w:rPr>
+          <w:t>13</w:t>
+        </w:r>
+        <w:r>
+          <w:rPr>
+            <w:noProof/>
+            <w:webHidden/>
+          </w:rPr>
+          <w:fldChar w:fldCharType="end"/>
+        </w:r>
+      </w:hyperlink>
+    </w:p>
+    <w:p>
+      <w:pPr>
+        <w:pStyle w:val="TableofFigures"/>
+        <w:tabs>
+          <w:tab w:val="right" w:leader="dot" w:pos="9016"/>
+        </w:tabs>
+        <w:spacing w:line="360" w:lineRule="auto"/>
+        <w:rPr>
+          <w:rFonts w:asciiTheme="minorHAnsi" w:eastAsiaTheme="minorEastAsia" w:hAnsiTheme="minorHAnsi"/>
+          <w:noProof/>
+          <w:color w:val="auto"/>
+          <w:sz w:val="22"/>
+          <w:lang w:eastAsia="id-ID"/>
+        </w:rPr>
+      </w:pPr>
+      <w:hyperlink w:anchor="_Toc164797777" w:history="1">
+        <w:r>
+          <w:rPr>
+            <w:rStyle w:val="Hyperlink"/>
+            <w:noProof/>
+          </w:rPr>
+          <w:t>Gambar 2. 5 Contoh Komunikasi Diagonal</w:t>
+        </w:r>
+        <w:r>
+          <w:rPr>
+            <w:noProof/>
+            <w:webHidden/>
+          </w:rPr>
+          <w:tab/>
+        </w:r>
+        <w:r>
+          <w:rPr>
+            <w:noProof/>
+            <w:webHidden/>
+          </w:rPr>
+          <w:fldChar w:fldCharType="begin"/>
+        </w:r>
+        <w:r>
+          <w:rPr>
+            <w:noProof/>
+            <w:webHidden/>
+          </w:rPr>
+          <w:instrText xml:space="preserve"> PAGEREF _Toc164797777 \h </w:instrText>
         </w:r>
         <w:r>
           <w:rPr>
@@ -3041,13 +3260,13 @@
           <w:lang w:eastAsia="id-ID"/>
         </w:rPr>
       </w:pPr>
-      <w:hyperlink w:anchor="_Toc164417606" w:history="1">
+      <w:hyperlink w:anchor="_Toc164797778" w:history="1">
         <w:r>
           <w:rPr>
             <w:rStyle w:val="Hyperlink"/>
             <w:noProof/>
           </w:rPr>
-          <w:t>Gambar 2. 3 Contoh Komunikasi Ke Atas</w:t>
+          <w:t>Gambar 2. 6 Contoh Komunikasi Informal</w:t>
         </w:r>
         <w:r>
           <w:rPr>
@@ -3068,80 +3287,7 @@
             <w:noProof/>
             <w:webHidden/>
           </w:rPr>
-          <w:instrText xml:space="preserve"> PAGEREF _Toc164417606 \h </w:instrText>
-        </w:r>
-        <w:r>
-          <w:rPr>
-            <w:noProof/>
-            <w:webHidden/>
-          </w:rPr>
-        </w:r>
-        <w:r>
-          <w:rPr>
-            <w:noProof/>
-            <w:webHidden/>
-          </w:rPr>
-          <w:fldChar w:fldCharType="separate"/>
-        </w:r>
-        <w:r>
-          <w:rPr>
-            <w:noProof/>
-            <w:webHidden/>
-          </w:rPr>
-          <w:t>16</w:t>
-        </w:r>
-        <w:r>
-          <w:rPr>
-            <w:noProof/>
-            <w:webHidden/>
-          </w:rPr>
-          <w:fldChar w:fldCharType="end"/>
-        </w:r>
-      </w:hyperlink>
-    </w:p>
-    <w:p>
-      <w:pPr>
-        <w:pStyle w:val="TableofFigures"/>
-        <w:tabs>
-          <w:tab w:val="right" w:leader="dot" w:pos="9016"/>
-        </w:tabs>
-        <w:spacing w:line="360" w:lineRule="auto"/>
-        <w:rPr>
-          <w:rFonts w:asciiTheme="minorHAnsi" w:eastAsiaTheme="minorEastAsia" w:hAnsiTheme="minorHAnsi"/>
-          <w:noProof/>
-          <w:color w:val="auto"/>
-          <w:sz w:val="22"/>
-          <w:lang w:eastAsia="id-ID"/>
-        </w:rPr>
-      </w:pPr>
-      <w:hyperlink w:anchor="_Toc164417607" w:history="1">
-        <w:r>
-          <w:rPr>
-            <w:rStyle w:val="Hyperlink"/>
-            <w:noProof/>
-          </w:rPr>
-          <w:t>Gambar 2. 4 Contoh Komunikasi Horizontal</w:t>
-        </w:r>
-        <w:r>
-          <w:rPr>
-            <w:noProof/>
-            <w:webHidden/>
-          </w:rPr>
-          <w:tab/>
-        </w:r>
-        <w:r>
-          <w:rPr>
-            <w:noProof/>
-            <w:webHidden/>
-          </w:rPr>
-          <w:fldChar w:fldCharType="begin"/>
-        </w:r>
-        <w:r>
-          <w:rPr>
-            <w:noProof/>
-            <w:webHidden/>
-          </w:rPr>
-          <w:instrText xml:space="preserve"> PAGEREF _Toc164417607 \h </w:instrText>
+          <w:instrText xml:space="preserve"> PAGEREF _Toc164797778 \h </w:instrText>
         </w:r>
         <w:r>
           <w:rPr>
@@ -3174,152 +3320,6 @@
     </w:p>
     <w:p>
       <w:pPr>
-        <w:pStyle w:val="TableofFigures"/>
-        <w:tabs>
-          <w:tab w:val="right" w:leader="dot" w:pos="9016"/>
-        </w:tabs>
-        <w:spacing w:line="360" w:lineRule="auto"/>
-        <w:rPr>
-          <w:rFonts w:asciiTheme="minorHAnsi" w:eastAsiaTheme="minorEastAsia" w:hAnsiTheme="minorHAnsi"/>
-          <w:noProof/>
-          <w:color w:val="auto"/>
-          <w:sz w:val="22"/>
-          <w:lang w:eastAsia="id-ID"/>
-        </w:rPr>
-      </w:pPr>
-      <w:hyperlink w:anchor="_Toc164417608" w:history="1">
-        <w:r>
-          <w:rPr>
-            <w:rStyle w:val="Hyperlink"/>
-            <w:noProof/>
-          </w:rPr>
-          <w:t>Gambar 2. 5 Contoh Komunikasi Diagonal</w:t>
-        </w:r>
-        <w:r>
-          <w:rPr>
-            <w:noProof/>
-            <w:webHidden/>
-          </w:rPr>
-          <w:tab/>
-        </w:r>
-        <w:r>
-          <w:rPr>
-            <w:noProof/>
-            <w:webHidden/>
-          </w:rPr>
-          <w:fldChar w:fldCharType="begin"/>
-        </w:r>
-        <w:r>
-          <w:rPr>
-            <w:noProof/>
-            <w:webHidden/>
-          </w:rPr>
-          <w:instrText xml:space="preserve"> PAGEREF _Toc164417608 \h </w:instrText>
-        </w:r>
-        <w:r>
-          <w:rPr>
-            <w:noProof/>
-            <w:webHidden/>
-          </w:rPr>
-        </w:r>
-        <w:r>
-          <w:rPr>
-            <w:noProof/>
-            <w:webHidden/>
-          </w:rPr>
-          <w:fldChar w:fldCharType="separate"/>
-        </w:r>
-        <w:r>
-          <w:rPr>
-            <w:noProof/>
-            <w:webHidden/>
-          </w:rPr>
-          <w:t>18</w:t>
-        </w:r>
-        <w:r>
-          <w:rPr>
-            <w:noProof/>
-            <w:webHidden/>
-          </w:rPr>
-          <w:fldChar w:fldCharType="end"/>
-        </w:r>
-      </w:hyperlink>
-    </w:p>
-    <w:p>
-      <w:pPr>
-        <w:pStyle w:val="TableofFigures"/>
-        <w:tabs>
-          <w:tab w:val="right" w:leader="dot" w:pos="9016"/>
-        </w:tabs>
-        <w:spacing w:line="360" w:lineRule="auto"/>
-        <w:rPr>
-          <w:rFonts w:asciiTheme="minorHAnsi" w:eastAsiaTheme="minorEastAsia" w:hAnsiTheme="minorHAnsi"/>
-          <w:noProof/>
-          <w:color w:val="auto"/>
-          <w:sz w:val="22"/>
-          <w:lang w:eastAsia="id-ID"/>
-        </w:rPr>
-      </w:pPr>
-      <w:hyperlink w:anchor="_Toc164417609" w:history="1">
-        <w:r>
-          <w:rPr>
-            <w:rStyle w:val="Hyperlink"/>
-            <w:noProof/>
-          </w:rPr>
-          <w:t>Gambar 2. 6 Contoh Komunikasi Informal</w:t>
-        </w:r>
-        <w:r>
-          <w:rPr>
-            <w:noProof/>
-            <w:webHidden/>
-          </w:rPr>
-          <w:tab/>
-        </w:r>
-        <w:r>
-          <w:rPr>
-            <w:noProof/>
-            <w:webHidden/>
-          </w:rPr>
-          <w:fldChar w:fldCharType="begin"/>
-        </w:r>
-        <w:r>
-          <w:rPr>
-            <w:noProof/>
-            <w:webHidden/>
-          </w:rPr>
-          <w:instrText xml:space="preserve"> PAGEREF _Toc164417609 \h </w:instrText>
-        </w:r>
-        <w:r>
-          <w:rPr>
-            <w:noProof/>
-            <w:webHidden/>
-          </w:rPr>
-        </w:r>
-        <w:r>
-          <w:rPr>
-            <w:noProof/>
-            <w:webHidden/>
-          </w:rPr>
-          <w:fldChar w:fldCharType="separate"/>
-        </w:r>
-        <w:r>
-          <w:rPr>
-            <w:noProof/>
-            <w:webHidden/>
-          </w:rPr>
-          <w:t>21</w:t>
-        </w:r>
-        <w:r>
-          <w:rPr>
-            <w:noProof/>
-            <w:webHidden/>
-          </w:rPr>
-          <w:fldChar w:fldCharType="end"/>
-        </w:r>
-      </w:hyperlink>
-    </w:p>
-    <w:p>
-      <w:pPr>
         <w:spacing w:line="360" w:lineRule="auto"/>
       </w:pPr>
       <w:r>
@@ -3333,8 +3333,23 @@
       <w:pPr>
         <w:pStyle w:val="Heading1"/>
         <w:spacing w:line="360" w:lineRule="auto"/>
-      </w:pPr>
-      <w:bookmarkStart w:id="2" w:name="_Toc164417574"/>
+        <w:sectPr>
+          <w:footerReference w:type="default" r:id="rId9"/>
+          <w:pgSz w:w="11906" w:h="16838"/>
+          <w:pgMar w:top="1440" w:right="1440" w:bottom="1440" w:left="1440" w:header="708" w:footer="708" w:gutter="0"/>
+          <w:pgNumType w:fmt="lowerRoman"/>
+          <w:cols w:space="708"/>
+          <w:titlePg/>
+          <w:docGrid w:linePitch="360"/>
+        </w:sectPr>
+      </w:pPr>
+    </w:p>
+    <w:p>
+      <w:pPr>
+        <w:pStyle w:val="Heading1"/>
+        <w:spacing w:line="360" w:lineRule="auto"/>
+      </w:pPr>
+      <w:bookmarkStart w:id="2" w:name="_Toc164797743"/>
       <w:r>
         <w:lastRenderedPageBreak/>
         <w:t>BAB I</w:t>
@@ -3360,7 +3375,7 @@
         <w:spacing w:line="360" w:lineRule="auto"/>
         <w:ind w:left="426"/>
       </w:pPr>
-      <w:bookmarkStart w:id="3" w:name="_Toc164417575"/>
+      <w:bookmarkStart w:id="3" w:name="_Toc164797744"/>
       <w:r>
         <w:t>Pendahuluan</w:t>
       </w:r>
@@ -3506,7 +3521,7 @@
         <w:spacing w:line="360" w:lineRule="auto"/>
         <w:ind w:left="426"/>
       </w:pPr>
-      <w:bookmarkStart w:id="4" w:name="_Toc164417576"/>
+      <w:bookmarkStart w:id="4" w:name="_Toc164797745"/>
       <w:r>
         <w:t>Rumusan Masalah</w:t>
       </w:r>
@@ -3632,7 +3647,7 @@
         <w:spacing w:line="360" w:lineRule="auto"/>
         <w:ind w:left="426"/>
       </w:pPr>
-      <w:bookmarkStart w:id="5" w:name="_Toc164417577"/>
+      <w:bookmarkStart w:id="5" w:name="_Toc164797746"/>
       <w:r>
         <w:t>Tujuan</w:t>
       </w:r>
@@ -3750,7 +3765,7 @@
         <w:pStyle w:val="Heading1"/>
         <w:spacing w:line="360" w:lineRule="auto"/>
       </w:pPr>
-      <w:bookmarkStart w:id="6" w:name="_Toc164417578"/>
+      <w:bookmarkStart w:id="6" w:name="_Toc164797747"/>
       <w:r>
         <w:lastRenderedPageBreak/>
         <w:t>BAB II</w:t>
@@ -3791,12 +3806,18 @@
       <w:bookmarkStart w:id="10" w:name="_Toc164417491"/>
       <w:bookmarkStart w:id="11" w:name="_Toc164417522"/>
       <w:bookmarkStart w:id="12" w:name="_Toc164417579"/>
+      <w:bookmarkStart w:id="13" w:name="_Toc164797386"/>
+      <w:bookmarkStart w:id="14" w:name="_Toc164797548"/>
+      <w:bookmarkStart w:id="15" w:name="_Toc164797748"/>
       <w:bookmarkEnd w:id="7"/>
       <w:bookmarkEnd w:id="8"/>
       <w:bookmarkEnd w:id="9"/>
       <w:bookmarkEnd w:id="10"/>
       <w:bookmarkEnd w:id="11"/>
       <w:bookmarkEnd w:id="12"/>
+      <w:bookmarkEnd w:id="13"/>
+      <w:bookmarkEnd w:id="14"/>
+      <w:bookmarkEnd w:id="15"/>
     </w:p>
     <w:p>
       <w:pPr>
@@ -3808,14 +3829,14 @@
         <w:spacing w:line="360" w:lineRule="auto"/>
         <w:ind w:left="426"/>
       </w:pPr>
-      <w:bookmarkStart w:id="13" w:name="_Toc164417580"/>
+      <w:bookmarkStart w:id="16" w:name="_Toc164797749"/>
       <w:r>
         <w:t>Pentingnya Komunikasi yang Jelas dalam Organisas</w:t>
       </w:r>
       <w:r>
         <w:t>i</w:t>
       </w:r>
-      <w:bookmarkEnd w:id="13"/>
+      <w:bookmarkEnd w:id="16"/>
     </w:p>
     <w:p>
       <w:pPr>
@@ -3849,11 +3870,11 @@
         <w:spacing w:line="360" w:lineRule="auto"/>
         <w:ind w:left="426"/>
       </w:pPr>
-      <w:bookmarkStart w:id="14" w:name="_Toc164417581"/>
+      <w:bookmarkStart w:id="17" w:name="_Toc164797750"/>
       <w:r>
         <w:t>Dampak Miskomunikasi dalam Organisasi</w:t>
       </w:r>
-      <w:bookmarkEnd w:id="14"/>
+      <w:bookmarkEnd w:id="17"/>
     </w:p>
     <w:p>
       <w:pPr>
@@ -3881,7 +3902,7 @@
                     <pic:cNvPicPr/>
                   </pic:nvPicPr>
                   <pic:blipFill>
-                    <a:blip r:embed="rId7"/>
+                    <a:blip r:embed="rId10"/>
                     <a:stretch>
                       <a:fillRect/>
                     </a:stretch>
@@ -3915,8 +3936,11 @@
           <w:szCs w:val="24"/>
         </w:rPr>
       </w:pPr>
-      <w:bookmarkStart w:id="15" w:name="_Toc164417547"/>
-      <w:bookmarkStart w:id="16" w:name="_Toc164417604"/>
+      <w:bookmarkStart w:id="18" w:name="_Toc164417547"/>
+      <w:bookmarkStart w:id="19" w:name="_Toc164417604"/>
+      <w:bookmarkStart w:id="20" w:name="_Toc164797359"/>
+      <w:bookmarkStart w:id="21" w:name="_Toc164797573"/>
+      <w:bookmarkStart w:id="22" w:name="_Toc164797773"/>
       <w:r>
         <w:rPr>
           <w:i w:val="0"/>
@@ -3988,8 +4012,11 @@
         </w:rPr>
         <w:t xml:space="preserve"> Contoh Miskomunikasi</w:t>
       </w:r>
-      <w:bookmarkEnd w:id="15"/>
-      <w:bookmarkEnd w:id="16"/>
+      <w:bookmarkEnd w:id="18"/>
+      <w:bookmarkEnd w:id="19"/>
+      <w:bookmarkEnd w:id="20"/>
+      <w:bookmarkEnd w:id="21"/>
+      <w:bookmarkEnd w:id="22"/>
     </w:p>
     <w:p>
       <w:pPr>
@@ -4015,11 +4042,11 @@
         <w:spacing w:line="360" w:lineRule="auto"/>
         <w:ind w:left="426"/>
       </w:pPr>
-      <w:bookmarkStart w:id="17" w:name="_Toc164417582"/>
+      <w:bookmarkStart w:id="23" w:name="_Toc164797751"/>
       <w:r>
         <w:t>Pengertian Organisasi</w:t>
       </w:r>
-      <w:bookmarkEnd w:id="17"/>
+      <w:bookmarkEnd w:id="23"/>
     </w:p>
     <w:p>
       <w:pPr>
@@ -4102,11 +4129,11 @@
         <w:spacing w:line="360" w:lineRule="auto"/>
         <w:ind w:left="426"/>
       </w:pPr>
-      <w:bookmarkStart w:id="18" w:name="_Toc164417583"/>
+      <w:bookmarkStart w:id="24" w:name="_Toc164797752"/>
       <w:r>
         <w:t>Fungsi Komunikasi dalam Organisasi</w:t>
       </w:r>
-      <w:bookmarkEnd w:id="18"/>
+      <w:bookmarkEnd w:id="24"/>
       <w:r>
         <w:t xml:space="preserve"> </w:t>
       </w:r>
@@ -4188,11 +4215,11 @@
         <w:spacing w:line="360" w:lineRule="auto"/>
         <w:ind w:left="426"/>
       </w:pPr>
-      <w:bookmarkStart w:id="19" w:name="_Toc164417584"/>
+      <w:bookmarkStart w:id="25" w:name="_Toc164797753"/>
       <w:r>
         <w:t>Gaya Komunikasi dalam Organisasi</w:t>
       </w:r>
-      <w:bookmarkEnd w:id="19"/>
+      <w:bookmarkEnd w:id="25"/>
       <w:r>
         <w:t xml:space="preserve"> </w:t>
       </w:r>
@@ -4395,11 +4422,11 @@
         <w:spacing w:line="360" w:lineRule="auto"/>
         <w:ind w:left="426"/>
       </w:pPr>
-      <w:bookmarkStart w:id="20" w:name="_Toc164417585"/>
+      <w:bookmarkStart w:id="26" w:name="_Toc164797754"/>
       <w:r>
         <w:t>Macam – Macam Gaya Komunikasi</w:t>
       </w:r>
-      <w:bookmarkEnd w:id="20"/>
+      <w:bookmarkEnd w:id="26"/>
     </w:p>
     <w:p>
       <w:pPr>
@@ -4805,11 +4832,11 @@
         <w:spacing w:line="360" w:lineRule="auto"/>
         <w:ind w:left="426"/>
       </w:pPr>
-      <w:bookmarkStart w:id="21" w:name="_Toc164417586"/>
+      <w:bookmarkStart w:id="27" w:name="_Toc164797755"/>
       <w:r>
         <w:t>Karakteristik Organisasi</w:t>
       </w:r>
-      <w:bookmarkEnd w:id="21"/>
+      <w:bookmarkEnd w:id="27"/>
     </w:p>
     <w:p>
       <w:pPr>
@@ -4908,12 +4935,12 @@
         <w:spacing w:line="360" w:lineRule="auto"/>
         <w:ind w:left="426"/>
       </w:pPr>
-      <w:bookmarkStart w:id="22" w:name="_Toc164417587"/>
+      <w:bookmarkStart w:id="28" w:name="_Toc164797756"/>
       <w:r>
         <w:lastRenderedPageBreak/>
         <w:t>Tipe – Tipe Organisasi</w:t>
       </w:r>
-      <w:bookmarkEnd w:id="22"/>
+      <w:bookmarkEnd w:id="28"/>
     </w:p>
     <w:p>
       <w:pPr>
@@ -5060,11 +5087,11 @@
         <w:spacing w:line="360" w:lineRule="auto"/>
         <w:ind w:left="426"/>
       </w:pPr>
-      <w:bookmarkStart w:id="23" w:name="_Toc164417588"/>
+      <w:bookmarkStart w:id="29" w:name="_Toc164797757"/>
       <w:r>
         <w:t>Pola Komunikasi</w:t>
       </w:r>
-      <w:bookmarkEnd w:id="23"/>
+      <w:bookmarkEnd w:id="29"/>
     </w:p>
     <w:p>
       <w:pPr>
@@ -5206,11 +5233,11 @@
         <w:spacing w:line="360" w:lineRule="auto"/>
         <w:ind w:left="426"/>
       </w:pPr>
-      <w:bookmarkStart w:id="24" w:name="_Toc164417589"/>
+      <w:bookmarkStart w:id="30" w:name="_Toc164797758"/>
       <w:r>
         <w:t>Arah Komunikasi dalam Organisasi</w:t>
       </w:r>
-      <w:bookmarkEnd w:id="24"/>
+      <w:bookmarkEnd w:id="30"/>
       <w:r>
         <w:t xml:space="preserve"> </w:t>
       </w:r>
@@ -5436,11 +5463,11 @@
         <w:spacing w:line="360" w:lineRule="auto"/>
         <w:ind w:left="426"/>
       </w:pPr>
-      <w:bookmarkStart w:id="25" w:name="_Toc164417590"/>
+      <w:bookmarkStart w:id="31" w:name="_Toc164797759"/>
       <w:r>
         <w:t>Komunikasi Organisasi</w:t>
       </w:r>
-      <w:bookmarkEnd w:id="25"/>
+      <w:bookmarkEnd w:id="31"/>
     </w:p>
     <w:p>
       <w:pPr>
@@ -5765,7 +5792,7 @@
         <w:spacing w:line="360" w:lineRule="auto"/>
         <w:ind w:left="426"/>
       </w:pPr>
-      <w:bookmarkStart w:id="26" w:name="_Toc164417591"/>
+      <w:bookmarkStart w:id="32" w:name="_Toc164797760"/>
       <w:r>
         <w:lastRenderedPageBreak/>
         <w:t>Kriteria Memilih Metod</w:t>
@@ -5776,7 +5803,7 @@
       <w:r>
         <w:t xml:space="preserve"> Penyampaian Informasi Kepada Pegawai</w:t>
       </w:r>
-      <w:bookmarkEnd w:id="26"/>
+      <w:bookmarkEnd w:id="32"/>
     </w:p>
     <w:p>
       <w:pPr>
@@ -5912,11 +5939,11 @@
         <w:spacing w:line="360" w:lineRule="auto"/>
         <w:ind w:left="426"/>
       </w:pPr>
-      <w:bookmarkStart w:id="27" w:name="_Toc164417592"/>
+      <w:bookmarkStart w:id="33" w:name="_Toc164797761"/>
       <w:r>
         <w:t>Arah Aliran Informasi</w:t>
       </w:r>
-      <w:bookmarkEnd w:id="27"/>
+      <w:bookmarkEnd w:id="33"/>
       <w:r>
         <w:t xml:space="preserve"> </w:t>
       </w:r>
@@ -6268,7 +6295,7 @@
                     </pic:cNvPicPr>
                   </pic:nvPicPr>
                   <pic:blipFill>
-                    <a:blip r:embed="rId8">
+                    <a:blip r:embed="rId11">
                       <a:extLst>
                         <a:ext uri="{28A0092B-C50C-407E-A947-70E740481C1C}">
                           <a14:useLocalDpi xmlns:a14="http://schemas.microsoft.com/office/drawing/2010/main" val="0"/>
@@ -6313,8 +6340,11 @@
           <w:szCs w:val="24"/>
         </w:rPr>
       </w:pPr>
-      <w:bookmarkStart w:id="28" w:name="_Toc164417548"/>
-      <w:bookmarkStart w:id="29" w:name="_Toc164417605"/>
+      <w:bookmarkStart w:id="34" w:name="_Toc164417548"/>
+      <w:bookmarkStart w:id="35" w:name="_Toc164417605"/>
+      <w:bookmarkStart w:id="36" w:name="_Toc164797360"/>
+      <w:bookmarkStart w:id="37" w:name="_Toc164797574"/>
+      <w:bookmarkStart w:id="38" w:name="_Toc164797774"/>
       <w:r>
         <w:rPr>
           <w:i w:val="0"/>
@@ -6386,8 +6416,11 @@
         </w:rPr>
         <w:t xml:space="preserve"> Contoh Komunikasi Ke Bawah</w:t>
       </w:r>
-      <w:bookmarkEnd w:id="28"/>
-      <w:bookmarkEnd w:id="29"/>
+      <w:bookmarkEnd w:id="34"/>
+      <w:bookmarkEnd w:id="35"/>
+      <w:bookmarkEnd w:id="36"/>
+      <w:bookmarkEnd w:id="37"/>
+      <w:bookmarkEnd w:id="38"/>
     </w:p>
     <w:p>
       <w:pPr>
@@ -6722,7 +6755,7 @@
                     </pic:cNvPicPr>
                   </pic:nvPicPr>
                   <pic:blipFill>
-                    <a:blip r:embed="rId9">
+                    <a:blip r:embed="rId12">
                       <a:extLst>
                         <a:ext uri="{28A0092B-C50C-407E-A947-70E740481C1C}">
                           <a14:useLocalDpi xmlns:a14="http://schemas.microsoft.com/office/drawing/2010/main" val="0"/>
@@ -6767,8 +6800,11 @@
           <w:szCs w:val="24"/>
         </w:rPr>
       </w:pPr>
-      <w:bookmarkStart w:id="30" w:name="_Toc164417549"/>
-      <w:bookmarkStart w:id="31" w:name="_Toc164417606"/>
+      <w:bookmarkStart w:id="39" w:name="_Toc164417549"/>
+      <w:bookmarkStart w:id="40" w:name="_Toc164417606"/>
+      <w:bookmarkStart w:id="41" w:name="_Toc164797361"/>
+      <w:bookmarkStart w:id="42" w:name="_Toc164797575"/>
+      <w:bookmarkStart w:id="43" w:name="_Toc164797775"/>
       <w:r>
         <w:rPr>
           <w:i w:val="0"/>
@@ -6840,8 +6876,11 @@
         </w:rPr>
         <w:t xml:space="preserve"> Contoh Komunikasi Ke Atas</w:t>
       </w:r>
-      <w:bookmarkEnd w:id="30"/>
-      <w:bookmarkEnd w:id="31"/>
+      <w:bookmarkEnd w:id="39"/>
+      <w:bookmarkEnd w:id="40"/>
+      <w:bookmarkEnd w:id="41"/>
+      <w:bookmarkEnd w:id="42"/>
+      <w:bookmarkEnd w:id="43"/>
     </w:p>
     <w:p>
       <w:pPr>
@@ -7104,7 +7143,7 @@
                     </pic:cNvPicPr>
                   </pic:nvPicPr>
                   <pic:blipFill>
-                    <a:blip r:embed="rId10">
+                    <a:blip r:embed="rId13">
                       <a:extLst>
                         <a:ext uri="{28A0092B-C50C-407E-A947-70E740481C1C}">
                           <a14:useLocalDpi xmlns:a14="http://schemas.microsoft.com/office/drawing/2010/main" val="0"/>
@@ -7149,8 +7188,11 @@
           <w:szCs w:val="24"/>
         </w:rPr>
       </w:pPr>
-      <w:bookmarkStart w:id="32" w:name="_Toc164417550"/>
-      <w:bookmarkStart w:id="33" w:name="_Toc164417607"/>
+      <w:bookmarkStart w:id="44" w:name="_Toc164417550"/>
+      <w:bookmarkStart w:id="45" w:name="_Toc164417607"/>
+      <w:bookmarkStart w:id="46" w:name="_Toc164797362"/>
+      <w:bookmarkStart w:id="47" w:name="_Toc164797576"/>
+      <w:bookmarkStart w:id="48" w:name="_Toc164797776"/>
       <w:r>
         <w:rPr>
           <w:i w:val="0"/>
@@ -7222,8 +7264,11 @@
         </w:rPr>
         <w:t xml:space="preserve"> Contoh Komunikasi Horizontal</w:t>
       </w:r>
-      <w:bookmarkEnd w:id="32"/>
-      <w:bookmarkEnd w:id="33"/>
+      <w:bookmarkEnd w:id="44"/>
+      <w:bookmarkEnd w:id="45"/>
+      <w:bookmarkEnd w:id="46"/>
+      <w:bookmarkEnd w:id="47"/>
+      <w:bookmarkEnd w:id="48"/>
     </w:p>
     <w:p>
       <w:pPr>
@@ -7355,7 +7400,7 @@
                     <pic:cNvPicPr/>
                   </pic:nvPicPr>
                   <pic:blipFill>
-                    <a:blip r:embed="rId11"/>
+                    <a:blip r:embed="rId14"/>
                     <a:stretch>
                       <a:fillRect/>
                     </a:stretch>
@@ -7389,8 +7434,11 @@
           <w:szCs w:val="24"/>
         </w:rPr>
       </w:pPr>
-      <w:bookmarkStart w:id="34" w:name="_Toc164417551"/>
-      <w:bookmarkStart w:id="35" w:name="_Toc164417608"/>
+      <w:bookmarkStart w:id="49" w:name="_Toc164417551"/>
+      <w:bookmarkStart w:id="50" w:name="_Toc164417608"/>
+      <w:bookmarkStart w:id="51" w:name="_Toc164797363"/>
+      <w:bookmarkStart w:id="52" w:name="_Toc164797577"/>
+      <w:bookmarkStart w:id="53" w:name="_Toc164797777"/>
       <w:r>
         <w:rPr>
           <w:i w:val="0"/>
@@ -7472,8 +7520,11 @@
         </w:rPr>
         <w:t>Contoh Komunikasi Diagonal</w:t>
       </w:r>
-      <w:bookmarkEnd w:id="34"/>
-      <w:bookmarkEnd w:id="35"/>
+      <w:bookmarkEnd w:id="49"/>
+      <w:bookmarkEnd w:id="50"/>
+      <w:bookmarkEnd w:id="51"/>
+      <w:bookmarkEnd w:id="52"/>
+      <w:bookmarkEnd w:id="53"/>
     </w:p>
     <w:p>
       <w:pPr>
@@ -7490,11 +7541,11 @@
         <w:spacing w:line="360" w:lineRule="auto"/>
         <w:ind w:left="426"/>
       </w:pPr>
-      <w:bookmarkStart w:id="36" w:name="_Toc164417593"/>
+      <w:bookmarkStart w:id="54" w:name="_Toc164797762"/>
       <w:r>
         <w:t>Komunikasi Informal (Selentingan)</w:t>
       </w:r>
-      <w:bookmarkEnd w:id="36"/>
+      <w:bookmarkEnd w:id="54"/>
     </w:p>
     <w:p>
       <w:pPr>
@@ -7759,11 +7810,11 @@
         <w:spacing w:line="360" w:lineRule="auto"/>
         <w:ind w:left="426"/>
       </w:pPr>
-      <w:bookmarkStart w:id="37" w:name="_Toc164417594"/>
+      <w:bookmarkStart w:id="55" w:name="_Toc164797763"/>
       <w:r>
         <w:t>Hambatan Komunikasi Formal</w:t>
       </w:r>
-      <w:bookmarkEnd w:id="37"/>
+      <w:bookmarkEnd w:id="55"/>
     </w:p>
     <w:p>
       <w:pPr>
@@ -7850,7 +7901,7 @@
                     </pic:cNvPicPr>
                   </pic:nvPicPr>
                   <pic:blipFill>
-                    <a:blip r:embed="rId12">
+                    <a:blip r:embed="rId15">
                       <a:extLst>
                         <a:ext uri="{28A0092B-C50C-407E-A947-70E740481C1C}">
                           <a14:useLocalDpi xmlns:a14="http://schemas.microsoft.com/office/drawing/2010/main" val="0"/>
@@ -7895,8 +7946,11 @@
           <w:szCs w:val="24"/>
         </w:rPr>
       </w:pPr>
-      <w:bookmarkStart w:id="38" w:name="_Toc164417552"/>
-      <w:bookmarkStart w:id="39" w:name="_Toc164417609"/>
+      <w:bookmarkStart w:id="56" w:name="_Toc164417552"/>
+      <w:bookmarkStart w:id="57" w:name="_Toc164417609"/>
+      <w:bookmarkStart w:id="58" w:name="_Toc164797364"/>
+      <w:bookmarkStart w:id="59" w:name="_Toc164797578"/>
+      <w:bookmarkStart w:id="60" w:name="_Toc164797778"/>
       <w:r>
         <w:rPr>
           <w:i w:val="0"/>
@@ -7968,501 +8022,6 @@
         </w:rPr>
         <w:t xml:space="preserve"> Contoh Komunikasi Informal</w:t>
       </w:r>
-      <w:bookmarkEnd w:id="38"/>
-      <w:bookmarkEnd w:id="39"/>
-    </w:p>
-    <w:p>
-      <w:pPr>
-        <w:spacing w:line="360" w:lineRule="auto"/>
-      </w:pPr>
-    </w:p>
-    <w:p>
-      <w:pPr>
-        <w:pStyle w:val="Heading2"/>
-        <w:numPr>
-          <w:ilvl w:val="1"/>
-          <w:numId w:val="1"/>
-        </w:numPr>
-        <w:spacing w:line="360" w:lineRule="auto"/>
-        <w:ind w:left="426"/>
-      </w:pPr>
-      <w:bookmarkStart w:id="40" w:name="_Toc164417595"/>
-      <w:r>
-        <w:t>Kegiatan Organisasi Yang Berhubungan Dengan Pertukaran Informasi</w:t>
-      </w:r>
-      <w:bookmarkEnd w:id="40"/>
-    </w:p>
-    <w:p>
-      <w:pPr>
-        <w:spacing w:line="360" w:lineRule="auto"/>
-        <w:ind w:firstLine="426"/>
-      </w:pPr>
-      <w:r>
-        <w:t>Berikut adalah beberapa kegiatan organisasi yang berhubungan dengan pertukaran informasi:</w:t>
-      </w:r>
-    </w:p>
-    <w:p>
-      <w:pPr>
-        <w:pStyle w:val="ListParagraph"/>
-        <w:numPr>
-          <w:ilvl w:val="0"/>
-          <w:numId w:val="38"/>
-        </w:numPr>
-        <w:spacing w:line="360" w:lineRule="auto"/>
-      </w:pPr>
-      <w:r>
-        <w:t>Menetapkan Tujuan: Pertukaran informasi diperlukan untuk memahami tujuan organisasi serta merumuskan tujuan yang jelas dan dapat dicapai bersama.</w:t>
-      </w:r>
-    </w:p>
-    <w:p>
-      <w:pPr>
-        <w:pStyle w:val="ListParagraph"/>
-        <w:numPr>
-          <w:ilvl w:val="0"/>
-          <w:numId w:val="38"/>
-        </w:numPr>
-        <w:spacing w:line="360" w:lineRule="auto"/>
-      </w:pPr>
-      <w:r>
-        <w:t>Membuat dan Melaksanakan Keputusan: Informasi dibutuhkan untuk melakukan analisis, mengevaluasi opsi, dan membuat keputusan yang tepat. Setelah keputusan dibuat, pertukaran informasi diperlukan untuk mengkomunikasikan keputusan tersebut dan memastikan pelaksanaannya.</w:t>
-      </w:r>
-    </w:p>
-    <w:p>
-      <w:pPr>
-        <w:pStyle w:val="ListParagraph"/>
-        <w:numPr>
-          <w:ilvl w:val="0"/>
-          <w:numId w:val="38"/>
-        </w:numPr>
-        <w:spacing w:line="360" w:lineRule="auto"/>
-      </w:pPr>
-      <w:r>
-        <w:t>Mengukur Prestasi Kerja: Pertukaran informasi diperlukan untuk mengumpulkan data tentang kinerja individu, tim, atau departemen, serta untuk memberikan umpan balik (</w:t>
-      </w:r>
-      <w:proofErr w:type="spellStart"/>
-      <w:r>
-        <w:t>feedback</w:t>
-      </w:r>
-      <w:proofErr w:type="spellEnd"/>
-      <w:r>
-        <w:t>) dan evaluasi yang dibutuhkan.</w:t>
-      </w:r>
-    </w:p>
-    <w:p>
-      <w:pPr>
-        <w:pStyle w:val="ListParagraph"/>
-        <w:numPr>
-          <w:ilvl w:val="0"/>
-          <w:numId w:val="38"/>
-        </w:numPr>
-        <w:spacing w:line="360" w:lineRule="auto"/>
-      </w:pPr>
-      <w:r>
-        <w:t>Merekrut dan Mengembangkan Staf: Informasi tentang kebutuhan tenaga kerja, kualifikasi, dan proses rekrutmen diperlukan untuk menarik dan memilih karyawan yang sesuai. Selain itu, pertukaran informasi juga penting untuk menyediakan pelatihan dan pengembangan karyawan.</w:t>
-      </w:r>
-    </w:p>
-    <w:p>
-      <w:pPr>
-        <w:pStyle w:val="ListParagraph"/>
-        <w:numPr>
-          <w:ilvl w:val="0"/>
-          <w:numId w:val="38"/>
-        </w:numPr>
-        <w:spacing w:line="360" w:lineRule="auto"/>
-      </w:pPr>
-      <w:r>
-        <w:lastRenderedPageBreak/>
-        <w:t>Pelayanan Pelanggan: Pertukaran informasi antara organisasi dan pelanggan diperlukan untuk memahami kebutuhan dan keinginan pelanggan, memberikan layanan yang tepat, serta menanggapi umpan balik pelanggan.</w:t>
-      </w:r>
-    </w:p>
-    <w:p>
-      <w:pPr>
-        <w:pStyle w:val="ListParagraph"/>
-        <w:numPr>
-          <w:ilvl w:val="0"/>
-          <w:numId w:val="38"/>
-        </w:numPr>
-        <w:spacing w:line="360" w:lineRule="auto"/>
-      </w:pPr>
-      <w:r>
-        <w:t>Negosiasi dengan Pemasok: Informasi tentang persyaratan, harga, kualitas, dan jadwal pengiriman diperlukan dalam proses negosiasi dengan pemasok untuk mencapai kesepakatan yang saling menguntungkan.</w:t>
-      </w:r>
-    </w:p>
-    <w:p>
-      <w:pPr>
-        <w:pStyle w:val="ListParagraph"/>
-        <w:numPr>
-          <w:ilvl w:val="0"/>
-          <w:numId w:val="38"/>
-        </w:numPr>
-        <w:spacing w:line="360" w:lineRule="auto"/>
-      </w:pPr>
-      <w:r>
-        <w:t>Membuat Produk: Pertukaran informasi antara berbagai departemen seperti penelitian dan pengembangan, produksi, dan pemasaran diperlukan untuk merancang, mengembangkan, dan memasarkan produk atau layanan.</w:t>
-      </w:r>
-    </w:p>
-    <w:p>
-      <w:pPr>
-        <w:pStyle w:val="ListParagraph"/>
-        <w:numPr>
-          <w:ilvl w:val="0"/>
-          <w:numId w:val="38"/>
-        </w:numPr>
-        <w:spacing w:line="360" w:lineRule="auto"/>
-      </w:pPr>
-      <w:r>
-        <w:t>Berinteraksi dengan Peraturan yang Ada: Organisasi perlu bertukar informasi dengan pihak terkait seperti badan regulasi, lembaga pemerintah, atau pemangku kepentingan lainnya untuk memahami peraturan yang berlaku, mematuhi peraturan tersebut, dan mengelola risiko yang terkait.</w:t>
-      </w:r>
-    </w:p>
-    <w:p>
-      <w:pPr>
-        <w:spacing w:line="360" w:lineRule="auto"/>
-      </w:pPr>
-    </w:p>
-    <w:p>
-      <w:pPr>
-        <w:pStyle w:val="Heading2"/>
-        <w:numPr>
-          <w:ilvl w:val="1"/>
-          <w:numId w:val="1"/>
-        </w:numPr>
-        <w:spacing w:line="360" w:lineRule="auto"/>
-        <w:ind w:left="426"/>
-      </w:pPr>
-      <w:bookmarkStart w:id="41" w:name="_Toc164417596"/>
-      <w:r>
-        <w:t>Cara Mengelola Komunikasi</w:t>
-      </w:r>
-      <w:bookmarkEnd w:id="41"/>
-    </w:p>
-    <w:p>
-      <w:pPr>
-        <w:spacing w:after="160" w:line="360" w:lineRule="auto"/>
-        <w:ind w:firstLine="426"/>
-      </w:pPr>
-      <w:r>
-        <w:t>Cara-cara untuk mengelola komunikasi dalam organisasi dapat dibagi menjadi dua aspek utama: penanganan pesan-pesan rutin dan penanganan krisis komunikasi.</w:t>
-      </w:r>
-    </w:p>
-    <w:p>
-      <w:pPr>
-        <w:pStyle w:val="ListParagraph"/>
-        <w:numPr>
-          <w:ilvl w:val="0"/>
-          <w:numId w:val="39"/>
-        </w:numPr>
-        <w:spacing w:after="160" w:line="360" w:lineRule="auto"/>
-        <w:rPr>
-          <w:rFonts w:eastAsiaTheme="majorEastAsia" w:cstheme="majorBidi"/>
-          <w:b/>
-          <w:szCs w:val="32"/>
-        </w:rPr>
-      </w:pPr>
-      <w:r>
-        <w:t>Penanganan Pesan-pesan Rutin</w:t>
-      </w:r>
-    </w:p>
-    <w:p>
-      <w:pPr>
-        <w:pStyle w:val="ListParagraph"/>
-        <w:numPr>
-          <w:ilvl w:val="0"/>
-          <w:numId w:val="40"/>
-        </w:numPr>
-        <w:spacing w:after="160" w:line="360" w:lineRule="auto"/>
-        <w:rPr>
-          <w:rFonts w:eastAsiaTheme="majorEastAsia" w:cstheme="majorBidi"/>
-          <w:bCs/>
-          <w:szCs w:val="32"/>
-        </w:rPr>
-      </w:pPr>
-      <w:r>
-        <w:rPr>
-          <w:rFonts w:eastAsiaTheme="majorEastAsia" w:cstheme="majorBidi"/>
-          <w:bCs/>
-          <w:szCs w:val="32"/>
-        </w:rPr>
-        <w:t>Mengurangi Jumlah Pesan: Identifikasi pesan-pesan yang tidak perlu atau bisa disampaikan secara lebih efisien melalui saluran komunikasi yang tepat. Hal ini dapat mengurangi kebingungan dan kelebihan informasi yang tidak perlu.</w:t>
-      </w:r>
-    </w:p>
-    <w:p>
-      <w:pPr>
-        <w:pStyle w:val="ListParagraph"/>
-        <w:numPr>
-          <w:ilvl w:val="0"/>
-          <w:numId w:val="40"/>
-        </w:numPr>
-        <w:spacing w:after="160" w:line="360" w:lineRule="auto"/>
-        <w:rPr>
-          <w:rFonts w:eastAsiaTheme="majorEastAsia" w:cstheme="majorBidi"/>
-          <w:bCs/>
-          <w:szCs w:val="32"/>
-        </w:rPr>
-      </w:pPr>
-      <w:r>
-        <w:rPr>
-          <w:rFonts w:eastAsiaTheme="majorEastAsia" w:cstheme="majorBidi"/>
-          <w:bCs/>
-          <w:szCs w:val="32"/>
-        </w:rPr>
-        <w:t>Instruksi yang Jelas: Pastikan setiap pesan yang disampaikan memiliki instruksi yang jelas dan mudah dipahami oleh penerima. Ini akan membantu meminimalkan kesalahpahaman dan memastikan bahwa pesan tersampaikan dengan benar.</w:t>
-      </w:r>
-    </w:p>
-    <w:p>
-      <w:pPr>
-        <w:pStyle w:val="ListParagraph"/>
-        <w:numPr>
-          <w:ilvl w:val="0"/>
-          <w:numId w:val="40"/>
-        </w:numPr>
-        <w:spacing w:after="160" w:line="360" w:lineRule="auto"/>
-        <w:rPr>
-          <w:rFonts w:eastAsiaTheme="majorEastAsia" w:cstheme="majorBidi"/>
-          <w:bCs/>
-          <w:szCs w:val="32"/>
-        </w:rPr>
-      </w:pPr>
-      <w:r>
-        <w:rPr>
-          <w:rFonts w:eastAsiaTheme="majorEastAsia" w:cstheme="majorBidi"/>
-          <w:bCs/>
-          <w:szCs w:val="32"/>
-        </w:rPr>
-        <w:t xml:space="preserve">Mendelegasikan </w:t>
-      </w:r>
-      <w:proofErr w:type="spellStart"/>
-      <w:r>
-        <w:rPr>
-          <w:rFonts w:eastAsiaTheme="majorEastAsia" w:cstheme="majorBidi"/>
-          <w:bCs/>
-          <w:szCs w:val="32"/>
-        </w:rPr>
-        <w:t>Tanggungjawab</w:t>
-      </w:r>
-      <w:proofErr w:type="spellEnd"/>
-      <w:r>
-        <w:rPr>
-          <w:rFonts w:eastAsiaTheme="majorEastAsia" w:cstheme="majorBidi"/>
-          <w:bCs/>
-          <w:szCs w:val="32"/>
-        </w:rPr>
-        <w:t>: Bagikan tanggung jawab komunikasi kepada anggota tim atau departemen yang tepat. Dengan mendelegasikan tanggung jawab, Anda dapat memastikan bahwa setiap pesan disampaikan kepada orang yang tepat dan pada waktu yang tepat.</w:t>
-      </w:r>
-    </w:p>
-    <w:p>
-      <w:pPr>
-        <w:pStyle w:val="ListParagraph"/>
-        <w:numPr>
-          <w:ilvl w:val="0"/>
-          <w:numId w:val="40"/>
-        </w:numPr>
-        <w:spacing w:after="160" w:line="360" w:lineRule="auto"/>
-        <w:rPr>
-          <w:rFonts w:eastAsiaTheme="majorEastAsia" w:cstheme="majorBidi"/>
-          <w:bCs/>
-          <w:szCs w:val="32"/>
-        </w:rPr>
-      </w:pPr>
-      <w:r>
-        <w:rPr>
-          <w:rFonts w:eastAsiaTheme="majorEastAsia" w:cstheme="majorBidi"/>
-          <w:bCs/>
-          <w:szCs w:val="32"/>
-        </w:rPr>
-        <w:t>Melatih Petugas: Melatih petugas komunikasi dalam organisasi untuk mengerti pentingnya komunikasi yang efektif dan cara mengelola pesan-pesan rutin dengan baik. Pelatihan ini dapat meningkatkan keterampilan komunikasi mereka dan memastikan pesan disampaikan dengan efisien.</w:t>
-      </w:r>
-    </w:p>
-    <w:p>
-      <w:pPr>
-        <w:pStyle w:val="ListParagraph"/>
-        <w:numPr>
-          <w:ilvl w:val="0"/>
-          <w:numId w:val="39"/>
-        </w:numPr>
-        <w:spacing w:after="160" w:line="360" w:lineRule="auto"/>
-        <w:jc w:val="left"/>
-        <w:rPr>
-          <w:rFonts w:eastAsiaTheme="majorEastAsia" w:cstheme="majorBidi"/>
-          <w:b/>
-          <w:szCs w:val="32"/>
-        </w:rPr>
-      </w:pPr>
-      <w:r>
-        <w:t>Penanganan krisis komunikasi</w:t>
-      </w:r>
-    </w:p>
-    <w:p>
-      <w:pPr>
-        <w:pStyle w:val="ListParagraph"/>
-        <w:numPr>
-          <w:ilvl w:val="0"/>
-          <w:numId w:val="41"/>
-        </w:numPr>
-        <w:spacing w:after="160" w:line="360" w:lineRule="auto"/>
-      </w:pPr>
-      <w:r>
-        <w:lastRenderedPageBreak/>
-        <w:t>Persiapan yang Matang: Lakukan persiapan yang matang untuk menghadapi kemungkinan krisis komunikasi dengan membuat rencana respons darurat, menetapkan peran dan tanggung jawab, serta menyediakan pelatihan kepada personel yang terlibat.</w:t>
-      </w:r>
-    </w:p>
-    <w:p>
-      <w:pPr>
-        <w:pStyle w:val="ListParagraph"/>
-        <w:numPr>
-          <w:ilvl w:val="0"/>
-          <w:numId w:val="41"/>
-        </w:numPr>
-        <w:spacing w:after="160" w:line="360" w:lineRule="auto"/>
-      </w:pPr>
-      <w:r>
-        <w:t>Keterampilan Komunikasi Krisis: Tingkatkan keterampilan komunikasi krisis dari personel yang terlibat melalui pelatihan dan latihan simulasi. Keterampilan ini akan membantu mereka dalam menangani situasi yang membutuhkan tanggapan cepat dan efektif.</w:t>
-      </w:r>
-    </w:p>
-    <w:p>
-      <w:pPr>
-        <w:pStyle w:val="ListParagraph"/>
-        <w:numPr>
-          <w:ilvl w:val="0"/>
-          <w:numId w:val="41"/>
-        </w:numPr>
-        <w:spacing w:after="160" w:line="360" w:lineRule="auto"/>
-      </w:pPr>
-      <w:r>
-        <w:t>Transparansi dan Keterbukaan: Saat menghadapi krisis komunikasi, penting untuk tetap transparan dan terbuka dengan para pemangku kepentingan. Berikan informasi yang akurat dan jelas tentang situasi serta langkah-langkah yang diambil untuk menangani krisis tersebut.</w:t>
-      </w:r>
-    </w:p>
-    <w:p>
-      <w:pPr>
-        <w:pStyle w:val="ListParagraph"/>
-        <w:numPr>
-          <w:ilvl w:val="0"/>
-          <w:numId w:val="41"/>
-        </w:numPr>
-        <w:spacing w:after="160" w:line="360" w:lineRule="auto"/>
-        <w:rPr>
-          <w:rFonts w:eastAsiaTheme="majorEastAsia" w:cstheme="majorBidi"/>
-          <w:b/>
-          <w:szCs w:val="32"/>
-        </w:rPr>
-      </w:pPr>
-      <w:r>
-        <w:t>Evaluasi dan Pembelajaran: Setelah krisis komunikasi teratasi, lakukan evaluasi menyeluruh terhadap respons dan tindakan yang diambil. Gunakan pembelajaran dari pengalaman tersebut untuk memperbaiki rencana respons krisis di masa depan dan memperkuat kesiapan organisasi dalam menghadapi tantangan komunikasi yang serupa.</w:t>
-      </w:r>
-      <w:r>
-        <w:br w:type="page"/>
-      </w:r>
-    </w:p>
-    <w:p>
-      <w:pPr>
-        <w:pStyle w:val="Heading1"/>
-        <w:spacing w:line="360" w:lineRule="auto"/>
-      </w:pPr>
-      <w:bookmarkStart w:id="42" w:name="_Toc164417597"/>
-      <w:r>
-        <w:lastRenderedPageBreak/>
-        <w:t>BAB III</w:t>
-      </w:r>
-      <w:r>
-        <w:br/>
-        <w:t>PENUTUP</w:t>
-      </w:r>
-      <w:bookmarkEnd w:id="42"/>
-    </w:p>
-    <w:p>
-      <w:pPr>
-        <w:spacing w:line="360" w:lineRule="auto"/>
-      </w:pPr>
-    </w:p>
-    <w:p>
-      <w:pPr>
-        <w:pStyle w:val="ListParagraph"/>
-        <w:keepNext/>
-        <w:keepLines/>
-        <w:numPr>
-          <w:ilvl w:val="0"/>
-          <w:numId w:val="4"/>
-        </w:numPr>
-        <w:spacing w:line="360" w:lineRule="auto"/>
-        <w:contextualSpacing w:val="0"/>
-        <w:outlineLvl w:val="1"/>
-        <w:rPr>
-          <w:rFonts w:eastAsiaTheme="majorEastAsia" w:cstheme="majorBidi"/>
-          <w:b/>
-          <w:vanish/>
-          <w:szCs w:val="26"/>
-        </w:rPr>
-      </w:pPr>
-      <w:bookmarkStart w:id="43" w:name="_Toc164342519"/>
-      <w:bookmarkStart w:id="44" w:name="_Toc164342548"/>
-      <w:bookmarkStart w:id="45" w:name="_Toc164342721"/>
-      <w:bookmarkStart w:id="46" w:name="_Toc164417510"/>
-      <w:bookmarkStart w:id="47" w:name="_Toc164417541"/>
-      <w:bookmarkStart w:id="48" w:name="_Toc164417598"/>
-      <w:bookmarkEnd w:id="43"/>
-      <w:bookmarkEnd w:id="44"/>
-      <w:bookmarkEnd w:id="45"/>
-      <w:bookmarkEnd w:id="46"/>
-      <w:bookmarkEnd w:id="47"/>
-      <w:bookmarkEnd w:id="48"/>
-    </w:p>
-    <w:p>
-      <w:pPr>
-        <w:pStyle w:val="ListParagraph"/>
-        <w:keepNext/>
-        <w:keepLines/>
-        <w:numPr>
-          <w:ilvl w:val="0"/>
-          <w:numId w:val="4"/>
-        </w:numPr>
-        <w:spacing w:line="360" w:lineRule="auto"/>
-        <w:contextualSpacing w:val="0"/>
-        <w:outlineLvl w:val="1"/>
-        <w:rPr>
-          <w:rFonts w:eastAsiaTheme="majorEastAsia" w:cstheme="majorBidi"/>
-          <w:b/>
-          <w:vanish/>
-          <w:szCs w:val="26"/>
-        </w:rPr>
-      </w:pPr>
-      <w:bookmarkStart w:id="49" w:name="_Toc164342520"/>
-      <w:bookmarkStart w:id="50" w:name="_Toc164342549"/>
-      <w:bookmarkStart w:id="51" w:name="_Toc164342722"/>
-      <w:bookmarkStart w:id="52" w:name="_Toc164417511"/>
-      <w:bookmarkStart w:id="53" w:name="_Toc164417542"/>
-      <w:bookmarkStart w:id="54" w:name="_Toc164417599"/>
-      <w:bookmarkEnd w:id="49"/>
-      <w:bookmarkEnd w:id="50"/>
-      <w:bookmarkEnd w:id="51"/>
-      <w:bookmarkEnd w:id="52"/>
-      <w:bookmarkEnd w:id="53"/>
-      <w:bookmarkEnd w:id="54"/>
-    </w:p>
-    <w:p>
-      <w:pPr>
-        <w:pStyle w:val="ListParagraph"/>
-        <w:keepNext/>
-        <w:keepLines/>
-        <w:numPr>
-          <w:ilvl w:val="0"/>
-          <w:numId w:val="4"/>
-        </w:numPr>
-        <w:spacing w:line="360" w:lineRule="auto"/>
-        <w:contextualSpacing w:val="0"/>
-        <w:outlineLvl w:val="1"/>
-        <w:rPr>
-          <w:rFonts w:eastAsiaTheme="majorEastAsia" w:cstheme="majorBidi"/>
-          <w:b/>
-          <w:vanish/>
-          <w:szCs w:val="26"/>
-        </w:rPr>
-      </w:pPr>
-      <w:bookmarkStart w:id="55" w:name="_Toc164342521"/>
-      <w:bookmarkStart w:id="56" w:name="_Toc164342550"/>
-      <w:bookmarkStart w:id="57" w:name="_Toc164342723"/>
-      <w:bookmarkStart w:id="58" w:name="_Toc164417512"/>
-      <w:bookmarkStart w:id="59" w:name="_Toc164417543"/>
-      <w:bookmarkStart w:id="60" w:name="_Toc164417600"/>
-      <w:bookmarkEnd w:id="55"/>
       <w:bookmarkEnd w:id="56"/>
       <w:bookmarkEnd w:id="57"/>
       <w:bookmarkEnd w:id="58"/>
@@ -8471,6 +8030,522 @@
     </w:p>
     <w:p>
       <w:pPr>
+        <w:spacing w:line="360" w:lineRule="auto"/>
+      </w:pPr>
+    </w:p>
+    <w:p>
+      <w:pPr>
+        <w:pStyle w:val="Heading2"/>
+        <w:numPr>
+          <w:ilvl w:val="1"/>
+          <w:numId w:val="1"/>
+        </w:numPr>
+        <w:spacing w:line="360" w:lineRule="auto"/>
+        <w:ind w:left="426"/>
+      </w:pPr>
+      <w:bookmarkStart w:id="61" w:name="_Toc164797764"/>
+      <w:r>
+        <w:t>Kegiatan Organisasi Yang Berhubungan Dengan Pertukaran Informasi</w:t>
+      </w:r>
+      <w:bookmarkEnd w:id="61"/>
+    </w:p>
+    <w:p>
+      <w:pPr>
+        <w:spacing w:line="360" w:lineRule="auto"/>
+        <w:ind w:firstLine="426"/>
+      </w:pPr>
+      <w:r>
+        <w:t>Berikut adalah beberapa kegiatan organisasi yang berhubungan dengan pertukaran informasi:</w:t>
+      </w:r>
+    </w:p>
+    <w:p>
+      <w:pPr>
+        <w:pStyle w:val="ListParagraph"/>
+        <w:numPr>
+          <w:ilvl w:val="0"/>
+          <w:numId w:val="38"/>
+        </w:numPr>
+        <w:spacing w:line="360" w:lineRule="auto"/>
+      </w:pPr>
+      <w:r>
+        <w:t>Menetapkan Tujuan: Pertukaran informasi diperlukan untuk memahami tujuan organisasi serta merumuskan tujuan yang jelas dan dapat dicapai bersama.</w:t>
+      </w:r>
+    </w:p>
+    <w:p>
+      <w:pPr>
+        <w:pStyle w:val="ListParagraph"/>
+        <w:numPr>
+          <w:ilvl w:val="0"/>
+          <w:numId w:val="38"/>
+        </w:numPr>
+        <w:spacing w:line="360" w:lineRule="auto"/>
+      </w:pPr>
+      <w:r>
+        <w:t>Membuat dan Melaksanakan Keputusan: Informasi dibutuhkan untuk melakukan analisis, mengevaluasi opsi, dan membuat keputusan yang tepat. Setelah keputusan dibuat, pertukaran informasi diperlukan untuk mengkomunikasikan keputusan tersebut dan memastikan pelaksanaannya.</w:t>
+      </w:r>
+    </w:p>
+    <w:p>
+      <w:pPr>
+        <w:pStyle w:val="ListParagraph"/>
+        <w:numPr>
+          <w:ilvl w:val="0"/>
+          <w:numId w:val="38"/>
+        </w:numPr>
+        <w:spacing w:line="360" w:lineRule="auto"/>
+      </w:pPr>
+      <w:r>
+        <w:t>Mengukur Prestasi Kerja: Pertukaran informasi diperlukan untuk mengumpulkan data tentang kinerja individu, tim, atau departemen, serta untuk memberikan umpan balik (</w:t>
+      </w:r>
+      <w:proofErr w:type="spellStart"/>
+      <w:r>
+        <w:t>feedback</w:t>
+      </w:r>
+      <w:proofErr w:type="spellEnd"/>
+      <w:r>
+        <w:t>) dan evaluasi yang dibutuhkan.</w:t>
+      </w:r>
+    </w:p>
+    <w:p>
+      <w:pPr>
+        <w:pStyle w:val="ListParagraph"/>
+        <w:numPr>
+          <w:ilvl w:val="0"/>
+          <w:numId w:val="38"/>
+        </w:numPr>
+        <w:spacing w:line="360" w:lineRule="auto"/>
+      </w:pPr>
+      <w:r>
+        <w:t>Merekrut dan Mengembangkan Staf: Informasi tentang kebutuhan tenaga kerja, kualifikasi, dan proses rekrutmen diperlukan untuk menarik dan memilih karyawan yang sesuai. Selain itu, pertukaran informasi juga penting untuk menyediakan pelatihan dan pengembangan karyawan.</w:t>
+      </w:r>
+    </w:p>
+    <w:p>
+      <w:pPr>
+        <w:pStyle w:val="ListParagraph"/>
+        <w:numPr>
+          <w:ilvl w:val="0"/>
+          <w:numId w:val="38"/>
+        </w:numPr>
+        <w:spacing w:line="360" w:lineRule="auto"/>
+      </w:pPr>
+      <w:r>
+        <w:lastRenderedPageBreak/>
+        <w:t>Pelayanan Pelanggan: Pertukaran informasi antara organisasi dan pelanggan diperlukan untuk memahami kebutuhan dan keinginan pelanggan, memberikan layanan yang tepat, serta menanggapi umpan balik pelanggan.</w:t>
+      </w:r>
+    </w:p>
+    <w:p>
+      <w:pPr>
+        <w:pStyle w:val="ListParagraph"/>
+        <w:numPr>
+          <w:ilvl w:val="0"/>
+          <w:numId w:val="38"/>
+        </w:numPr>
+        <w:spacing w:line="360" w:lineRule="auto"/>
+      </w:pPr>
+      <w:r>
+        <w:t>Negosiasi dengan Pemasok: Informasi tentang persyaratan, harga, kualitas, dan jadwal pengiriman diperlukan dalam proses negosiasi dengan pemasok untuk mencapai kesepakatan yang saling menguntungkan.</w:t>
+      </w:r>
+    </w:p>
+    <w:p>
+      <w:pPr>
+        <w:pStyle w:val="ListParagraph"/>
+        <w:numPr>
+          <w:ilvl w:val="0"/>
+          <w:numId w:val="38"/>
+        </w:numPr>
+        <w:spacing w:line="360" w:lineRule="auto"/>
+      </w:pPr>
+      <w:r>
+        <w:t>Membuat Produk: Pertukaran informasi antara berbagai departemen seperti penelitian dan pengembangan, produksi, dan pemasaran diperlukan untuk merancang, mengembangkan, dan memasarkan produk atau layanan.</w:t>
+      </w:r>
+    </w:p>
+    <w:p>
+      <w:pPr>
+        <w:pStyle w:val="ListParagraph"/>
+        <w:numPr>
+          <w:ilvl w:val="0"/>
+          <w:numId w:val="38"/>
+        </w:numPr>
+        <w:spacing w:line="360" w:lineRule="auto"/>
+      </w:pPr>
+      <w:r>
+        <w:t>Berinteraksi dengan Peraturan yang Ada: Organisasi perlu bertukar informasi dengan pihak terkait seperti badan regulasi, lembaga pemerintah, atau pemangku kepentingan lainnya untuk memahami peraturan yang berlaku, mematuhi peraturan tersebut, dan mengelola risiko yang terkait.</w:t>
+      </w:r>
+    </w:p>
+    <w:p>
+      <w:pPr>
+        <w:spacing w:line="360" w:lineRule="auto"/>
+      </w:pPr>
+    </w:p>
+    <w:p>
+      <w:pPr>
+        <w:pStyle w:val="Heading2"/>
+        <w:numPr>
+          <w:ilvl w:val="1"/>
+          <w:numId w:val="1"/>
+        </w:numPr>
+        <w:spacing w:line="360" w:lineRule="auto"/>
+        <w:ind w:left="426"/>
+      </w:pPr>
+      <w:bookmarkStart w:id="62" w:name="_Toc164797765"/>
+      <w:r>
+        <w:t>Cara Mengelola Komunikasi</w:t>
+      </w:r>
+      <w:bookmarkEnd w:id="62"/>
+    </w:p>
+    <w:p>
+      <w:pPr>
+        <w:spacing w:after="160" w:line="360" w:lineRule="auto"/>
+        <w:ind w:firstLine="426"/>
+      </w:pPr>
+      <w:r>
+        <w:t>Cara-cara untuk mengelola komunikasi dalam organisasi dapat dibagi menjadi dua aspek utama: penanganan pesan-pesan rutin dan penanganan krisis komunikasi.</w:t>
+      </w:r>
+    </w:p>
+    <w:p>
+      <w:pPr>
+        <w:pStyle w:val="ListParagraph"/>
+        <w:numPr>
+          <w:ilvl w:val="0"/>
+          <w:numId w:val="39"/>
+        </w:numPr>
+        <w:spacing w:after="160" w:line="360" w:lineRule="auto"/>
+        <w:rPr>
+          <w:rFonts w:eastAsiaTheme="majorEastAsia" w:cstheme="majorBidi"/>
+          <w:b/>
+          <w:szCs w:val="32"/>
+        </w:rPr>
+      </w:pPr>
+      <w:r>
+        <w:t>Penanganan Pesan-pesan Rutin</w:t>
+      </w:r>
+    </w:p>
+    <w:p>
+      <w:pPr>
+        <w:pStyle w:val="ListParagraph"/>
+        <w:numPr>
+          <w:ilvl w:val="0"/>
+          <w:numId w:val="40"/>
+        </w:numPr>
+        <w:spacing w:after="160" w:line="360" w:lineRule="auto"/>
+        <w:rPr>
+          <w:rFonts w:eastAsiaTheme="majorEastAsia" w:cstheme="majorBidi"/>
+          <w:bCs/>
+          <w:szCs w:val="32"/>
+        </w:rPr>
+      </w:pPr>
+      <w:r>
+        <w:rPr>
+          <w:rFonts w:eastAsiaTheme="majorEastAsia" w:cstheme="majorBidi"/>
+          <w:bCs/>
+          <w:szCs w:val="32"/>
+        </w:rPr>
+        <w:t>Mengurangi Jumlah Pesan: Identifikasi pesan-pesan yang tidak perlu atau bisa disampaikan secara lebih efisien melalui saluran komunikasi yang tepat. Hal ini dapat mengurangi kebingungan dan kelebihan informasi yang tidak perlu.</w:t>
+      </w:r>
+    </w:p>
+    <w:p>
+      <w:pPr>
+        <w:pStyle w:val="ListParagraph"/>
+        <w:numPr>
+          <w:ilvl w:val="0"/>
+          <w:numId w:val="40"/>
+        </w:numPr>
+        <w:spacing w:after="160" w:line="360" w:lineRule="auto"/>
+        <w:rPr>
+          <w:rFonts w:eastAsiaTheme="majorEastAsia" w:cstheme="majorBidi"/>
+          <w:bCs/>
+          <w:szCs w:val="32"/>
+        </w:rPr>
+      </w:pPr>
+      <w:r>
+        <w:rPr>
+          <w:rFonts w:eastAsiaTheme="majorEastAsia" w:cstheme="majorBidi"/>
+          <w:bCs/>
+          <w:szCs w:val="32"/>
+        </w:rPr>
+        <w:t>Instruksi yang Jelas: Pastikan setiap pesan yang disampaikan memiliki instruksi yang jelas dan mudah dipahami oleh penerima. Ini akan membantu meminimalkan kesalahpahaman dan memastikan bahwa pesan tersampaikan dengan benar.</w:t>
+      </w:r>
+    </w:p>
+    <w:p>
+      <w:pPr>
+        <w:pStyle w:val="ListParagraph"/>
+        <w:numPr>
+          <w:ilvl w:val="0"/>
+          <w:numId w:val="40"/>
+        </w:numPr>
+        <w:spacing w:after="160" w:line="360" w:lineRule="auto"/>
+        <w:rPr>
+          <w:rFonts w:eastAsiaTheme="majorEastAsia" w:cstheme="majorBidi"/>
+          <w:bCs/>
+          <w:szCs w:val="32"/>
+        </w:rPr>
+      </w:pPr>
+      <w:r>
+        <w:rPr>
+          <w:rFonts w:eastAsiaTheme="majorEastAsia" w:cstheme="majorBidi"/>
+          <w:bCs/>
+          <w:szCs w:val="32"/>
+        </w:rPr>
+        <w:t xml:space="preserve">Mendelegasikan </w:t>
+      </w:r>
+      <w:proofErr w:type="spellStart"/>
+      <w:r>
+        <w:rPr>
+          <w:rFonts w:eastAsiaTheme="majorEastAsia" w:cstheme="majorBidi"/>
+          <w:bCs/>
+          <w:szCs w:val="32"/>
+        </w:rPr>
+        <w:t>Tanggungjawab</w:t>
+      </w:r>
+      <w:proofErr w:type="spellEnd"/>
+      <w:r>
+        <w:rPr>
+          <w:rFonts w:eastAsiaTheme="majorEastAsia" w:cstheme="majorBidi"/>
+          <w:bCs/>
+          <w:szCs w:val="32"/>
+        </w:rPr>
+        <w:t>: Bagikan tanggung jawab komunikasi kepada anggota tim atau departemen yang tepat. Dengan mendelegasikan tanggung jawab, Anda dapat memastikan bahwa setiap pesan disampaikan kepada orang yang tepat dan pada waktu yang tepat.</w:t>
+      </w:r>
+    </w:p>
+    <w:p>
+      <w:pPr>
+        <w:pStyle w:val="ListParagraph"/>
+        <w:numPr>
+          <w:ilvl w:val="0"/>
+          <w:numId w:val="40"/>
+        </w:numPr>
+        <w:spacing w:after="160" w:line="360" w:lineRule="auto"/>
+        <w:rPr>
+          <w:rFonts w:eastAsiaTheme="majorEastAsia" w:cstheme="majorBidi"/>
+          <w:bCs/>
+          <w:szCs w:val="32"/>
+        </w:rPr>
+      </w:pPr>
+      <w:r>
+        <w:rPr>
+          <w:rFonts w:eastAsiaTheme="majorEastAsia" w:cstheme="majorBidi"/>
+          <w:bCs/>
+          <w:szCs w:val="32"/>
+        </w:rPr>
+        <w:t>Melatih Petugas: Melatih petugas komunikasi dalam organisasi untuk mengerti pentingnya komunikasi yang efektif dan cara mengelola pesan-pesan rutin dengan baik. Pelatihan ini dapat meningkatkan keterampilan komunikasi mereka dan memastikan pesan disampaikan dengan efisien.</w:t>
+      </w:r>
+    </w:p>
+    <w:p>
+      <w:pPr>
+        <w:pStyle w:val="ListParagraph"/>
+        <w:numPr>
+          <w:ilvl w:val="0"/>
+          <w:numId w:val="39"/>
+        </w:numPr>
+        <w:spacing w:after="160" w:line="360" w:lineRule="auto"/>
+        <w:jc w:val="left"/>
+        <w:rPr>
+          <w:rFonts w:eastAsiaTheme="majorEastAsia" w:cstheme="majorBidi"/>
+          <w:b/>
+          <w:szCs w:val="32"/>
+        </w:rPr>
+      </w:pPr>
+      <w:r>
+        <w:t>Penanganan krisis komunikasi</w:t>
+      </w:r>
+    </w:p>
+    <w:p>
+      <w:pPr>
+        <w:pStyle w:val="ListParagraph"/>
+        <w:numPr>
+          <w:ilvl w:val="0"/>
+          <w:numId w:val="41"/>
+        </w:numPr>
+        <w:spacing w:after="160" w:line="360" w:lineRule="auto"/>
+      </w:pPr>
+      <w:r>
+        <w:lastRenderedPageBreak/>
+        <w:t>Persiapan yang Matang: Lakukan persiapan yang matang untuk menghadapi kemungkinan krisis komunikasi dengan membuat rencana respons darurat, menetapkan peran dan tanggung jawab, serta menyediakan pelatihan kepada personel yang terlibat.</w:t>
+      </w:r>
+    </w:p>
+    <w:p>
+      <w:pPr>
+        <w:pStyle w:val="ListParagraph"/>
+        <w:numPr>
+          <w:ilvl w:val="0"/>
+          <w:numId w:val="41"/>
+        </w:numPr>
+        <w:spacing w:after="160" w:line="360" w:lineRule="auto"/>
+      </w:pPr>
+      <w:r>
+        <w:t>Keterampilan Komunikasi Krisis: Tingkatkan keterampilan komunikasi krisis dari personel yang terlibat melalui pelatihan dan latihan simulasi. Keterampilan ini akan membantu mereka dalam menangani situasi yang membutuhkan tanggapan cepat dan efektif.</w:t>
+      </w:r>
+    </w:p>
+    <w:p>
+      <w:pPr>
+        <w:pStyle w:val="ListParagraph"/>
+        <w:numPr>
+          <w:ilvl w:val="0"/>
+          <w:numId w:val="41"/>
+        </w:numPr>
+        <w:spacing w:after="160" w:line="360" w:lineRule="auto"/>
+      </w:pPr>
+      <w:r>
+        <w:t>Transparansi dan Keterbukaan: Saat menghadapi krisis komunikasi, penting untuk tetap transparan dan terbuka dengan para pemangku kepentingan. Berikan informasi yang akurat dan jelas tentang situasi serta langkah-langkah yang diambil untuk menangani krisis tersebut.</w:t>
+      </w:r>
+    </w:p>
+    <w:p>
+      <w:pPr>
+        <w:pStyle w:val="ListParagraph"/>
+        <w:numPr>
+          <w:ilvl w:val="0"/>
+          <w:numId w:val="41"/>
+        </w:numPr>
+        <w:spacing w:after="160" w:line="360" w:lineRule="auto"/>
+        <w:rPr>
+          <w:rFonts w:eastAsiaTheme="majorEastAsia" w:cstheme="majorBidi"/>
+          <w:b/>
+          <w:szCs w:val="32"/>
+        </w:rPr>
+      </w:pPr>
+      <w:r>
+        <w:t>Evaluasi dan Pembelajaran: Setelah krisis komunikasi teratasi, lakukan evaluasi menyeluruh terhadap respons dan tindakan yang diambil. Gunakan pembelajaran dari pengalaman tersebut untuk memperbaiki rencana respons krisis di masa depan dan memperkuat kesiapan organisasi dalam menghadapi tantangan komunikasi yang serupa.</w:t>
+      </w:r>
+      <w:r>
+        <w:br w:type="page"/>
+      </w:r>
+    </w:p>
+    <w:p>
+      <w:pPr>
+        <w:pStyle w:val="Heading1"/>
+        <w:spacing w:line="360" w:lineRule="auto"/>
+      </w:pPr>
+      <w:bookmarkStart w:id="63" w:name="_Toc164797766"/>
+      <w:r>
+        <w:lastRenderedPageBreak/>
+        <w:t>BAB III</w:t>
+      </w:r>
+      <w:r>
+        <w:br/>
+        <w:t>PENUTUP</w:t>
+      </w:r>
+      <w:bookmarkEnd w:id="63"/>
+    </w:p>
+    <w:p>
+      <w:pPr>
+        <w:spacing w:line="360" w:lineRule="auto"/>
+      </w:pPr>
+    </w:p>
+    <w:p>
+      <w:pPr>
+        <w:pStyle w:val="ListParagraph"/>
+        <w:keepNext/>
+        <w:keepLines/>
+        <w:numPr>
+          <w:ilvl w:val="0"/>
+          <w:numId w:val="4"/>
+        </w:numPr>
+        <w:spacing w:line="360" w:lineRule="auto"/>
+        <w:contextualSpacing w:val="0"/>
+        <w:outlineLvl w:val="1"/>
+        <w:rPr>
+          <w:rFonts w:eastAsiaTheme="majorEastAsia" w:cstheme="majorBidi"/>
+          <w:b/>
+          <w:vanish/>
+          <w:szCs w:val="26"/>
+        </w:rPr>
+      </w:pPr>
+      <w:bookmarkStart w:id="64" w:name="_Toc164342519"/>
+      <w:bookmarkStart w:id="65" w:name="_Toc164342548"/>
+      <w:bookmarkStart w:id="66" w:name="_Toc164342721"/>
+      <w:bookmarkStart w:id="67" w:name="_Toc164417510"/>
+      <w:bookmarkStart w:id="68" w:name="_Toc164417541"/>
+      <w:bookmarkStart w:id="69" w:name="_Toc164417598"/>
+      <w:bookmarkStart w:id="70" w:name="_Toc164797405"/>
+      <w:bookmarkStart w:id="71" w:name="_Toc164797567"/>
+      <w:bookmarkStart w:id="72" w:name="_Toc164797767"/>
+      <w:bookmarkEnd w:id="64"/>
+      <w:bookmarkEnd w:id="65"/>
+      <w:bookmarkEnd w:id="66"/>
+      <w:bookmarkEnd w:id="67"/>
+      <w:bookmarkEnd w:id="68"/>
+      <w:bookmarkEnd w:id="69"/>
+      <w:bookmarkEnd w:id="70"/>
+      <w:bookmarkEnd w:id="71"/>
+      <w:bookmarkEnd w:id="72"/>
+    </w:p>
+    <w:p>
+      <w:pPr>
+        <w:pStyle w:val="ListParagraph"/>
+        <w:keepNext/>
+        <w:keepLines/>
+        <w:numPr>
+          <w:ilvl w:val="0"/>
+          <w:numId w:val="4"/>
+        </w:numPr>
+        <w:spacing w:line="360" w:lineRule="auto"/>
+        <w:contextualSpacing w:val="0"/>
+        <w:outlineLvl w:val="1"/>
+        <w:rPr>
+          <w:rFonts w:eastAsiaTheme="majorEastAsia" w:cstheme="majorBidi"/>
+          <w:b/>
+          <w:vanish/>
+          <w:szCs w:val="26"/>
+        </w:rPr>
+      </w:pPr>
+      <w:bookmarkStart w:id="73" w:name="_Toc164342520"/>
+      <w:bookmarkStart w:id="74" w:name="_Toc164342549"/>
+      <w:bookmarkStart w:id="75" w:name="_Toc164342722"/>
+      <w:bookmarkStart w:id="76" w:name="_Toc164417511"/>
+      <w:bookmarkStart w:id="77" w:name="_Toc164417542"/>
+      <w:bookmarkStart w:id="78" w:name="_Toc164417599"/>
+      <w:bookmarkStart w:id="79" w:name="_Toc164797406"/>
+      <w:bookmarkStart w:id="80" w:name="_Toc164797568"/>
+      <w:bookmarkStart w:id="81" w:name="_Toc164797768"/>
+      <w:bookmarkEnd w:id="73"/>
+      <w:bookmarkEnd w:id="74"/>
+      <w:bookmarkEnd w:id="75"/>
+      <w:bookmarkEnd w:id="76"/>
+      <w:bookmarkEnd w:id="77"/>
+      <w:bookmarkEnd w:id="78"/>
+      <w:bookmarkEnd w:id="79"/>
+      <w:bookmarkEnd w:id="80"/>
+      <w:bookmarkEnd w:id="81"/>
+    </w:p>
+    <w:p>
+      <w:pPr>
+        <w:pStyle w:val="ListParagraph"/>
+        <w:keepNext/>
+        <w:keepLines/>
+        <w:numPr>
+          <w:ilvl w:val="0"/>
+          <w:numId w:val="4"/>
+        </w:numPr>
+        <w:spacing w:line="360" w:lineRule="auto"/>
+        <w:contextualSpacing w:val="0"/>
+        <w:outlineLvl w:val="1"/>
+        <w:rPr>
+          <w:rFonts w:eastAsiaTheme="majorEastAsia" w:cstheme="majorBidi"/>
+          <w:b/>
+          <w:vanish/>
+          <w:szCs w:val="26"/>
+        </w:rPr>
+      </w:pPr>
+      <w:bookmarkStart w:id="82" w:name="_Toc164342521"/>
+      <w:bookmarkStart w:id="83" w:name="_Toc164342550"/>
+      <w:bookmarkStart w:id="84" w:name="_Toc164342723"/>
+      <w:bookmarkStart w:id="85" w:name="_Toc164417512"/>
+      <w:bookmarkStart w:id="86" w:name="_Toc164417543"/>
+      <w:bookmarkStart w:id="87" w:name="_Toc164417600"/>
+      <w:bookmarkStart w:id="88" w:name="_Toc164797407"/>
+      <w:bookmarkStart w:id="89" w:name="_Toc164797569"/>
+      <w:bookmarkStart w:id="90" w:name="_Toc164797769"/>
+      <w:bookmarkEnd w:id="82"/>
+      <w:bookmarkEnd w:id="83"/>
+      <w:bookmarkEnd w:id="84"/>
+      <w:bookmarkEnd w:id="85"/>
+      <w:bookmarkEnd w:id="86"/>
+      <w:bookmarkEnd w:id="87"/>
+      <w:bookmarkEnd w:id="88"/>
+      <w:bookmarkEnd w:id="89"/>
+      <w:bookmarkEnd w:id="90"/>
+    </w:p>
+    <w:p>
+      <w:pPr>
         <w:pStyle w:val="Heading2"/>
         <w:numPr>
           <w:ilvl w:val="1"/>
@@ -8479,11 +8554,11 @@
         <w:spacing w:line="360" w:lineRule="auto"/>
         <w:ind w:left="426"/>
       </w:pPr>
-      <w:bookmarkStart w:id="61" w:name="_Toc164417601"/>
+      <w:bookmarkStart w:id="91" w:name="_Toc164797770"/>
       <w:r>
         <w:t>Kesimpulan</w:t>
       </w:r>
-      <w:bookmarkEnd w:id="61"/>
+      <w:bookmarkEnd w:id="91"/>
     </w:p>
     <w:p>
       <w:pPr>
@@ -8509,11 +8584,11 @@
         <w:spacing w:line="360" w:lineRule="auto"/>
         <w:ind w:left="426"/>
       </w:pPr>
-      <w:bookmarkStart w:id="62" w:name="_Toc164417602"/>
+      <w:bookmarkStart w:id="92" w:name="_Toc164797771"/>
       <w:r>
         <w:t>Saran</w:t>
       </w:r>
-      <w:bookmarkEnd w:id="62"/>
+      <w:bookmarkEnd w:id="92"/>
     </w:p>
     <w:p>
       <w:pPr>
@@ -8577,12 +8652,12 @@
         <w:pStyle w:val="Heading1"/>
         <w:spacing w:line="360" w:lineRule="auto"/>
       </w:pPr>
-      <w:bookmarkStart w:id="63" w:name="_Toc164417603"/>
+      <w:bookmarkStart w:id="93" w:name="_Toc164797772"/>
       <w:r>
         <w:lastRenderedPageBreak/>
         <w:t>DAFTAR PUSTAKA</w:t>
       </w:r>
-      <w:bookmarkEnd w:id="63"/>
+      <w:bookmarkEnd w:id="93"/>
     </w:p>
     <w:p>
       <w:pPr>
@@ -8808,13 +8883,149 @@
       </w:r>
     </w:p>
     <w:sectPr>
+      <w:footerReference w:type="default" r:id="rId16"/>
       <w:pgSz w:w="11906" w:h="16838"/>
       <w:pgMar w:top="1440" w:right="1440" w:bottom="1440" w:left="1440" w:header="708" w:footer="708" w:gutter="0"/>
+      <w:pgNumType w:start="1"/>
       <w:cols w:space="708"/>
       <w:docGrid w:linePitch="360"/>
     </w:sectPr>
   </w:body>
 </w:document>
+</file>
+
+<file path=word/endnotes.xml><?xml version="1.0" encoding="utf-8"?>
+<w:endnotes xmlns:wpc="http://schemas.microsoft.com/office/word/2010/wordprocessingCanvas" xmlns:cx="http://schemas.microsoft.com/office/drawing/2014/chartex" xmlns:cx1="http://schemas.microsoft.com/office/drawing/2015/9/8/chartex" xmlns:cx2="http://schemas.microsoft.com/office/drawing/2015/10/21/chartex" xmlns:cx3="http://schemas.microsoft.com/office/drawing/2016/5/9/chartex" xmlns:cx4="http://schemas.microsoft.com/office/drawing/2016/5/10/chartex" xmlns:cx5="http://schemas.microsoft.com/office/drawing/2016/5/11/chartex" xmlns:cx6="http://schemas.microsoft.com/office/drawing/2016/5/12/chartex" xmlns:cx7="http://schemas.microsoft.com/office/drawing/2016/5/13/chartex" xmlns:cx8="http://schemas.microsoft.com/office/drawing/2016/5/14/chartex" xmlns:mc="http://schemas.openxmlformats.org/markup-compatibility/2006" xmlns:aink="http://schemas.microsoft.com/office/drawing/2016/ink" xmlns:am3d="http://schemas.microsoft.com/office/drawing/2017/model3d" xmlns:o="urn:schemas-microsoft-com:office:office" xmlns:oel="http://schemas.microsoft.com/office/2019/extlst" xmlns:r="http://schemas.openxmlformats.org/officeDocument/2006/relationships" xmlns:m="http://schemas.openxmlformats.org/officeDocument/2006/math" xmlns:v="urn:schemas-microsoft-com:vml" xmlns:wp14="http://schemas.microsoft.com/office/word/2010/wordprocessingDrawing" xmlns:wp="http://schemas.openxmlformats.org/drawingml/2006/wordprocessingDrawing" xmlns:w10="urn:schemas-microsoft-com:office:word" xmlns:w="http://schemas.openxmlformats.org/wordprocessingml/2006/main" xmlns:w14="http://schemas.microsoft.com/office/word/2010/wordml" xmlns:w15="http://schemas.microsoft.com/office/word/2012/wordml" xmlns:w16cex="http://schemas.microsoft.com/office/word/2018/wordml/cex" xmlns:w16cid="http://schemas.microsoft.com/office/word/2016/wordml/cid" xmlns:w16="http://schemas.microsoft.com/office/word/2018/wordml" xmlns:w16sdtdh="http://schemas.microsoft.com/office/word/2020/wordml/sdtdatahash" xmlns:w16se="http://schemas.microsoft.com/office/word/2015/wordml/symex" xmlns:wpg="http://schemas.microsoft.com/office/word/2010/wordprocessingGroup" xmlns:wpi="http://schemas.microsoft.com/office/word/2010/wordprocessingInk" xmlns:wne="http://schemas.microsoft.com/office/word/2006/wordml" xmlns:wps="http://schemas.microsoft.com/office/word/2010/wordprocessingShape" mc:Ignorable="w14 w15 w16se w16cid w16 w16cex w16sdtdh wp14">
+  <w:endnote w:type="separator" w:id="-1">
+    <w:p>
+      <w:pPr>
+        <w:spacing w:line="240" w:lineRule="auto"/>
+      </w:pPr>
+      <w:r>
+        <w:separator/>
+      </w:r>
+    </w:p>
+  </w:endnote>
+  <w:endnote w:type="continuationSeparator" w:id="0">
+    <w:p>
+      <w:pPr>
+        <w:spacing w:line="240" w:lineRule="auto"/>
+      </w:pPr>
+      <w:r>
+        <w:continuationSeparator/>
+      </w:r>
+    </w:p>
+  </w:endnote>
+</w:endnotes>
+</file>
+
+<file path=word/footer1.xml><?xml version="1.0" encoding="utf-8"?>
+<w:ftr xmlns:wpc="http://schemas.microsoft.com/office/word/2010/wordprocessingCanvas" xmlns:cx="http://schemas.microsoft.com/office/drawing/2014/chartex" xmlns:cx1="http://schemas.microsoft.com/office/drawing/2015/9/8/chartex" xmlns:cx2="http://schemas.microsoft.com/office/drawing/2015/10/21/chartex" xmlns:cx3="http://schemas.microsoft.com/office/drawing/2016/5/9/chartex" xmlns:cx4="http://schemas.microsoft.com/office/drawing/2016/5/10/chartex" xmlns:cx5="http://schemas.microsoft.com/office/drawing/2016/5/11/chartex" xmlns:cx6="http://schemas.microsoft.com/office/drawing/2016/5/12/chartex" xmlns:cx7="http://schemas.microsoft.com/office/drawing/2016/5/13/chartex" xmlns:cx8="http://schemas.microsoft.com/office/drawing/2016/5/14/chartex" xmlns:mc="http://schemas.openxmlformats.org/markup-compatibility/2006" xmlns:aink="http://schemas.microsoft.com/office/drawing/2016/ink" xmlns:am3d="http://schemas.microsoft.com/office/drawing/2017/model3d" xmlns:o="urn:schemas-microsoft-com:office:office" xmlns:oel="http://schemas.microsoft.com/office/2019/extlst" xmlns:r="http://schemas.openxmlformats.org/officeDocument/2006/relationships" xmlns:m="http://schemas.openxmlformats.org/officeDocument/2006/math" xmlns:v="urn:schemas-microsoft-com:vml" xmlns:wp14="http://schemas.microsoft.com/office/word/2010/wordprocessingDrawing" xmlns:wp="http://schemas.openxmlformats.org/drawingml/2006/wordprocessingDrawing" xmlns:w10="urn:schemas-microsoft-com:office:word" xmlns:w="http://schemas.openxmlformats.org/wordprocessingml/2006/main" xmlns:w14="http://schemas.microsoft.com/office/word/2010/wordml" xmlns:w15="http://schemas.microsoft.com/office/word/2012/wordml" xmlns:w16cex="http://schemas.microsoft.com/office/word/2018/wordml/cex" xmlns:w16cid="http://schemas.microsoft.com/office/word/2016/wordml/cid" xmlns:w16="http://schemas.microsoft.com/office/word/2018/wordml" xmlns:w16sdtdh="http://schemas.microsoft.com/office/word/2020/wordml/sdtdatahash" xmlns:w16se="http://schemas.microsoft.com/office/word/2015/wordml/symex" xmlns:wpg="http://schemas.microsoft.com/office/word/2010/wordprocessingGroup" xmlns:wpi="http://schemas.microsoft.com/office/word/2010/wordprocessingInk" xmlns:wne="http://schemas.microsoft.com/office/word/2006/wordml" xmlns:wps="http://schemas.microsoft.com/office/word/2010/wordprocessingShape" mc:Ignorable="w14 w15 w16se w16cid w16 w16cex w16sdtdh wp14">
+  <w:sdt>
+    <w:sdtPr>
+      <w:id w:val="472652586"/>
+      <w:docPartObj>
+        <w:docPartGallery w:val="Page Numbers (Bottom of Page)"/>
+        <w:docPartUnique/>
+      </w:docPartObj>
+    </w:sdtPr>
+    <w:sdtContent>
+      <w:p>
+        <w:pPr>
+          <w:pStyle w:val="Footer"/>
+          <w:jc w:val="center"/>
+        </w:pPr>
+        <w:r>
+          <w:fldChar w:fldCharType="begin"/>
+        </w:r>
+        <w:r>
+          <w:instrText>PAGE   \* MERGEFORMAT</w:instrText>
+        </w:r>
+        <w:r>
+          <w:fldChar w:fldCharType="separate"/>
+        </w:r>
+        <w:r>
+          <w:t>2</w:t>
+        </w:r>
+        <w:r>
+          <w:fldChar w:fldCharType="end"/>
+        </w:r>
+      </w:p>
+    </w:sdtContent>
+  </w:sdt>
+  <w:p>
+    <w:pPr>
+      <w:pStyle w:val="Footer"/>
+    </w:pPr>
+  </w:p>
+</w:ftr>
+</file>
+
+<file path=word/footer2.xml><?xml version="1.0" encoding="utf-8"?>
+<w:ftr xmlns:wpc="http://schemas.microsoft.com/office/word/2010/wordprocessingCanvas" xmlns:cx="http://schemas.microsoft.com/office/drawing/2014/chartex" xmlns:cx1="http://schemas.microsoft.com/office/drawing/2015/9/8/chartex" xmlns:cx2="http://schemas.microsoft.com/office/drawing/2015/10/21/chartex" xmlns:cx3="http://schemas.microsoft.com/office/drawing/2016/5/9/chartex" xmlns:cx4="http://schemas.microsoft.com/office/drawing/2016/5/10/chartex" xmlns:cx5="http://schemas.microsoft.com/office/drawing/2016/5/11/chartex" xmlns:cx6="http://schemas.microsoft.com/office/drawing/2016/5/12/chartex" xmlns:cx7="http://schemas.microsoft.com/office/drawing/2016/5/13/chartex" xmlns:cx8="http://schemas.microsoft.com/office/drawing/2016/5/14/chartex" xmlns:mc="http://schemas.openxmlformats.org/markup-compatibility/2006" xmlns:aink="http://schemas.microsoft.com/office/drawing/2016/ink" xmlns:am3d="http://schemas.microsoft.com/office/drawing/2017/model3d" xmlns:o="urn:schemas-microsoft-com:office:office" xmlns:oel="http://schemas.microsoft.com/office/2019/extlst" xmlns:r="http://schemas.openxmlformats.org/officeDocument/2006/relationships" xmlns:m="http://schemas.openxmlformats.org/officeDocument/2006/math" xmlns:v="urn:schemas-microsoft-com:vml" xmlns:wp14="http://schemas.microsoft.com/office/word/2010/wordprocessingDrawing" xmlns:wp="http://schemas.openxmlformats.org/drawingml/2006/wordprocessingDrawing" xmlns:w10="urn:schemas-microsoft-com:office:word" xmlns:w="http://schemas.openxmlformats.org/wordprocessingml/2006/main" xmlns:w14="http://schemas.microsoft.com/office/word/2010/wordml" xmlns:w15="http://schemas.microsoft.com/office/word/2012/wordml" xmlns:w16cex="http://schemas.microsoft.com/office/word/2018/wordml/cex" xmlns:w16cid="http://schemas.microsoft.com/office/word/2016/wordml/cid" xmlns:w16="http://schemas.microsoft.com/office/word/2018/wordml" xmlns:w16sdtdh="http://schemas.microsoft.com/office/word/2020/wordml/sdtdatahash" xmlns:w16se="http://schemas.microsoft.com/office/word/2015/wordml/symex" xmlns:wpg="http://schemas.microsoft.com/office/word/2010/wordprocessingGroup" xmlns:wpi="http://schemas.microsoft.com/office/word/2010/wordprocessingInk" xmlns:wne="http://schemas.microsoft.com/office/word/2006/wordml" xmlns:wps="http://schemas.microsoft.com/office/word/2010/wordprocessingShape" mc:Ignorable="w14 w15 w16se w16cid w16 w16cex w16sdtdh wp14">
+  <w:sdt>
+    <w:sdtPr>
+      <w:id w:val="1896777631"/>
+      <w:docPartObj>
+        <w:docPartGallery w:val="Page Numbers (Bottom of Page)"/>
+        <w:docPartUnique/>
+      </w:docPartObj>
+    </w:sdtPr>
+    <w:sdtContent>
+      <w:p>
+        <w:pPr>
+          <w:pStyle w:val="Footer"/>
+          <w:jc w:val="right"/>
+        </w:pPr>
+        <w:r>
+          <w:fldChar w:fldCharType="begin"/>
+        </w:r>
+        <w:r>
+          <w:instrText>PAGE   \* MERGEFORMAT</w:instrText>
+        </w:r>
+        <w:r>
+          <w:fldChar w:fldCharType="separate"/>
+        </w:r>
+        <w:r>
+          <w:t>2</w:t>
+        </w:r>
+        <w:r>
+          <w:fldChar w:fldCharType="end"/>
+        </w:r>
+      </w:p>
+    </w:sdtContent>
+  </w:sdt>
+  <w:p>
+    <w:pPr>
+      <w:pStyle w:val="Footer"/>
+    </w:pPr>
+  </w:p>
+</w:ftr>
+</file>
+
+<file path=word/footnotes.xml><?xml version="1.0" encoding="utf-8"?>
+<w:footnotes xmlns:wpc="http://schemas.microsoft.com/office/word/2010/wordprocessingCanvas" xmlns:cx="http://schemas.microsoft.com/office/drawing/2014/chartex" xmlns:cx1="http://schemas.microsoft.com/office/drawing/2015/9/8/chartex" xmlns:cx2="http://schemas.microsoft.com/office/drawing/2015/10/21/chartex" xmlns:cx3="http://schemas.microsoft.com/office/drawing/2016/5/9/chartex" xmlns:cx4="http://schemas.microsoft.com/office/drawing/2016/5/10/chartex" xmlns:cx5="http://schemas.microsoft.com/office/drawing/2016/5/11/chartex" xmlns:cx6="http://schemas.microsoft.com/office/drawing/2016/5/12/chartex" xmlns:cx7="http://schemas.microsoft.com/office/drawing/2016/5/13/chartex" xmlns:cx8="http://schemas.microsoft.com/office/drawing/2016/5/14/chartex" xmlns:mc="http://schemas.openxmlformats.org/markup-compatibility/2006" xmlns:aink="http://schemas.microsoft.com/office/drawing/2016/ink" xmlns:am3d="http://schemas.microsoft.com/office/drawing/2017/model3d" xmlns:o="urn:schemas-microsoft-com:office:office" xmlns:oel="http://schemas.microsoft.com/office/2019/extlst" xmlns:r="http://schemas.openxmlformats.org/officeDocument/2006/relationships" xmlns:m="http://schemas.openxmlformats.org/officeDocument/2006/math" xmlns:v="urn:schemas-microsoft-com:vml" xmlns:wp14="http://schemas.microsoft.com/office/word/2010/wordprocessingDrawing" xmlns:wp="http://schemas.openxmlformats.org/drawingml/2006/wordprocessingDrawing" xmlns:w10="urn:schemas-microsoft-com:office:word" xmlns:w="http://schemas.openxmlformats.org/wordprocessingml/2006/main" xmlns:w14="http://schemas.microsoft.com/office/word/2010/wordml" xmlns:w15="http://schemas.microsoft.com/office/word/2012/wordml" xmlns:w16cex="http://schemas.microsoft.com/office/word/2018/wordml/cex" xmlns:w16cid="http://schemas.microsoft.com/office/word/2016/wordml/cid" xmlns:w16="http://schemas.microsoft.com/office/word/2018/wordml" xmlns:w16sdtdh="http://schemas.microsoft.com/office/word/2020/wordml/sdtdatahash" xmlns:w16se="http://schemas.microsoft.com/office/word/2015/wordml/symex" xmlns:wpg="http://schemas.microsoft.com/office/word/2010/wordprocessingGroup" xmlns:wpi="http://schemas.microsoft.com/office/word/2010/wordprocessingInk" xmlns:wne="http://schemas.microsoft.com/office/word/2006/wordml" xmlns:wps="http://schemas.microsoft.com/office/word/2010/wordprocessingShape" mc:Ignorable="w14 w15 w16se w16cid w16 w16cex w16sdtdh wp14">
+  <w:footnote w:type="separator" w:id="-1">
+    <w:p>
+      <w:pPr>
+        <w:spacing w:line="240" w:lineRule="auto"/>
+      </w:pPr>
+      <w:r>
+        <w:separator/>
+      </w:r>
+    </w:p>
+  </w:footnote>
+  <w:footnote w:type="continuationSeparator" w:id="0">
+    <w:p>
+      <w:pPr>
+        <w:spacing w:line="240" w:lineRule="auto"/>
+      </w:pPr>
+      <w:r>
+        <w:continuationSeparator/>
+      </w:r>
+    </w:p>
+  </w:footnote>
+</w:footnotes>
 </file>
 
 <file path=word/numbering.xml><?xml version="1.0" encoding="utf-8"?>
@@ -13455,6 +13666,60 @@
     <w:unhideWhenUsed/>
     <w:rsid w:val="00D440D4"/>
   </w:style>
+  <w:style w:type="paragraph" w:styleId="Header">
+    <w:name w:val="header"/>
+    <w:basedOn w:val="Normal"/>
+    <w:link w:val="HeaderChar"/>
+    <w:uiPriority w:val="99"/>
+    <w:unhideWhenUsed/>
+    <w:rsid w:val="00252822"/>
+    <w:pPr>
+      <w:tabs>
+        <w:tab w:val="center" w:pos="4513"/>
+        <w:tab w:val="right" w:pos="9026"/>
+      </w:tabs>
+      <w:spacing w:line="240" w:lineRule="auto"/>
+    </w:pPr>
+  </w:style>
+  <w:style w:type="character" w:customStyle="1" w:styleId="HeaderChar">
+    <w:name w:val="Header Char"/>
+    <w:basedOn w:val="DefaultParagraphFont"/>
+    <w:link w:val="Header"/>
+    <w:uiPriority w:val="99"/>
+    <w:rsid w:val="00252822"/>
+    <w:rPr>
+      <w:rFonts w:ascii="Times New Roman" w:hAnsi="Times New Roman"/>
+      <w:color w:val="000000" w:themeColor="text1"/>
+      <w:sz w:val="24"/>
+    </w:rPr>
+  </w:style>
+  <w:style w:type="paragraph" w:styleId="Footer">
+    <w:name w:val="footer"/>
+    <w:basedOn w:val="Normal"/>
+    <w:link w:val="FooterChar"/>
+    <w:uiPriority w:val="99"/>
+    <w:unhideWhenUsed/>
+    <w:rsid w:val="00252822"/>
+    <w:pPr>
+      <w:tabs>
+        <w:tab w:val="center" w:pos="4513"/>
+        <w:tab w:val="right" w:pos="9026"/>
+      </w:tabs>
+      <w:spacing w:line="240" w:lineRule="auto"/>
+    </w:pPr>
+  </w:style>
+  <w:style w:type="character" w:customStyle="1" w:styleId="FooterChar">
+    <w:name w:val="Footer Char"/>
+    <w:basedOn w:val="DefaultParagraphFont"/>
+    <w:link w:val="Footer"/>
+    <w:uiPriority w:val="99"/>
+    <w:rsid w:val="00252822"/>
+    <w:rPr>
+      <w:rFonts w:ascii="Times New Roman" w:hAnsi="Times New Roman"/>
+      <w:color w:val="000000" w:themeColor="text1"/>
+      <w:sz w:val="24"/>
+    </w:rPr>
+  </w:style>
 </w:styles>
 </file>
 
